--- a/ColgAlg_Pre-Cal/Notes/Lect-2/Word/sec-2.5.docx
+++ b/ColgAlg_Pre-Cal/Notes/Lect-2/Word/sec-2.5.docx
@@ -1,6 +1,6 @@
 
 <file path=word/document.xml><?xml version="1.0" encoding="utf-8"?>
-<w:document xmlns:wpc="http://schemas.microsoft.com/office/word/2010/wordprocessingCanvas" xmlns:cx="http://schemas.microsoft.com/office/drawing/2014/chartex" xmlns:cx1="http://schemas.microsoft.com/office/drawing/2015/9/8/chartex" xmlns:cx2="http://schemas.microsoft.com/office/drawing/2015/10/21/chartex" xmlns:cx3="http://schemas.microsoft.com/office/drawing/2016/5/9/chartex" xmlns:cx4="http://schemas.microsoft.com/office/drawing/2016/5/10/chartex" xmlns:cx5="http://schemas.microsoft.com/office/drawing/2016/5/11/chartex" xmlns:cx6="http://schemas.microsoft.com/office/drawing/2016/5/12/chartex" xmlns:cx7="http://schemas.microsoft.com/office/drawing/2016/5/13/chartex" xmlns:cx8="http://schemas.microsoft.com/office/drawing/2016/5/14/chartex" xmlns:mc="http://schemas.openxmlformats.org/markup-compatibility/2006" xmlns:aink="http://schemas.microsoft.com/office/drawing/2016/ink" xmlns:am3d="http://schemas.microsoft.com/office/drawing/2017/model3d" xmlns:o="urn:schemas-microsoft-com:office:office" xmlns:r="http://schemas.openxmlformats.org/officeDocument/2006/relationships" xmlns:m="http://schemas.openxmlformats.org/officeDocument/2006/math" xmlns:v="urn:schemas-microsoft-com:vml" xmlns:wp14="http://schemas.microsoft.com/office/word/2010/wordprocessingDrawing" xmlns:wp="http://schemas.openxmlformats.org/drawingml/2006/wordprocessingDrawing" xmlns:w10="urn:schemas-microsoft-com:office:word" xmlns:w="http://schemas.openxmlformats.org/wordprocessingml/2006/main" xmlns:w14="http://schemas.microsoft.com/office/word/2010/wordml" xmlns:w15="http://schemas.microsoft.com/office/word/2012/wordml" xmlns:w16cid="http://schemas.microsoft.com/office/word/2016/wordml/cid" xmlns:w16se="http://schemas.microsoft.com/office/word/2015/wordml/symex" xmlns:wpg="http://schemas.microsoft.com/office/word/2010/wordprocessingGroup" xmlns:wpi="http://schemas.microsoft.com/office/word/2010/wordprocessingInk" xmlns:wne="http://schemas.microsoft.com/office/word/2006/wordml" xmlns:wps="http://schemas.microsoft.com/office/word/2010/wordprocessingShape" mc:Ignorable="w14 w15 w16se w16cid wp14">
+<w:document xmlns:wpc="http://schemas.microsoft.com/office/word/2010/wordprocessingCanvas" xmlns:cx="http://schemas.microsoft.com/office/drawing/2014/chartex" xmlns:cx1="http://schemas.microsoft.com/office/drawing/2015/9/8/chartex" xmlns:cx2="http://schemas.microsoft.com/office/drawing/2015/10/21/chartex" xmlns:cx3="http://schemas.microsoft.com/office/drawing/2016/5/9/chartex" xmlns:cx4="http://schemas.microsoft.com/office/drawing/2016/5/10/chartex" xmlns:cx5="http://schemas.microsoft.com/office/drawing/2016/5/11/chartex" xmlns:cx6="http://schemas.microsoft.com/office/drawing/2016/5/12/chartex" xmlns:cx7="http://schemas.microsoft.com/office/drawing/2016/5/13/chartex" xmlns:cx8="http://schemas.microsoft.com/office/drawing/2016/5/14/chartex" xmlns:mc="http://schemas.openxmlformats.org/markup-compatibility/2006" xmlns:aink="http://schemas.microsoft.com/office/drawing/2016/ink" xmlns:am3d="http://schemas.microsoft.com/office/drawing/2017/model3d" xmlns:o="urn:schemas-microsoft-com:office:office" xmlns:r="http://schemas.openxmlformats.org/officeDocument/2006/relationships" xmlns:m="http://schemas.openxmlformats.org/officeDocument/2006/math" xmlns:v="urn:schemas-microsoft-com:vml" xmlns:wp14="http://schemas.microsoft.com/office/word/2010/wordprocessingDrawing" xmlns:wp="http://schemas.openxmlformats.org/drawingml/2006/wordprocessingDrawing" xmlns:w10="urn:schemas-microsoft-com:office:word" xmlns:w="http://schemas.openxmlformats.org/wordprocessingml/2006/main" xmlns:w14="http://schemas.microsoft.com/office/word/2010/wordml" xmlns:w15="http://schemas.microsoft.com/office/word/2012/wordml" xmlns:w16cex="http://schemas.microsoft.com/office/word/2018/wordml/cex" xmlns:w16cid="http://schemas.microsoft.com/office/word/2016/wordml/cid" xmlns:w16="http://schemas.microsoft.com/office/word/2018/wordml" xmlns:w16se="http://schemas.microsoft.com/office/word/2015/wordml/symex" xmlns:wpg="http://schemas.microsoft.com/office/word/2010/wordprocessingGroup" xmlns:wpi="http://schemas.microsoft.com/office/word/2010/wordprocessingInk" xmlns:wne="http://schemas.microsoft.com/office/word/2006/wordml" xmlns:wps="http://schemas.microsoft.com/office/word/2010/wordprocessingShape" mc:Ignorable="w14 w15 w16se w16cid w16 w16cex wp14">
   <w:body>
     <w:p>
       <w:pPr>
@@ -58,8 +58,6 @@
         </w:rPr>
         <w:t xml:space="preserve">Graphing </w:t>
       </w:r>
-      <w:bookmarkStart w:id="0" w:name="_GoBack"/>
-      <w:bookmarkEnd w:id="0"/>
       <w:r>
         <w:rPr>
           <w:b/>
@@ -177,10 +175,10 @@
             <v:path o:extrusionok="f" gradientshapeok="t" o:connecttype="rect"/>
             <o:lock v:ext="edit" aspectratio="t"/>
           </v:shapetype>
-          <v:shape id="_x0000_i1025" type="#_x0000_t75" style="width:324pt;height:26.35pt" o:ole="">
+          <v:shape id="_x0000_i1025" type="#_x0000_t75" style="width:324pt;height:26.4pt" o:ole="">
             <v:imagedata r:id="rId8" o:title=""/>
           </v:shape>
-          <o:OLEObject Type="Embed" ProgID="Equation.DSMT4" ShapeID="_x0000_i1025" DrawAspect="Content" ObjectID="_1620492293" r:id="rId9"/>
+          <o:OLEObject Type="Embed" ProgID="Equation.DSMT4" ShapeID="_x0000_i1025" DrawAspect="Content" ObjectID="_1654262621" r:id="rId9"/>
         </w:object>
       </w:r>
     </w:p>
@@ -193,10 +191,10 @@
           <w:position w:val="-18"/>
         </w:rPr>
         <w:object w:dxaOrig="2740" w:dyaOrig="420" w14:anchorId="272DCDCC">
-          <v:shape id="_x0000_i1026" type="#_x0000_t75" style="width:137.35pt;height:21pt" o:ole="">
+          <v:shape id="_x0000_i1026" type="#_x0000_t75" style="width:137.4pt;height:21pt" o:ole="">
             <v:imagedata r:id="rId10" o:title=""/>
           </v:shape>
-          <o:OLEObject Type="Embed" ProgID="Equation.DSMT4" ShapeID="_x0000_i1026" DrawAspect="Content" ObjectID="_1620492294" r:id="rId11"/>
+          <o:OLEObject Type="Embed" ProgID="Equation.DSMT4" ShapeID="_x0000_i1026" DrawAspect="Content" ObjectID="_1654262622" r:id="rId11"/>
         </w:object>
       </w:r>
       <w:r>
@@ -510,10 +508,10 @@
           <w:position w:val="-12"/>
         </w:rPr>
         <w:object w:dxaOrig="660" w:dyaOrig="460" w14:anchorId="68E2128E">
-          <v:shape id="_x0000_i1027" type="#_x0000_t75" style="width:33pt;height:23.35pt" o:ole="">
+          <v:shape id="_x0000_i1027" type="#_x0000_t75" style="width:33pt;height:23.4pt" o:ole="">
             <v:imagedata r:id="rId12" o:title=""/>
           </v:shape>
-          <o:OLEObject Type="Embed" ProgID="Equation.DSMT4" ShapeID="_x0000_i1027" DrawAspect="Content" ObjectID="_1620492295" r:id="rId13"/>
+          <o:OLEObject Type="Embed" ProgID="Equation.DSMT4" ShapeID="_x0000_i1027" DrawAspect="Content" ObjectID="_1654262623" r:id="rId13"/>
         </w:object>
       </w:r>
     </w:p>
@@ -958,10 +956,10 @@
           <w:position w:val="-30"/>
         </w:rPr>
         <w:object w:dxaOrig="3060" w:dyaOrig="680" w14:anchorId="57F75E25">
-          <v:shape id="_x0000_i1028" type="#_x0000_t75" style="width:153pt;height:33.65pt" o:ole="">
+          <v:shape id="_x0000_i1028" type="#_x0000_t75" style="width:153pt;height:33.6pt" o:ole="">
             <v:imagedata r:id="rId14" o:title=""/>
           </v:shape>
-          <o:OLEObject Type="Embed" ProgID="Equation.DSMT4" ShapeID="_x0000_i1028" DrawAspect="Content" ObjectID="_1620492296" r:id="rId15"/>
+          <o:OLEObject Type="Embed" ProgID="Equation.DSMT4" ShapeID="_x0000_i1028" DrawAspect="Content" ObjectID="_1654262624" r:id="rId15"/>
         </w:object>
       </w:r>
     </w:p>
@@ -1133,10 +1131,10 @@
                 <w:position w:val="-18"/>
               </w:rPr>
               <w:object w:dxaOrig="1120" w:dyaOrig="420" w14:anchorId="47E3879C">
-                <v:shape id="_x0000_i1029" type="#_x0000_t75" style="width:56.35pt;height:21pt" o:ole="">
+                <v:shape id="_x0000_i1029" type="#_x0000_t75" style="width:56.4pt;height:21pt" o:ole="">
                   <v:imagedata r:id="rId16" o:title=""/>
                 </v:shape>
-                <o:OLEObject Type="Embed" ProgID="Equation.DSMT4" ShapeID="_x0000_i1029" DrawAspect="Content" ObjectID="_1620492297" r:id="rId17"/>
+                <o:OLEObject Type="Embed" ProgID="Equation.DSMT4" ShapeID="_x0000_i1029" DrawAspect="Content" ObjectID="_1654262625" r:id="rId17"/>
               </w:object>
             </w:r>
           </w:p>
@@ -1193,7 +1191,7 @@
                 <v:shape id="_x0000_i1030" type="#_x0000_t75" style="width:87pt;height:21pt" o:ole="">
                   <v:imagedata r:id="rId18" o:title=""/>
                 </v:shape>
-                <o:OLEObject Type="Embed" ProgID="Equation.DSMT4" ShapeID="_x0000_i1030" DrawAspect="Content" ObjectID="_1620492298" r:id="rId19"/>
+                <o:OLEObject Type="Embed" ProgID="Equation.DSMT4" ShapeID="_x0000_i1030" DrawAspect="Content" ObjectID="_1654262626" r:id="rId19"/>
               </w:object>
             </w:r>
           </w:p>
@@ -1215,7 +1213,7 @@
                 <v:shape id="_x0000_i1031" type="#_x0000_t75" style="width:15pt;height:21pt" o:ole="">
                   <v:imagedata r:id="rId20" o:title=""/>
                 </v:shape>
-                <o:OLEObject Type="Embed" ProgID="Equation.DSMT4" ShapeID="_x0000_i1031" DrawAspect="Content" ObjectID="_1620492299" r:id="rId21"/>
+                <o:OLEObject Type="Embed" ProgID="Equation.DSMT4" ShapeID="_x0000_i1031" DrawAspect="Content" ObjectID="_1654262627" r:id="rId21"/>
               </w:object>
             </w:r>
           </w:p>
@@ -1252,10 +1250,10 @@
                 <w:position w:val="-18"/>
               </w:rPr>
               <w:object w:dxaOrig="2560" w:dyaOrig="520" w14:anchorId="0D2BDA13">
-                <v:shape id="_x0000_i1032" type="#_x0000_t75" style="width:128.35pt;height:26.35pt" o:ole="">
+                <v:shape id="_x0000_i1032" type="#_x0000_t75" style="width:128.4pt;height:26.4pt" o:ole="">
                   <v:imagedata r:id="rId22" o:title=""/>
                 </v:shape>
-                <o:OLEObject Type="Embed" ProgID="Equation.DSMT4" ShapeID="_x0000_i1032" DrawAspect="Content" ObjectID="_1620492300" r:id="rId23"/>
+                <o:OLEObject Type="Embed" ProgID="Equation.DSMT4" ShapeID="_x0000_i1032" DrawAspect="Content" ObjectID="_1654262628" r:id="rId23"/>
               </w:object>
             </w:r>
           </w:p>
@@ -1413,7 +1411,7 @@
           <v:shape id="_x0000_i1033" type="#_x0000_t75" style="width:45pt;height:30pt" o:ole="">
             <v:imagedata r:id="rId25" o:title=""/>
           </v:shape>
-          <o:OLEObject Type="Embed" ProgID="Equation.DSMT4" ShapeID="_x0000_i1033" DrawAspect="Content" ObjectID="_1620492301" r:id="rId26"/>
+          <o:OLEObject Type="Embed" ProgID="Equation.DSMT4" ShapeID="_x0000_i1033" DrawAspect="Content" ObjectID="_1654262629" r:id="rId26"/>
         </w:object>
       </w:r>
     </w:p>
@@ -1455,10 +1453,10 @@
           <w:position w:val="-18"/>
         </w:rPr>
         <w:object w:dxaOrig="740" w:dyaOrig="420" w14:anchorId="48E20948">
-          <v:shape id="_x0000_i1034" type="#_x0000_t75" style="width:36.65pt;height:21pt" o:ole="">
+          <v:shape id="_x0000_i1034" type="#_x0000_t75" style="width:36.6pt;height:21pt" o:ole="">
             <v:imagedata r:id="rId27" o:title=""/>
           </v:shape>
-          <o:OLEObject Type="Embed" ProgID="Equation.DSMT4" ShapeID="_x0000_i1034" DrawAspect="Content" ObjectID="_1620492302" r:id="rId28"/>
+          <o:OLEObject Type="Embed" ProgID="Equation.DSMT4" ShapeID="_x0000_i1034" DrawAspect="Content" ObjectID="_1654262630" r:id="rId28"/>
         </w:object>
       </w:r>
       <w:r>
@@ -1469,10 +1467,10 @@
           <w:position w:val="-6"/>
         </w:rPr>
         <w:object w:dxaOrig="340" w:dyaOrig="420" w14:anchorId="228AF7FC">
-          <v:shape id="_x0000_i1035" type="#_x0000_t75" style="width:17.35pt;height:21pt" o:ole="">
+          <v:shape id="_x0000_i1035" type="#_x0000_t75" style="width:17.4pt;height:21pt" o:ole="">
             <v:imagedata r:id="rId29" o:title=""/>
           </v:shape>
-          <o:OLEObject Type="Embed" ProgID="Equation.DSMT4" ShapeID="_x0000_i1035" DrawAspect="Content" ObjectID="_1620492303" r:id="rId30"/>
+          <o:OLEObject Type="Embed" ProgID="Equation.DSMT4" ShapeID="_x0000_i1035" DrawAspect="Content" ObjectID="_1654262631" r:id="rId30"/>
         </w:object>
       </w:r>
       <w:r>
@@ -1791,10 +1789,10 @@
           <w:position w:val="-14"/>
         </w:rPr>
         <w:object w:dxaOrig="2600" w:dyaOrig="400" w14:anchorId="0747325F">
-          <v:shape id="_x0000_i1036" type="#_x0000_t75" style="width:129.65pt;height:20.35pt" o:ole="">
+          <v:shape id="_x0000_i1036" type="#_x0000_t75" style="width:129.6pt;height:20.4pt" o:ole="">
             <v:imagedata r:id="rId31" o:title=""/>
           </v:shape>
-          <o:OLEObject Type="Embed" ProgID="Equation.DSMT4" ShapeID="_x0000_i1036" DrawAspect="Content" ObjectID="_1620492304" r:id="rId32"/>
+          <o:OLEObject Type="Embed" ProgID="Equation.DSMT4" ShapeID="_x0000_i1036" DrawAspect="Content" ObjectID="_1654262632" r:id="rId32"/>
         </w:object>
       </w:r>
     </w:p>
@@ -2008,10 +2006,10 @@
           <w:position w:val="-14"/>
         </w:rPr>
         <w:object w:dxaOrig="2460" w:dyaOrig="400" w14:anchorId="308E2065">
-          <v:shape id="_x0000_i1037" type="#_x0000_t75" style="width:123pt;height:20.35pt" o:ole="">
+          <v:shape id="_x0000_i1037" type="#_x0000_t75" style="width:123pt;height:20.4pt" o:ole="">
             <v:imagedata r:id="rId34" o:title=""/>
           </v:shape>
-          <o:OLEObject Type="Embed" ProgID="Equation.DSMT4" ShapeID="_x0000_i1037" DrawAspect="Content" ObjectID="_1620492305" r:id="rId35"/>
+          <o:OLEObject Type="Embed" ProgID="Equation.DSMT4" ShapeID="_x0000_i1037" DrawAspect="Content" ObjectID="_1654262633" r:id="rId35"/>
         </w:object>
       </w:r>
     </w:p>
@@ -2145,10 +2143,10 @@
           <w:position w:val="-18"/>
         </w:rPr>
         <w:object w:dxaOrig="740" w:dyaOrig="420" w14:anchorId="65332C01">
-          <v:shape id="_x0000_i1038" type="#_x0000_t75" style="width:36.65pt;height:21pt" o:ole="">
+          <v:shape id="_x0000_i1038" type="#_x0000_t75" style="width:36.6pt;height:21pt" o:ole="">
             <v:imagedata r:id="rId36" o:title=""/>
           </v:shape>
-          <o:OLEObject Type="Embed" ProgID="Equation.DSMT4" ShapeID="_x0000_i1038" DrawAspect="Content" ObjectID="_1620492306" r:id="rId37"/>
+          <o:OLEObject Type="Embed" ProgID="Equation.DSMT4" ShapeID="_x0000_i1038" DrawAspect="Content" ObjectID="_1654262634" r:id="rId37"/>
         </w:object>
       </w:r>
       <w:r>
@@ -2159,10 +2157,10 @@
           <w:position w:val="-6"/>
         </w:rPr>
         <w:object w:dxaOrig="340" w:dyaOrig="420" w14:anchorId="772C0963">
-          <v:shape id="_x0000_i1039" type="#_x0000_t75" style="width:17.35pt;height:21pt" o:ole="">
+          <v:shape id="_x0000_i1039" type="#_x0000_t75" style="width:17.4pt;height:21pt" o:ole="">
             <v:imagedata r:id="rId38" o:title=""/>
           </v:shape>
-          <o:OLEObject Type="Embed" ProgID="Equation.DSMT4" ShapeID="_x0000_i1039" DrawAspect="Content" ObjectID="_1620492307" r:id="rId39"/>
+          <o:OLEObject Type="Embed" ProgID="Equation.DSMT4" ShapeID="_x0000_i1039" DrawAspect="Content" ObjectID="_1654262635" r:id="rId39"/>
         </w:object>
       </w:r>
       <w:r>
@@ -2206,10 +2204,10 @@
           <w:position w:val="-14"/>
         </w:rPr>
         <w:object w:dxaOrig="2460" w:dyaOrig="400" w14:anchorId="6F7111CC">
-          <v:shape id="_x0000_i1040" type="#_x0000_t75" style="width:123pt;height:20.35pt" o:ole="">
+          <v:shape id="_x0000_i1040" type="#_x0000_t75" style="width:123pt;height:20.4pt" o:ole="">
             <v:imagedata r:id="rId40" o:title=""/>
           </v:shape>
-          <o:OLEObject Type="Embed" ProgID="Equation.DSMT4" ShapeID="_x0000_i1040" DrawAspect="Content" ObjectID="_1620492308" r:id="rId41"/>
+          <o:OLEObject Type="Embed" ProgID="Equation.DSMT4" ShapeID="_x0000_i1040" DrawAspect="Content" ObjectID="_1654262636" r:id="rId41"/>
         </w:object>
       </w:r>
     </w:p>
@@ -2228,10 +2226,10 @@
           <w:position w:val="-14"/>
         </w:rPr>
         <w:object w:dxaOrig="2320" w:dyaOrig="400" w14:anchorId="5FC4C29B">
-          <v:shape id="_x0000_i1041" type="#_x0000_t75" style="width:116.35pt;height:20.35pt" o:ole="">
+          <v:shape id="_x0000_i1041" type="#_x0000_t75" style="width:116.4pt;height:20.4pt" o:ole="">
             <v:imagedata r:id="rId42" o:title=""/>
           </v:shape>
-          <o:OLEObject Type="Embed" ProgID="Equation.DSMT4" ShapeID="_x0000_i1041" DrawAspect="Content" ObjectID="_1620492309" r:id="rId43"/>
+          <o:OLEObject Type="Embed" ProgID="Equation.DSMT4" ShapeID="_x0000_i1041" DrawAspect="Content" ObjectID="_1654262637" r:id="rId43"/>
         </w:object>
       </w:r>
     </w:p>
@@ -2454,10 +2452,10 @@
           <w:position w:val="-18"/>
         </w:rPr>
         <w:object w:dxaOrig="740" w:dyaOrig="420" w14:anchorId="53942952">
-          <v:shape id="_x0000_i1042" type="#_x0000_t75" style="width:36.65pt;height:21pt" o:ole="">
+          <v:shape id="_x0000_i1042" type="#_x0000_t75" style="width:36.6pt;height:21pt" o:ole="">
             <v:imagedata r:id="rId45" o:title=""/>
           </v:shape>
-          <o:OLEObject Type="Embed" ProgID="Equation.DSMT4" ShapeID="_x0000_i1042" DrawAspect="Content" ObjectID="_1620492310" r:id="rId46"/>
+          <o:OLEObject Type="Embed" ProgID="Equation.DSMT4" ShapeID="_x0000_i1042" DrawAspect="Content" ObjectID="_1654262638" r:id="rId46"/>
         </w:object>
       </w:r>
       <w:r>
@@ -2616,10 +2614,10 @@
           <w:position w:val="-14"/>
         </w:rPr>
         <w:object w:dxaOrig="2460" w:dyaOrig="400" w14:anchorId="5809C1D7">
-          <v:shape id="_x0000_i1043" type="#_x0000_t75" style="width:123pt;height:20.35pt" o:ole="">
+          <v:shape id="_x0000_i1043" type="#_x0000_t75" style="width:123pt;height:20.4pt" o:ole="">
             <v:imagedata r:id="rId47" o:title=""/>
           </v:shape>
-          <o:OLEObject Type="Embed" ProgID="Equation.DSMT4" ShapeID="_x0000_i1043" DrawAspect="Content" ObjectID="_1620492311" r:id="rId48"/>
+          <o:OLEObject Type="Embed" ProgID="Equation.DSMT4" ShapeID="_x0000_i1043" DrawAspect="Content" ObjectID="_1654262639" r:id="rId48"/>
         </w:object>
       </w:r>
     </w:p>
@@ -2773,10 +2771,10 @@
           <w:position w:val="-14"/>
         </w:rPr>
         <w:object w:dxaOrig="2460" w:dyaOrig="400" w14:anchorId="2B5D0D15">
-          <v:shape id="_x0000_i1044" type="#_x0000_t75" style="width:123pt;height:20.35pt" o:ole="">
+          <v:shape id="_x0000_i1044" type="#_x0000_t75" style="width:123pt;height:20.4pt" o:ole="">
             <v:imagedata r:id="rId49" o:title=""/>
           </v:shape>
-          <o:OLEObject Type="Embed" ProgID="Equation.DSMT4" ShapeID="_x0000_i1044" DrawAspect="Content" ObjectID="_1620492312" r:id="rId50"/>
+          <o:OLEObject Type="Embed" ProgID="Equation.DSMT4" ShapeID="_x0000_i1044" DrawAspect="Content" ObjectID="_1654262640" r:id="rId50"/>
         </w:object>
       </w:r>
     </w:p>
@@ -2852,10 +2850,10 @@
           <w:position w:val="-18"/>
         </w:rPr>
         <w:object w:dxaOrig="740" w:dyaOrig="420" w14:anchorId="351A5CD8">
-          <v:shape id="_x0000_i1045" type="#_x0000_t75" style="width:36.65pt;height:21pt" o:ole="">
+          <v:shape id="_x0000_i1045" type="#_x0000_t75" style="width:36.6pt;height:21pt" o:ole="">
             <v:imagedata r:id="rId52" o:title=""/>
           </v:shape>
-          <o:OLEObject Type="Embed" ProgID="Equation.DSMT4" ShapeID="_x0000_i1045" DrawAspect="Content" ObjectID="_1620492313" r:id="rId53"/>
+          <o:OLEObject Type="Embed" ProgID="Equation.DSMT4" ShapeID="_x0000_i1045" DrawAspect="Content" ObjectID="_1654262641" r:id="rId53"/>
         </w:object>
       </w:r>
       <w:r>
@@ -3014,10 +3012,10 @@
           <w:position w:val="-14"/>
         </w:rPr>
         <w:object w:dxaOrig="2600" w:dyaOrig="400" w14:anchorId="5799AD98">
-          <v:shape id="_x0000_i1046" type="#_x0000_t75" style="width:129.65pt;height:20.35pt" o:ole="">
+          <v:shape id="_x0000_i1046" type="#_x0000_t75" style="width:129.6pt;height:20.4pt" o:ole="">
             <v:imagedata r:id="rId54" o:title=""/>
           </v:shape>
-          <o:OLEObject Type="Embed" ProgID="Equation.DSMT4" ShapeID="_x0000_i1046" DrawAspect="Content" ObjectID="_1620492314" r:id="rId55"/>
+          <o:OLEObject Type="Embed" ProgID="Equation.DSMT4" ShapeID="_x0000_i1046" DrawAspect="Content" ObjectID="_1654262642" r:id="rId55"/>
         </w:object>
       </w:r>
     </w:p>
@@ -3037,10 +3035,10 @@
           <w:position w:val="-14"/>
         </w:rPr>
         <w:object w:dxaOrig="2320" w:dyaOrig="400" w14:anchorId="3DA589A5">
-          <v:shape id="_x0000_i1047" type="#_x0000_t75" style="width:116.35pt;height:20.35pt" o:ole="">
+          <v:shape id="_x0000_i1047" type="#_x0000_t75" style="width:116.4pt;height:20.4pt" o:ole="">
             <v:imagedata r:id="rId56" o:title=""/>
           </v:shape>
-          <o:OLEObject Type="Embed" ProgID="Equation.DSMT4" ShapeID="_x0000_i1047" DrawAspect="Content" ObjectID="_1620492315" r:id="rId57"/>
+          <o:OLEObject Type="Embed" ProgID="Equation.DSMT4" ShapeID="_x0000_i1047" DrawAspect="Content" ObjectID="_1654262643" r:id="rId57"/>
         </w:object>
       </w:r>
     </w:p>
@@ -3093,10 +3091,10 @@
           <w:position w:val="-14"/>
         </w:rPr>
         <w:object w:dxaOrig="2659" w:dyaOrig="460" w14:anchorId="129E4839">
-          <v:shape id="_x0000_i1048" type="#_x0000_t75" style="width:132.65pt;height:23.35pt" o:ole="">
+          <v:shape id="_x0000_i1048" type="#_x0000_t75" style="width:132.6pt;height:23.4pt" o:ole="">
             <v:imagedata r:id="rId58" o:title=""/>
           </v:shape>
-          <o:OLEObject Type="Embed" ProgID="Equation.DSMT4" ShapeID="_x0000_i1048" DrawAspect="Content" ObjectID="_1620492316" r:id="rId59"/>
+          <o:OLEObject Type="Embed" ProgID="Equation.DSMT4" ShapeID="_x0000_i1048" DrawAspect="Content" ObjectID="_1654262644" r:id="rId59"/>
         </w:object>
       </w:r>
     </w:p>
@@ -3133,10 +3131,10 @@
           <w:position w:val="-6"/>
         </w:rPr>
         <w:object w:dxaOrig="560" w:dyaOrig="380" w14:anchorId="5D457EE8">
-          <v:shape id="_x0000_i1049" type="#_x0000_t75" style="width:27.65pt;height:18.65pt" o:ole="">
+          <v:shape id="_x0000_i1049" type="#_x0000_t75" style="width:27.6pt;height:18.6pt" o:ole="">
             <v:imagedata r:id="rId60" o:title=""/>
           </v:shape>
-          <o:OLEObject Type="Embed" ProgID="Equation.DSMT4" ShapeID="_x0000_i1049" DrawAspect="Content" ObjectID="_1620492317" r:id="rId61"/>
+          <o:OLEObject Type="Embed" ProgID="Equation.DSMT4" ShapeID="_x0000_i1049" DrawAspect="Content" ObjectID="_1654262645" r:id="rId61"/>
         </w:object>
       </w:r>
       <w:r>
@@ -3168,10 +3166,10 @@
           <w:position w:val="-14"/>
         </w:rPr>
         <w:object w:dxaOrig="4500" w:dyaOrig="460" w14:anchorId="4E228011">
-          <v:shape id="_x0000_i1050" type="#_x0000_t75" style="width:225pt;height:23.35pt" o:ole="">
+          <v:shape id="_x0000_i1050" type="#_x0000_t75" style="width:225pt;height:23.4pt" o:ole="">
             <v:imagedata r:id="rId62" o:title=""/>
           </v:shape>
-          <o:OLEObject Type="Embed" ProgID="Equation.DSMT4" ShapeID="_x0000_i1050" DrawAspect="Content" ObjectID="_1620492318" r:id="rId63"/>
+          <o:OLEObject Type="Embed" ProgID="Equation.DSMT4" ShapeID="_x0000_i1050" DrawAspect="Content" ObjectID="_1654262646" r:id="rId63"/>
         </w:object>
       </w:r>
       <w:r>
@@ -3185,10 +3183,10 @@
           <w:position w:val="-14"/>
         </w:rPr>
         <w:object w:dxaOrig="580" w:dyaOrig="400" w14:anchorId="1C97FAB3">
-          <v:shape id="_x0000_i1051" type="#_x0000_t75" style="width:29.35pt;height:20.35pt" o:ole="">
+          <v:shape id="_x0000_i1051" type="#_x0000_t75" style="width:29.4pt;height:20.4pt" o:ole="">
             <v:imagedata r:id="rId64" o:title=""/>
           </v:shape>
-          <o:OLEObject Type="Embed" ProgID="Equation.DSMT4" ShapeID="_x0000_i1051" DrawAspect="Content" ObjectID="_1620492319" r:id="rId65"/>
+          <o:OLEObject Type="Embed" ProgID="Equation.DSMT4" ShapeID="_x0000_i1051" DrawAspect="Content" ObjectID="_1654262647" r:id="rId65"/>
         </w:object>
       </w:r>
       <w:r>
@@ -3211,10 +3209,10 @@
           <w:position w:val="-14"/>
         </w:rPr>
         <w:object w:dxaOrig="2460" w:dyaOrig="400" w14:anchorId="0D79556F">
-          <v:shape id="_x0000_i1052" type="#_x0000_t75" style="width:123pt;height:20.35pt" o:ole="">
+          <v:shape id="_x0000_i1052" type="#_x0000_t75" style="width:123pt;height:20.4pt" o:ole="">
             <v:imagedata r:id="rId66" o:title=""/>
           </v:shape>
-          <o:OLEObject Type="Embed" ProgID="Equation.DSMT4" ShapeID="_x0000_i1052" DrawAspect="Content" ObjectID="_1620492320" r:id="rId67"/>
+          <o:OLEObject Type="Embed" ProgID="Equation.DSMT4" ShapeID="_x0000_i1052" DrawAspect="Content" ObjectID="_1654262648" r:id="rId67"/>
         </w:object>
       </w:r>
       <w:r>
@@ -3228,10 +3226,10 @@
           <w:position w:val="-14"/>
         </w:rPr>
         <w:object w:dxaOrig="580" w:dyaOrig="400" w14:anchorId="02CF43D7">
-          <v:shape id="_x0000_i1053" type="#_x0000_t75" style="width:29.35pt;height:20.35pt" o:ole="">
+          <v:shape id="_x0000_i1053" type="#_x0000_t75" style="width:29.4pt;height:20.4pt" o:ole="">
             <v:imagedata r:id="rId68" o:title=""/>
           </v:shape>
-          <o:OLEObject Type="Embed" ProgID="Equation.DSMT4" ShapeID="_x0000_i1053" DrawAspect="Content" ObjectID="_1620492321" r:id="rId69"/>
+          <o:OLEObject Type="Embed" ProgID="Equation.DSMT4" ShapeID="_x0000_i1053" DrawAspect="Content" ObjectID="_1654262649" r:id="rId69"/>
         </w:object>
       </w:r>
       <w:r>
@@ -3337,10 +3335,10 @@
           <w:position w:val="-10"/>
         </w:rPr>
         <w:object w:dxaOrig="540" w:dyaOrig="320" w14:anchorId="646A51A4">
-          <v:shape id="_x0000_i1054" type="#_x0000_t75" style="width:27pt;height:15.65pt" o:ole="">
+          <v:shape id="_x0000_i1054" type="#_x0000_t75" style="width:27pt;height:15.6pt" o:ole="">
             <v:imagedata r:id="rId70" o:title=""/>
           </v:shape>
-          <o:OLEObject Type="Embed" ProgID="Equation.DSMT4" ShapeID="_x0000_i1054" DrawAspect="Content" ObjectID="_1620492322" r:id="rId71"/>
+          <o:OLEObject Type="Embed" ProgID="Equation.DSMT4" ShapeID="_x0000_i1054" DrawAspect="Content" ObjectID="_1654262650" r:id="rId71"/>
         </w:object>
       </w:r>
       <w:r>
@@ -3360,10 +3358,10 @@
           <w:position w:val="-10"/>
         </w:rPr>
         <w:object w:dxaOrig="1260" w:dyaOrig="320" w14:anchorId="5DCAE5CF">
-          <v:shape id="_x0000_i1055" type="#_x0000_t75" style="width:63pt;height:15.65pt" o:ole="">
+          <v:shape id="_x0000_i1055" type="#_x0000_t75" style="width:63pt;height:15.6pt" o:ole="">
             <v:imagedata r:id="rId72" o:title=""/>
           </v:shape>
-          <o:OLEObject Type="Embed" ProgID="Equation.DSMT4" ShapeID="_x0000_i1055" DrawAspect="Content" ObjectID="_1620492323" r:id="rId73"/>
+          <o:OLEObject Type="Embed" ProgID="Equation.DSMT4" ShapeID="_x0000_i1055" DrawAspect="Content" ObjectID="_1654262651" r:id="rId73"/>
         </w:object>
       </w:r>
       <w:r>
@@ -3381,10 +3379,10 @@
           <w:position w:val="-6"/>
         </w:rPr>
         <w:object w:dxaOrig="560" w:dyaOrig="279" w14:anchorId="4BDF0FE3">
-          <v:shape id="_x0000_i1056" type="#_x0000_t75" style="width:27.65pt;height:14.35pt" o:ole="">
+          <v:shape id="_x0000_i1056" type="#_x0000_t75" style="width:27.6pt;height:14.4pt" o:ole="">
             <v:imagedata r:id="rId74" o:title=""/>
           </v:shape>
-          <o:OLEObject Type="Embed" ProgID="Equation.DSMT4" ShapeID="_x0000_i1056" DrawAspect="Content" ObjectID="_1620492324" r:id="rId75"/>
+          <o:OLEObject Type="Embed" ProgID="Equation.DSMT4" ShapeID="_x0000_i1056" DrawAspect="Content" ObjectID="_1654262652" r:id="rId75"/>
         </w:object>
       </w:r>
       <w:r>
@@ -3395,10 +3393,10 @@
           <w:position w:val="-10"/>
         </w:rPr>
         <w:object w:dxaOrig="260" w:dyaOrig="340" w14:anchorId="47716190">
-          <v:shape id="_x0000_i1057" type="#_x0000_t75" style="width:12.65pt;height:17.35pt" o:ole="">
+          <v:shape id="_x0000_i1057" type="#_x0000_t75" style="width:12.6pt;height:17.4pt" o:ole="">
             <v:imagedata r:id="rId76" o:title=""/>
           </v:shape>
-          <o:OLEObject Type="Embed" ProgID="Equation.DSMT4" ShapeID="_x0000_i1057" DrawAspect="Content" ObjectID="_1620492325" r:id="rId77"/>
+          <o:OLEObject Type="Embed" ProgID="Equation.DSMT4" ShapeID="_x0000_i1057" DrawAspect="Content" ObjectID="_1654262653" r:id="rId77"/>
         </w:object>
       </w:r>
       <w:r>
@@ -3409,10 +3407,10 @@
           <w:position w:val="-10"/>
         </w:rPr>
         <w:object w:dxaOrig="540" w:dyaOrig="320" w14:anchorId="63B8B2F1">
-          <v:shape id="_x0000_i1058" type="#_x0000_t75" style="width:27pt;height:15.65pt" o:ole="">
+          <v:shape id="_x0000_i1058" type="#_x0000_t75" style="width:27pt;height:15.6pt" o:ole="">
             <v:imagedata r:id="rId78" o:title=""/>
           </v:shape>
-          <o:OLEObject Type="Embed" ProgID="Equation.DSMT4" ShapeID="_x0000_i1058" DrawAspect="Content" ObjectID="_1620492326" r:id="rId79"/>
+          <o:OLEObject Type="Embed" ProgID="Equation.DSMT4" ShapeID="_x0000_i1058" DrawAspect="Content" ObjectID="_1654262654" r:id="rId79"/>
         </w:object>
       </w:r>
       <w:r>
@@ -3430,10 +3428,10 @@
           <w:position w:val="-10"/>
         </w:rPr>
         <w:object w:dxaOrig="520" w:dyaOrig="320" w14:anchorId="3FB5BB64">
-          <v:shape id="_x0000_i1059" type="#_x0000_t75" style="width:26.35pt;height:15.65pt" o:ole="">
+          <v:shape id="_x0000_i1059" type="#_x0000_t75" style="width:26.4pt;height:15.6pt" o:ole="">
             <v:imagedata r:id="rId80" o:title=""/>
           </v:shape>
-          <o:OLEObject Type="Embed" ProgID="Equation.DSMT4" ShapeID="_x0000_i1059" DrawAspect="Content" ObjectID="_1620492327" r:id="rId81"/>
+          <o:OLEObject Type="Embed" ProgID="Equation.DSMT4" ShapeID="_x0000_i1059" DrawAspect="Content" ObjectID="_1654262655" r:id="rId81"/>
         </w:object>
       </w:r>
       <w:r>
@@ -3458,10 +3456,10 @@
           <w:position w:val="-14"/>
         </w:rPr>
         <w:object w:dxaOrig="639" w:dyaOrig="400" w14:anchorId="39E2BE20">
-          <v:shape id="_x0000_i1060" type="#_x0000_t75" style="width:32.35pt;height:20.35pt" o:ole="">
+          <v:shape id="_x0000_i1060" type="#_x0000_t75" style="width:32.4pt;height:20.4pt" o:ole="">
             <v:imagedata r:id="rId82" o:title=""/>
           </v:shape>
-          <o:OLEObject Type="Embed" ProgID="Equation.DSMT4" ShapeID="_x0000_i1060" DrawAspect="Content" ObjectID="_1620492328" r:id="rId83"/>
+          <o:OLEObject Type="Embed" ProgID="Equation.DSMT4" ShapeID="_x0000_i1060" DrawAspect="Content" ObjectID="_1654262656" r:id="rId83"/>
         </w:object>
       </w:r>
       <w:r>
@@ -3497,10 +3495,10 @@
           <w:position w:val="-10"/>
         </w:rPr>
         <w:object w:dxaOrig="540" w:dyaOrig="320" w14:anchorId="4AA4A073">
-          <v:shape id="_x0000_i1061" type="#_x0000_t75" style="width:27pt;height:15.65pt" o:ole="">
+          <v:shape id="_x0000_i1061" type="#_x0000_t75" style="width:27pt;height:15.6pt" o:ole="">
             <v:imagedata r:id="rId84" o:title=""/>
           </v:shape>
-          <o:OLEObject Type="Embed" ProgID="Equation.DSMT4" ShapeID="_x0000_i1061" DrawAspect="Content" ObjectID="_1620492329" r:id="rId85"/>
+          <o:OLEObject Type="Embed" ProgID="Equation.DSMT4" ShapeID="_x0000_i1061" DrawAspect="Content" ObjectID="_1654262657" r:id="rId85"/>
         </w:object>
       </w:r>
       <w:r>
@@ -3518,10 +3516,10 @@
           <w:position w:val="-10"/>
         </w:rPr>
         <w:object w:dxaOrig="520" w:dyaOrig="320" w14:anchorId="28AC38EA">
-          <v:shape id="_x0000_i1062" type="#_x0000_t75" style="width:26.35pt;height:15.65pt" o:ole="">
+          <v:shape id="_x0000_i1062" type="#_x0000_t75" style="width:26.4pt;height:15.6pt" o:ole="">
             <v:imagedata r:id="rId86" o:title=""/>
           </v:shape>
-          <o:OLEObject Type="Embed" ProgID="Equation.DSMT4" ShapeID="_x0000_i1062" DrawAspect="Content" ObjectID="_1620492330" r:id="rId87"/>
+          <o:OLEObject Type="Embed" ProgID="Equation.DSMT4" ShapeID="_x0000_i1062" DrawAspect="Content" ObjectID="_1654262658" r:id="rId87"/>
         </w:object>
       </w:r>
       <w:r>
@@ -3665,10 +3663,10 @@
           <w:position w:val="-10"/>
         </w:rPr>
         <w:object w:dxaOrig="3700" w:dyaOrig="420" w14:anchorId="72103A61">
-          <v:shape id="_x0000_i1063" type="#_x0000_t75" style="width:185.35pt;height:21pt" o:ole="">
+          <v:shape id="_x0000_i1063" type="#_x0000_t75" style="width:185.4pt;height:21pt" o:ole="">
             <v:imagedata r:id="rId88" o:title=""/>
           </v:shape>
-          <o:OLEObject Type="Embed" ProgID="Equation.DSMT4" ShapeID="_x0000_i1063" DrawAspect="Content" ObjectID="_1620492331" r:id="rId89"/>
+          <o:OLEObject Type="Embed" ProgID="Equation.DSMT4" ShapeID="_x0000_i1063" DrawAspect="Content" ObjectID="_1654262659" r:id="rId89"/>
         </w:object>
       </w:r>
     </w:p>
@@ -3694,7 +3692,7 @@
           <v:shape id="_x0000_i1064" type="#_x0000_t75" style="width:177pt;height:21pt" o:ole="">
             <v:imagedata r:id="rId90" o:title=""/>
           </v:shape>
-          <o:OLEObject Type="Embed" ProgID="Equation.DSMT4" ShapeID="_x0000_i1064" DrawAspect="Content" ObjectID="_1620492332" r:id="rId91"/>
+          <o:OLEObject Type="Embed" ProgID="Equation.DSMT4" ShapeID="_x0000_i1064" DrawAspect="Content" ObjectID="_1654262660" r:id="rId91"/>
         </w:object>
       </w:r>
     </w:p>
@@ -3745,10 +3743,10 @@
           <w:position w:val="-10"/>
         </w:rPr>
         <w:object w:dxaOrig="3700" w:dyaOrig="420" w14:anchorId="55C580AF">
-          <v:shape id="_x0000_i1065" type="#_x0000_t75" style="width:185.35pt;height:21pt" o:ole="">
+          <v:shape id="_x0000_i1065" type="#_x0000_t75" style="width:185.4pt;height:21pt" o:ole="">
             <v:imagedata r:id="rId92" o:title=""/>
           </v:shape>
-          <o:OLEObject Type="Embed" ProgID="Equation.DSMT4" ShapeID="_x0000_i1065" DrawAspect="Content" ObjectID="_1620492333" r:id="rId93"/>
+          <o:OLEObject Type="Embed" ProgID="Equation.DSMT4" ShapeID="_x0000_i1065" DrawAspect="Content" ObjectID="_1654262661" r:id="rId93"/>
         </w:object>
       </w:r>
     </w:p>
@@ -3770,10 +3768,10 @@
           <w:position w:val="-10"/>
         </w:rPr>
         <w:object w:dxaOrig="3019" w:dyaOrig="420" w14:anchorId="14E68AE0">
-          <v:shape id="_x0000_i1066" type="#_x0000_t75" style="width:150.65pt;height:21pt" o:ole="">
+          <v:shape id="_x0000_i1066" type="#_x0000_t75" style="width:150.6pt;height:21pt" o:ole="">
             <v:imagedata r:id="rId94" o:title=""/>
           </v:shape>
-          <o:OLEObject Type="Embed" ProgID="Equation.DSMT4" ShapeID="_x0000_i1066" DrawAspect="Content" ObjectID="_1620492334" r:id="rId95"/>
+          <o:OLEObject Type="Embed" ProgID="Equation.DSMT4" ShapeID="_x0000_i1066" DrawAspect="Content" ObjectID="_1654262662" r:id="rId95"/>
         </w:object>
       </w:r>
     </w:p>
@@ -3796,10 +3794,10 @@
           <w:position w:val="-10"/>
         </w:rPr>
         <w:object w:dxaOrig="780" w:dyaOrig="340" w14:anchorId="6B6A69EC">
-          <v:shape id="_x0000_i1067" type="#_x0000_t75" style="width:39pt;height:17.35pt" o:ole="">
+          <v:shape id="_x0000_i1067" type="#_x0000_t75" style="width:39pt;height:17.4pt" o:ole="">
             <v:imagedata r:id="rId96" o:title=""/>
           </v:shape>
-          <o:OLEObject Type="Embed" ProgID="Equation.DSMT4" ShapeID="_x0000_i1067" DrawAspect="Content" ObjectID="_1620492335" r:id="rId97"/>
+          <o:OLEObject Type="Embed" ProgID="Equation.DSMT4" ShapeID="_x0000_i1067" DrawAspect="Content" ObjectID="_1654262663" r:id="rId97"/>
         </w:object>
       </w:r>
     </w:p>
@@ -3824,10 +3822,10 @@
           <w:position w:val="-10"/>
         </w:rPr>
         <w:object w:dxaOrig="3019" w:dyaOrig="420" w14:anchorId="6C6E6590">
-          <v:shape id="_x0000_i1068" type="#_x0000_t75" style="width:150.65pt;height:21pt" o:ole="">
+          <v:shape id="_x0000_i1068" type="#_x0000_t75" style="width:150.6pt;height:21pt" o:ole="">
             <v:imagedata r:id="rId98" o:title=""/>
           </v:shape>
-          <o:OLEObject Type="Embed" ProgID="Equation.DSMT4" ShapeID="_x0000_i1068" DrawAspect="Content" ObjectID="_1620492336" r:id="rId99"/>
+          <o:OLEObject Type="Embed" ProgID="Equation.DSMT4" ShapeID="_x0000_i1068" DrawAspect="Content" ObjectID="_1654262664" r:id="rId99"/>
         </w:object>
       </w:r>
     </w:p>
@@ -3849,10 +3847,10 @@
           <w:position w:val="-10"/>
         </w:rPr>
         <w:object w:dxaOrig="499" w:dyaOrig="340" w14:anchorId="623B35A1">
-          <v:shape id="_x0000_i1069" type="#_x0000_t75" style="width:24.65pt;height:17.35pt" o:ole="">
+          <v:shape id="_x0000_i1069" type="#_x0000_t75" style="width:24.6pt;height:17.4pt" o:ole="">
             <v:imagedata r:id="rId100" o:title=""/>
           </v:shape>
-          <o:OLEObject Type="Embed" ProgID="Equation.DSMT4" ShapeID="_x0000_i1069" DrawAspect="Content" ObjectID="_1620492337" r:id="rId101"/>
+          <o:OLEObject Type="Embed" ProgID="Equation.DSMT4" ShapeID="_x0000_i1069" DrawAspect="Content" ObjectID="_1654262665" r:id="rId101"/>
         </w:object>
       </w:r>
       <w:r>
@@ -3905,10 +3903,10 @@
           <w:szCs w:val="26"/>
         </w:rPr>
         <w:object w:dxaOrig="580" w:dyaOrig="400" w14:anchorId="1485461F">
-          <v:shape id="_x0000_i1070" type="#_x0000_t75" style="width:29.35pt;height:20.35pt" o:ole="">
+          <v:shape id="_x0000_i1070" type="#_x0000_t75" style="width:29.4pt;height:20.4pt" o:ole="">
             <v:imagedata r:id="rId102" o:title=""/>
           </v:shape>
-          <o:OLEObject Type="Embed" ProgID="Equation.DSMT4" ShapeID="_x0000_i1070" DrawAspect="Content" ObjectID="_1620492338" r:id="rId103"/>
+          <o:OLEObject Type="Embed" ProgID="Equation.DSMT4" ShapeID="_x0000_i1070" DrawAspect="Content" ObjectID="_1654262666" r:id="rId103"/>
         </w:object>
       </w:r>
       <w:r>
@@ -3981,7 +3979,7 @@
           <v:shape id="_x0000_i1071" type="#_x0000_t75" style="width:177pt;height:21pt" o:ole="">
             <v:imagedata r:id="rId104" o:title=""/>
           </v:shape>
-          <o:OLEObject Type="Embed" ProgID="Equation.DSMT4" ShapeID="_x0000_i1071" DrawAspect="Content" ObjectID="_1620492339" r:id="rId105"/>
+          <o:OLEObject Type="Embed" ProgID="Equation.DSMT4" ShapeID="_x0000_i1071" DrawAspect="Content" ObjectID="_1654262667" r:id="rId105"/>
         </w:object>
       </w:r>
     </w:p>
@@ -4008,7 +4006,7 @@
           <v:shape id="_x0000_i1072" type="#_x0000_t75" style="width:147pt;height:21pt" o:ole="">
             <v:imagedata r:id="rId106" o:title=""/>
           </v:shape>
-          <o:OLEObject Type="Embed" ProgID="Equation.DSMT4" ShapeID="_x0000_i1072" DrawAspect="Content" ObjectID="_1620492340" r:id="rId107"/>
+          <o:OLEObject Type="Embed" ProgID="Equation.DSMT4" ShapeID="_x0000_i1072" DrawAspect="Content" ObjectID="_1654262668" r:id="rId107"/>
         </w:object>
       </w:r>
     </w:p>
@@ -4031,10 +4029,10 @@
           <w:position w:val="-10"/>
         </w:rPr>
         <w:object w:dxaOrig="520" w:dyaOrig="340" w14:anchorId="044A2171">
-          <v:shape id="_x0000_i1073" type="#_x0000_t75" style="width:26.35pt;height:17.35pt" o:ole="">
+          <v:shape id="_x0000_i1073" type="#_x0000_t75" style="width:26.4pt;height:17.4pt" o:ole="">
             <v:imagedata r:id="rId108" o:title=""/>
           </v:shape>
-          <o:OLEObject Type="Embed" ProgID="Equation.DSMT4" ShapeID="_x0000_i1073" DrawAspect="Content" ObjectID="_1620492341" r:id="rId109"/>
+          <o:OLEObject Type="Embed" ProgID="Equation.DSMT4" ShapeID="_x0000_i1073" DrawAspect="Content" ObjectID="_1654262669" r:id="rId109"/>
         </w:object>
       </w:r>
     </w:p>
@@ -4050,10 +4048,10 @@
           <w:position w:val="-10"/>
         </w:rPr>
         <w:object w:dxaOrig="2900" w:dyaOrig="420" w14:anchorId="2AF1AF6A">
-          <v:shape id="_x0000_i1074" type="#_x0000_t75" style="width:144.65pt;height:21pt" o:ole="">
+          <v:shape id="_x0000_i1074" type="#_x0000_t75" style="width:144.6pt;height:21pt" o:ole="">
             <v:imagedata r:id="rId110" o:title=""/>
           </v:shape>
-          <o:OLEObject Type="Embed" ProgID="Equation.DSMT4" ShapeID="_x0000_i1074" DrawAspect="Content" ObjectID="_1620492342" r:id="rId111"/>
+          <o:OLEObject Type="Embed" ProgID="Equation.DSMT4" ShapeID="_x0000_i1074" DrawAspect="Content" ObjectID="_1654262670" r:id="rId111"/>
         </w:object>
       </w:r>
       <w:r>
@@ -4082,10 +4080,10 @@
           <w:position w:val="-10"/>
         </w:rPr>
         <w:object w:dxaOrig="620" w:dyaOrig="340" w14:anchorId="14E3344D">
-          <v:shape id="_x0000_i1075" type="#_x0000_t75" style="width:30.65pt;height:17.35pt" o:ole="">
+          <v:shape id="_x0000_i1075" type="#_x0000_t75" style="width:30.6pt;height:17.4pt" o:ole="">
             <v:imagedata r:id="rId112" o:title=""/>
           </v:shape>
-          <o:OLEObject Type="Embed" ProgID="Equation.DSMT4" ShapeID="_x0000_i1075" DrawAspect="Content" ObjectID="_1620492343" r:id="rId113"/>
+          <o:OLEObject Type="Embed" ProgID="Equation.DSMT4" ShapeID="_x0000_i1075" DrawAspect="Content" ObjectID="_1654262671" r:id="rId113"/>
         </w:object>
       </w:r>
     </w:p>
@@ -4120,10 +4118,10 @@
           <w:szCs w:val="26"/>
         </w:rPr>
         <w:object w:dxaOrig="580" w:dyaOrig="400" w14:anchorId="6B5A29B0">
-          <v:shape id="_x0000_i1076" type="#_x0000_t75" style="width:29.35pt;height:20.35pt" o:ole="">
+          <v:shape id="_x0000_i1076" type="#_x0000_t75" style="width:29.4pt;height:20.4pt" o:ole="">
             <v:imagedata r:id="rId102" o:title=""/>
           </v:shape>
-          <o:OLEObject Type="Embed" ProgID="Equation.DSMT4" ShapeID="_x0000_i1076" DrawAspect="Content" ObjectID="_1620492344" r:id="rId114"/>
+          <o:OLEObject Type="Embed" ProgID="Equation.DSMT4" ShapeID="_x0000_i1076" DrawAspect="Content" ObjectID="_1654262672" r:id="rId114"/>
         </w:object>
       </w:r>
       <w:r>
@@ -4190,10 +4188,10 @@
           <w:position w:val="-10"/>
         </w:rPr>
         <w:object w:dxaOrig="3080" w:dyaOrig="420" w14:anchorId="7CFE3C38">
-          <v:shape id="_x0000_i1077" type="#_x0000_t75" style="width:153.65pt;height:21pt" o:ole="">
+          <v:shape id="_x0000_i1077" type="#_x0000_t75" style="width:153.6pt;height:21pt" o:ole="">
             <v:imagedata r:id="rId115" o:title=""/>
           </v:shape>
-          <o:OLEObject Type="Embed" ProgID="Equation.DSMT4" ShapeID="_x0000_i1077" DrawAspect="Content" ObjectID="_1620492345" r:id="rId116"/>
+          <o:OLEObject Type="Embed" ProgID="Equation.DSMT4" ShapeID="_x0000_i1077" DrawAspect="Content" ObjectID="_1654262673" r:id="rId116"/>
         </w:object>
       </w:r>
       <w:r>
@@ -4235,10 +4233,10 @@
           <w:position w:val="-14"/>
         </w:rPr>
         <w:object w:dxaOrig="2260" w:dyaOrig="400" w14:anchorId="40593724">
-          <v:shape id="_x0000_i1078" type="#_x0000_t75" style="width:113.35pt;height:20.35pt" o:ole="">
+          <v:shape id="_x0000_i1078" type="#_x0000_t75" style="width:113.4pt;height:20.4pt" o:ole="">
             <v:imagedata r:id="rId117" o:title=""/>
           </v:shape>
-          <o:OLEObject Type="Embed" ProgID="Equation.DSMT4" ShapeID="_x0000_i1078" DrawAspect="Content" ObjectID="_1620492346" r:id="rId118"/>
+          <o:OLEObject Type="Embed" ProgID="Equation.DSMT4" ShapeID="_x0000_i1078" DrawAspect="Content" ObjectID="_1654262674" r:id="rId118"/>
         </w:object>
       </w:r>
     </w:p>
@@ -4258,10 +4256,10 @@
           <w:position w:val="-10"/>
         </w:rPr>
         <w:object w:dxaOrig="639" w:dyaOrig="340" w14:anchorId="39A5313A">
-          <v:shape id="_x0000_i1079" type="#_x0000_t75" style="width:32.35pt;height:17.35pt" o:ole="">
+          <v:shape id="_x0000_i1079" type="#_x0000_t75" style="width:32.4pt;height:17.4pt" o:ole="">
             <v:imagedata r:id="rId119" o:title=""/>
           </v:shape>
-          <o:OLEObject Type="Embed" ProgID="Equation.DSMT4" ShapeID="_x0000_i1079" DrawAspect="Content" ObjectID="_1620492347" r:id="rId120"/>
+          <o:OLEObject Type="Embed" ProgID="Equation.DSMT4" ShapeID="_x0000_i1079" DrawAspect="Content" ObjectID="_1654262675" r:id="rId120"/>
         </w:object>
       </w:r>
       <w:r>
@@ -4277,10 +4275,10 @@
           <w:position w:val="-14"/>
         </w:rPr>
         <w:object w:dxaOrig="3940" w:dyaOrig="480" w14:anchorId="115E4D0C">
-          <v:shape id="_x0000_i1080" type="#_x0000_t75" style="width:197.35pt;height:24pt" o:ole="">
+          <v:shape id="_x0000_i1080" type="#_x0000_t75" style="width:197.4pt;height:24pt" o:ole="">
             <v:imagedata r:id="rId121" o:title=""/>
           </v:shape>
-          <o:OLEObject Type="Embed" ProgID="Equation.DSMT4" ShapeID="_x0000_i1080" DrawAspect="Content" ObjectID="_1620492348" r:id="rId122"/>
+          <o:OLEObject Type="Embed" ProgID="Equation.DSMT4" ShapeID="_x0000_i1080" DrawAspect="Content" ObjectID="_1654262676" r:id="rId122"/>
         </w:object>
       </w:r>
     </w:p>
@@ -4300,10 +4298,10 @@
           <w:position w:val="-10"/>
         </w:rPr>
         <w:object w:dxaOrig="540" w:dyaOrig="340" w14:anchorId="69BE8A11">
-          <v:shape id="_x0000_i1081" type="#_x0000_t75" style="width:27pt;height:17.35pt" o:ole="">
+          <v:shape id="_x0000_i1081" type="#_x0000_t75" style="width:27pt;height:17.4pt" o:ole="">
             <v:imagedata r:id="rId123" o:title=""/>
           </v:shape>
-          <o:OLEObject Type="Embed" ProgID="Equation.DSMT4" ShapeID="_x0000_i1081" DrawAspect="Content" ObjectID="_1620492349" r:id="rId124"/>
+          <o:OLEObject Type="Embed" ProgID="Equation.DSMT4" ShapeID="_x0000_i1081" DrawAspect="Content" ObjectID="_1654262677" r:id="rId124"/>
         </w:object>
       </w:r>
     </w:p>
@@ -4320,10 +4318,10 @@
           <w:position w:val="-10"/>
         </w:rPr>
         <w:object w:dxaOrig="1420" w:dyaOrig="320" w14:anchorId="4DC39DAB">
-          <v:shape id="_x0000_i1082" type="#_x0000_t75" style="width:71.35pt;height:15.65pt" o:ole="">
+          <v:shape id="_x0000_i1082" type="#_x0000_t75" style="width:71.4pt;height:15.6pt" o:ole="">
             <v:imagedata r:id="rId125" o:title=""/>
           </v:shape>
-          <o:OLEObject Type="Embed" ProgID="Equation.DSMT4" ShapeID="_x0000_i1082" DrawAspect="Content" ObjectID="_1620492350" r:id="rId126"/>
+          <o:OLEObject Type="Embed" ProgID="Equation.DSMT4" ShapeID="_x0000_i1082" DrawAspect="Content" ObjectID="_1654262678" r:id="rId126"/>
         </w:object>
       </w:r>
       <w:r>
@@ -4348,10 +4346,10 @@
           <w:position w:val="-10"/>
         </w:rPr>
         <w:object w:dxaOrig="900" w:dyaOrig="320" w14:anchorId="64848DBF">
-          <v:shape id="_x0000_i1083" type="#_x0000_t75" style="width:45pt;height:15.65pt" o:ole="">
+          <v:shape id="_x0000_i1083" type="#_x0000_t75" style="width:45pt;height:15.6pt" o:ole="">
             <v:imagedata r:id="rId127" o:title=""/>
           </v:shape>
-          <o:OLEObject Type="Embed" ProgID="Equation.DSMT4" ShapeID="_x0000_i1083" DrawAspect="Content" ObjectID="_1620492351" r:id="rId128"/>
+          <o:OLEObject Type="Embed" ProgID="Equation.DSMT4" ShapeID="_x0000_i1083" DrawAspect="Content" ObjectID="_1654262679" r:id="rId128"/>
         </w:object>
       </w:r>
       <w:r>
@@ -4442,7 +4440,7 @@
           <v:shape id="_x0000_i1084" type="#_x0000_t75" style="width:117pt;height:21pt" o:ole="">
             <v:imagedata r:id="rId129" o:title=""/>
           </v:shape>
-          <o:OLEObject Type="Embed" ProgID="Equation.DSMT4" ShapeID="_x0000_i1084" DrawAspect="Content" ObjectID="_1620492352" r:id="rId130"/>
+          <o:OLEObject Type="Embed" ProgID="Equation.DSMT4" ShapeID="_x0000_i1084" DrawAspect="Content" ObjectID="_1654262680" r:id="rId130"/>
         </w:object>
       </w:r>
       <w:r>
@@ -4464,10 +4462,10 @@
           <w:position w:val="-10"/>
         </w:rPr>
         <w:object w:dxaOrig="900" w:dyaOrig="320" w14:anchorId="6B5ECCA4">
-          <v:shape id="_x0000_i1085" type="#_x0000_t75" style="width:45pt;height:15.65pt" o:ole="">
+          <v:shape id="_x0000_i1085" type="#_x0000_t75" style="width:45pt;height:15.6pt" o:ole="">
             <v:imagedata r:id="rId131" o:title=""/>
           </v:shape>
-          <o:OLEObject Type="Embed" ProgID="Equation.DSMT4" ShapeID="_x0000_i1085" DrawAspect="Content" ObjectID="_1620492353" r:id="rId132"/>
+          <o:OLEObject Type="Embed" ProgID="Equation.DSMT4" ShapeID="_x0000_i1085" DrawAspect="Content" ObjectID="_1654262681" r:id="rId132"/>
         </w:object>
       </w:r>
       <w:r>
@@ -4489,10 +4487,10 @@
           <w:position w:val="-10"/>
         </w:rPr>
         <w:object w:dxaOrig="900" w:dyaOrig="320" w14:anchorId="2EDD9794">
-          <v:shape id="_x0000_i1086" type="#_x0000_t75" style="width:45pt;height:15.65pt" o:ole="">
+          <v:shape id="_x0000_i1086" type="#_x0000_t75" style="width:45pt;height:15.6pt" o:ole="">
             <v:imagedata r:id="rId133" o:title=""/>
           </v:shape>
-          <o:OLEObject Type="Embed" ProgID="Equation.DSMT4" ShapeID="_x0000_i1086" DrawAspect="Content" ObjectID="_1620492354" r:id="rId134"/>
+          <o:OLEObject Type="Embed" ProgID="Equation.DSMT4" ShapeID="_x0000_i1086" DrawAspect="Content" ObjectID="_1654262682" r:id="rId134"/>
         </w:object>
       </w:r>
       <w:r>
@@ -4503,10 +4501,10 @@
           <w:position w:val="-10"/>
         </w:rPr>
         <w:object w:dxaOrig="260" w:dyaOrig="340" w14:anchorId="060CE71B">
-          <v:shape id="_x0000_i1087" type="#_x0000_t75" style="width:12.65pt;height:17.35pt" o:ole="">
+          <v:shape id="_x0000_i1087" type="#_x0000_t75" style="width:12.6pt;height:17.4pt" o:ole="">
             <v:imagedata r:id="rId135" o:title=""/>
           </v:shape>
-          <o:OLEObject Type="Embed" ProgID="Equation.DSMT4" ShapeID="_x0000_i1087" DrawAspect="Content" ObjectID="_1620492355" r:id="rId136"/>
+          <o:OLEObject Type="Embed" ProgID="Equation.DSMT4" ShapeID="_x0000_i1087" DrawAspect="Content" ObjectID="_1654262683" r:id="rId136"/>
         </w:object>
       </w:r>
       <w:r>
@@ -4555,7 +4553,7 @@
           <v:shape id="_x0000_i1088" type="#_x0000_t75" style="width:117pt;height:21pt" o:ole="">
             <v:imagedata r:id="rId137" o:title=""/>
           </v:shape>
-          <o:OLEObject Type="Embed" ProgID="Equation.DSMT4" ShapeID="_x0000_i1088" DrawAspect="Content" ObjectID="_1620492356" r:id="rId138"/>
+          <o:OLEObject Type="Embed" ProgID="Equation.DSMT4" ShapeID="_x0000_i1088" DrawAspect="Content" ObjectID="_1654262684" r:id="rId138"/>
         </w:object>
       </w:r>
     </w:p>
@@ -4581,10 +4579,10 @@
           <w:position w:val="-14"/>
         </w:rPr>
         <w:object w:dxaOrig="2140" w:dyaOrig="460" w14:anchorId="0A64B904">
-          <v:shape id="_x0000_i1089" type="#_x0000_t75" style="width:107.35pt;height:23.35pt" o:ole="">
+          <v:shape id="_x0000_i1089" type="#_x0000_t75" style="width:107.4pt;height:23.4pt" o:ole="">
             <v:imagedata r:id="rId139" o:title=""/>
           </v:shape>
-          <o:OLEObject Type="Embed" ProgID="Equation.DSMT4" ShapeID="_x0000_i1089" DrawAspect="Content" ObjectID="_1620492357" r:id="rId140"/>
+          <o:OLEObject Type="Embed" ProgID="Equation.DSMT4" ShapeID="_x0000_i1089" DrawAspect="Content" ObjectID="_1654262685" r:id="rId140"/>
         </w:object>
       </w:r>
     </w:p>
@@ -4610,10 +4608,10 @@
           <w:position w:val="-22"/>
         </w:rPr>
         <w:object w:dxaOrig="1680" w:dyaOrig="560" w14:anchorId="551A8CCB">
-          <v:shape id="_x0000_i1090" type="#_x0000_t75" style="width:84pt;height:27.65pt" o:ole="">
+          <v:shape id="_x0000_i1090" type="#_x0000_t75" style="width:84pt;height:27.6pt" o:ole="">
             <v:imagedata r:id="rId141" o:title=""/>
           </v:shape>
-          <o:OLEObject Type="Embed" ProgID="Equation.DSMT4" ShapeID="_x0000_i1090" DrawAspect="Content" ObjectID="_1620492358" r:id="rId142"/>
+          <o:OLEObject Type="Embed" ProgID="Equation.DSMT4" ShapeID="_x0000_i1090" DrawAspect="Content" ObjectID="_1654262686" r:id="rId142"/>
         </w:object>
       </w:r>
     </w:p>
@@ -4638,10 +4636,10 @@
           <w:position w:val="-14"/>
         </w:rPr>
         <w:object w:dxaOrig="2240" w:dyaOrig="400" w14:anchorId="76982661">
-          <v:shape id="_x0000_i1091" type="#_x0000_t75" style="width:111.65pt;height:20.35pt" o:ole="">
+          <v:shape id="_x0000_i1091" type="#_x0000_t75" style="width:111.6pt;height:20.4pt" o:ole="">
             <v:imagedata r:id="rId143" o:title=""/>
           </v:shape>
-          <o:OLEObject Type="Embed" ProgID="Equation.DSMT4" ShapeID="_x0000_i1091" DrawAspect="Content" ObjectID="_1620492359" r:id="rId144"/>
+          <o:OLEObject Type="Embed" ProgID="Equation.DSMT4" ShapeID="_x0000_i1091" DrawAspect="Content" ObjectID="_1654262687" r:id="rId144"/>
         </w:object>
       </w:r>
     </w:p>
@@ -4658,10 +4656,10 @@
           <w:position w:val="-10"/>
         </w:rPr>
         <w:object w:dxaOrig="540" w:dyaOrig="320" w14:anchorId="460540E3">
-          <v:shape id="_x0000_i1092" type="#_x0000_t75" style="width:27pt;height:15.65pt" o:ole="">
+          <v:shape id="_x0000_i1092" type="#_x0000_t75" style="width:27pt;height:15.6pt" o:ole="">
             <v:imagedata r:id="rId145" o:title=""/>
           </v:shape>
-          <o:OLEObject Type="Embed" ProgID="Equation.DSMT4" ShapeID="_x0000_i1092" DrawAspect="Content" ObjectID="_1620492360" r:id="rId146"/>
+          <o:OLEObject Type="Embed" ProgID="Equation.DSMT4" ShapeID="_x0000_i1092" DrawAspect="Content" ObjectID="_1654262688" r:id="rId146"/>
         </w:object>
       </w:r>
       <w:r>
@@ -4683,10 +4681,10 @@
           <w:position w:val="-10"/>
         </w:rPr>
         <w:object w:dxaOrig="1520" w:dyaOrig="320" w14:anchorId="529722CC">
-          <v:shape id="_x0000_i1093" type="#_x0000_t75" style="width:75.65pt;height:15.65pt" o:ole="">
+          <v:shape id="_x0000_i1093" type="#_x0000_t75" style="width:75.6pt;height:15.6pt" o:ole="">
             <v:imagedata r:id="rId147" o:title=""/>
           </v:shape>
-          <o:OLEObject Type="Embed" ProgID="Equation.DSMT4" ShapeID="_x0000_i1093" DrawAspect="Content" ObjectID="_1620492361" r:id="rId148"/>
+          <o:OLEObject Type="Embed" ProgID="Equation.DSMT4" ShapeID="_x0000_i1093" DrawAspect="Content" ObjectID="_1654262689" r:id="rId148"/>
         </w:object>
       </w:r>
     </w:p>
@@ -4752,10 +4750,10 @@
                 <w:position w:val="-4"/>
               </w:rPr>
               <w:object w:dxaOrig="380" w:dyaOrig="200" w14:anchorId="0B1EE040">
-                <v:shape id="_x0000_i1094" type="#_x0000_t75" style="width:18.65pt;height:9.65pt" o:ole="">
+                <v:shape id="_x0000_i1094" type="#_x0000_t75" style="width:18.6pt;height:9.6pt" o:ole="">
                   <v:imagedata r:id="rId149" o:title=""/>
                 </v:shape>
-                <o:OLEObject Type="Embed" ProgID="Equation.DSMT4" ShapeID="_x0000_i1094" DrawAspect="Content" ObjectID="_1620492362" r:id="rId150"/>
+                <o:OLEObject Type="Embed" ProgID="Equation.DSMT4" ShapeID="_x0000_i1094" DrawAspect="Content" ObjectID="_1654262690" r:id="rId150"/>
               </w:object>
             </w:r>
             <w:r>
@@ -4766,10 +4764,10 @@
                 <w:position w:val="-4"/>
               </w:rPr>
               <w:object w:dxaOrig="320" w:dyaOrig="260" w14:anchorId="3A8DBF8E">
-                <v:shape id="_x0000_i1095" type="#_x0000_t75" style="width:15.65pt;height:12.65pt" o:ole="">
+                <v:shape id="_x0000_i1095" type="#_x0000_t75" style="width:15.6pt;height:12.6pt" o:ole="">
                   <v:imagedata r:id="rId151" o:title=""/>
                 </v:shape>
-                <o:OLEObject Type="Embed" ProgID="Equation.DSMT4" ShapeID="_x0000_i1095" DrawAspect="Content" ObjectID="_1620492363" r:id="rId152"/>
+                <o:OLEObject Type="Embed" ProgID="Equation.DSMT4" ShapeID="_x0000_i1095" DrawAspect="Content" ObjectID="_1654262691" r:id="rId152"/>
               </w:object>
             </w:r>
             <w:r>
@@ -4780,10 +4778,10 @@
                 <w:position w:val="-4"/>
               </w:rPr>
               <w:object w:dxaOrig="300" w:dyaOrig="260" w14:anchorId="6AFA8F4A">
-                <v:shape id="_x0000_i1096" type="#_x0000_t75" style="width:15pt;height:12.65pt" o:ole="">
+                <v:shape id="_x0000_i1096" type="#_x0000_t75" style="width:15pt;height:12.6pt" o:ole="">
                   <v:imagedata r:id="rId153" o:title=""/>
                 </v:shape>
-                <o:OLEObject Type="Embed" ProgID="Equation.DSMT4" ShapeID="_x0000_i1096" DrawAspect="Content" ObjectID="_1620492364" r:id="rId154"/>
+                <o:OLEObject Type="Embed" ProgID="Equation.DSMT4" ShapeID="_x0000_i1096" DrawAspect="Content" ObjectID="_1654262692" r:id="rId154"/>
               </w:object>
             </w:r>
             <w:r>
@@ -4804,10 +4802,10 @@
                 <w:position w:val="-4"/>
               </w:rPr>
               <w:object w:dxaOrig="240" w:dyaOrig="200" w14:anchorId="2957E885">
-                <v:shape id="_x0000_i1097" type="#_x0000_t75" style="width:12pt;height:9.65pt" o:ole="">
+                <v:shape id="_x0000_i1097" type="#_x0000_t75" style="width:12pt;height:9.6pt" o:ole="">
                   <v:imagedata r:id="rId155" o:title=""/>
                 </v:shape>
-                <o:OLEObject Type="Embed" ProgID="Equation.DSMT4" ShapeID="_x0000_i1097" DrawAspect="Content" ObjectID="_1620492365" r:id="rId156"/>
+                <o:OLEObject Type="Embed" ProgID="Equation.DSMT4" ShapeID="_x0000_i1097" DrawAspect="Content" ObjectID="_1654262693" r:id="rId156"/>
               </w:object>
             </w:r>
           </w:p>
@@ -4839,10 +4837,10 @@
                 <w:position w:val="-10"/>
               </w:rPr>
               <w:object w:dxaOrig="540" w:dyaOrig="320" w14:anchorId="2C7FF9AE">
-                <v:shape id="_x0000_i1098" type="#_x0000_t75" style="width:27pt;height:15.65pt" o:ole="">
+                <v:shape id="_x0000_i1098" type="#_x0000_t75" style="width:27pt;height:15.6pt" o:ole="">
                   <v:imagedata r:id="rId157" o:title=""/>
                 </v:shape>
-                <o:OLEObject Type="Embed" ProgID="Equation.DSMT4" ShapeID="_x0000_i1098" DrawAspect="Content" ObjectID="_1620492366" r:id="rId158"/>
+                <o:OLEObject Type="Embed" ProgID="Equation.DSMT4" ShapeID="_x0000_i1098" DrawAspect="Content" ObjectID="_1654262694" r:id="rId158"/>
               </w:object>
             </w:r>
           </w:p>
@@ -5227,10 +5225,10 @@
           <w:position w:val="-14"/>
         </w:rPr>
         <w:object w:dxaOrig="3840" w:dyaOrig="400" w14:anchorId="449A4700">
-          <v:shape id="_x0000_i1099" type="#_x0000_t75" style="width:192pt;height:20.35pt" o:ole="">
+          <v:shape id="_x0000_i1099" type="#_x0000_t75" style="width:192pt;height:20.4pt" o:ole="">
             <v:imagedata r:id="rId160" o:title=""/>
           </v:shape>
-          <o:OLEObject Type="Embed" ProgID="Equation.DSMT4" ShapeID="_x0000_i1099" DrawAspect="Content" ObjectID="_1620492367" r:id="rId161"/>
+          <o:OLEObject Type="Embed" ProgID="Equation.DSMT4" ShapeID="_x0000_i1099" DrawAspect="Content" ObjectID="_1654262695" r:id="rId161"/>
         </w:object>
       </w:r>
     </w:p>
@@ -5250,10 +5248,10 @@
           <w:position w:val="-14"/>
         </w:rPr>
         <w:object w:dxaOrig="4000" w:dyaOrig="400" w14:anchorId="6DA2AD14">
-          <v:shape id="_x0000_i1100" type="#_x0000_t75" style="width:200.35pt;height:20.35pt" o:ole="">
+          <v:shape id="_x0000_i1100" type="#_x0000_t75" style="width:200.4pt;height:20.4pt" o:ole="">
             <v:imagedata r:id="rId162" o:title=""/>
           </v:shape>
-          <o:OLEObject Type="Embed" ProgID="Equation.DSMT4" ShapeID="_x0000_i1100" DrawAspect="Content" ObjectID="_1620492368" r:id="rId163"/>
+          <o:OLEObject Type="Embed" ProgID="Equation.DSMT4" ShapeID="_x0000_i1100" DrawAspect="Content" ObjectID="_1654262696" r:id="rId163"/>
         </w:object>
       </w:r>
     </w:p>
@@ -5305,10 +5303,10 @@
           <w:position w:val="-10"/>
         </w:rPr>
         <w:object w:dxaOrig="2200" w:dyaOrig="420" w14:anchorId="14D6CF8E">
-          <v:shape id="_x0000_i1101" type="#_x0000_t75" style="width:110.35pt;height:21pt" o:ole="">
+          <v:shape id="_x0000_i1101" type="#_x0000_t75" style="width:110.4pt;height:21pt" o:ole="">
             <v:imagedata r:id="rId164" o:title=""/>
           </v:shape>
-          <o:OLEObject Type="Embed" ProgID="Equation.DSMT4" ShapeID="_x0000_i1101" DrawAspect="Content" ObjectID="_1620492369" r:id="rId165"/>
+          <o:OLEObject Type="Embed" ProgID="Equation.DSMT4" ShapeID="_x0000_i1101" DrawAspect="Content" ObjectID="_1654262697" r:id="rId165"/>
         </w:object>
       </w:r>
       <w:r>
@@ -5330,10 +5328,10 @@
           <w:position w:val="-10"/>
         </w:rPr>
         <w:object w:dxaOrig="900" w:dyaOrig="320" w14:anchorId="0FE534A9">
-          <v:shape id="_x0000_i1102" type="#_x0000_t75" style="width:45pt;height:15.65pt" o:ole="">
+          <v:shape id="_x0000_i1102" type="#_x0000_t75" style="width:45pt;height:15.6pt" o:ole="">
             <v:imagedata r:id="rId166" o:title=""/>
           </v:shape>
-          <o:OLEObject Type="Embed" ProgID="Equation.DSMT4" ShapeID="_x0000_i1102" DrawAspect="Content" ObjectID="_1620492370" r:id="rId167"/>
+          <o:OLEObject Type="Embed" ProgID="Equation.DSMT4" ShapeID="_x0000_i1102" DrawAspect="Content" ObjectID="_1654262698" r:id="rId167"/>
         </w:object>
       </w:r>
       <w:r>
@@ -5355,10 +5353,10 @@
           <w:position w:val="-10"/>
         </w:rPr>
         <w:object w:dxaOrig="900" w:dyaOrig="320" w14:anchorId="6721E21A">
-          <v:shape id="_x0000_i1103" type="#_x0000_t75" style="width:45pt;height:15.65pt" o:ole="">
+          <v:shape id="_x0000_i1103" type="#_x0000_t75" style="width:45pt;height:15.6pt" o:ole="">
             <v:imagedata r:id="rId168" o:title=""/>
           </v:shape>
-          <o:OLEObject Type="Embed" ProgID="Equation.DSMT4" ShapeID="_x0000_i1103" DrawAspect="Content" ObjectID="_1620492371" r:id="rId169"/>
+          <o:OLEObject Type="Embed" ProgID="Equation.DSMT4" ShapeID="_x0000_i1103" DrawAspect="Content" ObjectID="_1654262699" r:id="rId169"/>
         </w:object>
       </w:r>
       <w:r>
@@ -5369,10 +5367,10 @@
           <w:position w:val="-10"/>
         </w:rPr>
         <w:object w:dxaOrig="260" w:dyaOrig="340" w14:anchorId="19EBEDD1">
-          <v:shape id="_x0000_i1104" type="#_x0000_t75" style="width:12.65pt;height:17.35pt" o:ole="">
+          <v:shape id="_x0000_i1104" type="#_x0000_t75" style="width:12.6pt;height:17.4pt" o:ole="">
             <v:imagedata r:id="rId170" o:title=""/>
           </v:shape>
-          <o:OLEObject Type="Embed" ProgID="Equation.DSMT4" ShapeID="_x0000_i1104" DrawAspect="Content" ObjectID="_1620492372" r:id="rId171"/>
+          <o:OLEObject Type="Embed" ProgID="Equation.DSMT4" ShapeID="_x0000_i1104" DrawAspect="Content" ObjectID="_1654262700" r:id="rId171"/>
         </w:object>
       </w:r>
       <w:r>
@@ -5418,10 +5416,10 @@
           <w:position w:val="-22"/>
         </w:rPr>
         <w:object w:dxaOrig="2320" w:dyaOrig="560" w14:anchorId="0B0F33C2">
-          <v:shape id="_x0000_i1105" type="#_x0000_t75" style="width:116.35pt;height:27.65pt" o:ole="">
+          <v:shape id="_x0000_i1105" type="#_x0000_t75" style="width:116.4pt;height:27.6pt" o:ole="">
             <v:imagedata r:id="rId172" o:title=""/>
           </v:shape>
-          <o:OLEObject Type="Embed" ProgID="Equation.DSMT4" ShapeID="_x0000_i1105" DrawAspect="Content" ObjectID="_1620492373" r:id="rId173"/>
+          <o:OLEObject Type="Embed" ProgID="Equation.DSMT4" ShapeID="_x0000_i1105" DrawAspect="Content" ObjectID="_1654262701" r:id="rId173"/>
         </w:object>
       </w:r>
     </w:p>
@@ -5447,10 +5445,10 @@
           <w:position w:val="-14"/>
         </w:rPr>
         <w:object w:dxaOrig="1820" w:dyaOrig="460" w14:anchorId="6141623B">
-          <v:shape id="_x0000_i1106" type="#_x0000_t75" style="width:90.65pt;height:23.35pt" o:ole="">
+          <v:shape id="_x0000_i1106" type="#_x0000_t75" style="width:90.6pt;height:23.4pt" o:ole="">
             <v:imagedata r:id="rId174" o:title=""/>
           </v:shape>
-          <o:OLEObject Type="Embed" ProgID="Equation.DSMT4" ShapeID="_x0000_i1106" DrawAspect="Content" ObjectID="_1620492374" r:id="rId175"/>
+          <o:OLEObject Type="Embed" ProgID="Equation.DSMT4" ShapeID="_x0000_i1106" DrawAspect="Content" ObjectID="_1654262702" r:id="rId175"/>
         </w:object>
       </w:r>
     </w:p>
@@ -5475,10 +5473,10 @@
           <w:position w:val="-6"/>
         </w:rPr>
         <w:object w:dxaOrig="320" w:dyaOrig="380" w14:anchorId="24625996">
-          <v:shape id="_x0000_i1107" type="#_x0000_t75" style="width:15.65pt;height:18.65pt" o:ole="">
+          <v:shape id="_x0000_i1107" type="#_x0000_t75" style="width:15.6pt;height:18.6pt" o:ole="">
             <v:imagedata r:id="rId176" o:title=""/>
           </v:shape>
-          <o:OLEObject Type="Embed" ProgID="Equation.DSMT4" ShapeID="_x0000_i1107" DrawAspect="Content" ObjectID="_1620492375" r:id="rId177"/>
+          <o:OLEObject Type="Embed" ProgID="Equation.DSMT4" ShapeID="_x0000_i1107" DrawAspect="Content" ObjectID="_1654262703" r:id="rId177"/>
         </w:object>
       </w:r>
       <w:r>
@@ -5516,10 +5514,10 @@
                 <w:position w:val="-4"/>
               </w:rPr>
               <w:object w:dxaOrig="380" w:dyaOrig="200" w14:anchorId="6C139566">
-                <v:shape id="_x0000_i1108" type="#_x0000_t75" style="width:18.65pt;height:9.65pt" o:ole="">
+                <v:shape id="_x0000_i1108" type="#_x0000_t75" style="width:18.6pt;height:9.6pt" o:ole="">
                   <v:imagedata r:id="rId178" o:title=""/>
                 </v:shape>
-                <o:OLEObject Type="Embed" ProgID="Equation.DSMT4" ShapeID="_x0000_i1108" DrawAspect="Content" ObjectID="_1620492376" r:id="rId179"/>
+                <o:OLEObject Type="Embed" ProgID="Equation.DSMT4" ShapeID="_x0000_i1108" DrawAspect="Content" ObjectID="_1654262704" r:id="rId179"/>
               </w:object>
             </w:r>
             <w:r>
@@ -5540,10 +5538,10 @@
                 <w:position w:val="-4"/>
               </w:rPr>
               <w:object w:dxaOrig="240" w:dyaOrig="200" w14:anchorId="465755F4">
-                <v:shape id="_x0000_i1109" type="#_x0000_t75" style="width:12pt;height:9.65pt" o:ole="">
+                <v:shape id="_x0000_i1109" type="#_x0000_t75" style="width:12pt;height:9.6pt" o:ole="">
                   <v:imagedata r:id="rId180" o:title=""/>
                 </v:shape>
-                <o:OLEObject Type="Embed" ProgID="Equation.DSMT4" ShapeID="_x0000_i1109" DrawAspect="Content" ObjectID="_1620492377" r:id="rId181"/>
+                <o:OLEObject Type="Embed" ProgID="Equation.DSMT4" ShapeID="_x0000_i1109" DrawAspect="Content" ObjectID="_1654262705" r:id="rId181"/>
               </w:object>
             </w:r>
           </w:p>
@@ -5685,10 +5683,10 @@
           <w:position w:val="-14"/>
         </w:rPr>
         <w:object w:dxaOrig="4720" w:dyaOrig="400" w14:anchorId="1F893AB3">
-          <v:shape id="_x0000_i1110" type="#_x0000_t75" style="width:236.35pt;height:20.35pt" o:ole="">
+          <v:shape id="_x0000_i1110" type="#_x0000_t75" style="width:236.4pt;height:20.4pt" o:ole="">
             <v:imagedata r:id="rId183" o:title=""/>
           </v:shape>
-          <o:OLEObject Type="Embed" ProgID="Equation.DSMT4" ShapeID="_x0000_i1110" DrawAspect="Content" ObjectID="_1620492378" r:id="rId184"/>
+          <o:OLEObject Type="Embed" ProgID="Equation.DSMT4" ShapeID="_x0000_i1110" DrawAspect="Content" ObjectID="_1654262706" r:id="rId184"/>
         </w:object>
       </w:r>
     </w:p>
@@ -5707,10 +5705,10 @@
           <w:position w:val="-14"/>
         </w:rPr>
         <w:object w:dxaOrig="2799" w:dyaOrig="400" w14:anchorId="6E9D9C52">
-          <v:shape id="_x0000_i1111" type="#_x0000_t75" style="width:139.65pt;height:20.35pt" o:ole="">
+          <v:shape id="_x0000_i1111" type="#_x0000_t75" style="width:139.8pt;height:20.4pt" o:ole="">
             <v:imagedata r:id="rId185" o:title=""/>
           </v:shape>
-          <o:OLEObject Type="Embed" ProgID="Equation.DSMT4" ShapeID="_x0000_i1111" DrawAspect="Content" ObjectID="_1620492379" r:id="rId186"/>
+          <o:OLEObject Type="Embed" ProgID="Equation.DSMT4" ShapeID="_x0000_i1111" DrawAspect="Content" ObjectID="_1654262707" r:id="rId186"/>
         </w:object>
       </w:r>
     </w:p>
@@ -5859,10 +5857,10 @@
                 <w:position w:val="-14"/>
               </w:rPr>
               <w:object w:dxaOrig="2520" w:dyaOrig="460" w14:anchorId="4C3ED66A">
-                <v:shape id="_x0000_i1112" type="#_x0000_t75" style="width:126pt;height:23.35pt" o:ole="">
+                <v:shape id="_x0000_i1112" type="#_x0000_t75" style="width:126pt;height:23.4pt" o:ole="">
                   <v:imagedata r:id="rId187" o:title=""/>
                 </v:shape>
-                <o:OLEObject Type="Embed" ProgID="Equation.DSMT4" ShapeID="_x0000_i1112" DrawAspect="Content" ObjectID="_1620492380" r:id="rId188"/>
+                <o:OLEObject Type="Embed" ProgID="Equation.DSMT4" ShapeID="_x0000_i1112" DrawAspect="Content" ObjectID="_1654262708" r:id="rId188"/>
               </w:object>
             </w:r>
           </w:p>
@@ -5881,10 +5879,10 @@
                 <w:position w:val="-14"/>
               </w:rPr>
               <w:object w:dxaOrig="2600" w:dyaOrig="460" w14:anchorId="21B48E48">
-                <v:shape id="_x0000_i1113" type="#_x0000_t75" style="width:129.65pt;height:23.35pt" o:ole="">
+                <v:shape id="_x0000_i1113" type="#_x0000_t75" style="width:129.6pt;height:23.4pt" o:ole="">
                   <v:imagedata r:id="rId189" o:title=""/>
                 </v:shape>
-                <o:OLEObject Type="Embed" ProgID="Equation.DSMT4" ShapeID="_x0000_i1113" DrawAspect="Content" ObjectID="_1620492381" r:id="rId190"/>
+                <o:OLEObject Type="Embed" ProgID="Equation.DSMT4" ShapeID="_x0000_i1113" DrawAspect="Content" ObjectID="_1654262709" r:id="rId190"/>
               </w:object>
             </w:r>
           </w:p>
@@ -5903,10 +5901,10 @@
                 <w:position w:val="-14"/>
               </w:rPr>
               <w:object w:dxaOrig="2760" w:dyaOrig="460" w14:anchorId="26C3179B">
-                <v:shape id="_x0000_i1114" type="#_x0000_t75" style="width:138pt;height:23.35pt" o:ole="">
+                <v:shape id="_x0000_i1114" type="#_x0000_t75" style="width:138pt;height:23.4pt" o:ole="">
                   <v:imagedata r:id="rId191" o:title=""/>
                 </v:shape>
-                <o:OLEObject Type="Embed" ProgID="Equation.DSMT4" ShapeID="_x0000_i1114" DrawAspect="Content" ObjectID="_1620492382" r:id="rId192"/>
+                <o:OLEObject Type="Embed" ProgID="Equation.DSMT4" ShapeID="_x0000_i1114" DrawAspect="Content" ObjectID="_1654262710" r:id="rId192"/>
               </w:object>
             </w:r>
           </w:p>
@@ -5925,10 +5923,10 @@
                 <w:position w:val="-14"/>
               </w:rPr>
               <w:object w:dxaOrig="2880" w:dyaOrig="460" w14:anchorId="256D58AC">
-                <v:shape id="_x0000_i1115" type="#_x0000_t75" style="width:2in;height:23.35pt" o:ole="">
+                <v:shape id="_x0000_i1115" type="#_x0000_t75" style="width:2in;height:23.4pt" o:ole="">
                   <v:imagedata r:id="rId193" o:title=""/>
                 </v:shape>
-                <o:OLEObject Type="Embed" ProgID="Equation.DSMT4" ShapeID="_x0000_i1115" DrawAspect="Content" ObjectID="_1620492383" r:id="rId194"/>
+                <o:OLEObject Type="Embed" ProgID="Equation.DSMT4" ShapeID="_x0000_i1115" DrawAspect="Content" ObjectID="_1654262711" r:id="rId194"/>
               </w:object>
             </w:r>
             <w:r>
@@ -5950,10 +5948,10 @@
                 <w:position w:val="-14"/>
               </w:rPr>
               <w:object w:dxaOrig="2540" w:dyaOrig="460" w14:anchorId="6EEF7D46">
-                <v:shape id="_x0000_i1116" type="#_x0000_t75" style="width:126.65pt;height:23.35pt" o:ole="">
+                <v:shape id="_x0000_i1116" type="#_x0000_t75" style="width:126.6pt;height:23.4pt" o:ole="">
                   <v:imagedata r:id="rId195" o:title=""/>
                 </v:shape>
-                <o:OLEObject Type="Embed" ProgID="Equation.DSMT4" ShapeID="_x0000_i1116" DrawAspect="Content" ObjectID="_1620492384" r:id="rId196"/>
+                <o:OLEObject Type="Embed" ProgID="Equation.DSMT4" ShapeID="_x0000_i1116" DrawAspect="Content" ObjectID="_1654262712" r:id="rId196"/>
               </w:object>
             </w:r>
           </w:p>
@@ -5972,10 +5970,10 @@
                 <w:position w:val="-14"/>
               </w:rPr>
               <w:object w:dxaOrig="2620" w:dyaOrig="460" w14:anchorId="74A5C882">
-                <v:shape id="_x0000_i1117" type="#_x0000_t75" style="width:131.35pt;height:23.35pt" o:ole="">
+                <v:shape id="_x0000_i1117" type="#_x0000_t75" style="width:131.4pt;height:23.4pt" o:ole="">
                   <v:imagedata r:id="rId197" o:title=""/>
                 </v:shape>
-                <o:OLEObject Type="Embed" ProgID="Equation.DSMT4" ShapeID="_x0000_i1117" DrawAspect="Content" ObjectID="_1620492385" r:id="rId198"/>
+                <o:OLEObject Type="Embed" ProgID="Equation.DSMT4" ShapeID="_x0000_i1117" DrawAspect="Content" ObjectID="_1654262713" r:id="rId198"/>
               </w:object>
             </w:r>
           </w:p>
@@ -5999,10 +5997,10 @@
                 <w:position w:val="-14"/>
               </w:rPr>
               <w:object w:dxaOrig="2680" w:dyaOrig="460" w14:anchorId="170A1A97">
-                <v:shape id="_x0000_i1118" type="#_x0000_t75" style="width:134.35pt;height:23.35pt" o:ole="">
+                <v:shape id="_x0000_i1118" type="#_x0000_t75" style="width:134.4pt;height:23.4pt" o:ole="">
                   <v:imagedata r:id="rId199" o:title=""/>
                 </v:shape>
-                <o:OLEObject Type="Embed" ProgID="Equation.DSMT4" ShapeID="_x0000_i1118" DrawAspect="Content" ObjectID="_1620492386" r:id="rId200"/>
+                <o:OLEObject Type="Embed" ProgID="Equation.DSMT4" ShapeID="_x0000_i1118" DrawAspect="Content" ObjectID="_1654262714" r:id="rId200"/>
               </w:object>
             </w:r>
           </w:p>
@@ -6021,10 +6019,10 @@
                 <w:position w:val="-14"/>
               </w:rPr>
               <w:object w:dxaOrig="2760" w:dyaOrig="460" w14:anchorId="79AAD3F7">
-                <v:shape id="_x0000_i1119" type="#_x0000_t75" style="width:138pt;height:23.35pt" o:ole="">
+                <v:shape id="_x0000_i1119" type="#_x0000_t75" style="width:138pt;height:23.4pt" o:ole="">
                   <v:imagedata r:id="rId201" o:title=""/>
                 </v:shape>
-                <o:OLEObject Type="Embed" ProgID="Equation.DSMT4" ShapeID="_x0000_i1119" DrawAspect="Content" ObjectID="_1620492387" r:id="rId202"/>
+                <o:OLEObject Type="Embed" ProgID="Equation.DSMT4" ShapeID="_x0000_i1119" DrawAspect="Content" ObjectID="_1654262715" r:id="rId202"/>
               </w:object>
             </w:r>
           </w:p>
@@ -6043,10 +6041,10 @@
                 <w:position w:val="-14"/>
               </w:rPr>
               <w:object w:dxaOrig="2980" w:dyaOrig="460" w14:anchorId="2992A504">
-                <v:shape id="_x0000_i1120" type="#_x0000_t75" style="width:149.35pt;height:23.35pt" o:ole="">
+                <v:shape id="_x0000_i1120" type="#_x0000_t75" style="width:149.4pt;height:23.4pt" o:ole="">
                   <v:imagedata r:id="rId203" o:title=""/>
                 </v:shape>
-                <o:OLEObject Type="Embed" ProgID="Equation.DSMT4" ShapeID="_x0000_i1120" DrawAspect="Content" ObjectID="_1620492388" r:id="rId204"/>
+                <o:OLEObject Type="Embed" ProgID="Equation.DSMT4" ShapeID="_x0000_i1120" DrawAspect="Content" ObjectID="_1654262716" r:id="rId204"/>
               </w:object>
             </w:r>
             <w:r>
@@ -6068,10 +6066,10 @@
                 <w:position w:val="-14"/>
               </w:rPr>
               <w:object w:dxaOrig="3120" w:dyaOrig="460" w14:anchorId="79D14EB6">
-                <v:shape id="_x0000_i1121" type="#_x0000_t75" style="width:156pt;height:23.35pt" o:ole="">
+                <v:shape id="_x0000_i1121" type="#_x0000_t75" style="width:156pt;height:23.4pt" o:ole="">
                   <v:imagedata r:id="rId205" o:title=""/>
                 </v:shape>
-                <o:OLEObject Type="Embed" ProgID="Equation.DSMT4" ShapeID="_x0000_i1121" DrawAspect="Content" ObjectID="_1620492389" r:id="rId206"/>
+                <o:OLEObject Type="Embed" ProgID="Equation.DSMT4" ShapeID="_x0000_i1121" DrawAspect="Content" ObjectID="_1654262717" r:id="rId206"/>
               </w:object>
             </w:r>
           </w:p>
@@ -6090,10 +6088,10 @@
                 <w:position w:val="-14"/>
               </w:rPr>
               <w:object w:dxaOrig="2520" w:dyaOrig="460" w14:anchorId="6DC58829">
-                <v:shape id="_x0000_i1122" type="#_x0000_t75" style="width:126pt;height:23.35pt" o:ole="">
+                <v:shape id="_x0000_i1122" type="#_x0000_t75" style="width:126pt;height:23.4pt" o:ole="">
                   <v:imagedata r:id="rId207" o:title=""/>
                 </v:shape>
-                <o:OLEObject Type="Embed" ProgID="Equation.DSMT4" ShapeID="_x0000_i1122" DrawAspect="Content" ObjectID="_1620492390" r:id="rId208"/>
+                <o:OLEObject Type="Embed" ProgID="Equation.DSMT4" ShapeID="_x0000_i1122" DrawAspect="Content" ObjectID="_1654262718" r:id="rId208"/>
               </w:object>
             </w:r>
           </w:p>
@@ -6112,10 +6110,10 @@
                 <w:position w:val="-14"/>
               </w:rPr>
               <w:object w:dxaOrig="2260" w:dyaOrig="460" w14:anchorId="4E058A66">
-                <v:shape id="_x0000_i1123" type="#_x0000_t75" style="width:113.35pt;height:23.35pt" o:ole="">
+                <v:shape id="_x0000_i1123" type="#_x0000_t75" style="width:113.4pt;height:23.4pt" o:ole="">
                   <v:imagedata r:id="rId209" o:title=""/>
                 </v:shape>
-                <o:OLEObject Type="Embed" ProgID="Equation.DSMT4" ShapeID="_x0000_i1123" DrawAspect="Content" ObjectID="_1620492391" r:id="rId210"/>
+                <o:OLEObject Type="Embed" ProgID="Equation.DSMT4" ShapeID="_x0000_i1123" DrawAspect="Content" ObjectID="_1654262719" r:id="rId210"/>
               </w:object>
             </w:r>
           </w:p>
@@ -6189,10 +6187,10 @@
           <w:position w:val="-14"/>
         </w:rPr>
         <w:object w:dxaOrig="3680" w:dyaOrig="460" w14:anchorId="459B4E7C">
-          <v:shape id="_x0000_i1124" type="#_x0000_t75" style="width:183.65pt;height:23.35pt" o:ole="">
+          <v:shape id="_x0000_i1124" type="#_x0000_t75" style="width:183.6pt;height:23.4pt" o:ole="">
             <v:imagedata r:id="rId211" o:title=""/>
           </v:shape>
-          <o:OLEObject Type="Embed" ProgID="Equation.DSMT4" ShapeID="_x0000_i1124" DrawAspect="Content" ObjectID="_1620492392" r:id="rId212"/>
+          <o:OLEObject Type="Embed" ProgID="Equation.DSMT4" ShapeID="_x0000_i1124" DrawAspect="Content" ObjectID="_1654262720" r:id="rId212"/>
         </w:object>
       </w:r>
     </w:p>
@@ -6211,10 +6209,10 @@
           <w:position w:val="-14"/>
         </w:rPr>
         <w:object w:dxaOrig="4000" w:dyaOrig="460" w14:anchorId="721EC64F">
-          <v:shape id="_x0000_i1125" type="#_x0000_t75" style="width:200.35pt;height:23.35pt" o:ole="">
+          <v:shape id="_x0000_i1125" type="#_x0000_t75" style="width:200.4pt;height:23.4pt" o:ole="">
             <v:imagedata r:id="rId213" o:title=""/>
           </v:shape>
-          <o:OLEObject Type="Embed" ProgID="Equation.DSMT4" ShapeID="_x0000_i1125" DrawAspect="Content" ObjectID="_1620492393" r:id="rId214"/>
+          <o:OLEObject Type="Embed" ProgID="Equation.DSMT4" ShapeID="_x0000_i1125" DrawAspect="Content" ObjectID="_1654262721" r:id="rId214"/>
         </w:object>
       </w:r>
     </w:p>
@@ -6233,10 +6231,10 @@
           <w:position w:val="-14"/>
         </w:rPr>
         <w:object w:dxaOrig="4320" w:dyaOrig="460" w14:anchorId="21AAA7AF">
-          <v:shape id="_x0000_i1126" type="#_x0000_t75" style="width:3in;height:23.35pt" o:ole="">
+          <v:shape id="_x0000_i1126" type="#_x0000_t75" style="width:3in;height:23.4pt" o:ole="">
             <v:imagedata r:id="rId215" o:title=""/>
           </v:shape>
-          <o:OLEObject Type="Embed" ProgID="Equation.DSMT4" ShapeID="_x0000_i1126" DrawAspect="Content" ObjectID="_1620492394" r:id="rId216"/>
+          <o:OLEObject Type="Embed" ProgID="Equation.DSMT4" ShapeID="_x0000_i1126" DrawAspect="Content" ObjectID="_1654262722" r:id="rId216"/>
         </w:object>
       </w:r>
     </w:p>
@@ -6255,10 +6253,10 @@
           <w:position w:val="-14"/>
         </w:rPr>
         <w:object w:dxaOrig="4380" w:dyaOrig="460" w14:anchorId="2AEF961A">
-          <v:shape id="_x0000_i1127" type="#_x0000_t75" style="width:219pt;height:23.35pt" o:ole="">
+          <v:shape id="_x0000_i1127" type="#_x0000_t75" style="width:219pt;height:23.4pt" o:ole="">
             <v:imagedata r:id="rId217" o:title=""/>
           </v:shape>
-          <o:OLEObject Type="Embed" ProgID="Equation.DSMT4" ShapeID="_x0000_i1127" DrawAspect="Content" ObjectID="_1620492395" r:id="rId218"/>
+          <o:OLEObject Type="Embed" ProgID="Equation.DSMT4" ShapeID="_x0000_i1127" DrawAspect="Content" ObjectID="_1654262723" r:id="rId218"/>
         </w:object>
       </w:r>
     </w:p>
@@ -6277,10 +6275,10 @@
           <w:position w:val="-14"/>
         </w:rPr>
         <w:object w:dxaOrig="4800" w:dyaOrig="460" w14:anchorId="445E3FC2">
-          <v:shape id="_x0000_i1128" type="#_x0000_t75" style="width:240pt;height:23.35pt" o:ole="">
+          <v:shape id="_x0000_i1128" type="#_x0000_t75" style="width:240pt;height:23.4pt" o:ole="">
             <v:imagedata r:id="rId219" o:title=""/>
           </v:shape>
-          <o:OLEObject Type="Embed" ProgID="Equation.DSMT4" ShapeID="_x0000_i1128" DrawAspect="Content" ObjectID="_1620492396" r:id="rId220"/>
+          <o:OLEObject Type="Embed" ProgID="Equation.DSMT4" ShapeID="_x0000_i1128" DrawAspect="Content" ObjectID="_1654262724" r:id="rId220"/>
         </w:object>
       </w:r>
     </w:p>
@@ -6299,10 +6297,10 @@
           <w:position w:val="-14"/>
         </w:rPr>
         <w:object w:dxaOrig="3820" w:dyaOrig="460" w14:anchorId="6EC0C6EC">
-          <v:shape id="_x0000_i1129" type="#_x0000_t75" style="width:191.35pt;height:23.35pt" o:ole="">
+          <v:shape id="_x0000_i1129" type="#_x0000_t75" style="width:191.4pt;height:23.4pt" o:ole="">
             <v:imagedata r:id="rId221" o:title=""/>
           </v:shape>
-          <o:OLEObject Type="Embed" ProgID="Equation.DSMT4" ShapeID="_x0000_i1129" DrawAspect="Content" ObjectID="_1620492397" r:id="rId222"/>
+          <o:OLEObject Type="Embed" ProgID="Equation.DSMT4" ShapeID="_x0000_i1129" DrawAspect="Content" ObjectID="_1654262725" r:id="rId222"/>
         </w:object>
       </w:r>
     </w:p>
@@ -6321,10 +6319,10 @@
           <w:position w:val="-14"/>
         </w:rPr>
         <w:object w:dxaOrig="4540" w:dyaOrig="460" w14:anchorId="749C3694">
-          <v:shape id="_x0000_i1130" type="#_x0000_t75" style="width:227.35pt;height:23.35pt" o:ole="">
+          <v:shape id="_x0000_i1130" type="#_x0000_t75" style="width:227.4pt;height:23.4pt" o:ole="">
             <v:imagedata r:id="rId223" o:title=""/>
           </v:shape>
-          <o:OLEObject Type="Embed" ProgID="Equation.DSMT4" ShapeID="_x0000_i1130" DrawAspect="Content" ObjectID="_1620492398" r:id="rId224"/>
+          <o:OLEObject Type="Embed" ProgID="Equation.DSMT4" ShapeID="_x0000_i1130" DrawAspect="Content" ObjectID="_1654262726" r:id="rId224"/>
         </w:object>
       </w:r>
     </w:p>
@@ -6343,10 +6341,10 @@
           <w:position w:val="-14"/>
         </w:rPr>
         <w:object w:dxaOrig="4480" w:dyaOrig="460" w14:anchorId="27E6CCDE">
-          <v:shape id="_x0000_i1131" type="#_x0000_t75" style="width:224.35pt;height:23.35pt" o:ole="">
+          <v:shape id="_x0000_i1131" type="#_x0000_t75" style="width:224.4pt;height:23.4pt" o:ole="">
             <v:imagedata r:id="rId225" o:title=""/>
           </v:shape>
-          <o:OLEObject Type="Embed" ProgID="Equation.DSMT4" ShapeID="_x0000_i1131" DrawAspect="Content" ObjectID="_1620492399" r:id="rId226"/>
+          <o:OLEObject Type="Embed" ProgID="Equation.DSMT4" ShapeID="_x0000_i1131" DrawAspect="Content" ObjectID="_1654262727" r:id="rId226"/>
         </w:object>
       </w:r>
     </w:p>
@@ -6365,10 +6363,10 @@
           <w:position w:val="-14"/>
         </w:rPr>
         <w:object w:dxaOrig="4440" w:dyaOrig="460" w14:anchorId="5C4E394A">
-          <v:shape id="_x0000_i1132" type="#_x0000_t75" style="width:222pt;height:23.35pt" o:ole="">
+          <v:shape id="_x0000_i1132" type="#_x0000_t75" style="width:222pt;height:23.4pt" o:ole="">
             <v:imagedata r:id="rId227" o:title=""/>
           </v:shape>
-          <o:OLEObject Type="Embed" ProgID="Equation.DSMT4" ShapeID="_x0000_i1132" DrawAspect="Content" ObjectID="_1620492400" r:id="rId228"/>
+          <o:OLEObject Type="Embed" ProgID="Equation.DSMT4" ShapeID="_x0000_i1132" DrawAspect="Content" ObjectID="_1654262728" r:id="rId228"/>
         </w:object>
       </w:r>
     </w:p>
@@ -6387,10 +6385,10 @@
           <w:position w:val="-14"/>
         </w:rPr>
         <w:object w:dxaOrig="5060" w:dyaOrig="460" w14:anchorId="3FF8A127">
-          <v:shape id="_x0000_i1133" type="#_x0000_t75" style="width:252.65pt;height:23.35pt" o:ole="">
+          <v:shape id="_x0000_i1133" type="#_x0000_t75" style="width:252.6pt;height:23.4pt" o:ole="">
             <v:imagedata r:id="rId229" o:title=""/>
           </v:shape>
-          <o:OLEObject Type="Embed" ProgID="Equation.DSMT4" ShapeID="_x0000_i1133" DrawAspect="Content" ObjectID="_1620492401" r:id="rId230"/>
+          <o:OLEObject Type="Embed" ProgID="Equation.DSMT4" ShapeID="_x0000_i1133" DrawAspect="Content" ObjectID="_1654262729" r:id="rId230"/>
         </w:object>
       </w:r>
     </w:p>
@@ -6409,10 +6407,10 @@
           <w:position w:val="-14"/>
         </w:rPr>
         <w:object w:dxaOrig="4420" w:dyaOrig="460" w14:anchorId="404B23C5">
-          <v:shape id="_x0000_i1134" type="#_x0000_t75" style="width:221.35pt;height:23.35pt" o:ole="">
+          <v:shape id="_x0000_i1134" type="#_x0000_t75" style="width:221.4pt;height:23.4pt" o:ole="">
             <v:imagedata r:id="rId231" o:title=""/>
           </v:shape>
-          <o:OLEObject Type="Embed" ProgID="Equation.DSMT4" ShapeID="_x0000_i1134" DrawAspect="Content" ObjectID="_1620492402" r:id="rId232"/>
+          <o:OLEObject Type="Embed" ProgID="Equation.DSMT4" ShapeID="_x0000_i1134" DrawAspect="Content" ObjectID="_1654262730" r:id="rId232"/>
         </w:object>
       </w:r>
       <w:r>
@@ -6434,10 +6432,10 @@
           <w:position w:val="-14"/>
         </w:rPr>
         <w:object w:dxaOrig="4000" w:dyaOrig="460" w14:anchorId="1DA804CD">
-          <v:shape id="_x0000_i1135" type="#_x0000_t75" style="width:200.35pt;height:23.35pt" o:ole="">
+          <v:shape id="_x0000_i1135" type="#_x0000_t75" style="width:200.4pt;height:23.4pt" o:ole="">
             <v:imagedata r:id="rId233" o:title=""/>
           </v:shape>
-          <o:OLEObject Type="Embed" ProgID="Equation.DSMT4" ShapeID="_x0000_i1135" DrawAspect="Content" ObjectID="_1620492403" r:id="rId234"/>
+          <o:OLEObject Type="Embed" ProgID="Equation.DSMT4" ShapeID="_x0000_i1135" DrawAspect="Content" ObjectID="_1654262731" r:id="rId234"/>
         </w:object>
       </w:r>
     </w:p>
@@ -6456,10 +6454,10 @@
           <w:position w:val="-14"/>
         </w:rPr>
         <w:object w:dxaOrig="4440" w:dyaOrig="460" w14:anchorId="51CCE3D8">
-          <v:shape id="_x0000_i1136" type="#_x0000_t75" style="width:222pt;height:23.35pt" o:ole="">
+          <v:shape id="_x0000_i1136" type="#_x0000_t75" style="width:222pt;height:23.4pt" o:ole="">
             <v:imagedata r:id="rId235" o:title=""/>
           </v:shape>
-          <o:OLEObject Type="Embed" ProgID="Equation.DSMT4" ShapeID="_x0000_i1136" DrawAspect="Content" ObjectID="_1620492404" r:id="rId236"/>
+          <o:OLEObject Type="Embed" ProgID="Equation.DSMT4" ShapeID="_x0000_i1136" DrawAspect="Content" ObjectID="_1654262732" r:id="rId236"/>
         </w:object>
       </w:r>
     </w:p>
@@ -6478,10 +6476,10 @@
           <w:position w:val="-14"/>
         </w:rPr>
         <w:object w:dxaOrig="4380" w:dyaOrig="460" w14:anchorId="3C4DB83A">
-          <v:shape id="_x0000_i1137" type="#_x0000_t75" style="width:219pt;height:23.35pt" o:ole="">
+          <v:shape id="_x0000_i1137" type="#_x0000_t75" style="width:219pt;height:23.4pt" o:ole="">
             <v:imagedata r:id="rId237" o:title=""/>
           </v:shape>
-          <o:OLEObject Type="Embed" ProgID="Equation.DSMT4" ShapeID="_x0000_i1137" DrawAspect="Content" ObjectID="_1620492405" r:id="rId238"/>
+          <o:OLEObject Type="Embed" ProgID="Equation.DSMT4" ShapeID="_x0000_i1137" DrawAspect="Content" ObjectID="_1654262733" r:id="rId238"/>
         </w:object>
       </w:r>
     </w:p>
@@ -6500,10 +6498,10 @@
           <w:position w:val="-20"/>
         </w:rPr>
         <w:object w:dxaOrig="4980" w:dyaOrig="520" w14:anchorId="0CA14BFC">
-          <v:shape id="_x0000_i1138" type="#_x0000_t75" style="width:249pt;height:26.35pt" o:ole="">
+          <v:shape id="_x0000_i1138" type="#_x0000_t75" style="width:249pt;height:26.4pt" o:ole="">
             <v:imagedata r:id="rId239" o:title=""/>
           </v:shape>
-          <o:OLEObject Type="Embed" ProgID="Equation.DSMT4" ShapeID="_x0000_i1138" DrawAspect="Content" ObjectID="_1620492406" r:id="rId240"/>
+          <o:OLEObject Type="Embed" ProgID="Equation.DSMT4" ShapeID="_x0000_i1138" DrawAspect="Content" ObjectID="_1654262734" r:id="rId240"/>
         </w:object>
       </w:r>
     </w:p>
@@ -6522,10 +6520,10 @@
           <w:position w:val="-20"/>
         </w:rPr>
         <w:object w:dxaOrig="4560" w:dyaOrig="520" w14:anchorId="22ECBDE4">
-          <v:shape id="_x0000_i1139" type="#_x0000_t75" style="width:228pt;height:26.35pt" o:ole="">
+          <v:shape id="_x0000_i1139" type="#_x0000_t75" style="width:228pt;height:26.4pt" o:ole="">
             <v:imagedata r:id="rId241" o:title=""/>
           </v:shape>
-          <o:OLEObject Type="Embed" ProgID="Equation.DSMT4" ShapeID="_x0000_i1139" DrawAspect="Content" ObjectID="_1620492407" r:id="rId242"/>
+          <o:OLEObject Type="Embed" ProgID="Equation.DSMT4" ShapeID="_x0000_i1139" DrawAspect="Content" ObjectID="_1654262735" r:id="rId242"/>
         </w:object>
       </w:r>
     </w:p>
@@ -6544,10 +6542,10 @@
           <w:position w:val="-14"/>
         </w:rPr>
         <w:object w:dxaOrig="3800" w:dyaOrig="460" w14:anchorId="6F3DA845">
-          <v:shape id="_x0000_i1140" type="#_x0000_t75" style="width:189.65pt;height:23.35pt" o:ole="">
+          <v:shape id="_x0000_i1140" type="#_x0000_t75" style="width:189.6pt;height:23.4pt" o:ole="">
             <v:imagedata r:id="rId243" o:title=""/>
           </v:shape>
-          <o:OLEObject Type="Embed" ProgID="Equation.DSMT4" ShapeID="_x0000_i1140" DrawAspect="Content" ObjectID="_1620492408" r:id="rId244"/>
+          <o:OLEObject Type="Embed" ProgID="Equation.DSMT4" ShapeID="_x0000_i1140" DrawAspect="Content" ObjectID="_1654262736" r:id="rId244"/>
         </w:object>
       </w:r>
     </w:p>
@@ -6566,10 +6564,10 @@
           <w:position w:val="-14"/>
         </w:rPr>
         <w:object w:dxaOrig="3320" w:dyaOrig="460" w14:anchorId="2B6D541B">
-          <v:shape id="_x0000_i1141" type="#_x0000_t75" style="width:165.65pt;height:23.35pt" o:ole="">
+          <v:shape id="_x0000_i1141" type="#_x0000_t75" style="width:165.6pt;height:23.4pt" o:ole="">
             <v:imagedata r:id="rId245" o:title=""/>
           </v:shape>
-          <o:OLEObject Type="Embed" ProgID="Equation.DSMT4" ShapeID="_x0000_i1141" DrawAspect="Content" ObjectID="_1620492409" r:id="rId246"/>
+          <o:OLEObject Type="Embed" ProgID="Equation.DSMT4" ShapeID="_x0000_i1141" DrawAspect="Content" ObjectID="_1654262737" r:id="rId246"/>
         </w:object>
       </w:r>
     </w:p>
@@ -6588,10 +6586,10 @@
           <w:position w:val="-14"/>
         </w:rPr>
         <w:object w:dxaOrig="3280" w:dyaOrig="460" w14:anchorId="1C405F29">
-          <v:shape id="_x0000_i1142" type="#_x0000_t75" style="width:164.35pt;height:23.35pt" o:ole="">
+          <v:shape id="_x0000_i1142" type="#_x0000_t75" style="width:164.4pt;height:23.4pt" o:ole="">
             <v:imagedata r:id="rId247" o:title=""/>
           </v:shape>
-          <o:OLEObject Type="Embed" ProgID="Equation.DSMT4" ShapeID="_x0000_i1142" DrawAspect="Content" ObjectID="_1620492410" r:id="rId248"/>
+          <o:OLEObject Type="Embed" ProgID="Equation.DSMT4" ShapeID="_x0000_i1142" DrawAspect="Content" ObjectID="_1654262738" r:id="rId248"/>
         </w:object>
       </w:r>
     </w:p>
@@ -6610,10 +6608,10 @@
           <w:position w:val="-14"/>
         </w:rPr>
         <w:object w:dxaOrig="3660" w:dyaOrig="460" w14:anchorId="6C8F6914">
-          <v:shape id="_x0000_i1143" type="#_x0000_t75" style="width:183pt;height:23.35pt" o:ole="">
+          <v:shape id="_x0000_i1143" type="#_x0000_t75" style="width:183pt;height:23.4pt" o:ole="">
             <v:imagedata r:id="rId249" o:title=""/>
           </v:shape>
-          <o:OLEObject Type="Embed" ProgID="Equation.DSMT4" ShapeID="_x0000_i1143" DrawAspect="Content" ObjectID="_1620492411" r:id="rId250"/>
+          <o:OLEObject Type="Embed" ProgID="Equation.DSMT4" ShapeID="_x0000_i1143" DrawAspect="Content" ObjectID="_1654262739" r:id="rId250"/>
         </w:object>
       </w:r>
     </w:p>
@@ -6687,10 +6685,10 @@
           <w:position w:val="-10"/>
         </w:rPr>
         <w:object w:dxaOrig="900" w:dyaOrig="320" w14:anchorId="7A45A82E">
-          <v:shape id="_x0000_i1144" type="#_x0000_t75" style="width:45pt;height:15.65pt" o:ole="">
+          <v:shape id="_x0000_i1144" type="#_x0000_t75" style="width:45pt;height:15.6pt" o:ole="">
             <v:imagedata r:id="rId251" o:title=""/>
           </v:shape>
-          <o:OLEObject Type="Embed" ProgID="Equation.DSMT4" ShapeID="_x0000_i1144" DrawAspect="Content" ObjectID="_1620492412" r:id="rId252"/>
+          <o:OLEObject Type="Embed" ProgID="Equation.DSMT4" ShapeID="_x0000_i1144" DrawAspect="Content" ObjectID="_1654262740" r:id="rId252"/>
         </w:object>
       </w:r>
       <w:r>
@@ -6712,10 +6710,10 @@
           <w:position w:val="-10"/>
         </w:rPr>
         <w:object w:dxaOrig="900" w:dyaOrig="320" w14:anchorId="5D51F71A">
-          <v:shape id="_x0000_i1145" type="#_x0000_t75" style="width:45pt;height:15.65pt" o:ole="">
+          <v:shape id="_x0000_i1145" type="#_x0000_t75" style="width:45pt;height:15.6pt" o:ole="">
             <v:imagedata r:id="rId253" o:title=""/>
           </v:shape>
-          <o:OLEObject Type="Embed" ProgID="Equation.DSMT4" ShapeID="_x0000_i1145" DrawAspect="Content" ObjectID="_1620492413" r:id="rId254"/>
+          <o:OLEObject Type="Embed" ProgID="Equation.DSMT4" ShapeID="_x0000_i1145" DrawAspect="Content" ObjectID="_1654262741" r:id="rId254"/>
         </w:object>
       </w:r>
       <w:r>
@@ -6726,10 +6724,10 @@
           <w:position w:val="-10"/>
         </w:rPr>
         <w:object w:dxaOrig="260" w:dyaOrig="340" w14:anchorId="2C818D2B">
-          <v:shape id="_x0000_i1146" type="#_x0000_t75" style="width:12.65pt;height:17.35pt" o:ole="">
+          <v:shape id="_x0000_i1146" type="#_x0000_t75" style="width:12.6pt;height:17.4pt" o:ole="">
             <v:imagedata r:id="rId255" o:title=""/>
           </v:shape>
-          <o:OLEObject Type="Embed" ProgID="Equation.DSMT4" ShapeID="_x0000_i1146" DrawAspect="Content" ObjectID="_1620492414" r:id="rId256"/>
+          <o:OLEObject Type="Embed" ProgID="Equation.DSMT4" ShapeID="_x0000_i1146" DrawAspect="Content" ObjectID="_1654262742" r:id="rId256"/>
         </w:object>
       </w:r>
     </w:p>
@@ -6771,7 +6769,7 @@
                 <v:shape id="_x0000_i1147" type="#_x0000_t75" style="width:81pt;height:21pt" o:ole="">
                   <v:imagedata r:id="rId257" o:title=""/>
                 </v:shape>
-                <o:OLEObject Type="Embed" ProgID="Equation.DSMT4" ShapeID="_x0000_i1147" DrawAspect="Content" ObjectID="_1620492415" r:id="rId258"/>
+                <o:OLEObject Type="Embed" ProgID="Equation.DSMT4" ShapeID="_x0000_i1147" DrawAspect="Content" ObjectID="_1654262743" r:id="rId258"/>
               </w:object>
             </w:r>
           </w:p>
@@ -6790,10 +6788,10 @@
                 <w:position w:val="-10"/>
               </w:rPr>
               <w:object w:dxaOrig="2200" w:dyaOrig="420" w14:anchorId="158CB1A4">
-                <v:shape id="_x0000_i1148" type="#_x0000_t75" style="width:110.35pt;height:21pt" o:ole="">
+                <v:shape id="_x0000_i1148" type="#_x0000_t75" style="width:110.4pt;height:21pt" o:ole="">
                   <v:imagedata r:id="rId259" o:title=""/>
                 </v:shape>
-                <o:OLEObject Type="Embed" ProgID="Equation.DSMT4" ShapeID="_x0000_i1148" DrawAspect="Content" ObjectID="_1620492416" r:id="rId260"/>
+                <o:OLEObject Type="Embed" ProgID="Equation.DSMT4" ShapeID="_x0000_i1148" DrawAspect="Content" ObjectID="_1654262744" r:id="rId260"/>
               </w:object>
             </w:r>
           </w:p>
@@ -6812,10 +6810,10 @@
                 <w:position w:val="-10"/>
               </w:rPr>
               <w:object w:dxaOrig="2439" w:dyaOrig="420" w14:anchorId="51879A20">
-                <v:shape id="_x0000_i1149" type="#_x0000_t75" style="width:122.35pt;height:21pt" o:ole="">
+                <v:shape id="_x0000_i1149" type="#_x0000_t75" style="width:122.4pt;height:21pt" o:ole="">
                   <v:imagedata r:id="rId261" o:title=""/>
                 </v:shape>
-                <o:OLEObject Type="Embed" ProgID="Equation.DSMT4" ShapeID="_x0000_i1149" DrawAspect="Content" ObjectID="_1620492417" r:id="rId262"/>
+                <o:OLEObject Type="Embed" ProgID="Equation.DSMT4" ShapeID="_x0000_i1149" DrawAspect="Content" ObjectID="_1654262745" r:id="rId262"/>
               </w:object>
             </w:r>
           </w:p>
@@ -6834,10 +6832,10 @@
                 <w:position w:val="-10"/>
               </w:rPr>
               <w:object w:dxaOrig="2560" w:dyaOrig="420" w14:anchorId="5A308FC8">
-                <v:shape id="_x0000_i1150" type="#_x0000_t75" style="width:128.35pt;height:21pt" o:ole="">
+                <v:shape id="_x0000_i1150" type="#_x0000_t75" style="width:128.4pt;height:21pt" o:ole="">
                   <v:imagedata r:id="rId263" o:title=""/>
                 </v:shape>
-                <o:OLEObject Type="Embed" ProgID="Equation.DSMT4" ShapeID="_x0000_i1150" DrawAspect="Content" ObjectID="_1620492418" r:id="rId264"/>
+                <o:OLEObject Type="Embed" ProgID="Equation.DSMT4" ShapeID="_x0000_i1150" DrawAspect="Content" ObjectID="_1654262746" r:id="rId264"/>
               </w:object>
             </w:r>
           </w:p>
@@ -6856,10 +6854,10 @@
                 <w:position w:val="-10"/>
               </w:rPr>
               <w:object w:dxaOrig="2360" w:dyaOrig="420" w14:anchorId="1408DF33">
-                <v:shape id="_x0000_i1151" type="#_x0000_t75" style="width:117.65pt;height:21pt" o:ole="">
+                <v:shape id="_x0000_i1151" type="#_x0000_t75" style="width:117.6pt;height:21pt" o:ole="">
                   <v:imagedata r:id="rId265" o:title=""/>
                 </v:shape>
-                <o:OLEObject Type="Embed" ProgID="Equation.DSMT4" ShapeID="_x0000_i1151" DrawAspect="Content" ObjectID="_1620492419" r:id="rId266"/>
+                <o:OLEObject Type="Embed" ProgID="Equation.DSMT4" ShapeID="_x0000_i1151" DrawAspect="Content" ObjectID="_1654262747" r:id="rId266"/>
               </w:object>
             </w:r>
           </w:p>
@@ -6878,10 +6876,10 @@
                 <w:position w:val="-14"/>
               </w:rPr>
               <w:object w:dxaOrig="3159" w:dyaOrig="480" w14:anchorId="33675E73">
-                <v:shape id="_x0000_i1152" type="#_x0000_t75" style="width:158.35pt;height:24pt" o:ole="">
+                <v:shape id="_x0000_i1152" type="#_x0000_t75" style="width:158.4pt;height:24pt" o:ole="">
                   <v:imagedata r:id="rId267" o:title=""/>
                 </v:shape>
-                <o:OLEObject Type="Embed" ProgID="Equation.DSMT4" ShapeID="_x0000_i1152" DrawAspect="Content" ObjectID="_1620492420" r:id="rId268"/>
+                <o:OLEObject Type="Embed" ProgID="Equation.DSMT4" ShapeID="_x0000_i1152" DrawAspect="Content" ObjectID="_1654262748" r:id="rId268"/>
               </w:object>
             </w:r>
           </w:p>
@@ -6900,10 +6898,10 @@
                 <w:position w:val="-14"/>
               </w:rPr>
               <w:object w:dxaOrig="2680" w:dyaOrig="460" w14:anchorId="1F9F4117">
-                <v:shape id="_x0000_i1153" type="#_x0000_t75" style="width:134.35pt;height:23.35pt" o:ole="">
+                <v:shape id="_x0000_i1153" type="#_x0000_t75" style="width:134.4pt;height:23.4pt" o:ole="">
                   <v:imagedata r:id="rId269" o:title=""/>
                 </v:shape>
-                <o:OLEObject Type="Embed" ProgID="Equation.DSMT4" ShapeID="_x0000_i1153" DrawAspect="Content" ObjectID="_1620492421" r:id="rId270"/>
+                <o:OLEObject Type="Embed" ProgID="Equation.DSMT4" ShapeID="_x0000_i1153" DrawAspect="Content" ObjectID="_1654262749" r:id="rId270"/>
               </w:object>
             </w:r>
           </w:p>
@@ -6922,10 +6920,10 @@
                 <w:position w:val="-14"/>
               </w:rPr>
               <w:object w:dxaOrig="2480" w:dyaOrig="460" w14:anchorId="747C0497">
-                <v:shape id="_x0000_i1154" type="#_x0000_t75" style="width:124.35pt;height:23.35pt" o:ole="">
+                <v:shape id="_x0000_i1154" type="#_x0000_t75" style="width:124.2pt;height:23.4pt" o:ole="">
                   <v:imagedata r:id="rId271" o:title=""/>
                 </v:shape>
-                <o:OLEObject Type="Embed" ProgID="Equation.DSMT4" ShapeID="_x0000_i1154" DrawAspect="Content" ObjectID="_1620492422" r:id="rId272"/>
+                <o:OLEObject Type="Embed" ProgID="Equation.DSMT4" ShapeID="_x0000_i1154" DrawAspect="Content" ObjectID="_1654262750" r:id="rId272"/>
               </w:object>
             </w:r>
           </w:p>
@@ -6944,10 +6942,10 @@
                 <w:position w:val="-14"/>
               </w:rPr>
               <w:object w:dxaOrig="2680" w:dyaOrig="460" w14:anchorId="54C910B6">
-                <v:shape id="_x0000_i1155" type="#_x0000_t75" style="width:134.35pt;height:23.35pt" o:ole="">
+                <v:shape id="_x0000_i1155" type="#_x0000_t75" style="width:134.4pt;height:23.4pt" o:ole="">
                   <v:imagedata r:id="rId273" o:title=""/>
                 </v:shape>
-                <o:OLEObject Type="Embed" ProgID="Equation.DSMT4" ShapeID="_x0000_i1155" DrawAspect="Content" ObjectID="_1620492423" r:id="rId274"/>
+                <o:OLEObject Type="Embed" ProgID="Equation.DSMT4" ShapeID="_x0000_i1155" DrawAspect="Content" ObjectID="_1654262751" r:id="rId274"/>
               </w:object>
             </w:r>
           </w:p>
@@ -6966,10 +6964,10 @@
                 <w:position w:val="-10"/>
               </w:rPr>
               <w:object w:dxaOrig="1880" w:dyaOrig="420" w14:anchorId="4092F9B2">
-                <v:shape id="_x0000_i1156" type="#_x0000_t75" style="width:94.35pt;height:21pt" o:ole="">
+                <v:shape id="_x0000_i1156" type="#_x0000_t75" style="width:94.2pt;height:21pt" o:ole="">
                   <v:imagedata r:id="rId275" o:title=""/>
                 </v:shape>
-                <o:OLEObject Type="Embed" ProgID="Equation.DSMT4" ShapeID="_x0000_i1156" DrawAspect="Content" ObjectID="_1620492424" r:id="rId276"/>
+                <o:OLEObject Type="Embed" ProgID="Equation.DSMT4" ShapeID="_x0000_i1156" DrawAspect="Content" ObjectID="_1654262752" r:id="rId276"/>
               </w:object>
             </w:r>
           </w:p>
@@ -6988,10 +6986,10 @@
                 <w:position w:val="-10"/>
               </w:rPr>
               <w:object w:dxaOrig="2920" w:dyaOrig="420" w14:anchorId="61820ADD">
-                <v:shape id="_x0000_i1157" type="#_x0000_t75" style="width:146.35pt;height:21pt" o:ole="">
+                <v:shape id="_x0000_i1157" type="#_x0000_t75" style="width:146.4pt;height:21pt" o:ole="">
                   <v:imagedata r:id="rId277" o:title=""/>
                 </v:shape>
-                <o:OLEObject Type="Embed" ProgID="Equation.DSMT4" ShapeID="_x0000_i1157" DrawAspect="Content" ObjectID="_1620492425" r:id="rId278"/>
+                <o:OLEObject Type="Embed" ProgID="Equation.DSMT4" ShapeID="_x0000_i1157" DrawAspect="Content" ObjectID="_1654262753" r:id="rId278"/>
               </w:object>
             </w:r>
           </w:p>
@@ -7010,10 +7008,10 @@
                 <w:position w:val="-10"/>
               </w:rPr>
               <w:object w:dxaOrig="2439" w:dyaOrig="420" w14:anchorId="54E79B06">
-                <v:shape id="_x0000_i1158" type="#_x0000_t75" style="width:122.35pt;height:21pt" o:ole="">
+                <v:shape id="_x0000_i1158" type="#_x0000_t75" style="width:122.4pt;height:21pt" o:ole="">
                   <v:imagedata r:id="rId279" o:title=""/>
                 </v:shape>
-                <o:OLEObject Type="Embed" ProgID="Equation.DSMT4" ShapeID="_x0000_i1158" DrawAspect="Content" ObjectID="_1620492426" r:id="rId280"/>
+                <o:OLEObject Type="Embed" ProgID="Equation.DSMT4" ShapeID="_x0000_i1158" DrawAspect="Content" ObjectID="_1654262754" r:id="rId280"/>
               </w:object>
             </w:r>
           </w:p>
@@ -7035,7 +7033,7 @@
                 <v:shape id="_x0000_i1159" type="#_x0000_t75" style="width:153pt;height:21pt" o:ole="">
                   <v:imagedata r:id="rId281" o:title=""/>
                 </v:shape>
-                <o:OLEObject Type="Embed" ProgID="Equation.DSMT4" ShapeID="_x0000_i1159" DrawAspect="Content" ObjectID="_1620492427" r:id="rId282"/>
+                <o:OLEObject Type="Embed" ProgID="Equation.DSMT4" ShapeID="_x0000_i1159" DrawAspect="Content" ObjectID="_1654262755" r:id="rId282"/>
               </w:object>
             </w:r>
           </w:p>
@@ -7057,10 +7055,10 @@
                 <w:position w:val="-14"/>
               </w:rPr>
               <w:object w:dxaOrig="2500" w:dyaOrig="460" w14:anchorId="3611617A">
-                <v:shape id="_x0000_i1160" type="#_x0000_t75" style="width:125.35pt;height:22.35pt" o:ole="">
+                <v:shape id="_x0000_i1160" type="#_x0000_t75" style="width:125.4pt;height:22.2pt" o:ole="">
                   <v:imagedata r:id="rId283" o:title=""/>
                 </v:shape>
-                <o:OLEObject Type="Embed" ProgID="Equation.DSMT4" ShapeID="_x0000_i1160" DrawAspect="Content" ObjectID="_1620492428" r:id="rId284"/>
+                <o:OLEObject Type="Embed" ProgID="Equation.DSMT4" ShapeID="_x0000_i1160" DrawAspect="Content" ObjectID="_1654262756" r:id="rId284"/>
               </w:object>
             </w:r>
           </w:p>
@@ -7082,10 +7080,10 @@
                 <w:position w:val="-14"/>
               </w:rPr>
               <w:object w:dxaOrig="2620" w:dyaOrig="460" w14:anchorId="53D544DC">
-                <v:shape id="_x0000_i1161" type="#_x0000_t75" style="width:130.35pt;height:22.35pt" o:ole="">
+                <v:shape id="_x0000_i1161" type="#_x0000_t75" style="width:130.2pt;height:22.2pt" o:ole="">
                   <v:imagedata r:id="rId285" o:title=""/>
                 </v:shape>
-                <o:OLEObject Type="Embed" ProgID="Equation.DSMT4" ShapeID="_x0000_i1161" DrawAspect="Content" ObjectID="_1620492429" r:id="rId286"/>
+                <o:OLEObject Type="Embed" ProgID="Equation.DSMT4" ShapeID="_x0000_i1161" DrawAspect="Content" ObjectID="_1654262757" r:id="rId286"/>
               </w:object>
             </w:r>
           </w:p>
@@ -7107,10 +7105,10 @@
                 <w:position w:val="-14"/>
               </w:rPr>
               <w:object w:dxaOrig="2860" w:dyaOrig="460" w14:anchorId="37BF86F6">
-                <v:shape id="_x0000_i1162" type="#_x0000_t75" style="width:142.65pt;height:22.35pt" o:ole="">
+                <v:shape id="_x0000_i1162" type="#_x0000_t75" style="width:142.8pt;height:22.2pt" o:ole="">
                   <v:imagedata r:id="rId287" o:title=""/>
                 </v:shape>
-                <o:OLEObject Type="Embed" ProgID="Equation.DSMT4" ShapeID="_x0000_i1162" DrawAspect="Content" ObjectID="_1620492430" r:id="rId288"/>
+                <o:OLEObject Type="Embed" ProgID="Equation.DSMT4" ShapeID="_x0000_i1162" DrawAspect="Content" ObjectID="_1654262758" r:id="rId288"/>
               </w:object>
             </w:r>
           </w:p>
@@ -7132,10 +7130,10 @@
                 <w:position w:val="-14"/>
               </w:rPr>
               <w:object w:dxaOrig="2720" w:dyaOrig="460" w14:anchorId="49A95971">
-                <v:shape id="_x0000_i1163" type="#_x0000_t75" style="width:135.65pt;height:22.35pt" o:ole="">
+                <v:shape id="_x0000_i1163" type="#_x0000_t75" style="width:135.6pt;height:22.2pt" o:ole="">
                   <v:imagedata r:id="rId289" o:title=""/>
                 </v:shape>
-                <o:OLEObject Type="Embed" ProgID="Equation.DSMT4" ShapeID="_x0000_i1163" DrawAspect="Content" ObjectID="_1620492431" r:id="rId290"/>
+                <o:OLEObject Type="Embed" ProgID="Equation.DSMT4" ShapeID="_x0000_i1163" DrawAspect="Content" ObjectID="_1654262759" r:id="rId290"/>
               </w:object>
             </w:r>
           </w:p>
@@ -7157,10 +7155,10 @@
                 <w:position w:val="-14"/>
               </w:rPr>
               <w:object w:dxaOrig="2400" w:dyaOrig="460" w14:anchorId="00D9283C">
-                <v:shape id="_x0000_i1164" type="#_x0000_t75" style="width:120pt;height:22.35pt" o:ole="">
+                <v:shape id="_x0000_i1164" type="#_x0000_t75" style="width:120pt;height:22.2pt" o:ole="">
                   <v:imagedata r:id="rId291" o:title=""/>
                 </v:shape>
-                <o:OLEObject Type="Embed" ProgID="Equation.DSMT4" ShapeID="_x0000_i1164" DrawAspect="Content" ObjectID="_1620492432" r:id="rId292"/>
+                <o:OLEObject Type="Embed" ProgID="Equation.DSMT4" ShapeID="_x0000_i1164" DrawAspect="Content" ObjectID="_1654262760" r:id="rId292"/>
               </w:object>
             </w:r>
           </w:p>
@@ -7182,10 +7180,10 @@
                 <w:position w:val="-14"/>
               </w:rPr>
               <w:object w:dxaOrig="2120" w:dyaOrig="460" w14:anchorId="25E933A8">
-                <v:shape id="_x0000_i1165" type="#_x0000_t75" style="width:106.65pt;height:22.35pt" o:ole="">
+                <v:shape id="_x0000_i1165" type="#_x0000_t75" style="width:106.8pt;height:22.2pt" o:ole="">
                   <v:imagedata r:id="rId293" o:title=""/>
                 </v:shape>
-                <o:OLEObject Type="Embed" ProgID="Equation.DSMT4" ShapeID="_x0000_i1165" DrawAspect="Content" ObjectID="_1620492433" r:id="rId294"/>
+                <o:OLEObject Type="Embed" ProgID="Equation.DSMT4" ShapeID="_x0000_i1165" DrawAspect="Content" ObjectID="_1654262761" r:id="rId294"/>
               </w:object>
             </w:r>
           </w:p>
@@ -7204,10 +7202,10 @@
                 <w:position w:val="-14"/>
               </w:rPr>
               <w:object w:dxaOrig="2760" w:dyaOrig="460" w14:anchorId="075098F8">
-                <v:shape id="_x0000_i1166" type="#_x0000_t75" style="width:137.35pt;height:22.35pt" o:ole="">
+                <v:shape id="_x0000_i1166" type="#_x0000_t75" style="width:137.4pt;height:22.2pt" o:ole="">
                   <v:imagedata r:id="rId295" o:title=""/>
                 </v:shape>
-                <o:OLEObject Type="Embed" ProgID="Equation.DSMT4" ShapeID="_x0000_i1166" DrawAspect="Content" ObjectID="_1620492434" r:id="rId296"/>
+                <o:OLEObject Type="Embed" ProgID="Equation.DSMT4" ShapeID="_x0000_i1166" DrawAspect="Content" ObjectID="_1654262762" r:id="rId296"/>
               </w:object>
             </w:r>
           </w:p>
@@ -7238,10 +7236,10 @@
                 <w:position w:val="-14"/>
               </w:rPr>
               <w:object w:dxaOrig="2700" w:dyaOrig="460" w14:anchorId="4FD87EF8">
-                <v:shape id="_x0000_i1167" type="#_x0000_t75" style="width:134.35pt;height:22.35pt" o:ole="">
+                <v:shape id="_x0000_i1167" type="#_x0000_t75" style="width:134.4pt;height:22.2pt" o:ole="">
                   <v:imagedata r:id="rId297" o:title=""/>
                 </v:shape>
-                <o:OLEObject Type="Embed" ProgID="Equation.DSMT4" ShapeID="_x0000_i1167" DrawAspect="Content" ObjectID="_1620492435" r:id="rId298"/>
+                <o:OLEObject Type="Embed" ProgID="Equation.DSMT4" ShapeID="_x0000_i1167" DrawAspect="Content" ObjectID="_1654262763" r:id="rId298"/>
               </w:object>
             </w:r>
           </w:p>
@@ -7263,10 +7261,10 @@
                 <w:position w:val="-14"/>
               </w:rPr>
               <w:object w:dxaOrig="2640" w:dyaOrig="460" w14:anchorId="3F8BD971">
-                <v:shape id="_x0000_i1168" type="#_x0000_t75" style="width:132.65pt;height:22.35pt" o:ole="">
+                <v:shape id="_x0000_i1168" type="#_x0000_t75" style="width:132.6pt;height:22.2pt" o:ole="">
                   <v:imagedata r:id="rId299" o:title=""/>
                 </v:shape>
-                <o:OLEObject Type="Embed" ProgID="Equation.DSMT4" ShapeID="_x0000_i1168" DrawAspect="Content" ObjectID="_1620492436" r:id="rId300"/>
+                <o:OLEObject Type="Embed" ProgID="Equation.DSMT4" ShapeID="_x0000_i1168" DrawAspect="Content" ObjectID="_1654262764" r:id="rId300"/>
               </w:object>
             </w:r>
           </w:p>
@@ -7288,10 +7286,10 @@
                 <w:position w:val="-14"/>
               </w:rPr>
               <w:object w:dxaOrig="2500" w:dyaOrig="460" w14:anchorId="657A1E79">
-                <v:shape id="_x0000_i1169" type="#_x0000_t75" style="width:124.65pt;height:22.35pt" o:ole="">
+                <v:shape id="_x0000_i1169" type="#_x0000_t75" style="width:124.8pt;height:22.2pt" o:ole="">
                   <v:imagedata r:id="rId301" o:title=""/>
                 </v:shape>
-                <o:OLEObject Type="Embed" ProgID="Equation.DSMT4" ShapeID="_x0000_i1169" DrawAspect="Content" ObjectID="_1620492437" r:id="rId302"/>
+                <o:OLEObject Type="Embed" ProgID="Equation.DSMT4" ShapeID="_x0000_i1169" DrawAspect="Content" ObjectID="_1654262765" r:id="rId302"/>
               </w:object>
             </w:r>
           </w:p>
@@ -7313,10 +7311,10 @@
                 <w:position w:val="-14"/>
               </w:rPr>
               <w:object w:dxaOrig="2520" w:dyaOrig="460" w14:anchorId="18F0046A">
-                <v:shape id="_x0000_i1170" type="#_x0000_t75" style="width:125.35pt;height:22.35pt" o:ole="">
+                <v:shape id="_x0000_i1170" type="#_x0000_t75" style="width:125.4pt;height:22.2pt" o:ole="">
                   <v:imagedata r:id="rId303" o:title=""/>
                 </v:shape>
-                <o:OLEObject Type="Embed" ProgID="Equation.DSMT4" ShapeID="_x0000_i1170" DrawAspect="Content" ObjectID="_1620492438" r:id="rId304"/>
+                <o:OLEObject Type="Embed" ProgID="Equation.DSMT4" ShapeID="_x0000_i1170" DrawAspect="Content" ObjectID="_1654262766" r:id="rId304"/>
               </w:object>
             </w:r>
           </w:p>
@@ -7338,10 +7336,10 @@
                 <w:position w:val="-14"/>
               </w:rPr>
               <w:object w:dxaOrig="2640" w:dyaOrig="460" w14:anchorId="4AE62508">
-                <v:shape id="_x0000_i1171" type="#_x0000_t75" style="width:131.35pt;height:22.35pt" o:ole="">
+                <v:shape id="_x0000_i1171" type="#_x0000_t75" style="width:131.4pt;height:22.2pt" o:ole="">
                   <v:imagedata r:id="rId305" o:title=""/>
                 </v:shape>
-                <o:OLEObject Type="Embed" ProgID="Equation.DSMT4" ShapeID="_x0000_i1171" DrawAspect="Content" ObjectID="_1620492439" r:id="rId306"/>
+                <o:OLEObject Type="Embed" ProgID="Equation.DSMT4" ShapeID="_x0000_i1171" DrawAspect="Content" ObjectID="_1654262767" r:id="rId306"/>
               </w:object>
             </w:r>
           </w:p>
@@ -7363,10 +7361,10 @@
                 <w:position w:val="-14"/>
               </w:rPr>
               <w:object w:dxaOrig="2659" w:dyaOrig="460" w14:anchorId="7A278B87">
-                <v:shape id="_x0000_i1172" type="#_x0000_t75" style="width:133.35pt;height:22.35pt" o:ole="">
+                <v:shape id="_x0000_i1172" type="#_x0000_t75" style="width:133.2pt;height:22.2pt" o:ole="">
                   <v:imagedata r:id="rId307" o:title=""/>
                 </v:shape>
-                <o:OLEObject Type="Embed" ProgID="Equation.DSMT4" ShapeID="_x0000_i1172" DrawAspect="Content" ObjectID="_1620492440" r:id="rId308"/>
+                <o:OLEObject Type="Embed" ProgID="Equation.DSMT4" ShapeID="_x0000_i1172" DrawAspect="Content" ObjectID="_1654262768" r:id="rId308"/>
               </w:object>
             </w:r>
           </w:p>
@@ -7388,10 +7386,10 @@
                 <w:position w:val="-14"/>
               </w:rPr>
               <w:object w:dxaOrig="1900" w:dyaOrig="460" w14:anchorId="5A20C243">
-                <v:shape id="_x0000_i1173" type="#_x0000_t75" style="width:95.35pt;height:22.35pt" o:ole="">
+                <v:shape id="_x0000_i1173" type="#_x0000_t75" style="width:95.4pt;height:22.2pt" o:ole="">
                   <v:imagedata r:id="rId309" o:title=""/>
                 </v:shape>
-                <o:OLEObject Type="Embed" ProgID="Equation.DSMT4" ShapeID="_x0000_i1173" DrawAspect="Content" ObjectID="_1620492441" r:id="rId310"/>
+                <o:OLEObject Type="Embed" ProgID="Equation.DSMT4" ShapeID="_x0000_i1173" DrawAspect="Content" ObjectID="_1654262769" r:id="rId310"/>
               </w:object>
             </w:r>
           </w:p>
@@ -7413,10 +7411,10 @@
                 <w:position w:val="-14"/>
               </w:rPr>
               <w:object w:dxaOrig="1880" w:dyaOrig="460" w14:anchorId="4CDE69F8">
-                <v:shape id="_x0000_i1174" type="#_x0000_t75" style="width:94.35pt;height:22.35pt" o:ole="">
+                <v:shape id="_x0000_i1174" type="#_x0000_t75" style="width:94.2pt;height:22.2pt" o:ole="">
                   <v:imagedata r:id="rId311" o:title=""/>
                 </v:shape>
-                <o:OLEObject Type="Embed" ProgID="Equation.DSMT4" ShapeID="_x0000_i1174" DrawAspect="Content" ObjectID="_1620492442" r:id="rId312"/>
+                <o:OLEObject Type="Embed" ProgID="Equation.DSMT4" ShapeID="_x0000_i1174" DrawAspect="Content" ObjectID="_1654262770" r:id="rId312"/>
               </w:object>
             </w:r>
           </w:p>
@@ -7438,10 +7436,10 @@
                 <w:position w:val="-14"/>
               </w:rPr>
               <w:object w:dxaOrig="2700" w:dyaOrig="460" w14:anchorId="0B94245E">
-                <v:shape id="_x0000_i1175" type="#_x0000_t75" style="width:135.65pt;height:22.35pt" o:ole="">
+                <v:shape id="_x0000_i1175" type="#_x0000_t75" style="width:135.6pt;height:22.2pt" o:ole="">
                   <v:imagedata r:id="rId313" o:title=""/>
                 </v:shape>
-                <o:OLEObject Type="Embed" ProgID="Equation.DSMT4" ShapeID="_x0000_i1175" DrawAspect="Content" ObjectID="_1620492443" r:id="rId314"/>
+                <o:OLEObject Type="Embed" ProgID="Equation.DSMT4" ShapeID="_x0000_i1175" DrawAspect="Content" ObjectID="_1654262771" r:id="rId314"/>
               </w:object>
             </w:r>
           </w:p>
@@ -7463,10 +7461,10 @@
                 <w:position w:val="-14"/>
               </w:rPr>
               <w:object w:dxaOrig="2540" w:dyaOrig="460" w14:anchorId="4D43D262">
-                <v:shape id="_x0000_i1176" type="#_x0000_t75" style="width:127.65pt;height:22.35pt" o:ole="">
+                <v:shape id="_x0000_i1176" type="#_x0000_t75" style="width:127.8pt;height:22.2pt" o:ole="">
                   <v:imagedata r:id="rId315" o:title=""/>
                 </v:shape>
-                <o:OLEObject Type="Embed" ProgID="Equation.DSMT4" ShapeID="_x0000_i1176" DrawAspect="Content" ObjectID="_1620492444" r:id="rId316"/>
+                <o:OLEObject Type="Embed" ProgID="Equation.DSMT4" ShapeID="_x0000_i1176" DrawAspect="Content" ObjectID="_1654262772" r:id="rId316"/>
               </w:object>
             </w:r>
           </w:p>
@@ -7488,10 +7486,10 @@
                 <w:position w:val="-14"/>
               </w:rPr>
               <w:object w:dxaOrig="2100" w:dyaOrig="460" w14:anchorId="3DEAE832">
-                <v:shape id="_x0000_i1177" type="#_x0000_t75" style="width:105pt;height:22.35pt" o:ole="">
+                <v:shape id="_x0000_i1177" type="#_x0000_t75" style="width:105pt;height:22.2pt" o:ole="">
                   <v:imagedata r:id="rId317" o:title=""/>
                 </v:shape>
-                <o:OLEObject Type="Embed" ProgID="Equation.DSMT4" ShapeID="_x0000_i1177" DrawAspect="Content" ObjectID="_1620492445" r:id="rId318"/>
+                <o:OLEObject Type="Embed" ProgID="Equation.DSMT4" ShapeID="_x0000_i1177" DrawAspect="Content" ObjectID="_1654262773" r:id="rId318"/>
               </w:object>
             </w:r>
           </w:p>
@@ -7513,10 +7511,10 @@
                 <w:position w:val="-14"/>
               </w:rPr>
               <w:object w:dxaOrig="2720" w:dyaOrig="460" w14:anchorId="77DAA3E5">
-                <v:shape id="_x0000_i1178" type="#_x0000_t75" style="width:136.65pt;height:22.35pt" o:ole="">
+                <v:shape id="_x0000_i1178" type="#_x0000_t75" style="width:136.8pt;height:22.2pt" o:ole="">
                   <v:imagedata r:id="rId319" o:title=""/>
                 </v:shape>
-                <o:OLEObject Type="Embed" ProgID="Equation.DSMT4" ShapeID="_x0000_i1178" DrawAspect="Content" ObjectID="_1620492446" r:id="rId320"/>
+                <o:OLEObject Type="Embed" ProgID="Equation.DSMT4" ShapeID="_x0000_i1178" DrawAspect="Content" ObjectID="_1654262774" r:id="rId320"/>
               </w:object>
             </w:r>
           </w:p>
@@ -7538,10 +7536,10 @@
                 <w:position w:val="-14"/>
               </w:rPr>
               <w:object w:dxaOrig="2880" w:dyaOrig="460" w14:anchorId="5AFD2639">
-                <v:shape id="_x0000_i1179" type="#_x0000_t75" style="width:2in;height:22.35pt" o:ole="">
+                <v:shape id="_x0000_i1179" type="#_x0000_t75" style="width:2in;height:22.2pt" o:ole="">
                   <v:imagedata r:id="rId321" o:title=""/>
                 </v:shape>
-                <o:OLEObject Type="Embed" ProgID="Equation.DSMT4" ShapeID="_x0000_i1179" DrawAspect="Content" ObjectID="_1620492447" r:id="rId322"/>
+                <o:OLEObject Type="Embed" ProgID="Equation.DSMT4" ShapeID="_x0000_i1179" DrawAspect="Content" ObjectID="_1654262775" r:id="rId322"/>
               </w:object>
             </w:r>
           </w:p>
@@ -7563,10 +7561,10 @@
                 <w:position w:val="-14"/>
               </w:rPr>
               <w:object w:dxaOrig="2980" w:dyaOrig="460" w14:anchorId="3CB03FBC">
-                <v:shape id="_x0000_i1180" type="#_x0000_t75" style="width:149.35pt;height:22.35pt" o:ole="">
+                <v:shape id="_x0000_i1180" type="#_x0000_t75" style="width:149.4pt;height:22.2pt" o:ole="">
                   <v:imagedata r:id="rId323" o:title=""/>
                 </v:shape>
-                <o:OLEObject Type="Embed" ProgID="Equation.DSMT4" ShapeID="_x0000_i1180" DrawAspect="Content" ObjectID="_1620492448" r:id="rId324"/>
+                <o:OLEObject Type="Embed" ProgID="Equation.DSMT4" ShapeID="_x0000_i1180" DrawAspect="Content" ObjectID="_1654262776" r:id="rId324"/>
               </w:object>
             </w:r>
           </w:p>
@@ -7588,10 +7586,10 @@
                 <w:position w:val="-14"/>
               </w:rPr>
               <w:object w:dxaOrig="2720" w:dyaOrig="460" w14:anchorId="5089DFC5">
-                <v:shape id="_x0000_i1181" type="#_x0000_t75" style="width:135.65pt;height:22.35pt" o:ole="">
+                <v:shape id="_x0000_i1181" type="#_x0000_t75" style="width:135.6pt;height:22.2pt" o:ole="">
                   <v:imagedata r:id="rId325" o:title=""/>
                 </v:shape>
-                <o:OLEObject Type="Embed" ProgID="Equation.DSMT4" ShapeID="_x0000_i1181" DrawAspect="Content" ObjectID="_1620492449" r:id="rId326"/>
+                <o:OLEObject Type="Embed" ProgID="Equation.DSMT4" ShapeID="_x0000_i1181" DrawAspect="Content" ObjectID="_1654262777" r:id="rId326"/>
               </w:object>
             </w:r>
           </w:p>
@@ -7613,10 +7611,10 @@
                 <w:position w:val="-14"/>
               </w:rPr>
               <w:object w:dxaOrig="3100" w:dyaOrig="460" w14:anchorId="545A658D">
-                <v:shape id="_x0000_i1182" type="#_x0000_t75" style="width:155.35pt;height:22.35pt" o:ole="">
+                <v:shape id="_x0000_i1182" type="#_x0000_t75" style="width:155.4pt;height:22.2pt" o:ole="">
                   <v:imagedata r:id="rId327" o:title=""/>
                 </v:shape>
-                <o:OLEObject Type="Embed" ProgID="Equation.DSMT4" ShapeID="_x0000_i1182" DrawAspect="Content" ObjectID="_1620492450" r:id="rId328"/>
+                <o:OLEObject Type="Embed" ProgID="Equation.DSMT4" ShapeID="_x0000_i1182" DrawAspect="Content" ObjectID="_1654262778" r:id="rId328"/>
               </w:object>
             </w:r>
           </w:p>
@@ -7635,14 +7633,14 @@
                 <w:position w:val="-14"/>
               </w:rPr>
               <w:object w:dxaOrig="3140" w:dyaOrig="460" w14:anchorId="2AF6BC06">
-                <v:shape id="_x0000_i1183" type="#_x0000_t75" style="width:156.65pt;height:22.35pt" o:ole="">
+                <v:shape id="_x0000_i1183" type="#_x0000_t75" style="width:156.6pt;height:22.2pt" o:ole="">
                   <v:imagedata r:id="rId329" o:title=""/>
                 </v:shape>
-                <o:OLEObject Type="Embed" ProgID="Equation.DSMT4" ShapeID="_x0000_i1183" DrawAspect="Content" ObjectID="_1620492451" r:id="rId330"/>
+                <o:OLEObject Type="Embed" ProgID="Equation.DSMT4" ShapeID="_x0000_i1183" DrawAspect="Content" ObjectID="_1654262779" r:id="rId330"/>
               </w:object>
             </w:r>
           </w:p>
-          <w:bookmarkStart w:id="1" w:name="_Hlk490990364"/>
+          <w:bookmarkStart w:id="0" w:name="_Hlk490990364"/>
           <w:p>
             <w:pPr>
               <w:pStyle w:val="ListParagraph"/>
@@ -7661,13 +7659,13 @@
                 <w:position w:val="-14"/>
               </w:rPr>
               <w:object w:dxaOrig="3000" w:dyaOrig="460" w14:anchorId="4F1D8BBB">
-                <v:shape id="_x0000_i1184" type="#_x0000_t75" style="width:150pt;height:22.35pt" o:ole="">
+                <v:shape id="_x0000_i1184" type="#_x0000_t75" style="width:150pt;height:22.2pt" o:ole="">
                   <v:imagedata r:id="rId331" o:title=""/>
                 </v:shape>
-                <o:OLEObject Type="Embed" ProgID="Equation.DSMT4" ShapeID="_x0000_i1184" DrawAspect="Content" ObjectID="_1620492452" r:id="rId332"/>
+                <o:OLEObject Type="Embed" ProgID="Equation.DSMT4" ShapeID="_x0000_i1184" DrawAspect="Content" ObjectID="_1654262780" r:id="rId332"/>
               </w:object>
             </w:r>
-            <w:bookmarkEnd w:id="1"/>
+            <w:bookmarkEnd w:id="0"/>
           </w:p>
           <w:p>
             <w:pPr>
@@ -7687,10 +7685,10 @@
                 <w:position w:val="-14"/>
               </w:rPr>
               <w:object w:dxaOrig="2740" w:dyaOrig="460" w14:anchorId="3B86769A">
-                <v:shape id="_x0000_i1185" type="#_x0000_t75" style="width:137.35pt;height:22.35pt" o:ole="">
+                <v:shape id="_x0000_i1185" type="#_x0000_t75" style="width:137.4pt;height:22.2pt" o:ole="">
                   <v:imagedata r:id="rId333" o:title=""/>
                 </v:shape>
-                <o:OLEObject Type="Embed" ProgID="Equation.DSMT4" ShapeID="_x0000_i1185" DrawAspect="Content" ObjectID="_1620492453" r:id="rId334"/>
+                <o:OLEObject Type="Embed" ProgID="Equation.DSMT4" ShapeID="_x0000_i1185" DrawAspect="Content" ObjectID="_1654262781" r:id="rId334"/>
               </w:object>
             </w:r>
           </w:p>
@@ -7712,10 +7710,10 @@
                 <w:position w:val="-14"/>
               </w:rPr>
               <w:object w:dxaOrig="3140" w:dyaOrig="460" w14:anchorId="3080BA7A">
-                <v:shape id="_x0000_i1186" type="#_x0000_t75" style="width:157.35pt;height:22.35pt" o:ole="">
+                <v:shape id="_x0000_i1186" type="#_x0000_t75" style="width:157.2pt;height:22.2pt" o:ole="">
                   <v:imagedata r:id="rId335" o:title=""/>
                 </v:shape>
-                <o:OLEObject Type="Embed" ProgID="Equation.DSMT4" ShapeID="_x0000_i1186" DrawAspect="Content" ObjectID="_1620492454" r:id="rId336"/>
+                <o:OLEObject Type="Embed" ProgID="Equation.DSMT4" ShapeID="_x0000_i1186" DrawAspect="Content" ObjectID="_1654262782" r:id="rId336"/>
               </w:object>
             </w:r>
           </w:p>
@@ -7737,10 +7735,10 @@
                 <w:position w:val="-14"/>
               </w:rPr>
               <w:object w:dxaOrig="3600" w:dyaOrig="460" w14:anchorId="557EAD91">
-                <v:shape id="_x0000_i1187" type="#_x0000_t75" style="width:180pt;height:22.35pt" o:ole="">
+                <v:shape id="_x0000_i1187" type="#_x0000_t75" style="width:180pt;height:22.2pt" o:ole="">
                   <v:imagedata r:id="rId337" o:title=""/>
                 </v:shape>
-                <o:OLEObject Type="Embed" ProgID="Equation.DSMT4" ShapeID="_x0000_i1187" DrawAspect="Content" ObjectID="_1620492455" r:id="rId338"/>
+                <o:OLEObject Type="Embed" ProgID="Equation.DSMT4" ShapeID="_x0000_i1187" DrawAspect="Content" ObjectID="_1654262783" r:id="rId338"/>
               </w:object>
             </w:r>
           </w:p>
@@ -7759,10 +7757,10 @@
                 <w:position w:val="-14"/>
               </w:rPr>
               <w:object w:dxaOrig="3000" w:dyaOrig="460" w14:anchorId="77D565F2">
-                <v:shape id="_x0000_i1188" type="#_x0000_t75" style="width:150pt;height:22.35pt" o:ole="">
+                <v:shape id="_x0000_i1188" type="#_x0000_t75" style="width:150pt;height:22.2pt" o:ole="">
                   <v:imagedata r:id="rId339" o:title=""/>
                 </v:shape>
-                <o:OLEObject Type="Embed" ProgID="Equation.DSMT4" ShapeID="_x0000_i1188" DrawAspect="Content" ObjectID="_1620492456" r:id="rId340"/>
+                <o:OLEObject Type="Embed" ProgID="Equation.DSMT4" ShapeID="_x0000_i1188" DrawAspect="Content" ObjectID="_1654262784" r:id="rId340"/>
               </w:object>
             </w:r>
           </w:p>
@@ -7793,7 +7791,7 @@
         <w:tblLook w:val="04A0" w:firstRow="1" w:lastRow="0" w:firstColumn="1" w:lastColumn="0" w:noHBand="0" w:noVBand="1"/>
       </w:tblPr>
       <w:tblGrid>
-        <w:gridCol w:w="4327"/>
+        <w:gridCol w:w="4331"/>
         <w:gridCol w:w="5916"/>
       </w:tblGrid>
       <w:tr>
@@ -7819,10 +7817,10 @@
                 <w:position w:val="-14"/>
               </w:rPr>
               <w:object w:dxaOrig="3220" w:dyaOrig="460" w14:anchorId="0FCEB190">
-                <v:shape id="_x0000_i1189" type="#_x0000_t75" style="width:161.35pt;height:22.35pt" o:ole="">
+                <v:shape id="_x0000_i1189" type="#_x0000_t75" style="width:161.4pt;height:22.2pt" o:ole="">
                   <v:imagedata r:id="rId341" o:title=""/>
                 </v:shape>
-                <o:OLEObject Type="Embed" ProgID="Equation.DSMT4" ShapeID="_x0000_i1189" DrawAspect="Content" ObjectID="_1620492457" r:id="rId342"/>
+                <o:OLEObject Type="Embed" ProgID="Equation.DSMT4" ShapeID="_x0000_i1189" DrawAspect="Content" ObjectID="_1654262785" r:id="rId342"/>
               </w:object>
             </w:r>
           </w:p>
@@ -7844,10 +7842,10 @@
                 <w:position w:val="-14"/>
               </w:rPr>
               <w:object w:dxaOrig="2180" w:dyaOrig="460" w14:anchorId="077EA1C1">
-                <v:shape id="_x0000_i1190" type="#_x0000_t75" style="width:108.65pt;height:22.35pt" o:ole="">
+                <v:shape id="_x0000_i1190" type="#_x0000_t75" style="width:108.6pt;height:22.2pt" o:ole="">
                   <v:imagedata r:id="rId343" o:title=""/>
                 </v:shape>
-                <o:OLEObject Type="Embed" ProgID="Equation.DSMT4" ShapeID="_x0000_i1190" DrawAspect="Content" ObjectID="_1620492458" r:id="rId344"/>
+                <o:OLEObject Type="Embed" ProgID="Equation.DSMT4" ShapeID="_x0000_i1190" DrawAspect="Content" ObjectID="_1654262786" r:id="rId344"/>
               </w:object>
             </w:r>
           </w:p>
@@ -7869,10 +7867,10 @@
                 <w:position w:val="-14"/>
               </w:rPr>
               <w:object w:dxaOrig="3440" w:dyaOrig="460" w14:anchorId="201024AF">
-                <v:shape id="_x0000_i1191" type="#_x0000_t75" style="width:172.65pt;height:22.35pt" o:ole="">
+                <v:shape id="_x0000_i1191" type="#_x0000_t75" style="width:172.8pt;height:22.2pt" o:ole="">
                   <v:imagedata r:id="rId345" o:title=""/>
                 </v:shape>
-                <o:OLEObject Type="Embed" ProgID="Equation.DSMT4" ShapeID="_x0000_i1191" DrawAspect="Content" ObjectID="_1620492459" r:id="rId346"/>
+                <o:OLEObject Type="Embed" ProgID="Equation.DSMT4" ShapeID="_x0000_i1191" DrawAspect="Content" ObjectID="_1654262787" r:id="rId346"/>
               </w:object>
             </w:r>
           </w:p>
@@ -7894,13 +7892,13 @@
                 <w:position w:val="-14"/>
               </w:rPr>
               <w:object w:dxaOrig="3480" w:dyaOrig="460" w14:anchorId="265C1090">
-                <v:shape id="_x0000_i1192" type="#_x0000_t75" style="width:174pt;height:22.35pt" o:ole="">
+                <v:shape id="_x0000_i1192" type="#_x0000_t75" style="width:174pt;height:22.2pt" o:ole="">
                   <v:imagedata r:id="rId347" o:title=""/>
                 </v:shape>
-                <o:OLEObject Type="Embed" ProgID="Equation.DSMT4" ShapeID="_x0000_i1192" DrawAspect="Content" ObjectID="_1620492460" r:id="rId348"/>
+                <o:OLEObject Type="Embed" ProgID="Equation.DSMT4" ShapeID="_x0000_i1192" DrawAspect="Content" ObjectID="_1654262788" r:id="rId348"/>
               </w:object>
             </w:r>
-            <w:bookmarkStart w:id="2" w:name="_Hlk491017273"/>
+            <w:bookmarkStart w:id="1" w:name="_Hlk491017273"/>
           </w:p>
           <w:p>
             <w:pPr>
@@ -7920,13 +7918,13 @@
                 <w:position w:val="-14"/>
               </w:rPr>
               <w:object w:dxaOrig="3460" w:dyaOrig="460" w14:anchorId="34F426A0">
-                <v:shape id="_x0000_i1193" type="#_x0000_t75" style="width:173.35pt;height:22.35pt" o:ole="">
+                <v:shape id="_x0000_i1193" type="#_x0000_t75" style="width:173.4pt;height:22.2pt" o:ole="">
                   <v:imagedata r:id="rId349" o:title=""/>
                 </v:shape>
-                <o:OLEObject Type="Embed" ProgID="Equation.DSMT4" ShapeID="_x0000_i1193" DrawAspect="Content" ObjectID="_1620492461" r:id="rId350"/>
+                <o:OLEObject Type="Embed" ProgID="Equation.DSMT4" ShapeID="_x0000_i1193" DrawAspect="Content" ObjectID="_1654262789" r:id="rId350"/>
               </w:object>
             </w:r>
-            <w:bookmarkEnd w:id="2"/>
+            <w:bookmarkEnd w:id="1"/>
           </w:p>
           <w:p>
             <w:pPr>
@@ -7946,10 +7944,10 @@
                 <w:position w:val="-14"/>
               </w:rPr>
               <w:object w:dxaOrig="3480" w:dyaOrig="460" w14:anchorId="157A9873">
-                <v:shape id="_x0000_i1194" type="#_x0000_t75" style="width:174pt;height:22.35pt" o:ole="">
+                <v:shape id="_x0000_i1194" type="#_x0000_t75" style="width:174pt;height:22.2pt" o:ole="">
                   <v:imagedata r:id="rId351" o:title=""/>
                 </v:shape>
-                <o:OLEObject Type="Embed" ProgID="Equation.DSMT4" ShapeID="_x0000_i1194" DrawAspect="Content" ObjectID="_1620492462" r:id="rId352"/>
+                <o:OLEObject Type="Embed" ProgID="Equation.DSMT4" ShapeID="_x0000_i1194" DrawAspect="Content" ObjectID="_1654262790" r:id="rId352"/>
               </w:object>
             </w:r>
           </w:p>
@@ -7971,10 +7969,10 @@
                 <w:position w:val="-14"/>
               </w:rPr>
               <w:object w:dxaOrig="3560" w:dyaOrig="460" w14:anchorId="1B3742D4">
-                <v:shape id="_x0000_i1195" type="#_x0000_t75" style="width:178.65pt;height:22.35pt" o:ole="">
+                <v:shape id="_x0000_i1195" type="#_x0000_t75" style="width:178.8pt;height:22.2pt" o:ole="">
                   <v:imagedata r:id="rId353" o:title=""/>
                 </v:shape>
-                <o:OLEObject Type="Embed" ProgID="Equation.DSMT4" ShapeID="_x0000_i1195" DrawAspect="Content" ObjectID="_1620492463" r:id="rId354"/>
+                <o:OLEObject Type="Embed" ProgID="Equation.DSMT4" ShapeID="_x0000_i1195" DrawAspect="Content" ObjectID="_1654262791" r:id="rId354"/>
               </w:object>
             </w:r>
           </w:p>
@@ -7996,10 +7994,10 @@
                 <w:position w:val="-14"/>
               </w:rPr>
               <w:object w:dxaOrig="3480" w:dyaOrig="460" w14:anchorId="69B0B149">
-                <v:shape id="_x0000_i1196" type="#_x0000_t75" style="width:174pt;height:22.35pt" o:ole="">
+                <v:shape id="_x0000_i1196" type="#_x0000_t75" style="width:174pt;height:22.2pt" o:ole="">
                   <v:imagedata r:id="rId355" o:title=""/>
                 </v:shape>
-                <o:OLEObject Type="Embed" ProgID="Equation.DSMT4" ShapeID="_x0000_i1196" DrawAspect="Content" ObjectID="_1620492464" r:id="rId356"/>
+                <o:OLEObject Type="Embed" ProgID="Equation.DSMT4" ShapeID="_x0000_i1196" DrawAspect="Content" ObjectID="_1654262792" r:id="rId356"/>
               </w:object>
             </w:r>
           </w:p>
@@ -8021,10 +8019,10 @@
                 <w:position w:val="-14"/>
               </w:rPr>
               <w:object w:dxaOrig="3260" w:dyaOrig="460" w14:anchorId="3A8E401F">
-                <v:shape id="_x0000_i1197" type="#_x0000_t75" style="width:163.35pt;height:22.35pt" o:ole="">
+                <v:shape id="_x0000_i1197" type="#_x0000_t75" style="width:163.2pt;height:22.2pt" o:ole="">
                   <v:imagedata r:id="rId357" o:title=""/>
                 </v:shape>
-                <o:OLEObject Type="Embed" ProgID="Equation.DSMT4" ShapeID="_x0000_i1197" DrawAspect="Content" ObjectID="_1620492465" r:id="rId358"/>
+                <o:OLEObject Type="Embed" ProgID="Equation.DSMT4" ShapeID="_x0000_i1197" DrawAspect="Content" ObjectID="_1654262793" r:id="rId358"/>
               </w:object>
             </w:r>
           </w:p>
@@ -8051,10 +8049,10 @@
                 <w:position w:val="-14"/>
               </w:rPr>
               <w:object w:dxaOrig="3360" w:dyaOrig="460" w14:anchorId="161D0B3E">
-                <v:shape id="_x0000_i1198" type="#_x0000_t75" style="width:168pt;height:22.35pt" o:ole="">
+                <v:shape id="_x0000_i1198" type="#_x0000_t75" style="width:168pt;height:22.2pt" o:ole="">
                   <v:imagedata r:id="rId359" o:title=""/>
                 </v:shape>
-                <o:OLEObject Type="Embed" ProgID="Equation.DSMT4" ShapeID="_x0000_i1198" DrawAspect="Content" ObjectID="_1620492466" r:id="rId360"/>
+                <o:OLEObject Type="Embed" ProgID="Equation.DSMT4" ShapeID="_x0000_i1198" DrawAspect="Content" ObjectID="_1654262794" r:id="rId360"/>
               </w:object>
             </w:r>
           </w:p>
@@ -8076,10 +8074,10 @@
                 <w:position w:val="-14"/>
               </w:rPr>
               <w:object w:dxaOrig="4160" w:dyaOrig="460" w14:anchorId="734500D1">
-                <v:shape id="_x0000_i1199" type="#_x0000_t75" style="width:208.35pt;height:22.35pt" o:ole="">
+                <v:shape id="_x0000_i1199" type="#_x0000_t75" style="width:208.2pt;height:22.2pt" o:ole="">
                   <v:imagedata r:id="rId361" o:title=""/>
                 </v:shape>
-                <o:OLEObject Type="Embed" ProgID="Equation.DSMT4" ShapeID="_x0000_i1199" DrawAspect="Content" ObjectID="_1620492467" r:id="rId362"/>
+                <o:OLEObject Type="Embed" ProgID="Equation.DSMT4" ShapeID="_x0000_i1199" DrawAspect="Content" ObjectID="_1654262795" r:id="rId362"/>
               </w:object>
             </w:r>
           </w:p>
@@ -8101,10 +8099,10 @@
                 <w:position w:val="-14"/>
               </w:rPr>
               <w:object w:dxaOrig="3000" w:dyaOrig="460" w14:anchorId="393D5414">
-                <v:shape id="_x0000_i1200" type="#_x0000_t75" style="width:150pt;height:22.35pt" o:ole="">
+                <v:shape id="_x0000_i1200" type="#_x0000_t75" style="width:150pt;height:22.2pt" o:ole="">
                   <v:imagedata r:id="rId363" o:title=""/>
                 </v:shape>
-                <o:OLEObject Type="Embed" ProgID="Equation.DSMT4" ShapeID="_x0000_i1200" DrawAspect="Content" ObjectID="_1620492468" r:id="rId364"/>
+                <o:OLEObject Type="Embed" ProgID="Equation.DSMT4" ShapeID="_x0000_i1200" DrawAspect="Content" ObjectID="_1654262796" r:id="rId364"/>
               </w:object>
             </w:r>
           </w:p>
@@ -8126,10 +8124,10 @@
                 <w:position w:val="-14"/>
               </w:rPr>
               <w:object w:dxaOrig="3900" w:dyaOrig="460" w14:anchorId="00CF4A60">
-                <v:shape id="_x0000_i1201" type="#_x0000_t75" style="width:194.35pt;height:22.35pt" o:ole="">
+                <v:shape id="_x0000_i1201" type="#_x0000_t75" style="width:194.4pt;height:22.2pt" o:ole="">
                   <v:imagedata r:id="rId365" o:title=""/>
                 </v:shape>
-                <o:OLEObject Type="Embed" ProgID="Equation.DSMT4" ShapeID="_x0000_i1201" DrawAspect="Content" ObjectID="_1620492469" r:id="rId366"/>
+                <o:OLEObject Type="Embed" ProgID="Equation.DSMT4" ShapeID="_x0000_i1201" DrawAspect="Content" ObjectID="_1654262797" r:id="rId366"/>
               </w:object>
             </w:r>
           </w:p>
@@ -8151,10 +8149,10 @@
                 <w:position w:val="-14"/>
               </w:rPr>
               <w:object w:dxaOrig="3840" w:dyaOrig="460" w14:anchorId="2B6506D0">
-                <v:shape id="_x0000_i1202" type="#_x0000_t75" style="width:191.35pt;height:22.35pt" o:ole="">
+                <v:shape id="_x0000_i1202" type="#_x0000_t75" style="width:191.4pt;height:22.2pt" o:ole="">
                   <v:imagedata r:id="rId367" o:title=""/>
                 </v:shape>
-                <o:OLEObject Type="Embed" ProgID="Equation.DSMT4" ShapeID="_x0000_i1202" DrawAspect="Content" ObjectID="_1620492470" r:id="rId368"/>
+                <o:OLEObject Type="Embed" ProgID="Equation.DSMT4" ShapeID="_x0000_i1202" DrawAspect="Content" ObjectID="_1654262798" r:id="rId368"/>
               </w:object>
             </w:r>
             <w:r>
@@ -8179,10 +8177,10 @@
                 <w:position w:val="-14"/>
               </w:rPr>
               <w:object w:dxaOrig="2160" w:dyaOrig="460" w14:anchorId="5DC32D68">
-                <v:shape id="_x0000_i1203" type="#_x0000_t75" style="width:108pt;height:22.35pt" o:ole="">
+                <v:shape id="_x0000_i1203" type="#_x0000_t75" style="width:108pt;height:22.2pt" o:ole="">
                   <v:imagedata r:id="rId369" o:title=""/>
                 </v:shape>
-                <o:OLEObject Type="Embed" ProgID="Equation.DSMT4" ShapeID="_x0000_i1203" DrawAspect="Content" ObjectID="_1620492471" r:id="rId370"/>
+                <o:OLEObject Type="Embed" ProgID="Equation.DSMT4" ShapeID="_x0000_i1203" DrawAspect="Content" ObjectID="_1654262799" r:id="rId370"/>
               </w:object>
             </w:r>
             <w:r>
@@ -8207,10 +8205,10 @@
                 <w:position w:val="-14"/>
               </w:rPr>
               <w:object w:dxaOrig="4140" w:dyaOrig="460" w14:anchorId="23B1DDF0">
-                <v:shape id="_x0000_i1204" type="#_x0000_t75" style="width:207pt;height:23.35pt" o:ole="">
+                <v:shape id="_x0000_i1204" type="#_x0000_t75" style="width:207pt;height:23.4pt" o:ole="">
                   <v:imagedata r:id="rId371" o:title=""/>
                 </v:shape>
-                <o:OLEObject Type="Embed" ProgID="Equation.DSMT4" ShapeID="_x0000_i1204" DrawAspect="Content" ObjectID="_1620492472" r:id="rId372"/>
+                <o:OLEObject Type="Embed" ProgID="Equation.DSMT4" ShapeID="_x0000_i1204" DrawAspect="Content" ObjectID="_1654262800" r:id="rId372"/>
               </w:object>
             </w:r>
           </w:p>
@@ -8232,10 +8230,10 @@
                 <w:position w:val="-14"/>
               </w:rPr>
               <w:object w:dxaOrig="5160" w:dyaOrig="460" w14:anchorId="799C189A">
-                <v:shape id="_x0000_i1205" type="#_x0000_t75" style="width:258pt;height:22.35pt" o:ole="">
+                <v:shape id="_x0000_i1205" type="#_x0000_t75" style="width:258pt;height:22.2pt" o:ole="">
                   <v:imagedata r:id="rId373" o:title=""/>
                 </v:shape>
-                <o:OLEObject Type="Embed" ProgID="Equation.DSMT4" ShapeID="_x0000_i1205" DrawAspect="Content" ObjectID="_1620492473" r:id="rId374"/>
+                <o:OLEObject Type="Embed" ProgID="Equation.DSMT4" ShapeID="_x0000_i1205" DrawAspect="Content" ObjectID="_1654262801" r:id="rId374"/>
               </w:object>
             </w:r>
           </w:p>
@@ -8247,7 +8245,7 @@
       <w:footerReference w:type="default" r:id="rId375"/>
       <w:pgSz w:w="12240" w:h="15840" w:code="1"/>
       <w:pgMar w:top="864" w:right="864" w:bottom="864" w:left="1152" w:header="432" w:footer="288" w:gutter="0"/>
-      <w:pgNumType w:start="40"/>
+      <w:pgNumType w:start="160"/>
       <w:cols w:space="720"/>
       <w:docGrid w:linePitch="360"/>
     </w:sectPr>
@@ -8256,7 +8254,7 @@
 </file>
 
 <file path=word/endnotes.xml><?xml version="1.0" encoding="utf-8"?>
-<w:endnotes xmlns:wpc="http://schemas.microsoft.com/office/word/2010/wordprocessingCanvas" xmlns:cx="http://schemas.microsoft.com/office/drawing/2014/chartex" xmlns:cx1="http://schemas.microsoft.com/office/drawing/2015/9/8/chartex" xmlns:cx2="http://schemas.microsoft.com/office/drawing/2015/10/21/chartex" xmlns:cx3="http://schemas.microsoft.com/office/drawing/2016/5/9/chartex" xmlns:cx4="http://schemas.microsoft.com/office/drawing/2016/5/10/chartex" xmlns:cx5="http://schemas.microsoft.com/office/drawing/2016/5/11/chartex" xmlns:cx6="http://schemas.microsoft.com/office/drawing/2016/5/12/chartex" xmlns:cx7="http://schemas.microsoft.com/office/drawing/2016/5/13/chartex" xmlns:cx8="http://schemas.microsoft.com/office/drawing/2016/5/14/chartex" xmlns:mc="http://schemas.openxmlformats.org/markup-compatibility/2006" xmlns:aink="http://schemas.microsoft.com/office/drawing/2016/ink" xmlns:am3d="http://schemas.microsoft.com/office/drawing/2017/model3d" xmlns:o="urn:schemas-microsoft-com:office:office" xmlns:r="http://schemas.openxmlformats.org/officeDocument/2006/relationships" xmlns:m="http://schemas.openxmlformats.org/officeDocument/2006/math" xmlns:v="urn:schemas-microsoft-com:vml" xmlns:wp14="http://schemas.microsoft.com/office/word/2010/wordprocessingDrawing" xmlns:wp="http://schemas.openxmlformats.org/drawingml/2006/wordprocessingDrawing" xmlns:w10="urn:schemas-microsoft-com:office:word" xmlns:w="http://schemas.openxmlformats.org/wordprocessingml/2006/main" xmlns:w14="http://schemas.microsoft.com/office/word/2010/wordml" xmlns:w15="http://schemas.microsoft.com/office/word/2012/wordml" xmlns:w16cid="http://schemas.microsoft.com/office/word/2016/wordml/cid" xmlns:w16se="http://schemas.microsoft.com/office/word/2015/wordml/symex" xmlns:wpg="http://schemas.microsoft.com/office/word/2010/wordprocessingGroup" xmlns:wpi="http://schemas.microsoft.com/office/word/2010/wordprocessingInk" xmlns:wne="http://schemas.microsoft.com/office/word/2006/wordml" xmlns:wps="http://schemas.microsoft.com/office/word/2010/wordprocessingShape" mc:Ignorable="w14 w15 w16se w16cid wp14">
+<w:endnotes xmlns:wpc="http://schemas.microsoft.com/office/word/2010/wordprocessingCanvas" xmlns:cx="http://schemas.microsoft.com/office/drawing/2014/chartex" xmlns:cx1="http://schemas.microsoft.com/office/drawing/2015/9/8/chartex" xmlns:cx2="http://schemas.microsoft.com/office/drawing/2015/10/21/chartex" xmlns:cx3="http://schemas.microsoft.com/office/drawing/2016/5/9/chartex" xmlns:cx4="http://schemas.microsoft.com/office/drawing/2016/5/10/chartex" xmlns:cx5="http://schemas.microsoft.com/office/drawing/2016/5/11/chartex" xmlns:cx6="http://schemas.microsoft.com/office/drawing/2016/5/12/chartex" xmlns:cx7="http://schemas.microsoft.com/office/drawing/2016/5/13/chartex" xmlns:cx8="http://schemas.microsoft.com/office/drawing/2016/5/14/chartex" xmlns:mc="http://schemas.openxmlformats.org/markup-compatibility/2006" xmlns:aink="http://schemas.microsoft.com/office/drawing/2016/ink" xmlns:am3d="http://schemas.microsoft.com/office/drawing/2017/model3d" xmlns:o="urn:schemas-microsoft-com:office:office" xmlns:r="http://schemas.openxmlformats.org/officeDocument/2006/relationships" xmlns:m="http://schemas.openxmlformats.org/officeDocument/2006/math" xmlns:v="urn:schemas-microsoft-com:vml" xmlns:wp14="http://schemas.microsoft.com/office/word/2010/wordprocessingDrawing" xmlns:wp="http://schemas.openxmlformats.org/drawingml/2006/wordprocessingDrawing" xmlns:w10="urn:schemas-microsoft-com:office:word" xmlns:w="http://schemas.openxmlformats.org/wordprocessingml/2006/main" xmlns:w14="http://schemas.microsoft.com/office/word/2010/wordml" xmlns:w15="http://schemas.microsoft.com/office/word/2012/wordml" xmlns:w16cex="http://schemas.microsoft.com/office/word/2018/wordml/cex" xmlns:w16cid="http://schemas.microsoft.com/office/word/2016/wordml/cid" xmlns:w16="http://schemas.microsoft.com/office/word/2018/wordml" xmlns:w16se="http://schemas.microsoft.com/office/word/2015/wordml/symex" xmlns:wpg="http://schemas.microsoft.com/office/word/2010/wordprocessingGroup" xmlns:wpi="http://schemas.microsoft.com/office/word/2010/wordprocessingInk" xmlns:wne="http://schemas.microsoft.com/office/word/2006/wordml" xmlns:wps="http://schemas.microsoft.com/office/word/2010/wordprocessingShape" mc:Ignorable="w14 w15 w16se w16cid w16 w16cex wp14">
   <w:endnote w:type="separator" w:id="-1">
     <w:p>
       <w:pPr>
@@ -8281,7 +8279,7 @@
 </file>
 
 <file path=word/footer1.xml><?xml version="1.0" encoding="utf-8"?>
-<w:ftr xmlns:wpc="http://schemas.microsoft.com/office/word/2010/wordprocessingCanvas" xmlns:cx="http://schemas.microsoft.com/office/drawing/2014/chartex" xmlns:cx1="http://schemas.microsoft.com/office/drawing/2015/9/8/chartex" xmlns:cx2="http://schemas.microsoft.com/office/drawing/2015/10/21/chartex" xmlns:cx3="http://schemas.microsoft.com/office/drawing/2016/5/9/chartex" xmlns:cx4="http://schemas.microsoft.com/office/drawing/2016/5/10/chartex" xmlns:cx5="http://schemas.microsoft.com/office/drawing/2016/5/11/chartex" xmlns:cx6="http://schemas.microsoft.com/office/drawing/2016/5/12/chartex" xmlns:cx7="http://schemas.microsoft.com/office/drawing/2016/5/13/chartex" xmlns:cx8="http://schemas.microsoft.com/office/drawing/2016/5/14/chartex" xmlns:mc="http://schemas.openxmlformats.org/markup-compatibility/2006" xmlns:aink="http://schemas.microsoft.com/office/drawing/2016/ink" xmlns:am3d="http://schemas.microsoft.com/office/drawing/2017/model3d" xmlns:o="urn:schemas-microsoft-com:office:office" xmlns:r="http://schemas.openxmlformats.org/officeDocument/2006/relationships" xmlns:m="http://schemas.openxmlformats.org/officeDocument/2006/math" xmlns:v="urn:schemas-microsoft-com:vml" xmlns:wp14="http://schemas.microsoft.com/office/word/2010/wordprocessingDrawing" xmlns:wp="http://schemas.openxmlformats.org/drawingml/2006/wordprocessingDrawing" xmlns:w10="urn:schemas-microsoft-com:office:word" xmlns:w="http://schemas.openxmlformats.org/wordprocessingml/2006/main" xmlns:w14="http://schemas.microsoft.com/office/word/2010/wordml" xmlns:w15="http://schemas.microsoft.com/office/word/2012/wordml" xmlns:w16cid="http://schemas.microsoft.com/office/word/2016/wordml/cid" xmlns:w16se="http://schemas.microsoft.com/office/word/2015/wordml/symex" xmlns:wpg="http://schemas.microsoft.com/office/word/2010/wordprocessingGroup" xmlns:wpi="http://schemas.microsoft.com/office/word/2010/wordprocessingInk" xmlns:wne="http://schemas.microsoft.com/office/word/2006/wordml" xmlns:wps="http://schemas.microsoft.com/office/word/2010/wordprocessingShape" mc:Ignorable="w14 w15 w16se w16cid wp14">
+<w:ftr xmlns:wpc="http://schemas.microsoft.com/office/word/2010/wordprocessingCanvas" xmlns:cx="http://schemas.microsoft.com/office/drawing/2014/chartex" xmlns:cx1="http://schemas.microsoft.com/office/drawing/2015/9/8/chartex" xmlns:cx2="http://schemas.microsoft.com/office/drawing/2015/10/21/chartex" xmlns:cx3="http://schemas.microsoft.com/office/drawing/2016/5/9/chartex" xmlns:cx4="http://schemas.microsoft.com/office/drawing/2016/5/10/chartex" xmlns:cx5="http://schemas.microsoft.com/office/drawing/2016/5/11/chartex" xmlns:cx6="http://schemas.microsoft.com/office/drawing/2016/5/12/chartex" xmlns:cx7="http://schemas.microsoft.com/office/drawing/2016/5/13/chartex" xmlns:cx8="http://schemas.microsoft.com/office/drawing/2016/5/14/chartex" xmlns:mc="http://schemas.openxmlformats.org/markup-compatibility/2006" xmlns:aink="http://schemas.microsoft.com/office/drawing/2016/ink" xmlns:am3d="http://schemas.microsoft.com/office/drawing/2017/model3d" xmlns:o="urn:schemas-microsoft-com:office:office" xmlns:r="http://schemas.openxmlformats.org/officeDocument/2006/relationships" xmlns:m="http://schemas.openxmlformats.org/officeDocument/2006/math" xmlns:v="urn:schemas-microsoft-com:vml" xmlns:wp14="http://schemas.microsoft.com/office/word/2010/wordprocessingDrawing" xmlns:wp="http://schemas.openxmlformats.org/drawingml/2006/wordprocessingDrawing" xmlns:w10="urn:schemas-microsoft-com:office:word" xmlns:w="http://schemas.openxmlformats.org/wordprocessingml/2006/main" xmlns:w14="http://schemas.microsoft.com/office/word/2010/wordml" xmlns:w15="http://schemas.microsoft.com/office/word/2012/wordml" xmlns:w16cex="http://schemas.microsoft.com/office/word/2018/wordml/cex" xmlns:w16cid="http://schemas.microsoft.com/office/word/2016/wordml/cid" xmlns:w16="http://schemas.microsoft.com/office/word/2018/wordml" xmlns:w16se="http://schemas.microsoft.com/office/word/2015/wordml/symex" xmlns:wpg="http://schemas.microsoft.com/office/word/2010/wordprocessingGroup" xmlns:wpi="http://schemas.microsoft.com/office/word/2010/wordprocessingInk" xmlns:wne="http://schemas.microsoft.com/office/word/2006/wordml" xmlns:wps="http://schemas.microsoft.com/office/word/2010/wordprocessingShape" mc:Ignorable="w14 w15 w16se w16cid w16 w16cex wp14">
   <w:sdt>
     <w:sdtPr>
       <w:id w:val="8565781"/>
@@ -8330,7 +8328,7 @@
 </file>
 
 <file path=word/footnotes.xml><?xml version="1.0" encoding="utf-8"?>
-<w:footnotes xmlns:wpc="http://schemas.microsoft.com/office/word/2010/wordprocessingCanvas" xmlns:cx="http://schemas.microsoft.com/office/drawing/2014/chartex" xmlns:cx1="http://schemas.microsoft.com/office/drawing/2015/9/8/chartex" xmlns:cx2="http://schemas.microsoft.com/office/drawing/2015/10/21/chartex" xmlns:cx3="http://schemas.microsoft.com/office/drawing/2016/5/9/chartex" xmlns:cx4="http://schemas.microsoft.com/office/drawing/2016/5/10/chartex" xmlns:cx5="http://schemas.microsoft.com/office/drawing/2016/5/11/chartex" xmlns:cx6="http://schemas.microsoft.com/office/drawing/2016/5/12/chartex" xmlns:cx7="http://schemas.microsoft.com/office/drawing/2016/5/13/chartex" xmlns:cx8="http://schemas.microsoft.com/office/drawing/2016/5/14/chartex" xmlns:mc="http://schemas.openxmlformats.org/markup-compatibility/2006" xmlns:aink="http://schemas.microsoft.com/office/drawing/2016/ink" xmlns:am3d="http://schemas.microsoft.com/office/drawing/2017/model3d" xmlns:o="urn:schemas-microsoft-com:office:office" xmlns:r="http://schemas.openxmlformats.org/officeDocument/2006/relationships" xmlns:m="http://schemas.openxmlformats.org/officeDocument/2006/math" xmlns:v="urn:schemas-microsoft-com:vml" xmlns:wp14="http://schemas.microsoft.com/office/word/2010/wordprocessingDrawing" xmlns:wp="http://schemas.openxmlformats.org/drawingml/2006/wordprocessingDrawing" xmlns:w10="urn:schemas-microsoft-com:office:word" xmlns:w="http://schemas.openxmlformats.org/wordprocessingml/2006/main" xmlns:w14="http://schemas.microsoft.com/office/word/2010/wordml" xmlns:w15="http://schemas.microsoft.com/office/word/2012/wordml" xmlns:w16cid="http://schemas.microsoft.com/office/word/2016/wordml/cid" xmlns:w16se="http://schemas.microsoft.com/office/word/2015/wordml/symex" xmlns:wpg="http://schemas.microsoft.com/office/word/2010/wordprocessingGroup" xmlns:wpi="http://schemas.microsoft.com/office/word/2010/wordprocessingInk" xmlns:wne="http://schemas.microsoft.com/office/word/2006/wordml" xmlns:wps="http://schemas.microsoft.com/office/word/2010/wordprocessingShape" mc:Ignorable="w14 w15 w16se w16cid wp14">
+<w:footnotes xmlns:wpc="http://schemas.microsoft.com/office/word/2010/wordprocessingCanvas" xmlns:cx="http://schemas.microsoft.com/office/drawing/2014/chartex" xmlns:cx1="http://schemas.microsoft.com/office/drawing/2015/9/8/chartex" xmlns:cx2="http://schemas.microsoft.com/office/drawing/2015/10/21/chartex" xmlns:cx3="http://schemas.microsoft.com/office/drawing/2016/5/9/chartex" xmlns:cx4="http://schemas.microsoft.com/office/drawing/2016/5/10/chartex" xmlns:cx5="http://schemas.microsoft.com/office/drawing/2016/5/11/chartex" xmlns:cx6="http://schemas.microsoft.com/office/drawing/2016/5/12/chartex" xmlns:cx7="http://schemas.microsoft.com/office/drawing/2016/5/13/chartex" xmlns:cx8="http://schemas.microsoft.com/office/drawing/2016/5/14/chartex" xmlns:mc="http://schemas.openxmlformats.org/markup-compatibility/2006" xmlns:aink="http://schemas.microsoft.com/office/drawing/2016/ink" xmlns:am3d="http://schemas.microsoft.com/office/drawing/2017/model3d" xmlns:o="urn:schemas-microsoft-com:office:office" xmlns:r="http://schemas.openxmlformats.org/officeDocument/2006/relationships" xmlns:m="http://schemas.openxmlformats.org/officeDocument/2006/math" xmlns:v="urn:schemas-microsoft-com:vml" xmlns:wp14="http://schemas.microsoft.com/office/word/2010/wordprocessingDrawing" xmlns:wp="http://schemas.openxmlformats.org/drawingml/2006/wordprocessingDrawing" xmlns:w10="urn:schemas-microsoft-com:office:word" xmlns:w="http://schemas.openxmlformats.org/wordprocessingml/2006/main" xmlns:w14="http://schemas.microsoft.com/office/word/2010/wordml" xmlns:w15="http://schemas.microsoft.com/office/word/2012/wordml" xmlns:w16cex="http://schemas.microsoft.com/office/word/2018/wordml/cex" xmlns:w16cid="http://schemas.microsoft.com/office/word/2016/wordml/cid" xmlns:w16="http://schemas.microsoft.com/office/word/2018/wordml" xmlns:w16se="http://schemas.microsoft.com/office/word/2015/wordml/symex" xmlns:wpg="http://schemas.microsoft.com/office/word/2010/wordprocessingGroup" xmlns:wpi="http://schemas.microsoft.com/office/word/2010/wordprocessingInk" xmlns:wne="http://schemas.microsoft.com/office/word/2006/wordml" xmlns:wps="http://schemas.microsoft.com/office/word/2010/wordprocessingShape" mc:Ignorable="w14 w15 w16se w16cid w16 w16cex wp14">
   <w:footnote w:type="separator" w:id="-1">
     <w:p>
       <w:pPr>
@@ -8355,7 +8353,7 @@
 </file>
 
 <file path=word/numbering.xml><?xml version="1.0" encoding="utf-8"?>
-<w:numbering xmlns:wpc="http://schemas.microsoft.com/office/word/2010/wordprocessingCanvas" xmlns:cx="http://schemas.microsoft.com/office/drawing/2014/chartex" xmlns:cx1="http://schemas.microsoft.com/office/drawing/2015/9/8/chartex" xmlns:cx2="http://schemas.microsoft.com/office/drawing/2015/10/21/chartex" xmlns:cx3="http://schemas.microsoft.com/office/drawing/2016/5/9/chartex" xmlns:cx4="http://schemas.microsoft.com/office/drawing/2016/5/10/chartex" xmlns:cx5="http://schemas.microsoft.com/office/drawing/2016/5/11/chartex" xmlns:cx6="http://schemas.microsoft.com/office/drawing/2016/5/12/chartex" xmlns:cx7="http://schemas.microsoft.com/office/drawing/2016/5/13/chartex" xmlns:cx8="http://schemas.microsoft.com/office/drawing/2016/5/14/chartex" xmlns:mc="http://schemas.openxmlformats.org/markup-compatibility/2006" xmlns:aink="http://schemas.microsoft.com/office/drawing/2016/ink" xmlns:am3d="http://schemas.microsoft.com/office/drawing/2017/model3d" xmlns:o="urn:schemas-microsoft-com:office:office" xmlns:r="http://schemas.openxmlformats.org/officeDocument/2006/relationships" xmlns:m="http://schemas.openxmlformats.org/officeDocument/2006/math" xmlns:v="urn:schemas-microsoft-com:vml" xmlns:wp14="http://schemas.microsoft.com/office/word/2010/wordprocessingDrawing" xmlns:wp="http://schemas.openxmlformats.org/drawingml/2006/wordprocessingDrawing" xmlns:w10="urn:schemas-microsoft-com:office:word" xmlns:w="http://schemas.openxmlformats.org/wordprocessingml/2006/main" xmlns:w14="http://schemas.microsoft.com/office/word/2010/wordml" xmlns:w15="http://schemas.microsoft.com/office/word/2012/wordml" xmlns:w16cid="http://schemas.microsoft.com/office/word/2016/wordml/cid" xmlns:w16se="http://schemas.microsoft.com/office/word/2015/wordml/symex" xmlns:wpg="http://schemas.microsoft.com/office/word/2010/wordprocessingGroup" xmlns:wpi="http://schemas.microsoft.com/office/word/2010/wordprocessingInk" xmlns:wne="http://schemas.microsoft.com/office/word/2006/wordml" xmlns:wps="http://schemas.microsoft.com/office/word/2010/wordprocessingShape" mc:Ignorable="w14 w15 w16se w16cid wp14">
+<w:numbering xmlns:wpc="http://schemas.microsoft.com/office/word/2010/wordprocessingCanvas" xmlns:cx="http://schemas.microsoft.com/office/drawing/2014/chartex" xmlns:cx1="http://schemas.microsoft.com/office/drawing/2015/9/8/chartex" xmlns:cx2="http://schemas.microsoft.com/office/drawing/2015/10/21/chartex" xmlns:cx3="http://schemas.microsoft.com/office/drawing/2016/5/9/chartex" xmlns:cx4="http://schemas.microsoft.com/office/drawing/2016/5/10/chartex" xmlns:cx5="http://schemas.microsoft.com/office/drawing/2016/5/11/chartex" xmlns:cx6="http://schemas.microsoft.com/office/drawing/2016/5/12/chartex" xmlns:cx7="http://schemas.microsoft.com/office/drawing/2016/5/13/chartex" xmlns:cx8="http://schemas.microsoft.com/office/drawing/2016/5/14/chartex" xmlns:mc="http://schemas.openxmlformats.org/markup-compatibility/2006" xmlns:aink="http://schemas.microsoft.com/office/drawing/2016/ink" xmlns:am3d="http://schemas.microsoft.com/office/drawing/2017/model3d" xmlns:o="urn:schemas-microsoft-com:office:office" xmlns:r="http://schemas.openxmlformats.org/officeDocument/2006/relationships" xmlns:m="http://schemas.openxmlformats.org/officeDocument/2006/math" xmlns:v="urn:schemas-microsoft-com:vml" xmlns:wp14="http://schemas.microsoft.com/office/word/2010/wordprocessingDrawing" xmlns:wp="http://schemas.openxmlformats.org/drawingml/2006/wordprocessingDrawing" xmlns:w10="urn:schemas-microsoft-com:office:word" xmlns:w="http://schemas.openxmlformats.org/wordprocessingml/2006/main" xmlns:w14="http://schemas.microsoft.com/office/word/2010/wordml" xmlns:w15="http://schemas.microsoft.com/office/word/2012/wordml" xmlns:w16cex="http://schemas.microsoft.com/office/word/2018/wordml/cex" xmlns:w16cid="http://schemas.microsoft.com/office/word/2016/wordml/cid" xmlns:w16="http://schemas.microsoft.com/office/word/2018/wordml" xmlns:w16se="http://schemas.microsoft.com/office/word/2015/wordml/symex" xmlns:wpg="http://schemas.microsoft.com/office/word/2010/wordprocessingGroup" xmlns:wpi="http://schemas.microsoft.com/office/word/2010/wordprocessingInk" xmlns:wne="http://schemas.microsoft.com/office/word/2006/wordml" xmlns:wps="http://schemas.microsoft.com/office/word/2010/wordprocessingShape" mc:Ignorable="w14 w15 w16se w16cid w16 w16cex wp14">
   <w:abstractNum w:abstractNumId="0" w15:restartNumberingAfterBreak="0">
     <w:nsid w:val="0295477F"/>
     <w:multiLevelType w:val="hybridMultilevel"/>
@@ -10989,7 +10987,7 @@
 </file>
 
 <file path=word/styles.xml><?xml version="1.0" encoding="utf-8"?>
-<w:styles xmlns:mc="http://schemas.openxmlformats.org/markup-compatibility/2006" xmlns:r="http://schemas.openxmlformats.org/officeDocument/2006/relationships" xmlns:w="http://schemas.openxmlformats.org/wordprocessingml/2006/main" xmlns:w14="http://schemas.microsoft.com/office/word/2010/wordml" xmlns:w15="http://schemas.microsoft.com/office/word/2012/wordml" xmlns:w16cid="http://schemas.microsoft.com/office/word/2016/wordml/cid" xmlns:w16se="http://schemas.microsoft.com/office/word/2015/wordml/symex" mc:Ignorable="w14 w15 w16se w16cid">
+<w:styles xmlns:mc="http://schemas.openxmlformats.org/markup-compatibility/2006" xmlns:r="http://schemas.openxmlformats.org/officeDocument/2006/relationships" xmlns:w="http://schemas.openxmlformats.org/wordprocessingml/2006/main" xmlns:w14="http://schemas.microsoft.com/office/word/2010/wordml" xmlns:w15="http://schemas.microsoft.com/office/word/2012/wordml" xmlns:w16cex="http://schemas.microsoft.com/office/word/2018/wordml/cex" xmlns:w16cid="http://schemas.microsoft.com/office/word/2016/wordml/cid" xmlns:w16="http://schemas.microsoft.com/office/word/2018/wordml" xmlns:w16se="http://schemas.microsoft.com/office/word/2015/wordml/symex" mc:Ignorable="w14 w15 w16se w16cid w16 w16cex">
   <w:docDefaults>
     <w:rPrDefault>
       <w:rPr>

--- a/ColgAlg_Pre-Cal/Notes/Lect-2/Word/sec-2.5.docx
+++ b/ColgAlg_Pre-Cal/Notes/Lect-2/Word/sec-2.5.docx
@@ -178,7 +178,7 @@
           <v:shape id="_x0000_i1025" type="#_x0000_t75" style="width:324pt;height:26.4pt" o:ole="">
             <v:imagedata r:id="rId8" o:title=""/>
           </v:shape>
-          <o:OLEObject Type="Embed" ProgID="Equation.DSMT4" ShapeID="_x0000_i1025" DrawAspect="Content" ObjectID="_1654262621" r:id="rId9"/>
+          <o:OLEObject Type="Embed" ProgID="Equation.DSMT4" ShapeID="_x0000_i1025" DrawAspect="Content" ObjectID="_1654440686" r:id="rId9"/>
         </w:object>
       </w:r>
     </w:p>
@@ -194,7 +194,7 @@
           <v:shape id="_x0000_i1026" type="#_x0000_t75" style="width:137.4pt;height:21pt" o:ole="">
             <v:imagedata r:id="rId10" o:title=""/>
           </v:shape>
-          <o:OLEObject Type="Embed" ProgID="Equation.DSMT4" ShapeID="_x0000_i1026" DrawAspect="Content" ObjectID="_1654262622" r:id="rId11"/>
+          <o:OLEObject Type="Embed" ProgID="Equation.DSMT4" ShapeID="_x0000_i1026" DrawAspect="Content" ObjectID="_1654440687" r:id="rId11"/>
         </w:object>
       </w:r>
       <w:r>
@@ -511,7 +511,7 @@
           <v:shape id="_x0000_i1027" type="#_x0000_t75" style="width:33pt;height:23.4pt" o:ole="">
             <v:imagedata r:id="rId12" o:title=""/>
           </v:shape>
-          <o:OLEObject Type="Embed" ProgID="Equation.DSMT4" ShapeID="_x0000_i1027" DrawAspect="Content" ObjectID="_1654262623" r:id="rId13"/>
+          <o:OLEObject Type="Embed" ProgID="Equation.DSMT4" ShapeID="_x0000_i1027" DrawAspect="Content" ObjectID="_1654440688" r:id="rId13"/>
         </w:object>
       </w:r>
     </w:p>
@@ -959,7 +959,7 @@
           <v:shape id="_x0000_i1028" type="#_x0000_t75" style="width:153pt;height:33.6pt" o:ole="">
             <v:imagedata r:id="rId14" o:title=""/>
           </v:shape>
-          <o:OLEObject Type="Embed" ProgID="Equation.DSMT4" ShapeID="_x0000_i1028" DrawAspect="Content" ObjectID="_1654262624" r:id="rId15"/>
+          <o:OLEObject Type="Embed" ProgID="Equation.DSMT4" ShapeID="_x0000_i1028" DrawAspect="Content" ObjectID="_1654440689" r:id="rId15"/>
         </w:object>
       </w:r>
     </w:p>
@@ -1134,7 +1134,7 @@
                 <v:shape id="_x0000_i1029" type="#_x0000_t75" style="width:56.4pt;height:21pt" o:ole="">
                   <v:imagedata r:id="rId16" o:title=""/>
                 </v:shape>
-                <o:OLEObject Type="Embed" ProgID="Equation.DSMT4" ShapeID="_x0000_i1029" DrawAspect="Content" ObjectID="_1654262625" r:id="rId17"/>
+                <o:OLEObject Type="Embed" ProgID="Equation.DSMT4" ShapeID="_x0000_i1029" DrawAspect="Content" ObjectID="_1654440690" r:id="rId17"/>
               </w:object>
             </w:r>
           </w:p>
@@ -1191,7 +1191,7 @@
                 <v:shape id="_x0000_i1030" type="#_x0000_t75" style="width:87pt;height:21pt" o:ole="">
                   <v:imagedata r:id="rId18" o:title=""/>
                 </v:shape>
-                <o:OLEObject Type="Embed" ProgID="Equation.DSMT4" ShapeID="_x0000_i1030" DrawAspect="Content" ObjectID="_1654262626" r:id="rId19"/>
+                <o:OLEObject Type="Embed" ProgID="Equation.DSMT4" ShapeID="_x0000_i1030" DrawAspect="Content" ObjectID="_1654440691" r:id="rId19"/>
               </w:object>
             </w:r>
           </w:p>
@@ -1213,7 +1213,7 @@
                 <v:shape id="_x0000_i1031" type="#_x0000_t75" style="width:15pt;height:21pt" o:ole="">
                   <v:imagedata r:id="rId20" o:title=""/>
                 </v:shape>
-                <o:OLEObject Type="Embed" ProgID="Equation.DSMT4" ShapeID="_x0000_i1031" DrawAspect="Content" ObjectID="_1654262627" r:id="rId21"/>
+                <o:OLEObject Type="Embed" ProgID="Equation.DSMT4" ShapeID="_x0000_i1031" DrawAspect="Content" ObjectID="_1654440692" r:id="rId21"/>
               </w:object>
             </w:r>
           </w:p>
@@ -1253,7 +1253,7 @@
                 <v:shape id="_x0000_i1032" type="#_x0000_t75" style="width:128.4pt;height:26.4pt" o:ole="">
                   <v:imagedata r:id="rId22" o:title=""/>
                 </v:shape>
-                <o:OLEObject Type="Embed" ProgID="Equation.DSMT4" ShapeID="_x0000_i1032" DrawAspect="Content" ObjectID="_1654262628" r:id="rId23"/>
+                <o:OLEObject Type="Embed" ProgID="Equation.DSMT4" ShapeID="_x0000_i1032" DrawAspect="Content" ObjectID="_1654440693" r:id="rId23"/>
               </w:object>
             </w:r>
           </w:p>
@@ -1411,7 +1411,7 @@
           <v:shape id="_x0000_i1033" type="#_x0000_t75" style="width:45pt;height:30pt" o:ole="">
             <v:imagedata r:id="rId25" o:title=""/>
           </v:shape>
-          <o:OLEObject Type="Embed" ProgID="Equation.DSMT4" ShapeID="_x0000_i1033" DrawAspect="Content" ObjectID="_1654262629" r:id="rId26"/>
+          <o:OLEObject Type="Embed" ProgID="Equation.DSMT4" ShapeID="_x0000_i1033" DrawAspect="Content" ObjectID="_1654440694" r:id="rId26"/>
         </w:object>
       </w:r>
     </w:p>
@@ -1456,7 +1456,7 @@
           <v:shape id="_x0000_i1034" type="#_x0000_t75" style="width:36.6pt;height:21pt" o:ole="">
             <v:imagedata r:id="rId27" o:title=""/>
           </v:shape>
-          <o:OLEObject Type="Embed" ProgID="Equation.DSMT4" ShapeID="_x0000_i1034" DrawAspect="Content" ObjectID="_1654262630" r:id="rId28"/>
+          <o:OLEObject Type="Embed" ProgID="Equation.DSMT4" ShapeID="_x0000_i1034" DrawAspect="Content" ObjectID="_1654440695" r:id="rId28"/>
         </w:object>
       </w:r>
       <w:r>
@@ -1470,7 +1470,7 @@
           <v:shape id="_x0000_i1035" type="#_x0000_t75" style="width:17.4pt;height:21pt" o:ole="">
             <v:imagedata r:id="rId29" o:title=""/>
           </v:shape>
-          <o:OLEObject Type="Embed" ProgID="Equation.DSMT4" ShapeID="_x0000_i1035" DrawAspect="Content" ObjectID="_1654262631" r:id="rId30"/>
+          <o:OLEObject Type="Embed" ProgID="Equation.DSMT4" ShapeID="_x0000_i1035" DrawAspect="Content" ObjectID="_1654440696" r:id="rId30"/>
         </w:object>
       </w:r>
       <w:r>
@@ -1792,7 +1792,7 @@
           <v:shape id="_x0000_i1036" type="#_x0000_t75" style="width:129.6pt;height:20.4pt" o:ole="">
             <v:imagedata r:id="rId31" o:title=""/>
           </v:shape>
-          <o:OLEObject Type="Embed" ProgID="Equation.DSMT4" ShapeID="_x0000_i1036" DrawAspect="Content" ObjectID="_1654262632" r:id="rId32"/>
+          <o:OLEObject Type="Embed" ProgID="Equation.DSMT4" ShapeID="_x0000_i1036" DrawAspect="Content" ObjectID="_1654440697" r:id="rId32"/>
         </w:object>
       </w:r>
     </w:p>
@@ -2009,7 +2009,7 @@
           <v:shape id="_x0000_i1037" type="#_x0000_t75" style="width:123pt;height:20.4pt" o:ole="">
             <v:imagedata r:id="rId34" o:title=""/>
           </v:shape>
-          <o:OLEObject Type="Embed" ProgID="Equation.DSMT4" ShapeID="_x0000_i1037" DrawAspect="Content" ObjectID="_1654262633" r:id="rId35"/>
+          <o:OLEObject Type="Embed" ProgID="Equation.DSMT4" ShapeID="_x0000_i1037" DrawAspect="Content" ObjectID="_1654440698" r:id="rId35"/>
         </w:object>
       </w:r>
     </w:p>
@@ -2146,7 +2146,7 @@
           <v:shape id="_x0000_i1038" type="#_x0000_t75" style="width:36.6pt;height:21pt" o:ole="">
             <v:imagedata r:id="rId36" o:title=""/>
           </v:shape>
-          <o:OLEObject Type="Embed" ProgID="Equation.DSMT4" ShapeID="_x0000_i1038" DrawAspect="Content" ObjectID="_1654262634" r:id="rId37"/>
+          <o:OLEObject Type="Embed" ProgID="Equation.DSMT4" ShapeID="_x0000_i1038" DrawAspect="Content" ObjectID="_1654440699" r:id="rId37"/>
         </w:object>
       </w:r>
       <w:r>
@@ -2160,7 +2160,7 @@
           <v:shape id="_x0000_i1039" type="#_x0000_t75" style="width:17.4pt;height:21pt" o:ole="">
             <v:imagedata r:id="rId38" o:title=""/>
           </v:shape>
-          <o:OLEObject Type="Embed" ProgID="Equation.DSMT4" ShapeID="_x0000_i1039" DrawAspect="Content" ObjectID="_1654262635" r:id="rId39"/>
+          <o:OLEObject Type="Embed" ProgID="Equation.DSMT4" ShapeID="_x0000_i1039" DrawAspect="Content" ObjectID="_1654440700" r:id="rId39"/>
         </w:object>
       </w:r>
       <w:r>
@@ -2207,7 +2207,7 @@
           <v:shape id="_x0000_i1040" type="#_x0000_t75" style="width:123pt;height:20.4pt" o:ole="">
             <v:imagedata r:id="rId40" o:title=""/>
           </v:shape>
-          <o:OLEObject Type="Embed" ProgID="Equation.DSMT4" ShapeID="_x0000_i1040" DrawAspect="Content" ObjectID="_1654262636" r:id="rId41"/>
+          <o:OLEObject Type="Embed" ProgID="Equation.DSMT4" ShapeID="_x0000_i1040" DrawAspect="Content" ObjectID="_1654440701" r:id="rId41"/>
         </w:object>
       </w:r>
     </w:p>
@@ -2229,7 +2229,7 @@
           <v:shape id="_x0000_i1041" type="#_x0000_t75" style="width:116.4pt;height:20.4pt" o:ole="">
             <v:imagedata r:id="rId42" o:title=""/>
           </v:shape>
-          <o:OLEObject Type="Embed" ProgID="Equation.DSMT4" ShapeID="_x0000_i1041" DrawAspect="Content" ObjectID="_1654262637" r:id="rId43"/>
+          <o:OLEObject Type="Embed" ProgID="Equation.DSMT4" ShapeID="_x0000_i1041" DrawAspect="Content" ObjectID="_1654440702" r:id="rId43"/>
         </w:object>
       </w:r>
     </w:p>
@@ -2455,7 +2455,7 @@
           <v:shape id="_x0000_i1042" type="#_x0000_t75" style="width:36.6pt;height:21pt" o:ole="">
             <v:imagedata r:id="rId45" o:title=""/>
           </v:shape>
-          <o:OLEObject Type="Embed" ProgID="Equation.DSMT4" ShapeID="_x0000_i1042" DrawAspect="Content" ObjectID="_1654262638" r:id="rId46"/>
+          <o:OLEObject Type="Embed" ProgID="Equation.DSMT4" ShapeID="_x0000_i1042" DrawAspect="Content" ObjectID="_1654440703" r:id="rId46"/>
         </w:object>
       </w:r>
       <w:r>
@@ -2617,7 +2617,7 @@
           <v:shape id="_x0000_i1043" type="#_x0000_t75" style="width:123pt;height:20.4pt" o:ole="">
             <v:imagedata r:id="rId47" o:title=""/>
           </v:shape>
-          <o:OLEObject Type="Embed" ProgID="Equation.DSMT4" ShapeID="_x0000_i1043" DrawAspect="Content" ObjectID="_1654262639" r:id="rId48"/>
+          <o:OLEObject Type="Embed" ProgID="Equation.DSMT4" ShapeID="_x0000_i1043" DrawAspect="Content" ObjectID="_1654440704" r:id="rId48"/>
         </w:object>
       </w:r>
     </w:p>
@@ -2774,7 +2774,7 @@
           <v:shape id="_x0000_i1044" type="#_x0000_t75" style="width:123pt;height:20.4pt" o:ole="">
             <v:imagedata r:id="rId49" o:title=""/>
           </v:shape>
-          <o:OLEObject Type="Embed" ProgID="Equation.DSMT4" ShapeID="_x0000_i1044" DrawAspect="Content" ObjectID="_1654262640" r:id="rId50"/>
+          <o:OLEObject Type="Embed" ProgID="Equation.DSMT4" ShapeID="_x0000_i1044" DrawAspect="Content" ObjectID="_1654440705" r:id="rId50"/>
         </w:object>
       </w:r>
     </w:p>
@@ -2853,7 +2853,7 @@
           <v:shape id="_x0000_i1045" type="#_x0000_t75" style="width:36.6pt;height:21pt" o:ole="">
             <v:imagedata r:id="rId52" o:title=""/>
           </v:shape>
-          <o:OLEObject Type="Embed" ProgID="Equation.DSMT4" ShapeID="_x0000_i1045" DrawAspect="Content" ObjectID="_1654262641" r:id="rId53"/>
+          <o:OLEObject Type="Embed" ProgID="Equation.DSMT4" ShapeID="_x0000_i1045" DrawAspect="Content" ObjectID="_1654440706" r:id="rId53"/>
         </w:object>
       </w:r>
       <w:r>
@@ -3015,7 +3015,7 @@
           <v:shape id="_x0000_i1046" type="#_x0000_t75" style="width:129.6pt;height:20.4pt" o:ole="">
             <v:imagedata r:id="rId54" o:title=""/>
           </v:shape>
-          <o:OLEObject Type="Embed" ProgID="Equation.DSMT4" ShapeID="_x0000_i1046" DrawAspect="Content" ObjectID="_1654262642" r:id="rId55"/>
+          <o:OLEObject Type="Embed" ProgID="Equation.DSMT4" ShapeID="_x0000_i1046" DrawAspect="Content" ObjectID="_1654440707" r:id="rId55"/>
         </w:object>
       </w:r>
     </w:p>
@@ -3038,7 +3038,7 @@
           <v:shape id="_x0000_i1047" type="#_x0000_t75" style="width:116.4pt;height:20.4pt" o:ole="">
             <v:imagedata r:id="rId56" o:title=""/>
           </v:shape>
-          <o:OLEObject Type="Embed" ProgID="Equation.DSMT4" ShapeID="_x0000_i1047" DrawAspect="Content" ObjectID="_1654262643" r:id="rId57"/>
+          <o:OLEObject Type="Embed" ProgID="Equation.DSMT4" ShapeID="_x0000_i1047" DrawAspect="Content" ObjectID="_1654440708" r:id="rId57"/>
         </w:object>
       </w:r>
     </w:p>
@@ -3094,7 +3094,7 @@
           <v:shape id="_x0000_i1048" type="#_x0000_t75" style="width:132.6pt;height:23.4pt" o:ole="">
             <v:imagedata r:id="rId58" o:title=""/>
           </v:shape>
-          <o:OLEObject Type="Embed" ProgID="Equation.DSMT4" ShapeID="_x0000_i1048" DrawAspect="Content" ObjectID="_1654262644" r:id="rId59"/>
+          <o:OLEObject Type="Embed" ProgID="Equation.DSMT4" ShapeID="_x0000_i1048" DrawAspect="Content" ObjectID="_1654440709" r:id="rId59"/>
         </w:object>
       </w:r>
     </w:p>
@@ -3134,7 +3134,7 @@
           <v:shape id="_x0000_i1049" type="#_x0000_t75" style="width:27.6pt;height:18.6pt" o:ole="">
             <v:imagedata r:id="rId60" o:title=""/>
           </v:shape>
-          <o:OLEObject Type="Embed" ProgID="Equation.DSMT4" ShapeID="_x0000_i1049" DrawAspect="Content" ObjectID="_1654262645" r:id="rId61"/>
+          <o:OLEObject Type="Embed" ProgID="Equation.DSMT4" ShapeID="_x0000_i1049" DrawAspect="Content" ObjectID="_1654440710" r:id="rId61"/>
         </w:object>
       </w:r>
       <w:r>
@@ -3169,7 +3169,7 @@
           <v:shape id="_x0000_i1050" type="#_x0000_t75" style="width:225pt;height:23.4pt" o:ole="">
             <v:imagedata r:id="rId62" o:title=""/>
           </v:shape>
-          <o:OLEObject Type="Embed" ProgID="Equation.DSMT4" ShapeID="_x0000_i1050" DrawAspect="Content" ObjectID="_1654262646" r:id="rId63"/>
+          <o:OLEObject Type="Embed" ProgID="Equation.DSMT4" ShapeID="_x0000_i1050" DrawAspect="Content" ObjectID="_1654440711" r:id="rId63"/>
         </w:object>
       </w:r>
       <w:r>
@@ -3186,7 +3186,7 @@
           <v:shape id="_x0000_i1051" type="#_x0000_t75" style="width:29.4pt;height:20.4pt" o:ole="">
             <v:imagedata r:id="rId64" o:title=""/>
           </v:shape>
-          <o:OLEObject Type="Embed" ProgID="Equation.DSMT4" ShapeID="_x0000_i1051" DrawAspect="Content" ObjectID="_1654262647" r:id="rId65"/>
+          <o:OLEObject Type="Embed" ProgID="Equation.DSMT4" ShapeID="_x0000_i1051" DrawAspect="Content" ObjectID="_1654440712" r:id="rId65"/>
         </w:object>
       </w:r>
       <w:r>
@@ -3212,7 +3212,7 @@
           <v:shape id="_x0000_i1052" type="#_x0000_t75" style="width:123pt;height:20.4pt" o:ole="">
             <v:imagedata r:id="rId66" o:title=""/>
           </v:shape>
-          <o:OLEObject Type="Embed" ProgID="Equation.DSMT4" ShapeID="_x0000_i1052" DrawAspect="Content" ObjectID="_1654262648" r:id="rId67"/>
+          <o:OLEObject Type="Embed" ProgID="Equation.DSMT4" ShapeID="_x0000_i1052" DrawAspect="Content" ObjectID="_1654440713" r:id="rId67"/>
         </w:object>
       </w:r>
       <w:r>
@@ -3229,26 +3229,11 @@
           <v:shape id="_x0000_i1053" type="#_x0000_t75" style="width:29.4pt;height:20.4pt" o:ole="">
             <v:imagedata r:id="rId68" o:title=""/>
           </v:shape>
-          <o:OLEObject Type="Embed" ProgID="Equation.DSMT4" ShapeID="_x0000_i1053" DrawAspect="Content" ObjectID="_1654262649" r:id="rId69"/>
+          <o:OLEObject Type="Embed" ProgID="Equation.DSMT4" ShapeID="_x0000_i1053" DrawAspect="Content" ObjectID="_1654440714" r:id="rId69"/>
         </w:object>
       </w:r>
       <w:r>
         <w:t xml:space="preserve"> falls right</w:t>
-      </w:r>
-    </w:p>
-    <w:p>
-      <w:pPr>
-        <w:spacing w:line="240" w:lineRule="auto"/>
-        <w:rPr>
-          <w:sz w:val="12"/>
-        </w:rPr>
-      </w:pPr>
-      <w:r>
-        <w:rPr>
-          <w:sz w:val="12"/>
-        </w:rPr>
-        <w:lastRenderedPageBreak/>
-        <w:br w:type="page"/>
       </w:r>
     </w:p>
     <w:p>
@@ -3338,7 +3323,7 @@
           <v:shape id="_x0000_i1054" type="#_x0000_t75" style="width:27pt;height:15.6pt" o:ole="">
             <v:imagedata r:id="rId70" o:title=""/>
           </v:shape>
-          <o:OLEObject Type="Embed" ProgID="Equation.DSMT4" ShapeID="_x0000_i1054" DrawAspect="Content" ObjectID="_1654262650" r:id="rId71"/>
+          <o:OLEObject Type="Embed" ProgID="Equation.DSMT4" ShapeID="_x0000_i1054" DrawAspect="Content" ObjectID="_1654440715" r:id="rId71"/>
         </w:object>
       </w:r>
       <w:r>
@@ -3361,7 +3346,7 @@
           <v:shape id="_x0000_i1055" type="#_x0000_t75" style="width:63pt;height:15.6pt" o:ole="">
             <v:imagedata r:id="rId72" o:title=""/>
           </v:shape>
-          <o:OLEObject Type="Embed" ProgID="Equation.DSMT4" ShapeID="_x0000_i1055" DrawAspect="Content" ObjectID="_1654262651" r:id="rId73"/>
+          <o:OLEObject Type="Embed" ProgID="Equation.DSMT4" ShapeID="_x0000_i1055" DrawAspect="Content" ObjectID="_1654440716" r:id="rId73"/>
         </w:object>
       </w:r>
       <w:r>
@@ -3382,7 +3367,7 @@
           <v:shape id="_x0000_i1056" type="#_x0000_t75" style="width:27.6pt;height:14.4pt" o:ole="">
             <v:imagedata r:id="rId74" o:title=""/>
           </v:shape>
-          <o:OLEObject Type="Embed" ProgID="Equation.DSMT4" ShapeID="_x0000_i1056" DrawAspect="Content" ObjectID="_1654262652" r:id="rId75"/>
+          <o:OLEObject Type="Embed" ProgID="Equation.DSMT4" ShapeID="_x0000_i1056" DrawAspect="Content" ObjectID="_1654440717" r:id="rId75"/>
         </w:object>
       </w:r>
       <w:r>
@@ -3396,7 +3381,7 @@
           <v:shape id="_x0000_i1057" type="#_x0000_t75" style="width:12.6pt;height:17.4pt" o:ole="">
             <v:imagedata r:id="rId76" o:title=""/>
           </v:shape>
-          <o:OLEObject Type="Embed" ProgID="Equation.DSMT4" ShapeID="_x0000_i1057" DrawAspect="Content" ObjectID="_1654262653" r:id="rId77"/>
+          <o:OLEObject Type="Embed" ProgID="Equation.DSMT4" ShapeID="_x0000_i1057" DrawAspect="Content" ObjectID="_1654440718" r:id="rId77"/>
         </w:object>
       </w:r>
       <w:r>
@@ -3410,7 +3395,7 @@
           <v:shape id="_x0000_i1058" type="#_x0000_t75" style="width:27pt;height:15.6pt" o:ole="">
             <v:imagedata r:id="rId78" o:title=""/>
           </v:shape>
-          <o:OLEObject Type="Embed" ProgID="Equation.DSMT4" ShapeID="_x0000_i1058" DrawAspect="Content" ObjectID="_1654262654" r:id="rId79"/>
+          <o:OLEObject Type="Embed" ProgID="Equation.DSMT4" ShapeID="_x0000_i1058" DrawAspect="Content" ObjectID="_1654440719" r:id="rId79"/>
         </w:object>
       </w:r>
       <w:r>
@@ -3431,7 +3416,7 @@
           <v:shape id="_x0000_i1059" type="#_x0000_t75" style="width:26.4pt;height:15.6pt" o:ole="">
             <v:imagedata r:id="rId80" o:title=""/>
           </v:shape>
-          <o:OLEObject Type="Embed" ProgID="Equation.DSMT4" ShapeID="_x0000_i1059" DrawAspect="Content" ObjectID="_1654262655" r:id="rId81"/>
+          <o:OLEObject Type="Embed" ProgID="Equation.DSMT4" ShapeID="_x0000_i1059" DrawAspect="Content" ObjectID="_1654440720" r:id="rId81"/>
         </w:object>
       </w:r>
       <w:r>
@@ -3459,7 +3444,7 @@
           <v:shape id="_x0000_i1060" type="#_x0000_t75" style="width:32.4pt;height:20.4pt" o:ole="">
             <v:imagedata r:id="rId82" o:title=""/>
           </v:shape>
-          <o:OLEObject Type="Embed" ProgID="Equation.DSMT4" ShapeID="_x0000_i1060" DrawAspect="Content" ObjectID="_1654262656" r:id="rId83"/>
+          <o:OLEObject Type="Embed" ProgID="Equation.DSMT4" ShapeID="_x0000_i1060" DrawAspect="Content" ObjectID="_1654440721" r:id="rId83"/>
         </w:object>
       </w:r>
       <w:r>
@@ -3498,7 +3483,7 @@
           <v:shape id="_x0000_i1061" type="#_x0000_t75" style="width:27pt;height:15.6pt" o:ole="">
             <v:imagedata r:id="rId84" o:title=""/>
           </v:shape>
-          <o:OLEObject Type="Embed" ProgID="Equation.DSMT4" ShapeID="_x0000_i1061" DrawAspect="Content" ObjectID="_1654262657" r:id="rId85"/>
+          <o:OLEObject Type="Embed" ProgID="Equation.DSMT4" ShapeID="_x0000_i1061" DrawAspect="Content" ObjectID="_1654440722" r:id="rId85"/>
         </w:object>
       </w:r>
       <w:r>
@@ -3519,7 +3504,7 @@
           <v:shape id="_x0000_i1062" type="#_x0000_t75" style="width:26.4pt;height:15.6pt" o:ole="">
             <v:imagedata r:id="rId86" o:title=""/>
           </v:shape>
-          <o:OLEObject Type="Embed" ProgID="Equation.DSMT4" ShapeID="_x0000_i1062" DrawAspect="Content" ObjectID="_1654262658" r:id="rId87"/>
+          <o:OLEObject Type="Embed" ProgID="Equation.DSMT4" ShapeID="_x0000_i1062" DrawAspect="Content" ObjectID="_1654440723" r:id="rId87"/>
         </w:object>
       </w:r>
       <w:r>
@@ -3666,7 +3651,7 @@
           <v:shape id="_x0000_i1063" type="#_x0000_t75" style="width:185.4pt;height:21pt" o:ole="">
             <v:imagedata r:id="rId88" o:title=""/>
           </v:shape>
-          <o:OLEObject Type="Embed" ProgID="Equation.DSMT4" ShapeID="_x0000_i1063" DrawAspect="Content" ObjectID="_1654262659" r:id="rId89"/>
+          <o:OLEObject Type="Embed" ProgID="Equation.DSMT4" ShapeID="_x0000_i1063" DrawAspect="Content" ObjectID="_1654440724" r:id="rId89"/>
         </w:object>
       </w:r>
     </w:p>
@@ -3692,7 +3677,7 @@
           <v:shape id="_x0000_i1064" type="#_x0000_t75" style="width:177pt;height:21pt" o:ole="">
             <v:imagedata r:id="rId90" o:title=""/>
           </v:shape>
-          <o:OLEObject Type="Embed" ProgID="Equation.DSMT4" ShapeID="_x0000_i1064" DrawAspect="Content" ObjectID="_1654262660" r:id="rId91"/>
+          <o:OLEObject Type="Embed" ProgID="Equation.DSMT4" ShapeID="_x0000_i1064" DrawAspect="Content" ObjectID="_1654440725" r:id="rId91"/>
         </w:object>
       </w:r>
     </w:p>
@@ -3746,7 +3731,7 @@
           <v:shape id="_x0000_i1065" type="#_x0000_t75" style="width:185.4pt;height:21pt" o:ole="">
             <v:imagedata r:id="rId92" o:title=""/>
           </v:shape>
-          <o:OLEObject Type="Embed" ProgID="Equation.DSMT4" ShapeID="_x0000_i1065" DrawAspect="Content" ObjectID="_1654262661" r:id="rId93"/>
+          <o:OLEObject Type="Embed" ProgID="Equation.DSMT4" ShapeID="_x0000_i1065" DrawAspect="Content" ObjectID="_1654440726" r:id="rId93"/>
         </w:object>
       </w:r>
     </w:p>
@@ -3771,7 +3756,7 @@
           <v:shape id="_x0000_i1066" type="#_x0000_t75" style="width:150.6pt;height:21pt" o:ole="">
             <v:imagedata r:id="rId94" o:title=""/>
           </v:shape>
-          <o:OLEObject Type="Embed" ProgID="Equation.DSMT4" ShapeID="_x0000_i1066" DrawAspect="Content" ObjectID="_1654262662" r:id="rId95"/>
+          <o:OLEObject Type="Embed" ProgID="Equation.DSMT4" ShapeID="_x0000_i1066" DrawAspect="Content" ObjectID="_1654440727" r:id="rId95"/>
         </w:object>
       </w:r>
     </w:p>
@@ -3797,7 +3782,7 @@
           <v:shape id="_x0000_i1067" type="#_x0000_t75" style="width:39pt;height:17.4pt" o:ole="">
             <v:imagedata r:id="rId96" o:title=""/>
           </v:shape>
-          <o:OLEObject Type="Embed" ProgID="Equation.DSMT4" ShapeID="_x0000_i1067" DrawAspect="Content" ObjectID="_1654262663" r:id="rId97"/>
+          <o:OLEObject Type="Embed" ProgID="Equation.DSMT4" ShapeID="_x0000_i1067" DrawAspect="Content" ObjectID="_1654440728" r:id="rId97"/>
         </w:object>
       </w:r>
     </w:p>
@@ -3825,7 +3810,7 @@
           <v:shape id="_x0000_i1068" type="#_x0000_t75" style="width:150.6pt;height:21pt" o:ole="">
             <v:imagedata r:id="rId98" o:title=""/>
           </v:shape>
-          <o:OLEObject Type="Embed" ProgID="Equation.DSMT4" ShapeID="_x0000_i1068" DrawAspect="Content" ObjectID="_1654262664" r:id="rId99"/>
+          <o:OLEObject Type="Embed" ProgID="Equation.DSMT4" ShapeID="_x0000_i1068" DrawAspect="Content" ObjectID="_1654440729" r:id="rId99"/>
         </w:object>
       </w:r>
     </w:p>
@@ -3850,7 +3835,7 @@
           <v:shape id="_x0000_i1069" type="#_x0000_t75" style="width:24.6pt;height:17.4pt" o:ole="">
             <v:imagedata r:id="rId100" o:title=""/>
           </v:shape>
-          <o:OLEObject Type="Embed" ProgID="Equation.DSMT4" ShapeID="_x0000_i1069" DrawAspect="Content" ObjectID="_1654262665" r:id="rId101"/>
+          <o:OLEObject Type="Embed" ProgID="Equation.DSMT4" ShapeID="_x0000_i1069" DrawAspect="Content" ObjectID="_1654440730" r:id="rId101"/>
         </w:object>
       </w:r>
       <w:r>
@@ -3906,7 +3891,7 @@
           <v:shape id="_x0000_i1070" type="#_x0000_t75" style="width:29.4pt;height:20.4pt" o:ole="">
             <v:imagedata r:id="rId102" o:title=""/>
           </v:shape>
-          <o:OLEObject Type="Embed" ProgID="Equation.DSMT4" ShapeID="_x0000_i1070" DrawAspect="Content" ObjectID="_1654262666" r:id="rId103"/>
+          <o:OLEObject Type="Embed" ProgID="Equation.DSMT4" ShapeID="_x0000_i1070" DrawAspect="Content" ObjectID="_1654440731" r:id="rId103"/>
         </w:object>
       </w:r>
       <w:r>
@@ -3979,7 +3964,7 @@
           <v:shape id="_x0000_i1071" type="#_x0000_t75" style="width:177pt;height:21pt" o:ole="">
             <v:imagedata r:id="rId104" o:title=""/>
           </v:shape>
-          <o:OLEObject Type="Embed" ProgID="Equation.DSMT4" ShapeID="_x0000_i1071" DrawAspect="Content" ObjectID="_1654262667" r:id="rId105"/>
+          <o:OLEObject Type="Embed" ProgID="Equation.DSMT4" ShapeID="_x0000_i1071" DrawAspect="Content" ObjectID="_1654440732" r:id="rId105"/>
         </w:object>
       </w:r>
     </w:p>
@@ -4006,7 +3991,7 @@
           <v:shape id="_x0000_i1072" type="#_x0000_t75" style="width:147pt;height:21pt" o:ole="">
             <v:imagedata r:id="rId106" o:title=""/>
           </v:shape>
-          <o:OLEObject Type="Embed" ProgID="Equation.DSMT4" ShapeID="_x0000_i1072" DrawAspect="Content" ObjectID="_1654262668" r:id="rId107"/>
+          <o:OLEObject Type="Embed" ProgID="Equation.DSMT4" ShapeID="_x0000_i1072" DrawAspect="Content" ObjectID="_1654440733" r:id="rId107"/>
         </w:object>
       </w:r>
     </w:p>
@@ -4032,7 +4017,7 @@
           <v:shape id="_x0000_i1073" type="#_x0000_t75" style="width:26.4pt;height:17.4pt" o:ole="">
             <v:imagedata r:id="rId108" o:title=""/>
           </v:shape>
-          <o:OLEObject Type="Embed" ProgID="Equation.DSMT4" ShapeID="_x0000_i1073" DrawAspect="Content" ObjectID="_1654262669" r:id="rId109"/>
+          <o:OLEObject Type="Embed" ProgID="Equation.DSMT4" ShapeID="_x0000_i1073" DrawAspect="Content" ObjectID="_1654440734" r:id="rId109"/>
         </w:object>
       </w:r>
     </w:p>
@@ -4051,7 +4036,7 @@
           <v:shape id="_x0000_i1074" type="#_x0000_t75" style="width:144.6pt;height:21pt" o:ole="">
             <v:imagedata r:id="rId110" o:title=""/>
           </v:shape>
-          <o:OLEObject Type="Embed" ProgID="Equation.DSMT4" ShapeID="_x0000_i1074" DrawAspect="Content" ObjectID="_1654262670" r:id="rId111"/>
+          <o:OLEObject Type="Embed" ProgID="Equation.DSMT4" ShapeID="_x0000_i1074" DrawAspect="Content" ObjectID="_1654440735" r:id="rId111"/>
         </w:object>
       </w:r>
       <w:r>
@@ -4083,7 +4068,7 @@
           <v:shape id="_x0000_i1075" type="#_x0000_t75" style="width:30.6pt;height:17.4pt" o:ole="">
             <v:imagedata r:id="rId112" o:title=""/>
           </v:shape>
-          <o:OLEObject Type="Embed" ProgID="Equation.DSMT4" ShapeID="_x0000_i1075" DrawAspect="Content" ObjectID="_1654262671" r:id="rId113"/>
+          <o:OLEObject Type="Embed" ProgID="Equation.DSMT4" ShapeID="_x0000_i1075" DrawAspect="Content" ObjectID="_1654440736" r:id="rId113"/>
         </w:object>
       </w:r>
     </w:p>
@@ -4121,7 +4106,7 @@
           <v:shape id="_x0000_i1076" type="#_x0000_t75" style="width:29.4pt;height:20.4pt" o:ole="">
             <v:imagedata r:id="rId102" o:title=""/>
           </v:shape>
-          <o:OLEObject Type="Embed" ProgID="Equation.DSMT4" ShapeID="_x0000_i1076" DrawAspect="Content" ObjectID="_1654262672" r:id="rId114"/>
+          <o:OLEObject Type="Embed" ProgID="Equation.DSMT4" ShapeID="_x0000_i1076" DrawAspect="Content" ObjectID="_1654440737" r:id="rId114"/>
         </w:object>
       </w:r>
       <w:r>
@@ -4133,6 +4118,7 @@
         </w:rPr>
         <w:t xml:space="preserve"> zeros </w:t>
       </w:r>
+      <w:proofErr w:type="gramStart"/>
       <w:r>
         <w:rPr>
           <w:rFonts w:eastAsia="Calibri" w:cs="Times New Roman"/>
@@ -4147,7 +4133,16 @@
           <w:b/>
           <w:i/>
         </w:rPr>
-        <w:t>an’t be determined</w:t>
+        <w:t>an’t</w:t>
+      </w:r>
+      <w:proofErr w:type="gramEnd"/>
+      <w:r>
+        <w:rPr>
+          <w:rFonts w:eastAsia="Calibri" w:cs="Times New Roman"/>
+          <w:b/>
+          <w:i/>
+        </w:rPr>
+        <w:t xml:space="preserve"> be determined</w:t>
       </w:r>
     </w:p>
     <w:p/>
@@ -4191,7 +4186,7 @@
           <v:shape id="_x0000_i1077" type="#_x0000_t75" style="width:153.6pt;height:21pt" o:ole="">
             <v:imagedata r:id="rId115" o:title=""/>
           </v:shape>
-          <o:OLEObject Type="Embed" ProgID="Equation.DSMT4" ShapeID="_x0000_i1077" DrawAspect="Content" ObjectID="_1654262673" r:id="rId116"/>
+          <o:OLEObject Type="Embed" ProgID="Equation.DSMT4" ShapeID="_x0000_i1077" DrawAspect="Content" ObjectID="_1654440738" r:id="rId116"/>
         </w:object>
       </w:r>
       <w:r>
@@ -4236,7 +4231,7 @@
           <v:shape id="_x0000_i1078" type="#_x0000_t75" style="width:113.4pt;height:20.4pt" o:ole="">
             <v:imagedata r:id="rId117" o:title=""/>
           </v:shape>
-          <o:OLEObject Type="Embed" ProgID="Equation.DSMT4" ShapeID="_x0000_i1078" DrawAspect="Content" ObjectID="_1654262674" r:id="rId118"/>
+          <o:OLEObject Type="Embed" ProgID="Equation.DSMT4" ShapeID="_x0000_i1078" DrawAspect="Content" ObjectID="_1654440739" r:id="rId118"/>
         </w:object>
       </w:r>
     </w:p>
@@ -4259,7 +4254,7 @@
           <v:shape id="_x0000_i1079" type="#_x0000_t75" style="width:32.4pt;height:17.4pt" o:ole="">
             <v:imagedata r:id="rId119" o:title=""/>
           </v:shape>
-          <o:OLEObject Type="Embed" ProgID="Equation.DSMT4" ShapeID="_x0000_i1079" DrawAspect="Content" ObjectID="_1654262675" r:id="rId120"/>
+          <o:OLEObject Type="Embed" ProgID="Equation.DSMT4" ShapeID="_x0000_i1079" DrawAspect="Content" ObjectID="_1654440740" r:id="rId120"/>
         </w:object>
       </w:r>
       <w:r>
@@ -4278,7 +4273,7 @@
           <v:shape id="_x0000_i1080" type="#_x0000_t75" style="width:197.4pt;height:24pt" o:ole="">
             <v:imagedata r:id="rId121" o:title=""/>
           </v:shape>
-          <o:OLEObject Type="Embed" ProgID="Equation.DSMT4" ShapeID="_x0000_i1080" DrawAspect="Content" ObjectID="_1654262676" r:id="rId122"/>
+          <o:OLEObject Type="Embed" ProgID="Equation.DSMT4" ShapeID="_x0000_i1080" DrawAspect="Content" ObjectID="_1654440741" r:id="rId122"/>
         </w:object>
       </w:r>
     </w:p>
@@ -4297,11 +4292,11 @@
         <w:rPr>
           <w:position w:val="-10"/>
         </w:rPr>
-        <w:object w:dxaOrig="540" w:dyaOrig="340" w14:anchorId="69BE8A11">
-          <v:shape id="_x0000_i1081" type="#_x0000_t75" style="width:27pt;height:17.4pt" o:ole="">
+        <w:object w:dxaOrig="620" w:dyaOrig="340" w14:anchorId="69BE8A11">
+          <v:shape id="_x0000_i1207" type="#_x0000_t75" style="width:30.9pt;height:17.4pt" o:ole="">
             <v:imagedata r:id="rId123" o:title=""/>
           </v:shape>
-          <o:OLEObject Type="Embed" ProgID="Equation.DSMT4" ShapeID="_x0000_i1081" DrawAspect="Content" ObjectID="_1654262677" r:id="rId124"/>
+          <o:OLEObject Type="Embed" ProgID="Equation.DSMT4" ShapeID="_x0000_i1207" DrawAspect="Content" ObjectID="_1654440742" r:id="rId124"/>
         </w:object>
       </w:r>
     </w:p>
@@ -4321,7 +4316,7 @@
           <v:shape id="_x0000_i1082" type="#_x0000_t75" style="width:71.4pt;height:15.6pt" o:ole="">
             <v:imagedata r:id="rId125" o:title=""/>
           </v:shape>
-          <o:OLEObject Type="Embed" ProgID="Equation.DSMT4" ShapeID="_x0000_i1082" DrawAspect="Content" ObjectID="_1654262678" r:id="rId126"/>
+          <o:OLEObject Type="Embed" ProgID="Equation.DSMT4" ShapeID="_x0000_i1082" DrawAspect="Content" ObjectID="_1654440743" r:id="rId126"/>
         </w:object>
       </w:r>
       <w:r>
@@ -4349,7 +4344,7 @@
           <v:shape id="_x0000_i1083" type="#_x0000_t75" style="width:45pt;height:15.6pt" o:ole="">
             <v:imagedata r:id="rId127" o:title=""/>
           </v:shape>
-          <o:OLEObject Type="Embed" ProgID="Equation.DSMT4" ShapeID="_x0000_i1083" DrawAspect="Content" ObjectID="_1654262679" r:id="rId128"/>
+          <o:OLEObject Type="Embed" ProgID="Equation.DSMT4" ShapeID="_x0000_i1083" DrawAspect="Content" ObjectID="_1654440744" r:id="rId128"/>
         </w:object>
       </w:r>
       <w:r>
@@ -4440,7 +4435,7 @@
           <v:shape id="_x0000_i1084" type="#_x0000_t75" style="width:117pt;height:21pt" o:ole="">
             <v:imagedata r:id="rId129" o:title=""/>
           </v:shape>
-          <o:OLEObject Type="Embed" ProgID="Equation.DSMT4" ShapeID="_x0000_i1084" DrawAspect="Content" ObjectID="_1654262680" r:id="rId130"/>
+          <o:OLEObject Type="Embed" ProgID="Equation.DSMT4" ShapeID="_x0000_i1084" DrawAspect="Content" ObjectID="_1654440745" r:id="rId130"/>
         </w:object>
       </w:r>
       <w:r>
@@ -4465,7 +4460,7 @@
           <v:shape id="_x0000_i1085" type="#_x0000_t75" style="width:45pt;height:15.6pt" o:ole="">
             <v:imagedata r:id="rId131" o:title=""/>
           </v:shape>
-          <o:OLEObject Type="Embed" ProgID="Equation.DSMT4" ShapeID="_x0000_i1085" DrawAspect="Content" ObjectID="_1654262681" r:id="rId132"/>
+          <o:OLEObject Type="Embed" ProgID="Equation.DSMT4" ShapeID="_x0000_i1085" DrawAspect="Content" ObjectID="_1654440746" r:id="rId132"/>
         </w:object>
       </w:r>
       <w:r>
@@ -4490,7 +4485,7 @@
           <v:shape id="_x0000_i1086" type="#_x0000_t75" style="width:45pt;height:15.6pt" o:ole="">
             <v:imagedata r:id="rId133" o:title=""/>
           </v:shape>
-          <o:OLEObject Type="Embed" ProgID="Equation.DSMT4" ShapeID="_x0000_i1086" DrawAspect="Content" ObjectID="_1654262682" r:id="rId134"/>
+          <o:OLEObject Type="Embed" ProgID="Equation.DSMT4" ShapeID="_x0000_i1086" DrawAspect="Content" ObjectID="_1654440747" r:id="rId134"/>
         </w:object>
       </w:r>
       <w:r>
@@ -4504,7 +4499,7 @@
           <v:shape id="_x0000_i1087" type="#_x0000_t75" style="width:12.6pt;height:17.4pt" o:ole="">
             <v:imagedata r:id="rId135" o:title=""/>
           </v:shape>
-          <o:OLEObject Type="Embed" ProgID="Equation.DSMT4" ShapeID="_x0000_i1087" DrawAspect="Content" ObjectID="_1654262683" r:id="rId136"/>
+          <o:OLEObject Type="Embed" ProgID="Equation.DSMT4" ShapeID="_x0000_i1087" DrawAspect="Content" ObjectID="_1654440748" r:id="rId136"/>
         </w:object>
       </w:r>
       <w:r>
@@ -4553,7 +4548,7 @@
           <v:shape id="_x0000_i1088" type="#_x0000_t75" style="width:117pt;height:21pt" o:ole="">
             <v:imagedata r:id="rId137" o:title=""/>
           </v:shape>
-          <o:OLEObject Type="Embed" ProgID="Equation.DSMT4" ShapeID="_x0000_i1088" DrawAspect="Content" ObjectID="_1654262684" r:id="rId138"/>
+          <o:OLEObject Type="Embed" ProgID="Equation.DSMT4" ShapeID="_x0000_i1088" DrawAspect="Content" ObjectID="_1654440749" r:id="rId138"/>
         </w:object>
       </w:r>
     </w:p>
@@ -4582,7 +4577,7 @@
           <v:shape id="_x0000_i1089" type="#_x0000_t75" style="width:107.4pt;height:23.4pt" o:ole="">
             <v:imagedata r:id="rId139" o:title=""/>
           </v:shape>
-          <o:OLEObject Type="Embed" ProgID="Equation.DSMT4" ShapeID="_x0000_i1089" DrawAspect="Content" ObjectID="_1654262685" r:id="rId140"/>
+          <o:OLEObject Type="Embed" ProgID="Equation.DSMT4" ShapeID="_x0000_i1089" DrawAspect="Content" ObjectID="_1654440750" r:id="rId140"/>
         </w:object>
       </w:r>
     </w:p>
@@ -4611,7 +4606,7 @@
           <v:shape id="_x0000_i1090" type="#_x0000_t75" style="width:84pt;height:27.6pt" o:ole="">
             <v:imagedata r:id="rId141" o:title=""/>
           </v:shape>
-          <o:OLEObject Type="Embed" ProgID="Equation.DSMT4" ShapeID="_x0000_i1090" DrawAspect="Content" ObjectID="_1654262686" r:id="rId142"/>
+          <o:OLEObject Type="Embed" ProgID="Equation.DSMT4" ShapeID="_x0000_i1090" DrawAspect="Content" ObjectID="_1654440751" r:id="rId142"/>
         </w:object>
       </w:r>
     </w:p>
@@ -4639,7 +4634,7 @@
           <v:shape id="_x0000_i1091" type="#_x0000_t75" style="width:111.6pt;height:20.4pt" o:ole="">
             <v:imagedata r:id="rId143" o:title=""/>
           </v:shape>
-          <o:OLEObject Type="Embed" ProgID="Equation.DSMT4" ShapeID="_x0000_i1091" DrawAspect="Content" ObjectID="_1654262687" r:id="rId144"/>
+          <o:OLEObject Type="Embed" ProgID="Equation.DSMT4" ShapeID="_x0000_i1091" DrawAspect="Content" ObjectID="_1654440752" r:id="rId144"/>
         </w:object>
       </w:r>
     </w:p>
@@ -4659,7 +4654,7 @@
           <v:shape id="_x0000_i1092" type="#_x0000_t75" style="width:27pt;height:15.6pt" o:ole="">
             <v:imagedata r:id="rId145" o:title=""/>
           </v:shape>
-          <o:OLEObject Type="Embed" ProgID="Equation.DSMT4" ShapeID="_x0000_i1092" DrawAspect="Content" ObjectID="_1654262688" r:id="rId146"/>
+          <o:OLEObject Type="Embed" ProgID="Equation.DSMT4" ShapeID="_x0000_i1092" DrawAspect="Content" ObjectID="_1654440753" r:id="rId146"/>
         </w:object>
       </w:r>
       <w:r>
@@ -4684,7 +4679,7 @@
           <v:shape id="_x0000_i1093" type="#_x0000_t75" style="width:75.6pt;height:15.6pt" o:ole="">
             <v:imagedata r:id="rId147" o:title=""/>
           </v:shape>
-          <o:OLEObject Type="Embed" ProgID="Equation.DSMT4" ShapeID="_x0000_i1093" DrawAspect="Content" ObjectID="_1654262689" r:id="rId148"/>
+          <o:OLEObject Type="Embed" ProgID="Equation.DSMT4" ShapeID="_x0000_i1093" DrawAspect="Content" ObjectID="_1654440754" r:id="rId148"/>
         </w:object>
       </w:r>
     </w:p>
@@ -4753,7 +4748,7 @@
                 <v:shape id="_x0000_i1094" type="#_x0000_t75" style="width:18.6pt;height:9.6pt" o:ole="">
                   <v:imagedata r:id="rId149" o:title=""/>
                 </v:shape>
-                <o:OLEObject Type="Embed" ProgID="Equation.DSMT4" ShapeID="_x0000_i1094" DrawAspect="Content" ObjectID="_1654262690" r:id="rId150"/>
+                <o:OLEObject Type="Embed" ProgID="Equation.DSMT4" ShapeID="_x0000_i1094" DrawAspect="Content" ObjectID="_1654440755" r:id="rId150"/>
               </w:object>
             </w:r>
             <w:r>
@@ -4767,7 +4762,7 @@
                 <v:shape id="_x0000_i1095" type="#_x0000_t75" style="width:15.6pt;height:12.6pt" o:ole="">
                   <v:imagedata r:id="rId151" o:title=""/>
                 </v:shape>
-                <o:OLEObject Type="Embed" ProgID="Equation.DSMT4" ShapeID="_x0000_i1095" DrawAspect="Content" ObjectID="_1654262691" r:id="rId152"/>
+                <o:OLEObject Type="Embed" ProgID="Equation.DSMT4" ShapeID="_x0000_i1095" DrawAspect="Content" ObjectID="_1654440756" r:id="rId152"/>
               </w:object>
             </w:r>
             <w:r>
@@ -4781,7 +4776,7 @@
                 <v:shape id="_x0000_i1096" type="#_x0000_t75" style="width:15pt;height:12.6pt" o:ole="">
                   <v:imagedata r:id="rId153" o:title=""/>
                 </v:shape>
-                <o:OLEObject Type="Embed" ProgID="Equation.DSMT4" ShapeID="_x0000_i1096" DrawAspect="Content" ObjectID="_1654262692" r:id="rId154"/>
+                <o:OLEObject Type="Embed" ProgID="Equation.DSMT4" ShapeID="_x0000_i1096" DrawAspect="Content" ObjectID="_1654440757" r:id="rId154"/>
               </w:object>
             </w:r>
             <w:r>
@@ -4805,7 +4800,7 @@
                 <v:shape id="_x0000_i1097" type="#_x0000_t75" style="width:12pt;height:9.6pt" o:ole="">
                   <v:imagedata r:id="rId155" o:title=""/>
                 </v:shape>
-                <o:OLEObject Type="Embed" ProgID="Equation.DSMT4" ShapeID="_x0000_i1097" DrawAspect="Content" ObjectID="_1654262693" r:id="rId156"/>
+                <o:OLEObject Type="Embed" ProgID="Equation.DSMT4" ShapeID="_x0000_i1097" DrawAspect="Content" ObjectID="_1654440758" r:id="rId156"/>
               </w:object>
             </w:r>
           </w:p>
@@ -4840,7 +4835,7 @@
                 <v:shape id="_x0000_i1098" type="#_x0000_t75" style="width:27pt;height:15.6pt" o:ole="">
                   <v:imagedata r:id="rId157" o:title=""/>
                 </v:shape>
-                <o:OLEObject Type="Embed" ProgID="Equation.DSMT4" ShapeID="_x0000_i1098" DrawAspect="Content" ObjectID="_1654262694" r:id="rId158"/>
+                <o:OLEObject Type="Embed" ProgID="Equation.DSMT4" ShapeID="_x0000_i1098" DrawAspect="Content" ObjectID="_1654440759" r:id="rId158"/>
               </w:object>
             </w:r>
           </w:p>
@@ -5228,7 +5223,7 @@
           <v:shape id="_x0000_i1099" type="#_x0000_t75" style="width:192pt;height:20.4pt" o:ole="">
             <v:imagedata r:id="rId160" o:title=""/>
           </v:shape>
-          <o:OLEObject Type="Embed" ProgID="Equation.DSMT4" ShapeID="_x0000_i1099" DrawAspect="Content" ObjectID="_1654262695" r:id="rId161"/>
+          <o:OLEObject Type="Embed" ProgID="Equation.DSMT4" ShapeID="_x0000_i1099" DrawAspect="Content" ObjectID="_1654440760" r:id="rId161"/>
         </w:object>
       </w:r>
     </w:p>
@@ -5251,7 +5246,7 @@
           <v:shape id="_x0000_i1100" type="#_x0000_t75" style="width:200.4pt;height:20.4pt" o:ole="">
             <v:imagedata r:id="rId162" o:title=""/>
           </v:shape>
-          <o:OLEObject Type="Embed" ProgID="Equation.DSMT4" ShapeID="_x0000_i1100" DrawAspect="Content" ObjectID="_1654262696" r:id="rId163"/>
+          <o:OLEObject Type="Embed" ProgID="Equation.DSMT4" ShapeID="_x0000_i1100" DrawAspect="Content" ObjectID="_1654440761" r:id="rId163"/>
         </w:object>
       </w:r>
     </w:p>
@@ -5306,7 +5301,7 @@
           <v:shape id="_x0000_i1101" type="#_x0000_t75" style="width:110.4pt;height:21pt" o:ole="">
             <v:imagedata r:id="rId164" o:title=""/>
           </v:shape>
-          <o:OLEObject Type="Embed" ProgID="Equation.DSMT4" ShapeID="_x0000_i1101" DrawAspect="Content" ObjectID="_1654262697" r:id="rId165"/>
+          <o:OLEObject Type="Embed" ProgID="Equation.DSMT4" ShapeID="_x0000_i1101" DrawAspect="Content" ObjectID="_1654440762" r:id="rId165"/>
         </w:object>
       </w:r>
       <w:r>
@@ -5331,7 +5326,7 @@
           <v:shape id="_x0000_i1102" type="#_x0000_t75" style="width:45pt;height:15.6pt" o:ole="">
             <v:imagedata r:id="rId166" o:title=""/>
           </v:shape>
-          <o:OLEObject Type="Embed" ProgID="Equation.DSMT4" ShapeID="_x0000_i1102" DrawAspect="Content" ObjectID="_1654262698" r:id="rId167"/>
+          <o:OLEObject Type="Embed" ProgID="Equation.DSMT4" ShapeID="_x0000_i1102" DrawAspect="Content" ObjectID="_1654440763" r:id="rId167"/>
         </w:object>
       </w:r>
       <w:r>
@@ -5356,7 +5351,7 @@
           <v:shape id="_x0000_i1103" type="#_x0000_t75" style="width:45pt;height:15.6pt" o:ole="">
             <v:imagedata r:id="rId168" o:title=""/>
           </v:shape>
-          <o:OLEObject Type="Embed" ProgID="Equation.DSMT4" ShapeID="_x0000_i1103" DrawAspect="Content" ObjectID="_1654262699" r:id="rId169"/>
+          <o:OLEObject Type="Embed" ProgID="Equation.DSMT4" ShapeID="_x0000_i1103" DrawAspect="Content" ObjectID="_1654440764" r:id="rId169"/>
         </w:object>
       </w:r>
       <w:r>
@@ -5370,7 +5365,7 @@
           <v:shape id="_x0000_i1104" type="#_x0000_t75" style="width:12.6pt;height:17.4pt" o:ole="">
             <v:imagedata r:id="rId170" o:title=""/>
           </v:shape>
-          <o:OLEObject Type="Embed" ProgID="Equation.DSMT4" ShapeID="_x0000_i1104" DrawAspect="Content" ObjectID="_1654262700" r:id="rId171"/>
+          <o:OLEObject Type="Embed" ProgID="Equation.DSMT4" ShapeID="_x0000_i1104" DrawAspect="Content" ObjectID="_1654440765" r:id="rId171"/>
         </w:object>
       </w:r>
       <w:r>
@@ -5419,7 +5414,7 @@
           <v:shape id="_x0000_i1105" type="#_x0000_t75" style="width:116.4pt;height:27.6pt" o:ole="">
             <v:imagedata r:id="rId172" o:title=""/>
           </v:shape>
-          <o:OLEObject Type="Embed" ProgID="Equation.DSMT4" ShapeID="_x0000_i1105" DrawAspect="Content" ObjectID="_1654262701" r:id="rId173"/>
+          <o:OLEObject Type="Embed" ProgID="Equation.DSMT4" ShapeID="_x0000_i1105" DrawAspect="Content" ObjectID="_1654440766" r:id="rId173"/>
         </w:object>
       </w:r>
     </w:p>
@@ -5448,7 +5443,7 @@
           <v:shape id="_x0000_i1106" type="#_x0000_t75" style="width:90.6pt;height:23.4pt" o:ole="">
             <v:imagedata r:id="rId174" o:title=""/>
           </v:shape>
-          <o:OLEObject Type="Embed" ProgID="Equation.DSMT4" ShapeID="_x0000_i1106" DrawAspect="Content" ObjectID="_1654262702" r:id="rId175"/>
+          <o:OLEObject Type="Embed" ProgID="Equation.DSMT4" ShapeID="_x0000_i1106" DrawAspect="Content" ObjectID="_1654440767" r:id="rId175"/>
         </w:object>
       </w:r>
     </w:p>
@@ -5476,7 +5471,7 @@
           <v:shape id="_x0000_i1107" type="#_x0000_t75" style="width:15.6pt;height:18.6pt" o:ole="">
             <v:imagedata r:id="rId176" o:title=""/>
           </v:shape>
-          <o:OLEObject Type="Embed" ProgID="Equation.DSMT4" ShapeID="_x0000_i1107" DrawAspect="Content" ObjectID="_1654262703" r:id="rId177"/>
+          <o:OLEObject Type="Embed" ProgID="Equation.DSMT4" ShapeID="_x0000_i1107" DrawAspect="Content" ObjectID="_1654440768" r:id="rId177"/>
         </w:object>
       </w:r>
       <w:r>
@@ -5517,7 +5512,7 @@
                 <v:shape id="_x0000_i1108" type="#_x0000_t75" style="width:18.6pt;height:9.6pt" o:ole="">
                   <v:imagedata r:id="rId178" o:title=""/>
                 </v:shape>
-                <o:OLEObject Type="Embed" ProgID="Equation.DSMT4" ShapeID="_x0000_i1108" DrawAspect="Content" ObjectID="_1654262704" r:id="rId179"/>
+                <o:OLEObject Type="Embed" ProgID="Equation.DSMT4" ShapeID="_x0000_i1108" DrawAspect="Content" ObjectID="_1654440769" r:id="rId179"/>
               </w:object>
             </w:r>
             <w:r>
@@ -5541,7 +5536,7 @@
                 <v:shape id="_x0000_i1109" type="#_x0000_t75" style="width:12pt;height:9.6pt" o:ole="">
                   <v:imagedata r:id="rId180" o:title=""/>
                 </v:shape>
-                <o:OLEObject Type="Embed" ProgID="Equation.DSMT4" ShapeID="_x0000_i1109" DrawAspect="Content" ObjectID="_1654262705" r:id="rId181"/>
+                <o:OLEObject Type="Embed" ProgID="Equation.DSMT4" ShapeID="_x0000_i1109" DrawAspect="Content" ObjectID="_1654440770" r:id="rId181"/>
               </w:object>
             </w:r>
           </w:p>
@@ -5686,7 +5681,7 @@
           <v:shape id="_x0000_i1110" type="#_x0000_t75" style="width:236.4pt;height:20.4pt" o:ole="">
             <v:imagedata r:id="rId183" o:title=""/>
           </v:shape>
-          <o:OLEObject Type="Embed" ProgID="Equation.DSMT4" ShapeID="_x0000_i1110" DrawAspect="Content" ObjectID="_1654262706" r:id="rId184"/>
+          <o:OLEObject Type="Embed" ProgID="Equation.DSMT4" ShapeID="_x0000_i1110" DrawAspect="Content" ObjectID="_1654440771" r:id="rId184"/>
         </w:object>
       </w:r>
     </w:p>
@@ -5708,7 +5703,7 @@
           <v:shape id="_x0000_i1111" type="#_x0000_t75" style="width:139.8pt;height:20.4pt" o:ole="">
             <v:imagedata r:id="rId185" o:title=""/>
           </v:shape>
-          <o:OLEObject Type="Embed" ProgID="Equation.DSMT4" ShapeID="_x0000_i1111" DrawAspect="Content" ObjectID="_1654262707" r:id="rId186"/>
+          <o:OLEObject Type="Embed" ProgID="Equation.DSMT4" ShapeID="_x0000_i1111" DrawAspect="Content" ObjectID="_1654440772" r:id="rId186"/>
         </w:object>
       </w:r>
     </w:p>
@@ -5860,7 +5855,7 @@
                 <v:shape id="_x0000_i1112" type="#_x0000_t75" style="width:126pt;height:23.4pt" o:ole="">
                   <v:imagedata r:id="rId187" o:title=""/>
                 </v:shape>
-                <o:OLEObject Type="Embed" ProgID="Equation.DSMT4" ShapeID="_x0000_i1112" DrawAspect="Content" ObjectID="_1654262708" r:id="rId188"/>
+                <o:OLEObject Type="Embed" ProgID="Equation.DSMT4" ShapeID="_x0000_i1112" DrawAspect="Content" ObjectID="_1654440773" r:id="rId188"/>
               </w:object>
             </w:r>
           </w:p>
@@ -5882,7 +5877,7 @@
                 <v:shape id="_x0000_i1113" type="#_x0000_t75" style="width:129.6pt;height:23.4pt" o:ole="">
                   <v:imagedata r:id="rId189" o:title=""/>
                 </v:shape>
-                <o:OLEObject Type="Embed" ProgID="Equation.DSMT4" ShapeID="_x0000_i1113" DrawAspect="Content" ObjectID="_1654262709" r:id="rId190"/>
+                <o:OLEObject Type="Embed" ProgID="Equation.DSMT4" ShapeID="_x0000_i1113" DrawAspect="Content" ObjectID="_1654440774" r:id="rId190"/>
               </w:object>
             </w:r>
           </w:p>
@@ -5904,7 +5899,7 @@
                 <v:shape id="_x0000_i1114" type="#_x0000_t75" style="width:138pt;height:23.4pt" o:ole="">
                   <v:imagedata r:id="rId191" o:title=""/>
                 </v:shape>
-                <o:OLEObject Type="Embed" ProgID="Equation.DSMT4" ShapeID="_x0000_i1114" DrawAspect="Content" ObjectID="_1654262710" r:id="rId192"/>
+                <o:OLEObject Type="Embed" ProgID="Equation.DSMT4" ShapeID="_x0000_i1114" DrawAspect="Content" ObjectID="_1654440775" r:id="rId192"/>
               </w:object>
             </w:r>
           </w:p>
@@ -5926,7 +5921,7 @@
                 <v:shape id="_x0000_i1115" type="#_x0000_t75" style="width:2in;height:23.4pt" o:ole="">
                   <v:imagedata r:id="rId193" o:title=""/>
                 </v:shape>
-                <o:OLEObject Type="Embed" ProgID="Equation.DSMT4" ShapeID="_x0000_i1115" DrawAspect="Content" ObjectID="_1654262711" r:id="rId194"/>
+                <o:OLEObject Type="Embed" ProgID="Equation.DSMT4" ShapeID="_x0000_i1115" DrawAspect="Content" ObjectID="_1654440776" r:id="rId194"/>
               </w:object>
             </w:r>
             <w:r>
@@ -5951,7 +5946,7 @@
                 <v:shape id="_x0000_i1116" type="#_x0000_t75" style="width:126.6pt;height:23.4pt" o:ole="">
                   <v:imagedata r:id="rId195" o:title=""/>
                 </v:shape>
-                <o:OLEObject Type="Embed" ProgID="Equation.DSMT4" ShapeID="_x0000_i1116" DrawAspect="Content" ObjectID="_1654262712" r:id="rId196"/>
+                <o:OLEObject Type="Embed" ProgID="Equation.DSMT4" ShapeID="_x0000_i1116" DrawAspect="Content" ObjectID="_1654440777" r:id="rId196"/>
               </w:object>
             </w:r>
           </w:p>
@@ -5973,7 +5968,7 @@
                 <v:shape id="_x0000_i1117" type="#_x0000_t75" style="width:131.4pt;height:23.4pt" o:ole="">
                   <v:imagedata r:id="rId197" o:title=""/>
                 </v:shape>
-                <o:OLEObject Type="Embed" ProgID="Equation.DSMT4" ShapeID="_x0000_i1117" DrawAspect="Content" ObjectID="_1654262713" r:id="rId198"/>
+                <o:OLEObject Type="Embed" ProgID="Equation.DSMT4" ShapeID="_x0000_i1117" DrawAspect="Content" ObjectID="_1654440778" r:id="rId198"/>
               </w:object>
             </w:r>
           </w:p>
@@ -6000,7 +5995,7 @@
                 <v:shape id="_x0000_i1118" type="#_x0000_t75" style="width:134.4pt;height:23.4pt" o:ole="">
                   <v:imagedata r:id="rId199" o:title=""/>
                 </v:shape>
-                <o:OLEObject Type="Embed" ProgID="Equation.DSMT4" ShapeID="_x0000_i1118" DrawAspect="Content" ObjectID="_1654262714" r:id="rId200"/>
+                <o:OLEObject Type="Embed" ProgID="Equation.DSMT4" ShapeID="_x0000_i1118" DrawAspect="Content" ObjectID="_1654440779" r:id="rId200"/>
               </w:object>
             </w:r>
           </w:p>
@@ -6022,7 +6017,7 @@
                 <v:shape id="_x0000_i1119" type="#_x0000_t75" style="width:138pt;height:23.4pt" o:ole="">
                   <v:imagedata r:id="rId201" o:title=""/>
                 </v:shape>
-                <o:OLEObject Type="Embed" ProgID="Equation.DSMT4" ShapeID="_x0000_i1119" DrawAspect="Content" ObjectID="_1654262715" r:id="rId202"/>
+                <o:OLEObject Type="Embed" ProgID="Equation.DSMT4" ShapeID="_x0000_i1119" DrawAspect="Content" ObjectID="_1654440780" r:id="rId202"/>
               </w:object>
             </w:r>
           </w:p>
@@ -6044,7 +6039,7 @@
                 <v:shape id="_x0000_i1120" type="#_x0000_t75" style="width:149.4pt;height:23.4pt" o:ole="">
                   <v:imagedata r:id="rId203" o:title=""/>
                 </v:shape>
-                <o:OLEObject Type="Embed" ProgID="Equation.DSMT4" ShapeID="_x0000_i1120" DrawAspect="Content" ObjectID="_1654262716" r:id="rId204"/>
+                <o:OLEObject Type="Embed" ProgID="Equation.DSMT4" ShapeID="_x0000_i1120" DrawAspect="Content" ObjectID="_1654440781" r:id="rId204"/>
               </w:object>
             </w:r>
             <w:r>
@@ -6069,7 +6064,7 @@
                 <v:shape id="_x0000_i1121" type="#_x0000_t75" style="width:156pt;height:23.4pt" o:ole="">
                   <v:imagedata r:id="rId205" o:title=""/>
                 </v:shape>
-                <o:OLEObject Type="Embed" ProgID="Equation.DSMT4" ShapeID="_x0000_i1121" DrawAspect="Content" ObjectID="_1654262717" r:id="rId206"/>
+                <o:OLEObject Type="Embed" ProgID="Equation.DSMT4" ShapeID="_x0000_i1121" DrawAspect="Content" ObjectID="_1654440782" r:id="rId206"/>
               </w:object>
             </w:r>
           </w:p>
@@ -6091,7 +6086,7 @@
                 <v:shape id="_x0000_i1122" type="#_x0000_t75" style="width:126pt;height:23.4pt" o:ole="">
                   <v:imagedata r:id="rId207" o:title=""/>
                 </v:shape>
-                <o:OLEObject Type="Embed" ProgID="Equation.DSMT4" ShapeID="_x0000_i1122" DrawAspect="Content" ObjectID="_1654262718" r:id="rId208"/>
+                <o:OLEObject Type="Embed" ProgID="Equation.DSMT4" ShapeID="_x0000_i1122" DrawAspect="Content" ObjectID="_1654440783" r:id="rId208"/>
               </w:object>
             </w:r>
           </w:p>
@@ -6113,7 +6108,7 @@
                 <v:shape id="_x0000_i1123" type="#_x0000_t75" style="width:113.4pt;height:23.4pt" o:ole="">
                   <v:imagedata r:id="rId209" o:title=""/>
                 </v:shape>
-                <o:OLEObject Type="Embed" ProgID="Equation.DSMT4" ShapeID="_x0000_i1123" DrawAspect="Content" ObjectID="_1654262719" r:id="rId210"/>
+                <o:OLEObject Type="Embed" ProgID="Equation.DSMT4" ShapeID="_x0000_i1123" DrawAspect="Content" ObjectID="_1654440784" r:id="rId210"/>
               </w:object>
             </w:r>
           </w:p>
@@ -6190,7 +6185,7 @@
           <v:shape id="_x0000_i1124" type="#_x0000_t75" style="width:183.6pt;height:23.4pt" o:ole="">
             <v:imagedata r:id="rId211" o:title=""/>
           </v:shape>
-          <o:OLEObject Type="Embed" ProgID="Equation.DSMT4" ShapeID="_x0000_i1124" DrawAspect="Content" ObjectID="_1654262720" r:id="rId212"/>
+          <o:OLEObject Type="Embed" ProgID="Equation.DSMT4" ShapeID="_x0000_i1124" DrawAspect="Content" ObjectID="_1654440785" r:id="rId212"/>
         </w:object>
       </w:r>
     </w:p>
@@ -6212,7 +6207,7 @@
           <v:shape id="_x0000_i1125" type="#_x0000_t75" style="width:200.4pt;height:23.4pt" o:ole="">
             <v:imagedata r:id="rId213" o:title=""/>
           </v:shape>
-          <o:OLEObject Type="Embed" ProgID="Equation.DSMT4" ShapeID="_x0000_i1125" DrawAspect="Content" ObjectID="_1654262721" r:id="rId214"/>
+          <o:OLEObject Type="Embed" ProgID="Equation.DSMT4" ShapeID="_x0000_i1125" DrawAspect="Content" ObjectID="_1654440786" r:id="rId214"/>
         </w:object>
       </w:r>
     </w:p>
@@ -6234,7 +6229,7 @@
           <v:shape id="_x0000_i1126" type="#_x0000_t75" style="width:3in;height:23.4pt" o:ole="">
             <v:imagedata r:id="rId215" o:title=""/>
           </v:shape>
-          <o:OLEObject Type="Embed" ProgID="Equation.DSMT4" ShapeID="_x0000_i1126" DrawAspect="Content" ObjectID="_1654262722" r:id="rId216"/>
+          <o:OLEObject Type="Embed" ProgID="Equation.DSMT4" ShapeID="_x0000_i1126" DrawAspect="Content" ObjectID="_1654440787" r:id="rId216"/>
         </w:object>
       </w:r>
     </w:p>
@@ -6256,7 +6251,7 @@
           <v:shape id="_x0000_i1127" type="#_x0000_t75" style="width:219pt;height:23.4pt" o:ole="">
             <v:imagedata r:id="rId217" o:title=""/>
           </v:shape>
-          <o:OLEObject Type="Embed" ProgID="Equation.DSMT4" ShapeID="_x0000_i1127" DrawAspect="Content" ObjectID="_1654262723" r:id="rId218"/>
+          <o:OLEObject Type="Embed" ProgID="Equation.DSMT4" ShapeID="_x0000_i1127" DrawAspect="Content" ObjectID="_1654440788" r:id="rId218"/>
         </w:object>
       </w:r>
     </w:p>
@@ -6278,7 +6273,7 @@
           <v:shape id="_x0000_i1128" type="#_x0000_t75" style="width:240pt;height:23.4pt" o:ole="">
             <v:imagedata r:id="rId219" o:title=""/>
           </v:shape>
-          <o:OLEObject Type="Embed" ProgID="Equation.DSMT4" ShapeID="_x0000_i1128" DrawAspect="Content" ObjectID="_1654262724" r:id="rId220"/>
+          <o:OLEObject Type="Embed" ProgID="Equation.DSMT4" ShapeID="_x0000_i1128" DrawAspect="Content" ObjectID="_1654440789" r:id="rId220"/>
         </w:object>
       </w:r>
     </w:p>
@@ -6300,7 +6295,7 @@
           <v:shape id="_x0000_i1129" type="#_x0000_t75" style="width:191.4pt;height:23.4pt" o:ole="">
             <v:imagedata r:id="rId221" o:title=""/>
           </v:shape>
-          <o:OLEObject Type="Embed" ProgID="Equation.DSMT4" ShapeID="_x0000_i1129" DrawAspect="Content" ObjectID="_1654262725" r:id="rId222"/>
+          <o:OLEObject Type="Embed" ProgID="Equation.DSMT4" ShapeID="_x0000_i1129" DrawAspect="Content" ObjectID="_1654440790" r:id="rId222"/>
         </w:object>
       </w:r>
     </w:p>
@@ -6322,7 +6317,7 @@
           <v:shape id="_x0000_i1130" type="#_x0000_t75" style="width:227.4pt;height:23.4pt" o:ole="">
             <v:imagedata r:id="rId223" o:title=""/>
           </v:shape>
-          <o:OLEObject Type="Embed" ProgID="Equation.DSMT4" ShapeID="_x0000_i1130" DrawAspect="Content" ObjectID="_1654262726" r:id="rId224"/>
+          <o:OLEObject Type="Embed" ProgID="Equation.DSMT4" ShapeID="_x0000_i1130" DrawAspect="Content" ObjectID="_1654440791" r:id="rId224"/>
         </w:object>
       </w:r>
     </w:p>
@@ -6344,7 +6339,7 @@
           <v:shape id="_x0000_i1131" type="#_x0000_t75" style="width:224.4pt;height:23.4pt" o:ole="">
             <v:imagedata r:id="rId225" o:title=""/>
           </v:shape>
-          <o:OLEObject Type="Embed" ProgID="Equation.DSMT4" ShapeID="_x0000_i1131" DrawAspect="Content" ObjectID="_1654262727" r:id="rId226"/>
+          <o:OLEObject Type="Embed" ProgID="Equation.DSMT4" ShapeID="_x0000_i1131" DrawAspect="Content" ObjectID="_1654440792" r:id="rId226"/>
         </w:object>
       </w:r>
     </w:p>
@@ -6366,7 +6361,7 @@
           <v:shape id="_x0000_i1132" type="#_x0000_t75" style="width:222pt;height:23.4pt" o:ole="">
             <v:imagedata r:id="rId227" o:title=""/>
           </v:shape>
-          <o:OLEObject Type="Embed" ProgID="Equation.DSMT4" ShapeID="_x0000_i1132" DrawAspect="Content" ObjectID="_1654262728" r:id="rId228"/>
+          <o:OLEObject Type="Embed" ProgID="Equation.DSMT4" ShapeID="_x0000_i1132" DrawAspect="Content" ObjectID="_1654440793" r:id="rId228"/>
         </w:object>
       </w:r>
     </w:p>
@@ -6388,7 +6383,7 @@
           <v:shape id="_x0000_i1133" type="#_x0000_t75" style="width:252.6pt;height:23.4pt" o:ole="">
             <v:imagedata r:id="rId229" o:title=""/>
           </v:shape>
-          <o:OLEObject Type="Embed" ProgID="Equation.DSMT4" ShapeID="_x0000_i1133" DrawAspect="Content" ObjectID="_1654262729" r:id="rId230"/>
+          <o:OLEObject Type="Embed" ProgID="Equation.DSMT4" ShapeID="_x0000_i1133" DrawAspect="Content" ObjectID="_1654440794" r:id="rId230"/>
         </w:object>
       </w:r>
     </w:p>
@@ -6410,7 +6405,7 @@
           <v:shape id="_x0000_i1134" type="#_x0000_t75" style="width:221.4pt;height:23.4pt" o:ole="">
             <v:imagedata r:id="rId231" o:title=""/>
           </v:shape>
-          <o:OLEObject Type="Embed" ProgID="Equation.DSMT4" ShapeID="_x0000_i1134" DrawAspect="Content" ObjectID="_1654262730" r:id="rId232"/>
+          <o:OLEObject Type="Embed" ProgID="Equation.DSMT4" ShapeID="_x0000_i1134" DrawAspect="Content" ObjectID="_1654440795" r:id="rId232"/>
         </w:object>
       </w:r>
       <w:r>
@@ -6435,7 +6430,7 @@
           <v:shape id="_x0000_i1135" type="#_x0000_t75" style="width:200.4pt;height:23.4pt" o:ole="">
             <v:imagedata r:id="rId233" o:title=""/>
           </v:shape>
-          <o:OLEObject Type="Embed" ProgID="Equation.DSMT4" ShapeID="_x0000_i1135" DrawAspect="Content" ObjectID="_1654262731" r:id="rId234"/>
+          <o:OLEObject Type="Embed" ProgID="Equation.DSMT4" ShapeID="_x0000_i1135" DrawAspect="Content" ObjectID="_1654440796" r:id="rId234"/>
         </w:object>
       </w:r>
     </w:p>
@@ -6457,7 +6452,7 @@
           <v:shape id="_x0000_i1136" type="#_x0000_t75" style="width:222pt;height:23.4pt" o:ole="">
             <v:imagedata r:id="rId235" o:title=""/>
           </v:shape>
-          <o:OLEObject Type="Embed" ProgID="Equation.DSMT4" ShapeID="_x0000_i1136" DrawAspect="Content" ObjectID="_1654262732" r:id="rId236"/>
+          <o:OLEObject Type="Embed" ProgID="Equation.DSMT4" ShapeID="_x0000_i1136" DrawAspect="Content" ObjectID="_1654440797" r:id="rId236"/>
         </w:object>
       </w:r>
     </w:p>
@@ -6479,7 +6474,7 @@
           <v:shape id="_x0000_i1137" type="#_x0000_t75" style="width:219pt;height:23.4pt" o:ole="">
             <v:imagedata r:id="rId237" o:title=""/>
           </v:shape>
-          <o:OLEObject Type="Embed" ProgID="Equation.DSMT4" ShapeID="_x0000_i1137" DrawAspect="Content" ObjectID="_1654262733" r:id="rId238"/>
+          <o:OLEObject Type="Embed" ProgID="Equation.DSMT4" ShapeID="_x0000_i1137" DrawAspect="Content" ObjectID="_1654440798" r:id="rId238"/>
         </w:object>
       </w:r>
     </w:p>
@@ -6501,7 +6496,7 @@
           <v:shape id="_x0000_i1138" type="#_x0000_t75" style="width:249pt;height:26.4pt" o:ole="">
             <v:imagedata r:id="rId239" o:title=""/>
           </v:shape>
-          <o:OLEObject Type="Embed" ProgID="Equation.DSMT4" ShapeID="_x0000_i1138" DrawAspect="Content" ObjectID="_1654262734" r:id="rId240"/>
+          <o:OLEObject Type="Embed" ProgID="Equation.DSMT4" ShapeID="_x0000_i1138" DrawAspect="Content" ObjectID="_1654440799" r:id="rId240"/>
         </w:object>
       </w:r>
     </w:p>
@@ -6523,7 +6518,7 @@
           <v:shape id="_x0000_i1139" type="#_x0000_t75" style="width:228pt;height:26.4pt" o:ole="">
             <v:imagedata r:id="rId241" o:title=""/>
           </v:shape>
-          <o:OLEObject Type="Embed" ProgID="Equation.DSMT4" ShapeID="_x0000_i1139" DrawAspect="Content" ObjectID="_1654262735" r:id="rId242"/>
+          <o:OLEObject Type="Embed" ProgID="Equation.DSMT4" ShapeID="_x0000_i1139" DrawAspect="Content" ObjectID="_1654440800" r:id="rId242"/>
         </w:object>
       </w:r>
     </w:p>
@@ -6545,7 +6540,7 @@
           <v:shape id="_x0000_i1140" type="#_x0000_t75" style="width:189.6pt;height:23.4pt" o:ole="">
             <v:imagedata r:id="rId243" o:title=""/>
           </v:shape>
-          <o:OLEObject Type="Embed" ProgID="Equation.DSMT4" ShapeID="_x0000_i1140" DrawAspect="Content" ObjectID="_1654262736" r:id="rId244"/>
+          <o:OLEObject Type="Embed" ProgID="Equation.DSMT4" ShapeID="_x0000_i1140" DrawAspect="Content" ObjectID="_1654440801" r:id="rId244"/>
         </w:object>
       </w:r>
     </w:p>
@@ -6567,7 +6562,7 @@
           <v:shape id="_x0000_i1141" type="#_x0000_t75" style="width:165.6pt;height:23.4pt" o:ole="">
             <v:imagedata r:id="rId245" o:title=""/>
           </v:shape>
-          <o:OLEObject Type="Embed" ProgID="Equation.DSMT4" ShapeID="_x0000_i1141" DrawAspect="Content" ObjectID="_1654262737" r:id="rId246"/>
+          <o:OLEObject Type="Embed" ProgID="Equation.DSMT4" ShapeID="_x0000_i1141" DrawAspect="Content" ObjectID="_1654440802" r:id="rId246"/>
         </w:object>
       </w:r>
     </w:p>
@@ -6589,7 +6584,7 @@
           <v:shape id="_x0000_i1142" type="#_x0000_t75" style="width:164.4pt;height:23.4pt" o:ole="">
             <v:imagedata r:id="rId247" o:title=""/>
           </v:shape>
-          <o:OLEObject Type="Embed" ProgID="Equation.DSMT4" ShapeID="_x0000_i1142" DrawAspect="Content" ObjectID="_1654262738" r:id="rId248"/>
+          <o:OLEObject Type="Embed" ProgID="Equation.DSMT4" ShapeID="_x0000_i1142" DrawAspect="Content" ObjectID="_1654440803" r:id="rId248"/>
         </w:object>
       </w:r>
     </w:p>
@@ -6611,7 +6606,7 @@
           <v:shape id="_x0000_i1143" type="#_x0000_t75" style="width:183pt;height:23.4pt" o:ole="">
             <v:imagedata r:id="rId249" o:title=""/>
           </v:shape>
-          <o:OLEObject Type="Embed" ProgID="Equation.DSMT4" ShapeID="_x0000_i1143" DrawAspect="Content" ObjectID="_1654262739" r:id="rId250"/>
+          <o:OLEObject Type="Embed" ProgID="Equation.DSMT4" ShapeID="_x0000_i1143" DrawAspect="Content" ObjectID="_1654440804" r:id="rId250"/>
         </w:object>
       </w:r>
     </w:p>
@@ -6688,7 +6683,7 @@
           <v:shape id="_x0000_i1144" type="#_x0000_t75" style="width:45pt;height:15.6pt" o:ole="">
             <v:imagedata r:id="rId251" o:title=""/>
           </v:shape>
-          <o:OLEObject Type="Embed" ProgID="Equation.DSMT4" ShapeID="_x0000_i1144" DrawAspect="Content" ObjectID="_1654262740" r:id="rId252"/>
+          <o:OLEObject Type="Embed" ProgID="Equation.DSMT4" ShapeID="_x0000_i1144" DrawAspect="Content" ObjectID="_1654440805" r:id="rId252"/>
         </w:object>
       </w:r>
       <w:r>
@@ -6713,7 +6708,7 @@
           <v:shape id="_x0000_i1145" type="#_x0000_t75" style="width:45pt;height:15.6pt" o:ole="">
             <v:imagedata r:id="rId253" o:title=""/>
           </v:shape>
-          <o:OLEObject Type="Embed" ProgID="Equation.DSMT4" ShapeID="_x0000_i1145" DrawAspect="Content" ObjectID="_1654262741" r:id="rId254"/>
+          <o:OLEObject Type="Embed" ProgID="Equation.DSMT4" ShapeID="_x0000_i1145" DrawAspect="Content" ObjectID="_1654440806" r:id="rId254"/>
         </w:object>
       </w:r>
       <w:r>
@@ -6727,7 +6722,7 @@
           <v:shape id="_x0000_i1146" type="#_x0000_t75" style="width:12.6pt;height:17.4pt" o:ole="">
             <v:imagedata r:id="rId255" o:title=""/>
           </v:shape>
-          <o:OLEObject Type="Embed" ProgID="Equation.DSMT4" ShapeID="_x0000_i1146" DrawAspect="Content" ObjectID="_1654262742" r:id="rId256"/>
+          <o:OLEObject Type="Embed" ProgID="Equation.DSMT4" ShapeID="_x0000_i1146" DrawAspect="Content" ObjectID="_1654440807" r:id="rId256"/>
         </w:object>
       </w:r>
     </w:p>
@@ -6769,7 +6764,7 @@
                 <v:shape id="_x0000_i1147" type="#_x0000_t75" style="width:81pt;height:21pt" o:ole="">
                   <v:imagedata r:id="rId257" o:title=""/>
                 </v:shape>
-                <o:OLEObject Type="Embed" ProgID="Equation.DSMT4" ShapeID="_x0000_i1147" DrawAspect="Content" ObjectID="_1654262743" r:id="rId258"/>
+                <o:OLEObject Type="Embed" ProgID="Equation.DSMT4" ShapeID="_x0000_i1147" DrawAspect="Content" ObjectID="_1654440808" r:id="rId258"/>
               </w:object>
             </w:r>
           </w:p>
@@ -6791,7 +6786,7 @@
                 <v:shape id="_x0000_i1148" type="#_x0000_t75" style="width:110.4pt;height:21pt" o:ole="">
                   <v:imagedata r:id="rId259" o:title=""/>
                 </v:shape>
-                <o:OLEObject Type="Embed" ProgID="Equation.DSMT4" ShapeID="_x0000_i1148" DrawAspect="Content" ObjectID="_1654262744" r:id="rId260"/>
+                <o:OLEObject Type="Embed" ProgID="Equation.DSMT4" ShapeID="_x0000_i1148" DrawAspect="Content" ObjectID="_1654440809" r:id="rId260"/>
               </w:object>
             </w:r>
           </w:p>
@@ -6813,7 +6808,7 @@
                 <v:shape id="_x0000_i1149" type="#_x0000_t75" style="width:122.4pt;height:21pt" o:ole="">
                   <v:imagedata r:id="rId261" o:title=""/>
                 </v:shape>
-                <o:OLEObject Type="Embed" ProgID="Equation.DSMT4" ShapeID="_x0000_i1149" DrawAspect="Content" ObjectID="_1654262745" r:id="rId262"/>
+                <o:OLEObject Type="Embed" ProgID="Equation.DSMT4" ShapeID="_x0000_i1149" DrawAspect="Content" ObjectID="_1654440810" r:id="rId262"/>
               </w:object>
             </w:r>
           </w:p>
@@ -6835,7 +6830,7 @@
                 <v:shape id="_x0000_i1150" type="#_x0000_t75" style="width:128.4pt;height:21pt" o:ole="">
                   <v:imagedata r:id="rId263" o:title=""/>
                 </v:shape>
-                <o:OLEObject Type="Embed" ProgID="Equation.DSMT4" ShapeID="_x0000_i1150" DrawAspect="Content" ObjectID="_1654262746" r:id="rId264"/>
+                <o:OLEObject Type="Embed" ProgID="Equation.DSMT4" ShapeID="_x0000_i1150" DrawAspect="Content" ObjectID="_1654440811" r:id="rId264"/>
               </w:object>
             </w:r>
           </w:p>
@@ -6857,7 +6852,7 @@
                 <v:shape id="_x0000_i1151" type="#_x0000_t75" style="width:117.6pt;height:21pt" o:ole="">
                   <v:imagedata r:id="rId265" o:title=""/>
                 </v:shape>
-                <o:OLEObject Type="Embed" ProgID="Equation.DSMT4" ShapeID="_x0000_i1151" DrawAspect="Content" ObjectID="_1654262747" r:id="rId266"/>
+                <o:OLEObject Type="Embed" ProgID="Equation.DSMT4" ShapeID="_x0000_i1151" DrawAspect="Content" ObjectID="_1654440812" r:id="rId266"/>
               </w:object>
             </w:r>
           </w:p>
@@ -6879,7 +6874,7 @@
                 <v:shape id="_x0000_i1152" type="#_x0000_t75" style="width:158.4pt;height:24pt" o:ole="">
                   <v:imagedata r:id="rId267" o:title=""/>
                 </v:shape>
-                <o:OLEObject Type="Embed" ProgID="Equation.DSMT4" ShapeID="_x0000_i1152" DrawAspect="Content" ObjectID="_1654262748" r:id="rId268"/>
+                <o:OLEObject Type="Embed" ProgID="Equation.DSMT4" ShapeID="_x0000_i1152" DrawAspect="Content" ObjectID="_1654440813" r:id="rId268"/>
               </w:object>
             </w:r>
           </w:p>
@@ -6901,7 +6896,7 @@
                 <v:shape id="_x0000_i1153" type="#_x0000_t75" style="width:134.4pt;height:23.4pt" o:ole="">
                   <v:imagedata r:id="rId269" o:title=""/>
                 </v:shape>
-                <o:OLEObject Type="Embed" ProgID="Equation.DSMT4" ShapeID="_x0000_i1153" DrawAspect="Content" ObjectID="_1654262749" r:id="rId270"/>
+                <o:OLEObject Type="Embed" ProgID="Equation.DSMT4" ShapeID="_x0000_i1153" DrawAspect="Content" ObjectID="_1654440814" r:id="rId270"/>
               </w:object>
             </w:r>
           </w:p>
@@ -6923,7 +6918,7 @@
                 <v:shape id="_x0000_i1154" type="#_x0000_t75" style="width:124.2pt;height:23.4pt" o:ole="">
                   <v:imagedata r:id="rId271" o:title=""/>
                 </v:shape>
-                <o:OLEObject Type="Embed" ProgID="Equation.DSMT4" ShapeID="_x0000_i1154" DrawAspect="Content" ObjectID="_1654262750" r:id="rId272"/>
+                <o:OLEObject Type="Embed" ProgID="Equation.DSMT4" ShapeID="_x0000_i1154" DrawAspect="Content" ObjectID="_1654440815" r:id="rId272"/>
               </w:object>
             </w:r>
           </w:p>
@@ -6945,7 +6940,7 @@
                 <v:shape id="_x0000_i1155" type="#_x0000_t75" style="width:134.4pt;height:23.4pt" o:ole="">
                   <v:imagedata r:id="rId273" o:title=""/>
                 </v:shape>
-                <o:OLEObject Type="Embed" ProgID="Equation.DSMT4" ShapeID="_x0000_i1155" DrawAspect="Content" ObjectID="_1654262751" r:id="rId274"/>
+                <o:OLEObject Type="Embed" ProgID="Equation.DSMT4" ShapeID="_x0000_i1155" DrawAspect="Content" ObjectID="_1654440816" r:id="rId274"/>
               </w:object>
             </w:r>
           </w:p>
@@ -6967,7 +6962,7 @@
                 <v:shape id="_x0000_i1156" type="#_x0000_t75" style="width:94.2pt;height:21pt" o:ole="">
                   <v:imagedata r:id="rId275" o:title=""/>
                 </v:shape>
-                <o:OLEObject Type="Embed" ProgID="Equation.DSMT4" ShapeID="_x0000_i1156" DrawAspect="Content" ObjectID="_1654262752" r:id="rId276"/>
+                <o:OLEObject Type="Embed" ProgID="Equation.DSMT4" ShapeID="_x0000_i1156" DrawAspect="Content" ObjectID="_1654440817" r:id="rId276"/>
               </w:object>
             </w:r>
           </w:p>
@@ -6989,7 +6984,7 @@
                 <v:shape id="_x0000_i1157" type="#_x0000_t75" style="width:146.4pt;height:21pt" o:ole="">
                   <v:imagedata r:id="rId277" o:title=""/>
                 </v:shape>
-                <o:OLEObject Type="Embed" ProgID="Equation.DSMT4" ShapeID="_x0000_i1157" DrawAspect="Content" ObjectID="_1654262753" r:id="rId278"/>
+                <o:OLEObject Type="Embed" ProgID="Equation.DSMT4" ShapeID="_x0000_i1157" DrawAspect="Content" ObjectID="_1654440818" r:id="rId278"/>
               </w:object>
             </w:r>
           </w:p>
@@ -7011,7 +7006,7 @@
                 <v:shape id="_x0000_i1158" type="#_x0000_t75" style="width:122.4pt;height:21pt" o:ole="">
                   <v:imagedata r:id="rId279" o:title=""/>
                 </v:shape>
-                <o:OLEObject Type="Embed" ProgID="Equation.DSMT4" ShapeID="_x0000_i1158" DrawAspect="Content" ObjectID="_1654262754" r:id="rId280"/>
+                <o:OLEObject Type="Embed" ProgID="Equation.DSMT4" ShapeID="_x0000_i1158" DrawAspect="Content" ObjectID="_1654440819" r:id="rId280"/>
               </w:object>
             </w:r>
           </w:p>
@@ -7033,7 +7028,7 @@
                 <v:shape id="_x0000_i1159" type="#_x0000_t75" style="width:153pt;height:21pt" o:ole="">
                   <v:imagedata r:id="rId281" o:title=""/>
                 </v:shape>
-                <o:OLEObject Type="Embed" ProgID="Equation.DSMT4" ShapeID="_x0000_i1159" DrawAspect="Content" ObjectID="_1654262755" r:id="rId282"/>
+                <o:OLEObject Type="Embed" ProgID="Equation.DSMT4" ShapeID="_x0000_i1159" DrawAspect="Content" ObjectID="_1654440820" r:id="rId282"/>
               </w:object>
             </w:r>
           </w:p>
@@ -7058,7 +7053,7 @@
                 <v:shape id="_x0000_i1160" type="#_x0000_t75" style="width:125.4pt;height:22.2pt" o:ole="">
                   <v:imagedata r:id="rId283" o:title=""/>
                 </v:shape>
-                <o:OLEObject Type="Embed" ProgID="Equation.DSMT4" ShapeID="_x0000_i1160" DrawAspect="Content" ObjectID="_1654262756" r:id="rId284"/>
+                <o:OLEObject Type="Embed" ProgID="Equation.DSMT4" ShapeID="_x0000_i1160" DrawAspect="Content" ObjectID="_1654440821" r:id="rId284"/>
               </w:object>
             </w:r>
           </w:p>
@@ -7083,7 +7078,7 @@
                 <v:shape id="_x0000_i1161" type="#_x0000_t75" style="width:130.2pt;height:22.2pt" o:ole="">
                   <v:imagedata r:id="rId285" o:title=""/>
                 </v:shape>
-                <o:OLEObject Type="Embed" ProgID="Equation.DSMT4" ShapeID="_x0000_i1161" DrawAspect="Content" ObjectID="_1654262757" r:id="rId286"/>
+                <o:OLEObject Type="Embed" ProgID="Equation.DSMT4" ShapeID="_x0000_i1161" DrawAspect="Content" ObjectID="_1654440822" r:id="rId286"/>
               </w:object>
             </w:r>
           </w:p>
@@ -7108,7 +7103,7 @@
                 <v:shape id="_x0000_i1162" type="#_x0000_t75" style="width:142.8pt;height:22.2pt" o:ole="">
                   <v:imagedata r:id="rId287" o:title=""/>
                 </v:shape>
-                <o:OLEObject Type="Embed" ProgID="Equation.DSMT4" ShapeID="_x0000_i1162" DrawAspect="Content" ObjectID="_1654262758" r:id="rId288"/>
+                <o:OLEObject Type="Embed" ProgID="Equation.DSMT4" ShapeID="_x0000_i1162" DrawAspect="Content" ObjectID="_1654440823" r:id="rId288"/>
               </w:object>
             </w:r>
           </w:p>
@@ -7133,7 +7128,7 @@
                 <v:shape id="_x0000_i1163" type="#_x0000_t75" style="width:135.6pt;height:22.2pt" o:ole="">
                   <v:imagedata r:id="rId289" o:title=""/>
                 </v:shape>
-                <o:OLEObject Type="Embed" ProgID="Equation.DSMT4" ShapeID="_x0000_i1163" DrawAspect="Content" ObjectID="_1654262759" r:id="rId290"/>
+                <o:OLEObject Type="Embed" ProgID="Equation.DSMT4" ShapeID="_x0000_i1163" DrawAspect="Content" ObjectID="_1654440824" r:id="rId290"/>
               </w:object>
             </w:r>
           </w:p>
@@ -7158,7 +7153,7 @@
                 <v:shape id="_x0000_i1164" type="#_x0000_t75" style="width:120pt;height:22.2pt" o:ole="">
                   <v:imagedata r:id="rId291" o:title=""/>
                 </v:shape>
-                <o:OLEObject Type="Embed" ProgID="Equation.DSMT4" ShapeID="_x0000_i1164" DrawAspect="Content" ObjectID="_1654262760" r:id="rId292"/>
+                <o:OLEObject Type="Embed" ProgID="Equation.DSMT4" ShapeID="_x0000_i1164" DrawAspect="Content" ObjectID="_1654440825" r:id="rId292"/>
               </w:object>
             </w:r>
           </w:p>
@@ -7183,7 +7178,7 @@
                 <v:shape id="_x0000_i1165" type="#_x0000_t75" style="width:106.8pt;height:22.2pt" o:ole="">
                   <v:imagedata r:id="rId293" o:title=""/>
                 </v:shape>
-                <o:OLEObject Type="Embed" ProgID="Equation.DSMT4" ShapeID="_x0000_i1165" DrawAspect="Content" ObjectID="_1654262761" r:id="rId294"/>
+                <o:OLEObject Type="Embed" ProgID="Equation.DSMT4" ShapeID="_x0000_i1165" DrawAspect="Content" ObjectID="_1654440826" r:id="rId294"/>
               </w:object>
             </w:r>
           </w:p>
@@ -7205,7 +7200,7 @@
                 <v:shape id="_x0000_i1166" type="#_x0000_t75" style="width:137.4pt;height:22.2pt" o:ole="">
                   <v:imagedata r:id="rId295" o:title=""/>
                 </v:shape>
-                <o:OLEObject Type="Embed" ProgID="Equation.DSMT4" ShapeID="_x0000_i1166" DrawAspect="Content" ObjectID="_1654262762" r:id="rId296"/>
+                <o:OLEObject Type="Embed" ProgID="Equation.DSMT4" ShapeID="_x0000_i1166" DrawAspect="Content" ObjectID="_1654440827" r:id="rId296"/>
               </w:object>
             </w:r>
           </w:p>
@@ -7239,7 +7234,7 @@
                 <v:shape id="_x0000_i1167" type="#_x0000_t75" style="width:134.4pt;height:22.2pt" o:ole="">
                   <v:imagedata r:id="rId297" o:title=""/>
                 </v:shape>
-                <o:OLEObject Type="Embed" ProgID="Equation.DSMT4" ShapeID="_x0000_i1167" DrawAspect="Content" ObjectID="_1654262763" r:id="rId298"/>
+                <o:OLEObject Type="Embed" ProgID="Equation.DSMT4" ShapeID="_x0000_i1167" DrawAspect="Content" ObjectID="_1654440828" r:id="rId298"/>
               </w:object>
             </w:r>
           </w:p>
@@ -7264,7 +7259,7 @@
                 <v:shape id="_x0000_i1168" type="#_x0000_t75" style="width:132.6pt;height:22.2pt" o:ole="">
                   <v:imagedata r:id="rId299" o:title=""/>
                 </v:shape>
-                <o:OLEObject Type="Embed" ProgID="Equation.DSMT4" ShapeID="_x0000_i1168" DrawAspect="Content" ObjectID="_1654262764" r:id="rId300"/>
+                <o:OLEObject Type="Embed" ProgID="Equation.DSMT4" ShapeID="_x0000_i1168" DrawAspect="Content" ObjectID="_1654440829" r:id="rId300"/>
               </w:object>
             </w:r>
           </w:p>
@@ -7289,7 +7284,7 @@
                 <v:shape id="_x0000_i1169" type="#_x0000_t75" style="width:124.8pt;height:22.2pt" o:ole="">
                   <v:imagedata r:id="rId301" o:title=""/>
                 </v:shape>
-                <o:OLEObject Type="Embed" ProgID="Equation.DSMT4" ShapeID="_x0000_i1169" DrawAspect="Content" ObjectID="_1654262765" r:id="rId302"/>
+                <o:OLEObject Type="Embed" ProgID="Equation.DSMT4" ShapeID="_x0000_i1169" DrawAspect="Content" ObjectID="_1654440830" r:id="rId302"/>
               </w:object>
             </w:r>
           </w:p>
@@ -7314,7 +7309,7 @@
                 <v:shape id="_x0000_i1170" type="#_x0000_t75" style="width:125.4pt;height:22.2pt" o:ole="">
                   <v:imagedata r:id="rId303" o:title=""/>
                 </v:shape>
-                <o:OLEObject Type="Embed" ProgID="Equation.DSMT4" ShapeID="_x0000_i1170" DrawAspect="Content" ObjectID="_1654262766" r:id="rId304"/>
+                <o:OLEObject Type="Embed" ProgID="Equation.DSMT4" ShapeID="_x0000_i1170" DrawAspect="Content" ObjectID="_1654440831" r:id="rId304"/>
               </w:object>
             </w:r>
           </w:p>
@@ -7339,7 +7334,7 @@
                 <v:shape id="_x0000_i1171" type="#_x0000_t75" style="width:131.4pt;height:22.2pt" o:ole="">
                   <v:imagedata r:id="rId305" o:title=""/>
                 </v:shape>
-                <o:OLEObject Type="Embed" ProgID="Equation.DSMT4" ShapeID="_x0000_i1171" DrawAspect="Content" ObjectID="_1654262767" r:id="rId306"/>
+                <o:OLEObject Type="Embed" ProgID="Equation.DSMT4" ShapeID="_x0000_i1171" DrawAspect="Content" ObjectID="_1654440832" r:id="rId306"/>
               </w:object>
             </w:r>
           </w:p>
@@ -7364,7 +7359,7 @@
                 <v:shape id="_x0000_i1172" type="#_x0000_t75" style="width:133.2pt;height:22.2pt" o:ole="">
                   <v:imagedata r:id="rId307" o:title=""/>
                 </v:shape>
-                <o:OLEObject Type="Embed" ProgID="Equation.DSMT4" ShapeID="_x0000_i1172" DrawAspect="Content" ObjectID="_1654262768" r:id="rId308"/>
+                <o:OLEObject Type="Embed" ProgID="Equation.DSMT4" ShapeID="_x0000_i1172" DrawAspect="Content" ObjectID="_1654440833" r:id="rId308"/>
               </w:object>
             </w:r>
           </w:p>
@@ -7389,7 +7384,7 @@
                 <v:shape id="_x0000_i1173" type="#_x0000_t75" style="width:95.4pt;height:22.2pt" o:ole="">
                   <v:imagedata r:id="rId309" o:title=""/>
                 </v:shape>
-                <o:OLEObject Type="Embed" ProgID="Equation.DSMT4" ShapeID="_x0000_i1173" DrawAspect="Content" ObjectID="_1654262769" r:id="rId310"/>
+                <o:OLEObject Type="Embed" ProgID="Equation.DSMT4" ShapeID="_x0000_i1173" DrawAspect="Content" ObjectID="_1654440834" r:id="rId310"/>
               </w:object>
             </w:r>
           </w:p>
@@ -7414,7 +7409,7 @@
                 <v:shape id="_x0000_i1174" type="#_x0000_t75" style="width:94.2pt;height:22.2pt" o:ole="">
                   <v:imagedata r:id="rId311" o:title=""/>
                 </v:shape>
-                <o:OLEObject Type="Embed" ProgID="Equation.DSMT4" ShapeID="_x0000_i1174" DrawAspect="Content" ObjectID="_1654262770" r:id="rId312"/>
+                <o:OLEObject Type="Embed" ProgID="Equation.DSMT4" ShapeID="_x0000_i1174" DrawAspect="Content" ObjectID="_1654440835" r:id="rId312"/>
               </w:object>
             </w:r>
           </w:p>
@@ -7439,7 +7434,7 @@
                 <v:shape id="_x0000_i1175" type="#_x0000_t75" style="width:135.6pt;height:22.2pt" o:ole="">
                   <v:imagedata r:id="rId313" o:title=""/>
                 </v:shape>
-                <o:OLEObject Type="Embed" ProgID="Equation.DSMT4" ShapeID="_x0000_i1175" DrawAspect="Content" ObjectID="_1654262771" r:id="rId314"/>
+                <o:OLEObject Type="Embed" ProgID="Equation.DSMT4" ShapeID="_x0000_i1175" DrawAspect="Content" ObjectID="_1654440836" r:id="rId314"/>
               </w:object>
             </w:r>
           </w:p>
@@ -7464,7 +7459,7 @@
                 <v:shape id="_x0000_i1176" type="#_x0000_t75" style="width:127.8pt;height:22.2pt" o:ole="">
                   <v:imagedata r:id="rId315" o:title=""/>
                 </v:shape>
-                <o:OLEObject Type="Embed" ProgID="Equation.DSMT4" ShapeID="_x0000_i1176" DrawAspect="Content" ObjectID="_1654262772" r:id="rId316"/>
+                <o:OLEObject Type="Embed" ProgID="Equation.DSMT4" ShapeID="_x0000_i1176" DrawAspect="Content" ObjectID="_1654440837" r:id="rId316"/>
               </w:object>
             </w:r>
           </w:p>
@@ -7489,7 +7484,7 @@
                 <v:shape id="_x0000_i1177" type="#_x0000_t75" style="width:105pt;height:22.2pt" o:ole="">
                   <v:imagedata r:id="rId317" o:title=""/>
                 </v:shape>
-                <o:OLEObject Type="Embed" ProgID="Equation.DSMT4" ShapeID="_x0000_i1177" DrawAspect="Content" ObjectID="_1654262773" r:id="rId318"/>
+                <o:OLEObject Type="Embed" ProgID="Equation.DSMT4" ShapeID="_x0000_i1177" DrawAspect="Content" ObjectID="_1654440838" r:id="rId318"/>
               </w:object>
             </w:r>
           </w:p>
@@ -7514,7 +7509,7 @@
                 <v:shape id="_x0000_i1178" type="#_x0000_t75" style="width:136.8pt;height:22.2pt" o:ole="">
                   <v:imagedata r:id="rId319" o:title=""/>
                 </v:shape>
-                <o:OLEObject Type="Embed" ProgID="Equation.DSMT4" ShapeID="_x0000_i1178" DrawAspect="Content" ObjectID="_1654262774" r:id="rId320"/>
+                <o:OLEObject Type="Embed" ProgID="Equation.DSMT4" ShapeID="_x0000_i1178" DrawAspect="Content" ObjectID="_1654440839" r:id="rId320"/>
               </w:object>
             </w:r>
           </w:p>
@@ -7539,7 +7534,7 @@
                 <v:shape id="_x0000_i1179" type="#_x0000_t75" style="width:2in;height:22.2pt" o:ole="">
                   <v:imagedata r:id="rId321" o:title=""/>
                 </v:shape>
-                <o:OLEObject Type="Embed" ProgID="Equation.DSMT4" ShapeID="_x0000_i1179" DrawAspect="Content" ObjectID="_1654262775" r:id="rId322"/>
+                <o:OLEObject Type="Embed" ProgID="Equation.DSMT4" ShapeID="_x0000_i1179" DrawAspect="Content" ObjectID="_1654440840" r:id="rId322"/>
               </w:object>
             </w:r>
           </w:p>
@@ -7564,7 +7559,7 @@
                 <v:shape id="_x0000_i1180" type="#_x0000_t75" style="width:149.4pt;height:22.2pt" o:ole="">
                   <v:imagedata r:id="rId323" o:title=""/>
                 </v:shape>
-                <o:OLEObject Type="Embed" ProgID="Equation.DSMT4" ShapeID="_x0000_i1180" DrawAspect="Content" ObjectID="_1654262776" r:id="rId324"/>
+                <o:OLEObject Type="Embed" ProgID="Equation.DSMT4" ShapeID="_x0000_i1180" DrawAspect="Content" ObjectID="_1654440841" r:id="rId324"/>
               </w:object>
             </w:r>
           </w:p>
@@ -7589,7 +7584,7 @@
                 <v:shape id="_x0000_i1181" type="#_x0000_t75" style="width:135.6pt;height:22.2pt" o:ole="">
                   <v:imagedata r:id="rId325" o:title=""/>
                 </v:shape>
-                <o:OLEObject Type="Embed" ProgID="Equation.DSMT4" ShapeID="_x0000_i1181" DrawAspect="Content" ObjectID="_1654262777" r:id="rId326"/>
+                <o:OLEObject Type="Embed" ProgID="Equation.DSMT4" ShapeID="_x0000_i1181" DrawAspect="Content" ObjectID="_1654440842" r:id="rId326"/>
               </w:object>
             </w:r>
           </w:p>
@@ -7614,7 +7609,7 @@
                 <v:shape id="_x0000_i1182" type="#_x0000_t75" style="width:155.4pt;height:22.2pt" o:ole="">
                   <v:imagedata r:id="rId327" o:title=""/>
                 </v:shape>
-                <o:OLEObject Type="Embed" ProgID="Equation.DSMT4" ShapeID="_x0000_i1182" DrawAspect="Content" ObjectID="_1654262778" r:id="rId328"/>
+                <o:OLEObject Type="Embed" ProgID="Equation.DSMT4" ShapeID="_x0000_i1182" DrawAspect="Content" ObjectID="_1654440843" r:id="rId328"/>
               </w:object>
             </w:r>
           </w:p>
@@ -7636,7 +7631,7 @@
                 <v:shape id="_x0000_i1183" type="#_x0000_t75" style="width:156.6pt;height:22.2pt" o:ole="">
                   <v:imagedata r:id="rId329" o:title=""/>
                 </v:shape>
-                <o:OLEObject Type="Embed" ProgID="Equation.DSMT4" ShapeID="_x0000_i1183" DrawAspect="Content" ObjectID="_1654262779" r:id="rId330"/>
+                <o:OLEObject Type="Embed" ProgID="Equation.DSMT4" ShapeID="_x0000_i1183" DrawAspect="Content" ObjectID="_1654440844" r:id="rId330"/>
               </w:object>
             </w:r>
           </w:p>
@@ -7662,7 +7657,7 @@
                 <v:shape id="_x0000_i1184" type="#_x0000_t75" style="width:150pt;height:22.2pt" o:ole="">
                   <v:imagedata r:id="rId331" o:title=""/>
                 </v:shape>
-                <o:OLEObject Type="Embed" ProgID="Equation.DSMT4" ShapeID="_x0000_i1184" DrawAspect="Content" ObjectID="_1654262780" r:id="rId332"/>
+                <o:OLEObject Type="Embed" ProgID="Equation.DSMT4" ShapeID="_x0000_i1184" DrawAspect="Content" ObjectID="_1654440845" r:id="rId332"/>
               </w:object>
             </w:r>
             <w:bookmarkEnd w:id="0"/>
@@ -7688,7 +7683,7 @@
                 <v:shape id="_x0000_i1185" type="#_x0000_t75" style="width:137.4pt;height:22.2pt" o:ole="">
                   <v:imagedata r:id="rId333" o:title=""/>
                 </v:shape>
-                <o:OLEObject Type="Embed" ProgID="Equation.DSMT4" ShapeID="_x0000_i1185" DrawAspect="Content" ObjectID="_1654262781" r:id="rId334"/>
+                <o:OLEObject Type="Embed" ProgID="Equation.DSMT4" ShapeID="_x0000_i1185" DrawAspect="Content" ObjectID="_1654440846" r:id="rId334"/>
               </w:object>
             </w:r>
           </w:p>
@@ -7713,7 +7708,7 @@
                 <v:shape id="_x0000_i1186" type="#_x0000_t75" style="width:157.2pt;height:22.2pt" o:ole="">
                   <v:imagedata r:id="rId335" o:title=""/>
                 </v:shape>
-                <o:OLEObject Type="Embed" ProgID="Equation.DSMT4" ShapeID="_x0000_i1186" DrawAspect="Content" ObjectID="_1654262782" r:id="rId336"/>
+                <o:OLEObject Type="Embed" ProgID="Equation.DSMT4" ShapeID="_x0000_i1186" DrawAspect="Content" ObjectID="_1654440847" r:id="rId336"/>
               </w:object>
             </w:r>
           </w:p>
@@ -7738,7 +7733,7 @@
                 <v:shape id="_x0000_i1187" type="#_x0000_t75" style="width:180pt;height:22.2pt" o:ole="">
                   <v:imagedata r:id="rId337" o:title=""/>
                 </v:shape>
-                <o:OLEObject Type="Embed" ProgID="Equation.DSMT4" ShapeID="_x0000_i1187" DrawAspect="Content" ObjectID="_1654262783" r:id="rId338"/>
+                <o:OLEObject Type="Embed" ProgID="Equation.DSMT4" ShapeID="_x0000_i1187" DrawAspect="Content" ObjectID="_1654440848" r:id="rId338"/>
               </w:object>
             </w:r>
           </w:p>
@@ -7760,7 +7755,7 @@
                 <v:shape id="_x0000_i1188" type="#_x0000_t75" style="width:150pt;height:22.2pt" o:ole="">
                   <v:imagedata r:id="rId339" o:title=""/>
                 </v:shape>
-                <o:OLEObject Type="Embed" ProgID="Equation.DSMT4" ShapeID="_x0000_i1188" DrawAspect="Content" ObjectID="_1654262784" r:id="rId340"/>
+                <o:OLEObject Type="Embed" ProgID="Equation.DSMT4" ShapeID="_x0000_i1188" DrawAspect="Content" ObjectID="_1654440849" r:id="rId340"/>
               </w:object>
             </w:r>
           </w:p>
@@ -7820,7 +7815,7 @@
                 <v:shape id="_x0000_i1189" type="#_x0000_t75" style="width:161.4pt;height:22.2pt" o:ole="">
                   <v:imagedata r:id="rId341" o:title=""/>
                 </v:shape>
-                <o:OLEObject Type="Embed" ProgID="Equation.DSMT4" ShapeID="_x0000_i1189" DrawAspect="Content" ObjectID="_1654262785" r:id="rId342"/>
+                <o:OLEObject Type="Embed" ProgID="Equation.DSMT4" ShapeID="_x0000_i1189" DrawAspect="Content" ObjectID="_1654440850" r:id="rId342"/>
               </w:object>
             </w:r>
           </w:p>
@@ -7845,7 +7840,7 @@
                 <v:shape id="_x0000_i1190" type="#_x0000_t75" style="width:108.6pt;height:22.2pt" o:ole="">
                   <v:imagedata r:id="rId343" o:title=""/>
                 </v:shape>
-                <o:OLEObject Type="Embed" ProgID="Equation.DSMT4" ShapeID="_x0000_i1190" DrawAspect="Content" ObjectID="_1654262786" r:id="rId344"/>
+                <o:OLEObject Type="Embed" ProgID="Equation.DSMT4" ShapeID="_x0000_i1190" DrawAspect="Content" ObjectID="_1654440851" r:id="rId344"/>
               </w:object>
             </w:r>
           </w:p>
@@ -7870,7 +7865,7 @@
                 <v:shape id="_x0000_i1191" type="#_x0000_t75" style="width:172.8pt;height:22.2pt" o:ole="">
                   <v:imagedata r:id="rId345" o:title=""/>
                 </v:shape>
-                <o:OLEObject Type="Embed" ProgID="Equation.DSMT4" ShapeID="_x0000_i1191" DrawAspect="Content" ObjectID="_1654262787" r:id="rId346"/>
+                <o:OLEObject Type="Embed" ProgID="Equation.DSMT4" ShapeID="_x0000_i1191" DrawAspect="Content" ObjectID="_1654440852" r:id="rId346"/>
               </w:object>
             </w:r>
           </w:p>
@@ -7895,7 +7890,7 @@
                 <v:shape id="_x0000_i1192" type="#_x0000_t75" style="width:174pt;height:22.2pt" o:ole="">
                   <v:imagedata r:id="rId347" o:title=""/>
                 </v:shape>
-                <o:OLEObject Type="Embed" ProgID="Equation.DSMT4" ShapeID="_x0000_i1192" DrawAspect="Content" ObjectID="_1654262788" r:id="rId348"/>
+                <o:OLEObject Type="Embed" ProgID="Equation.DSMT4" ShapeID="_x0000_i1192" DrawAspect="Content" ObjectID="_1654440853" r:id="rId348"/>
               </w:object>
             </w:r>
             <w:bookmarkStart w:id="1" w:name="_Hlk491017273"/>
@@ -7921,7 +7916,7 @@
                 <v:shape id="_x0000_i1193" type="#_x0000_t75" style="width:173.4pt;height:22.2pt" o:ole="">
                   <v:imagedata r:id="rId349" o:title=""/>
                 </v:shape>
-                <o:OLEObject Type="Embed" ProgID="Equation.DSMT4" ShapeID="_x0000_i1193" DrawAspect="Content" ObjectID="_1654262789" r:id="rId350"/>
+                <o:OLEObject Type="Embed" ProgID="Equation.DSMT4" ShapeID="_x0000_i1193" DrawAspect="Content" ObjectID="_1654440854" r:id="rId350"/>
               </w:object>
             </w:r>
             <w:bookmarkEnd w:id="1"/>
@@ -7947,7 +7942,7 @@
                 <v:shape id="_x0000_i1194" type="#_x0000_t75" style="width:174pt;height:22.2pt" o:ole="">
                   <v:imagedata r:id="rId351" o:title=""/>
                 </v:shape>
-                <o:OLEObject Type="Embed" ProgID="Equation.DSMT4" ShapeID="_x0000_i1194" DrawAspect="Content" ObjectID="_1654262790" r:id="rId352"/>
+                <o:OLEObject Type="Embed" ProgID="Equation.DSMT4" ShapeID="_x0000_i1194" DrawAspect="Content" ObjectID="_1654440855" r:id="rId352"/>
               </w:object>
             </w:r>
           </w:p>
@@ -7972,7 +7967,7 @@
                 <v:shape id="_x0000_i1195" type="#_x0000_t75" style="width:178.8pt;height:22.2pt" o:ole="">
                   <v:imagedata r:id="rId353" o:title=""/>
                 </v:shape>
-                <o:OLEObject Type="Embed" ProgID="Equation.DSMT4" ShapeID="_x0000_i1195" DrawAspect="Content" ObjectID="_1654262791" r:id="rId354"/>
+                <o:OLEObject Type="Embed" ProgID="Equation.DSMT4" ShapeID="_x0000_i1195" DrawAspect="Content" ObjectID="_1654440856" r:id="rId354"/>
               </w:object>
             </w:r>
           </w:p>
@@ -7997,7 +7992,7 @@
                 <v:shape id="_x0000_i1196" type="#_x0000_t75" style="width:174pt;height:22.2pt" o:ole="">
                   <v:imagedata r:id="rId355" o:title=""/>
                 </v:shape>
-                <o:OLEObject Type="Embed" ProgID="Equation.DSMT4" ShapeID="_x0000_i1196" DrawAspect="Content" ObjectID="_1654262792" r:id="rId356"/>
+                <o:OLEObject Type="Embed" ProgID="Equation.DSMT4" ShapeID="_x0000_i1196" DrawAspect="Content" ObjectID="_1654440857" r:id="rId356"/>
               </w:object>
             </w:r>
           </w:p>
@@ -8022,7 +8017,7 @@
                 <v:shape id="_x0000_i1197" type="#_x0000_t75" style="width:163.2pt;height:22.2pt" o:ole="">
                   <v:imagedata r:id="rId357" o:title=""/>
                 </v:shape>
-                <o:OLEObject Type="Embed" ProgID="Equation.DSMT4" ShapeID="_x0000_i1197" DrawAspect="Content" ObjectID="_1654262793" r:id="rId358"/>
+                <o:OLEObject Type="Embed" ProgID="Equation.DSMT4" ShapeID="_x0000_i1197" DrawAspect="Content" ObjectID="_1654440858" r:id="rId358"/>
               </w:object>
             </w:r>
           </w:p>
@@ -8052,7 +8047,7 @@
                 <v:shape id="_x0000_i1198" type="#_x0000_t75" style="width:168pt;height:22.2pt" o:ole="">
                   <v:imagedata r:id="rId359" o:title=""/>
                 </v:shape>
-                <o:OLEObject Type="Embed" ProgID="Equation.DSMT4" ShapeID="_x0000_i1198" DrawAspect="Content" ObjectID="_1654262794" r:id="rId360"/>
+                <o:OLEObject Type="Embed" ProgID="Equation.DSMT4" ShapeID="_x0000_i1198" DrawAspect="Content" ObjectID="_1654440859" r:id="rId360"/>
               </w:object>
             </w:r>
           </w:p>
@@ -8077,7 +8072,7 @@
                 <v:shape id="_x0000_i1199" type="#_x0000_t75" style="width:208.2pt;height:22.2pt" o:ole="">
                   <v:imagedata r:id="rId361" o:title=""/>
                 </v:shape>
-                <o:OLEObject Type="Embed" ProgID="Equation.DSMT4" ShapeID="_x0000_i1199" DrawAspect="Content" ObjectID="_1654262795" r:id="rId362"/>
+                <o:OLEObject Type="Embed" ProgID="Equation.DSMT4" ShapeID="_x0000_i1199" DrawAspect="Content" ObjectID="_1654440860" r:id="rId362"/>
               </w:object>
             </w:r>
           </w:p>
@@ -8102,7 +8097,7 @@
                 <v:shape id="_x0000_i1200" type="#_x0000_t75" style="width:150pt;height:22.2pt" o:ole="">
                   <v:imagedata r:id="rId363" o:title=""/>
                 </v:shape>
-                <o:OLEObject Type="Embed" ProgID="Equation.DSMT4" ShapeID="_x0000_i1200" DrawAspect="Content" ObjectID="_1654262796" r:id="rId364"/>
+                <o:OLEObject Type="Embed" ProgID="Equation.DSMT4" ShapeID="_x0000_i1200" DrawAspect="Content" ObjectID="_1654440861" r:id="rId364"/>
               </w:object>
             </w:r>
           </w:p>
@@ -8127,7 +8122,7 @@
                 <v:shape id="_x0000_i1201" type="#_x0000_t75" style="width:194.4pt;height:22.2pt" o:ole="">
                   <v:imagedata r:id="rId365" o:title=""/>
                 </v:shape>
-                <o:OLEObject Type="Embed" ProgID="Equation.DSMT4" ShapeID="_x0000_i1201" DrawAspect="Content" ObjectID="_1654262797" r:id="rId366"/>
+                <o:OLEObject Type="Embed" ProgID="Equation.DSMT4" ShapeID="_x0000_i1201" DrawAspect="Content" ObjectID="_1654440862" r:id="rId366"/>
               </w:object>
             </w:r>
           </w:p>
@@ -8152,7 +8147,7 @@
                 <v:shape id="_x0000_i1202" type="#_x0000_t75" style="width:191.4pt;height:22.2pt" o:ole="">
                   <v:imagedata r:id="rId367" o:title=""/>
                 </v:shape>
-                <o:OLEObject Type="Embed" ProgID="Equation.DSMT4" ShapeID="_x0000_i1202" DrawAspect="Content" ObjectID="_1654262798" r:id="rId368"/>
+                <o:OLEObject Type="Embed" ProgID="Equation.DSMT4" ShapeID="_x0000_i1202" DrawAspect="Content" ObjectID="_1654440863" r:id="rId368"/>
               </w:object>
             </w:r>
             <w:r>
@@ -8180,7 +8175,7 @@
                 <v:shape id="_x0000_i1203" type="#_x0000_t75" style="width:108pt;height:22.2pt" o:ole="">
                   <v:imagedata r:id="rId369" o:title=""/>
                 </v:shape>
-                <o:OLEObject Type="Embed" ProgID="Equation.DSMT4" ShapeID="_x0000_i1203" DrawAspect="Content" ObjectID="_1654262799" r:id="rId370"/>
+                <o:OLEObject Type="Embed" ProgID="Equation.DSMT4" ShapeID="_x0000_i1203" DrawAspect="Content" ObjectID="_1654440864" r:id="rId370"/>
               </w:object>
             </w:r>
             <w:r>
@@ -8208,7 +8203,7 @@
                 <v:shape id="_x0000_i1204" type="#_x0000_t75" style="width:207pt;height:23.4pt" o:ole="">
                   <v:imagedata r:id="rId371" o:title=""/>
                 </v:shape>
-                <o:OLEObject Type="Embed" ProgID="Equation.DSMT4" ShapeID="_x0000_i1204" DrawAspect="Content" ObjectID="_1654262800" r:id="rId372"/>
+                <o:OLEObject Type="Embed" ProgID="Equation.DSMT4" ShapeID="_x0000_i1204" DrawAspect="Content" ObjectID="_1654440865" r:id="rId372"/>
               </w:object>
             </w:r>
           </w:p>
@@ -8233,7 +8228,7 @@
                 <v:shape id="_x0000_i1205" type="#_x0000_t75" style="width:258pt;height:22.2pt" o:ole="">
                   <v:imagedata r:id="rId373" o:title=""/>
                 </v:shape>
-                <o:OLEObject Type="Embed" ProgID="Equation.DSMT4" ShapeID="_x0000_i1205" DrawAspect="Content" ObjectID="_1654262801" r:id="rId374"/>
+                <o:OLEObject Type="Embed" ProgID="Equation.DSMT4" ShapeID="_x0000_i1205" DrawAspect="Content" ObjectID="_1654440866" r:id="rId374"/>
               </w:object>
             </w:r>
           </w:p>

--- a/ColgAlg_Pre-Cal/Notes/Lect-2/Word/sec-2.5.docx
+++ b/ColgAlg_Pre-Cal/Notes/Lect-2/Word/sec-2.5.docx
@@ -1,6 +1,6 @@
 
 <file path=word/document.xml><?xml version="1.0" encoding="utf-8"?>
-<w:document xmlns:wpc="http://schemas.microsoft.com/office/word/2010/wordprocessingCanvas" xmlns:cx="http://schemas.microsoft.com/office/drawing/2014/chartex" xmlns:cx1="http://schemas.microsoft.com/office/drawing/2015/9/8/chartex" xmlns:cx2="http://schemas.microsoft.com/office/drawing/2015/10/21/chartex" xmlns:cx3="http://schemas.microsoft.com/office/drawing/2016/5/9/chartex" xmlns:cx4="http://schemas.microsoft.com/office/drawing/2016/5/10/chartex" xmlns:cx5="http://schemas.microsoft.com/office/drawing/2016/5/11/chartex" xmlns:cx6="http://schemas.microsoft.com/office/drawing/2016/5/12/chartex" xmlns:cx7="http://schemas.microsoft.com/office/drawing/2016/5/13/chartex" xmlns:cx8="http://schemas.microsoft.com/office/drawing/2016/5/14/chartex" xmlns:mc="http://schemas.openxmlformats.org/markup-compatibility/2006" xmlns:aink="http://schemas.microsoft.com/office/drawing/2016/ink" xmlns:am3d="http://schemas.microsoft.com/office/drawing/2017/model3d" xmlns:o="urn:schemas-microsoft-com:office:office" xmlns:r="http://schemas.openxmlformats.org/officeDocument/2006/relationships" xmlns:m="http://schemas.openxmlformats.org/officeDocument/2006/math" xmlns:v="urn:schemas-microsoft-com:vml" xmlns:wp14="http://schemas.microsoft.com/office/word/2010/wordprocessingDrawing" xmlns:wp="http://schemas.openxmlformats.org/drawingml/2006/wordprocessingDrawing" xmlns:w10="urn:schemas-microsoft-com:office:word" xmlns:w="http://schemas.openxmlformats.org/wordprocessingml/2006/main" xmlns:w14="http://schemas.microsoft.com/office/word/2010/wordml" xmlns:w15="http://schemas.microsoft.com/office/word/2012/wordml" xmlns:w16cex="http://schemas.microsoft.com/office/word/2018/wordml/cex" xmlns:w16cid="http://schemas.microsoft.com/office/word/2016/wordml/cid" xmlns:w16="http://schemas.microsoft.com/office/word/2018/wordml" xmlns:w16se="http://schemas.microsoft.com/office/word/2015/wordml/symex" xmlns:wpg="http://schemas.microsoft.com/office/word/2010/wordprocessingGroup" xmlns:wpi="http://schemas.microsoft.com/office/word/2010/wordprocessingInk" xmlns:wne="http://schemas.microsoft.com/office/word/2006/wordml" xmlns:wps="http://schemas.microsoft.com/office/word/2010/wordprocessingShape" mc:Ignorable="w14 w15 w16se w16cid w16 w16cex wp14">
+<w:document xmlns:wpc="http://schemas.microsoft.com/office/word/2010/wordprocessingCanvas" xmlns:cx="http://schemas.microsoft.com/office/drawing/2014/chartex" xmlns:cx1="http://schemas.microsoft.com/office/drawing/2015/9/8/chartex" xmlns:cx2="http://schemas.microsoft.com/office/drawing/2015/10/21/chartex" xmlns:cx3="http://schemas.microsoft.com/office/drawing/2016/5/9/chartex" xmlns:cx4="http://schemas.microsoft.com/office/drawing/2016/5/10/chartex" xmlns:cx5="http://schemas.microsoft.com/office/drawing/2016/5/11/chartex" xmlns:cx6="http://schemas.microsoft.com/office/drawing/2016/5/12/chartex" xmlns:cx7="http://schemas.microsoft.com/office/drawing/2016/5/13/chartex" xmlns:cx8="http://schemas.microsoft.com/office/drawing/2016/5/14/chartex" xmlns:mc="http://schemas.openxmlformats.org/markup-compatibility/2006" xmlns:aink="http://schemas.microsoft.com/office/drawing/2016/ink" xmlns:am3d="http://schemas.microsoft.com/office/drawing/2017/model3d" xmlns:o="urn:schemas-microsoft-com:office:office" xmlns:r="http://schemas.openxmlformats.org/officeDocument/2006/relationships" xmlns:m="http://schemas.openxmlformats.org/officeDocument/2006/math" xmlns:v="urn:schemas-microsoft-com:vml" xmlns:wp14="http://schemas.microsoft.com/office/word/2010/wordprocessingDrawing" xmlns:wp="http://schemas.openxmlformats.org/drawingml/2006/wordprocessingDrawing" xmlns:w10="urn:schemas-microsoft-com:office:word" xmlns:w="http://schemas.openxmlformats.org/wordprocessingml/2006/main" xmlns:w14="http://schemas.microsoft.com/office/word/2010/wordml" xmlns:w15="http://schemas.microsoft.com/office/word/2012/wordml" xmlns:w16cex="http://schemas.microsoft.com/office/word/2018/wordml/cex" xmlns:w16cid="http://schemas.microsoft.com/office/word/2016/wordml/cid" xmlns:w16="http://schemas.microsoft.com/office/word/2018/wordml" xmlns:w16sdtdh="http://schemas.microsoft.com/office/word/2020/wordml/sdtdatahash" xmlns:w16se="http://schemas.microsoft.com/office/word/2015/wordml/symex" xmlns:wpg="http://schemas.microsoft.com/office/word/2010/wordprocessingGroup" xmlns:wpi="http://schemas.microsoft.com/office/word/2010/wordprocessingInk" xmlns:wne="http://schemas.microsoft.com/office/word/2006/wordml" xmlns:wps="http://schemas.microsoft.com/office/word/2010/wordprocessingShape" mc:Ignorable="w14 w15 w16se w16cid w16 w16cex w16sdtdh wp14">
   <w:body>
     <w:p>
       <w:pPr>
@@ -175,10 +175,10 @@
             <v:path o:extrusionok="f" gradientshapeok="t" o:connecttype="rect"/>
             <o:lock v:ext="edit" aspectratio="t"/>
           </v:shapetype>
-          <v:shape id="_x0000_i1025" type="#_x0000_t75" style="width:324pt;height:26.4pt" o:ole="">
+          <v:shape id="_x0000_i1025" type="#_x0000_t75" style="width:324pt;height:26.35pt" o:ole="">
             <v:imagedata r:id="rId8" o:title=""/>
           </v:shape>
-          <o:OLEObject Type="Embed" ProgID="Equation.DSMT4" ShapeID="_x0000_i1025" DrawAspect="Content" ObjectID="_1654440686" r:id="rId9"/>
+          <o:OLEObject Type="Embed" ProgID="Equation.DSMT4" ShapeID="_x0000_i1025" DrawAspect="Content" ObjectID="_1681641410" r:id="rId9"/>
         </w:object>
       </w:r>
     </w:p>
@@ -191,10 +191,10 @@
           <w:position w:val="-18"/>
         </w:rPr>
         <w:object w:dxaOrig="2740" w:dyaOrig="420" w14:anchorId="272DCDCC">
-          <v:shape id="_x0000_i1026" type="#_x0000_t75" style="width:137.4pt;height:21pt" o:ole="">
+          <v:shape id="_x0000_i1026" type="#_x0000_t75" style="width:137.35pt;height:21pt" o:ole="">
             <v:imagedata r:id="rId10" o:title=""/>
           </v:shape>
-          <o:OLEObject Type="Embed" ProgID="Equation.DSMT4" ShapeID="_x0000_i1026" DrawAspect="Content" ObjectID="_1654440687" r:id="rId11"/>
+          <o:OLEObject Type="Embed" ProgID="Equation.DSMT4" ShapeID="_x0000_i1026" DrawAspect="Content" ObjectID="_1681641411" r:id="rId11"/>
         </w:object>
       </w:r>
       <w:r>
@@ -508,10 +508,10 @@
           <w:position w:val="-12"/>
         </w:rPr>
         <w:object w:dxaOrig="660" w:dyaOrig="460" w14:anchorId="68E2128E">
-          <v:shape id="_x0000_i1027" type="#_x0000_t75" style="width:33pt;height:23.4pt" o:ole="">
+          <v:shape id="_x0000_i1027" type="#_x0000_t75" style="width:33pt;height:23.35pt" o:ole="">
             <v:imagedata r:id="rId12" o:title=""/>
           </v:shape>
-          <o:OLEObject Type="Embed" ProgID="Equation.DSMT4" ShapeID="_x0000_i1027" DrawAspect="Content" ObjectID="_1654440688" r:id="rId13"/>
+          <o:OLEObject Type="Embed" ProgID="Equation.DSMT4" ShapeID="_x0000_i1027" DrawAspect="Content" ObjectID="_1681641412" r:id="rId13"/>
         </w:object>
       </w:r>
     </w:p>
@@ -956,10 +956,10 @@
           <w:position w:val="-30"/>
         </w:rPr>
         <w:object w:dxaOrig="3060" w:dyaOrig="680" w14:anchorId="57F75E25">
-          <v:shape id="_x0000_i1028" type="#_x0000_t75" style="width:153pt;height:33.6pt" o:ole="">
+          <v:shape id="_x0000_i1028" type="#_x0000_t75" style="width:153pt;height:33.65pt" o:ole="">
             <v:imagedata r:id="rId14" o:title=""/>
           </v:shape>
-          <o:OLEObject Type="Embed" ProgID="Equation.DSMT4" ShapeID="_x0000_i1028" DrawAspect="Content" ObjectID="_1654440689" r:id="rId15"/>
+          <o:OLEObject Type="Embed" ProgID="Equation.DSMT4" ShapeID="_x0000_i1028" DrawAspect="Content" ObjectID="_1681641413" r:id="rId15"/>
         </w:object>
       </w:r>
     </w:p>
@@ -1131,10 +1131,10 @@
                 <w:position w:val="-18"/>
               </w:rPr>
               <w:object w:dxaOrig="1120" w:dyaOrig="420" w14:anchorId="47E3879C">
-                <v:shape id="_x0000_i1029" type="#_x0000_t75" style="width:56.4pt;height:21pt" o:ole="">
+                <v:shape id="_x0000_i1029" type="#_x0000_t75" style="width:56.35pt;height:21pt" o:ole="">
                   <v:imagedata r:id="rId16" o:title=""/>
                 </v:shape>
-                <o:OLEObject Type="Embed" ProgID="Equation.DSMT4" ShapeID="_x0000_i1029" DrawAspect="Content" ObjectID="_1654440690" r:id="rId17"/>
+                <o:OLEObject Type="Embed" ProgID="Equation.DSMT4" ShapeID="_x0000_i1029" DrawAspect="Content" ObjectID="_1681641414" r:id="rId17"/>
               </w:object>
             </w:r>
           </w:p>
@@ -1191,7 +1191,7 @@
                 <v:shape id="_x0000_i1030" type="#_x0000_t75" style="width:87pt;height:21pt" o:ole="">
                   <v:imagedata r:id="rId18" o:title=""/>
                 </v:shape>
-                <o:OLEObject Type="Embed" ProgID="Equation.DSMT4" ShapeID="_x0000_i1030" DrawAspect="Content" ObjectID="_1654440691" r:id="rId19"/>
+                <o:OLEObject Type="Embed" ProgID="Equation.DSMT4" ShapeID="_x0000_i1030" DrawAspect="Content" ObjectID="_1681641415" r:id="rId19"/>
               </w:object>
             </w:r>
           </w:p>
@@ -1213,7 +1213,7 @@
                 <v:shape id="_x0000_i1031" type="#_x0000_t75" style="width:15pt;height:21pt" o:ole="">
                   <v:imagedata r:id="rId20" o:title=""/>
                 </v:shape>
-                <o:OLEObject Type="Embed" ProgID="Equation.DSMT4" ShapeID="_x0000_i1031" DrawAspect="Content" ObjectID="_1654440692" r:id="rId21"/>
+                <o:OLEObject Type="Embed" ProgID="Equation.DSMT4" ShapeID="_x0000_i1031" DrawAspect="Content" ObjectID="_1681641416" r:id="rId21"/>
               </w:object>
             </w:r>
           </w:p>
@@ -1250,10 +1250,10 @@
                 <w:position w:val="-18"/>
               </w:rPr>
               <w:object w:dxaOrig="2560" w:dyaOrig="520" w14:anchorId="0D2BDA13">
-                <v:shape id="_x0000_i1032" type="#_x0000_t75" style="width:128.4pt;height:26.4pt" o:ole="">
+                <v:shape id="_x0000_i1032" type="#_x0000_t75" style="width:128.35pt;height:26.35pt" o:ole="">
                   <v:imagedata r:id="rId22" o:title=""/>
                 </v:shape>
-                <o:OLEObject Type="Embed" ProgID="Equation.DSMT4" ShapeID="_x0000_i1032" DrawAspect="Content" ObjectID="_1654440693" r:id="rId23"/>
+                <o:OLEObject Type="Embed" ProgID="Equation.DSMT4" ShapeID="_x0000_i1032" DrawAspect="Content" ObjectID="_1681641417" r:id="rId23"/>
               </w:object>
             </w:r>
           </w:p>
@@ -1411,7 +1411,7 @@
           <v:shape id="_x0000_i1033" type="#_x0000_t75" style="width:45pt;height:30pt" o:ole="">
             <v:imagedata r:id="rId25" o:title=""/>
           </v:shape>
-          <o:OLEObject Type="Embed" ProgID="Equation.DSMT4" ShapeID="_x0000_i1033" DrawAspect="Content" ObjectID="_1654440694" r:id="rId26"/>
+          <o:OLEObject Type="Embed" ProgID="Equation.DSMT4" ShapeID="_x0000_i1033" DrawAspect="Content" ObjectID="_1681641418" r:id="rId26"/>
         </w:object>
       </w:r>
     </w:p>
@@ -1453,10 +1453,10 @@
           <w:position w:val="-18"/>
         </w:rPr>
         <w:object w:dxaOrig="740" w:dyaOrig="420" w14:anchorId="48E20948">
-          <v:shape id="_x0000_i1034" type="#_x0000_t75" style="width:36.6pt;height:21pt" o:ole="">
+          <v:shape id="_x0000_i1034" type="#_x0000_t75" style="width:36.65pt;height:21pt" o:ole="">
             <v:imagedata r:id="rId27" o:title=""/>
           </v:shape>
-          <o:OLEObject Type="Embed" ProgID="Equation.DSMT4" ShapeID="_x0000_i1034" DrawAspect="Content" ObjectID="_1654440695" r:id="rId28"/>
+          <o:OLEObject Type="Embed" ProgID="Equation.DSMT4" ShapeID="_x0000_i1034" DrawAspect="Content" ObjectID="_1681641419" r:id="rId28"/>
         </w:object>
       </w:r>
       <w:r>
@@ -1467,10 +1467,10 @@
           <w:position w:val="-6"/>
         </w:rPr>
         <w:object w:dxaOrig="340" w:dyaOrig="420" w14:anchorId="228AF7FC">
-          <v:shape id="_x0000_i1035" type="#_x0000_t75" style="width:17.4pt;height:21pt" o:ole="">
+          <v:shape id="_x0000_i1035" type="#_x0000_t75" style="width:17.35pt;height:21pt" o:ole="">
             <v:imagedata r:id="rId29" o:title=""/>
           </v:shape>
-          <o:OLEObject Type="Embed" ProgID="Equation.DSMT4" ShapeID="_x0000_i1035" DrawAspect="Content" ObjectID="_1654440696" r:id="rId30"/>
+          <o:OLEObject Type="Embed" ProgID="Equation.DSMT4" ShapeID="_x0000_i1035" DrawAspect="Content" ObjectID="_1681641420" r:id="rId30"/>
         </w:object>
       </w:r>
       <w:r>
@@ -1789,10 +1789,10 @@
           <w:position w:val="-14"/>
         </w:rPr>
         <w:object w:dxaOrig="2600" w:dyaOrig="400" w14:anchorId="0747325F">
-          <v:shape id="_x0000_i1036" type="#_x0000_t75" style="width:129.6pt;height:20.4pt" o:ole="">
+          <v:shape id="_x0000_i1036" type="#_x0000_t75" style="width:129.65pt;height:20.35pt" o:ole="">
             <v:imagedata r:id="rId31" o:title=""/>
           </v:shape>
-          <o:OLEObject Type="Embed" ProgID="Equation.DSMT4" ShapeID="_x0000_i1036" DrawAspect="Content" ObjectID="_1654440697" r:id="rId32"/>
+          <o:OLEObject Type="Embed" ProgID="Equation.DSMT4" ShapeID="_x0000_i1036" DrawAspect="Content" ObjectID="_1681641421" r:id="rId32"/>
         </w:object>
       </w:r>
     </w:p>
@@ -2006,10 +2006,10 @@
           <w:position w:val="-14"/>
         </w:rPr>
         <w:object w:dxaOrig="2460" w:dyaOrig="400" w14:anchorId="308E2065">
-          <v:shape id="_x0000_i1037" type="#_x0000_t75" style="width:123pt;height:20.4pt" o:ole="">
+          <v:shape id="_x0000_i1037" type="#_x0000_t75" style="width:123pt;height:20.35pt" o:ole="">
             <v:imagedata r:id="rId34" o:title=""/>
           </v:shape>
-          <o:OLEObject Type="Embed" ProgID="Equation.DSMT4" ShapeID="_x0000_i1037" DrawAspect="Content" ObjectID="_1654440698" r:id="rId35"/>
+          <o:OLEObject Type="Embed" ProgID="Equation.DSMT4" ShapeID="_x0000_i1037" DrawAspect="Content" ObjectID="_1681641422" r:id="rId35"/>
         </w:object>
       </w:r>
     </w:p>
@@ -2143,10 +2143,10 @@
           <w:position w:val="-18"/>
         </w:rPr>
         <w:object w:dxaOrig="740" w:dyaOrig="420" w14:anchorId="65332C01">
-          <v:shape id="_x0000_i1038" type="#_x0000_t75" style="width:36.6pt;height:21pt" o:ole="">
+          <v:shape id="_x0000_i1038" type="#_x0000_t75" style="width:36.65pt;height:21pt" o:ole="">
             <v:imagedata r:id="rId36" o:title=""/>
           </v:shape>
-          <o:OLEObject Type="Embed" ProgID="Equation.DSMT4" ShapeID="_x0000_i1038" DrawAspect="Content" ObjectID="_1654440699" r:id="rId37"/>
+          <o:OLEObject Type="Embed" ProgID="Equation.DSMT4" ShapeID="_x0000_i1038" DrawAspect="Content" ObjectID="_1681641423" r:id="rId37"/>
         </w:object>
       </w:r>
       <w:r>
@@ -2157,10 +2157,10 @@
           <w:position w:val="-6"/>
         </w:rPr>
         <w:object w:dxaOrig="340" w:dyaOrig="420" w14:anchorId="772C0963">
-          <v:shape id="_x0000_i1039" type="#_x0000_t75" style="width:17.4pt;height:21pt" o:ole="">
+          <v:shape id="_x0000_i1039" type="#_x0000_t75" style="width:17.35pt;height:21pt" o:ole="">
             <v:imagedata r:id="rId38" o:title=""/>
           </v:shape>
-          <o:OLEObject Type="Embed" ProgID="Equation.DSMT4" ShapeID="_x0000_i1039" DrawAspect="Content" ObjectID="_1654440700" r:id="rId39"/>
+          <o:OLEObject Type="Embed" ProgID="Equation.DSMT4" ShapeID="_x0000_i1039" DrawAspect="Content" ObjectID="_1681641424" r:id="rId39"/>
         </w:object>
       </w:r>
       <w:r>
@@ -2204,10 +2204,10 @@
           <w:position w:val="-14"/>
         </w:rPr>
         <w:object w:dxaOrig="2460" w:dyaOrig="400" w14:anchorId="6F7111CC">
-          <v:shape id="_x0000_i1040" type="#_x0000_t75" style="width:123pt;height:20.4pt" o:ole="">
+          <v:shape id="_x0000_i1040" type="#_x0000_t75" style="width:123pt;height:20.35pt" o:ole="">
             <v:imagedata r:id="rId40" o:title=""/>
           </v:shape>
-          <o:OLEObject Type="Embed" ProgID="Equation.DSMT4" ShapeID="_x0000_i1040" DrawAspect="Content" ObjectID="_1654440701" r:id="rId41"/>
+          <o:OLEObject Type="Embed" ProgID="Equation.DSMT4" ShapeID="_x0000_i1040" DrawAspect="Content" ObjectID="_1681641425" r:id="rId41"/>
         </w:object>
       </w:r>
     </w:p>
@@ -2226,10 +2226,10 @@
           <w:position w:val="-14"/>
         </w:rPr>
         <w:object w:dxaOrig="2320" w:dyaOrig="400" w14:anchorId="5FC4C29B">
-          <v:shape id="_x0000_i1041" type="#_x0000_t75" style="width:116.4pt;height:20.4pt" o:ole="">
+          <v:shape id="_x0000_i1041" type="#_x0000_t75" style="width:116.35pt;height:20.35pt" o:ole="">
             <v:imagedata r:id="rId42" o:title=""/>
           </v:shape>
-          <o:OLEObject Type="Embed" ProgID="Equation.DSMT4" ShapeID="_x0000_i1041" DrawAspect="Content" ObjectID="_1654440702" r:id="rId43"/>
+          <o:OLEObject Type="Embed" ProgID="Equation.DSMT4" ShapeID="_x0000_i1041" DrawAspect="Content" ObjectID="_1681641426" r:id="rId43"/>
         </w:object>
       </w:r>
     </w:p>
@@ -2452,10 +2452,10 @@
           <w:position w:val="-18"/>
         </w:rPr>
         <w:object w:dxaOrig="740" w:dyaOrig="420" w14:anchorId="53942952">
-          <v:shape id="_x0000_i1042" type="#_x0000_t75" style="width:36.6pt;height:21pt" o:ole="">
+          <v:shape id="_x0000_i1042" type="#_x0000_t75" style="width:36.65pt;height:21pt" o:ole="">
             <v:imagedata r:id="rId45" o:title=""/>
           </v:shape>
-          <o:OLEObject Type="Embed" ProgID="Equation.DSMT4" ShapeID="_x0000_i1042" DrawAspect="Content" ObjectID="_1654440703" r:id="rId46"/>
+          <o:OLEObject Type="Embed" ProgID="Equation.DSMT4" ShapeID="_x0000_i1042" DrawAspect="Content" ObjectID="_1681641427" r:id="rId46"/>
         </w:object>
       </w:r>
       <w:r>
@@ -2614,10 +2614,10 @@
           <w:position w:val="-14"/>
         </w:rPr>
         <w:object w:dxaOrig="2460" w:dyaOrig="400" w14:anchorId="5809C1D7">
-          <v:shape id="_x0000_i1043" type="#_x0000_t75" style="width:123pt;height:20.4pt" o:ole="">
+          <v:shape id="_x0000_i1043" type="#_x0000_t75" style="width:123pt;height:20.35pt" o:ole="">
             <v:imagedata r:id="rId47" o:title=""/>
           </v:shape>
-          <o:OLEObject Type="Embed" ProgID="Equation.DSMT4" ShapeID="_x0000_i1043" DrawAspect="Content" ObjectID="_1654440704" r:id="rId48"/>
+          <o:OLEObject Type="Embed" ProgID="Equation.DSMT4" ShapeID="_x0000_i1043" DrawAspect="Content" ObjectID="_1681641428" r:id="rId48"/>
         </w:object>
       </w:r>
     </w:p>
@@ -2771,10 +2771,10 @@
           <w:position w:val="-14"/>
         </w:rPr>
         <w:object w:dxaOrig="2460" w:dyaOrig="400" w14:anchorId="2B5D0D15">
-          <v:shape id="_x0000_i1044" type="#_x0000_t75" style="width:123pt;height:20.4pt" o:ole="">
+          <v:shape id="_x0000_i1044" type="#_x0000_t75" style="width:123pt;height:20.35pt" o:ole="">
             <v:imagedata r:id="rId49" o:title=""/>
           </v:shape>
-          <o:OLEObject Type="Embed" ProgID="Equation.DSMT4" ShapeID="_x0000_i1044" DrawAspect="Content" ObjectID="_1654440705" r:id="rId50"/>
+          <o:OLEObject Type="Embed" ProgID="Equation.DSMT4" ShapeID="_x0000_i1044" DrawAspect="Content" ObjectID="_1681641429" r:id="rId50"/>
         </w:object>
       </w:r>
     </w:p>
@@ -2850,10 +2850,10 @@
           <w:position w:val="-18"/>
         </w:rPr>
         <w:object w:dxaOrig="740" w:dyaOrig="420" w14:anchorId="351A5CD8">
-          <v:shape id="_x0000_i1045" type="#_x0000_t75" style="width:36.6pt;height:21pt" o:ole="">
+          <v:shape id="_x0000_i1045" type="#_x0000_t75" style="width:36.65pt;height:21pt" o:ole="">
             <v:imagedata r:id="rId52" o:title=""/>
           </v:shape>
-          <o:OLEObject Type="Embed" ProgID="Equation.DSMT4" ShapeID="_x0000_i1045" DrawAspect="Content" ObjectID="_1654440706" r:id="rId53"/>
+          <o:OLEObject Type="Embed" ProgID="Equation.DSMT4" ShapeID="_x0000_i1045" DrawAspect="Content" ObjectID="_1681641430" r:id="rId53"/>
         </w:object>
       </w:r>
       <w:r>
@@ -3012,10 +3012,10 @@
           <w:position w:val="-14"/>
         </w:rPr>
         <w:object w:dxaOrig="2600" w:dyaOrig="400" w14:anchorId="5799AD98">
-          <v:shape id="_x0000_i1046" type="#_x0000_t75" style="width:129.6pt;height:20.4pt" o:ole="">
+          <v:shape id="_x0000_i1046" type="#_x0000_t75" style="width:129.65pt;height:20.35pt" o:ole="">
             <v:imagedata r:id="rId54" o:title=""/>
           </v:shape>
-          <o:OLEObject Type="Embed" ProgID="Equation.DSMT4" ShapeID="_x0000_i1046" DrawAspect="Content" ObjectID="_1654440707" r:id="rId55"/>
+          <o:OLEObject Type="Embed" ProgID="Equation.DSMT4" ShapeID="_x0000_i1046" DrawAspect="Content" ObjectID="_1681641431" r:id="rId55"/>
         </w:object>
       </w:r>
     </w:p>
@@ -3035,10 +3035,10 @@
           <w:position w:val="-14"/>
         </w:rPr>
         <w:object w:dxaOrig="2320" w:dyaOrig="400" w14:anchorId="3DA589A5">
-          <v:shape id="_x0000_i1047" type="#_x0000_t75" style="width:116.4pt;height:20.4pt" o:ole="">
+          <v:shape id="_x0000_i1047" type="#_x0000_t75" style="width:116.35pt;height:20.35pt" o:ole="">
             <v:imagedata r:id="rId56" o:title=""/>
           </v:shape>
-          <o:OLEObject Type="Embed" ProgID="Equation.DSMT4" ShapeID="_x0000_i1047" DrawAspect="Content" ObjectID="_1654440708" r:id="rId57"/>
+          <o:OLEObject Type="Embed" ProgID="Equation.DSMT4" ShapeID="_x0000_i1047" DrawAspect="Content" ObjectID="_1681641432" r:id="rId57"/>
         </w:object>
       </w:r>
     </w:p>
@@ -3091,10 +3091,10 @@
           <w:position w:val="-14"/>
         </w:rPr>
         <w:object w:dxaOrig="2659" w:dyaOrig="460" w14:anchorId="129E4839">
-          <v:shape id="_x0000_i1048" type="#_x0000_t75" style="width:132.6pt;height:23.4pt" o:ole="">
+          <v:shape id="_x0000_i1048" type="#_x0000_t75" style="width:132.65pt;height:23.35pt" o:ole="">
             <v:imagedata r:id="rId58" o:title=""/>
           </v:shape>
-          <o:OLEObject Type="Embed" ProgID="Equation.DSMT4" ShapeID="_x0000_i1048" DrawAspect="Content" ObjectID="_1654440709" r:id="rId59"/>
+          <o:OLEObject Type="Embed" ProgID="Equation.DSMT4" ShapeID="_x0000_i1048" DrawAspect="Content" ObjectID="_1681641433" r:id="rId59"/>
         </w:object>
       </w:r>
     </w:p>
@@ -3131,10 +3131,10 @@
           <w:position w:val="-6"/>
         </w:rPr>
         <w:object w:dxaOrig="560" w:dyaOrig="380" w14:anchorId="5D457EE8">
-          <v:shape id="_x0000_i1049" type="#_x0000_t75" style="width:27.6pt;height:18.6pt" o:ole="">
+          <v:shape id="_x0000_i1049" type="#_x0000_t75" style="width:27.65pt;height:18.65pt" o:ole="">
             <v:imagedata r:id="rId60" o:title=""/>
           </v:shape>
-          <o:OLEObject Type="Embed" ProgID="Equation.DSMT4" ShapeID="_x0000_i1049" DrawAspect="Content" ObjectID="_1654440710" r:id="rId61"/>
+          <o:OLEObject Type="Embed" ProgID="Equation.DSMT4" ShapeID="_x0000_i1049" DrawAspect="Content" ObjectID="_1681641434" r:id="rId61"/>
         </w:object>
       </w:r>
       <w:r>
@@ -3166,10 +3166,10 @@
           <w:position w:val="-14"/>
         </w:rPr>
         <w:object w:dxaOrig="4500" w:dyaOrig="460" w14:anchorId="4E228011">
-          <v:shape id="_x0000_i1050" type="#_x0000_t75" style="width:225pt;height:23.4pt" o:ole="">
+          <v:shape id="_x0000_i1050" type="#_x0000_t75" style="width:225pt;height:23.35pt" o:ole="">
             <v:imagedata r:id="rId62" o:title=""/>
           </v:shape>
-          <o:OLEObject Type="Embed" ProgID="Equation.DSMT4" ShapeID="_x0000_i1050" DrawAspect="Content" ObjectID="_1654440711" r:id="rId63"/>
+          <o:OLEObject Type="Embed" ProgID="Equation.DSMT4" ShapeID="_x0000_i1050" DrawAspect="Content" ObjectID="_1681641435" r:id="rId63"/>
         </w:object>
       </w:r>
       <w:r>
@@ -3183,10 +3183,10 @@
           <w:position w:val="-14"/>
         </w:rPr>
         <w:object w:dxaOrig="580" w:dyaOrig="400" w14:anchorId="1C97FAB3">
-          <v:shape id="_x0000_i1051" type="#_x0000_t75" style="width:29.4pt;height:20.4pt" o:ole="">
+          <v:shape id="_x0000_i1051" type="#_x0000_t75" style="width:29.35pt;height:20.35pt" o:ole="">
             <v:imagedata r:id="rId64" o:title=""/>
           </v:shape>
-          <o:OLEObject Type="Embed" ProgID="Equation.DSMT4" ShapeID="_x0000_i1051" DrawAspect="Content" ObjectID="_1654440712" r:id="rId65"/>
+          <o:OLEObject Type="Embed" ProgID="Equation.DSMT4" ShapeID="_x0000_i1051" DrawAspect="Content" ObjectID="_1681641436" r:id="rId65"/>
         </w:object>
       </w:r>
       <w:r>
@@ -3209,10 +3209,10 @@
           <w:position w:val="-14"/>
         </w:rPr>
         <w:object w:dxaOrig="2460" w:dyaOrig="400" w14:anchorId="0D79556F">
-          <v:shape id="_x0000_i1052" type="#_x0000_t75" style="width:123pt;height:20.4pt" o:ole="">
+          <v:shape id="_x0000_i1052" type="#_x0000_t75" style="width:123pt;height:20.35pt" o:ole="">
             <v:imagedata r:id="rId66" o:title=""/>
           </v:shape>
-          <o:OLEObject Type="Embed" ProgID="Equation.DSMT4" ShapeID="_x0000_i1052" DrawAspect="Content" ObjectID="_1654440713" r:id="rId67"/>
+          <o:OLEObject Type="Embed" ProgID="Equation.DSMT4" ShapeID="_x0000_i1052" DrawAspect="Content" ObjectID="_1681641437" r:id="rId67"/>
         </w:object>
       </w:r>
       <w:r>
@@ -3226,10 +3226,10 @@
           <w:position w:val="-14"/>
         </w:rPr>
         <w:object w:dxaOrig="580" w:dyaOrig="400" w14:anchorId="02CF43D7">
-          <v:shape id="_x0000_i1053" type="#_x0000_t75" style="width:29.4pt;height:20.4pt" o:ole="">
+          <v:shape id="_x0000_i1053" type="#_x0000_t75" style="width:29.35pt;height:20.35pt" o:ole="">
             <v:imagedata r:id="rId68" o:title=""/>
           </v:shape>
-          <o:OLEObject Type="Embed" ProgID="Equation.DSMT4" ShapeID="_x0000_i1053" DrawAspect="Content" ObjectID="_1654440714" r:id="rId69"/>
+          <o:OLEObject Type="Embed" ProgID="Equation.DSMT4" ShapeID="_x0000_i1053" DrawAspect="Content" ObjectID="_1681641438" r:id="rId69"/>
         </w:object>
       </w:r>
       <w:r>
@@ -3320,10 +3320,10 @@
           <w:position w:val="-10"/>
         </w:rPr>
         <w:object w:dxaOrig="540" w:dyaOrig="320" w14:anchorId="646A51A4">
-          <v:shape id="_x0000_i1054" type="#_x0000_t75" style="width:27pt;height:15.6pt" o:ole="">
+          <v:shape id="_x0000_i1054" type="#_x0000_t75" style="width:27pt;height:15.65pt" o:ole="">
             <v:imagedata r:id="rId70" o:title=""/>
           </v:shape>
-          <o:OLEObject Type="Embed" ProgID="Equation.DSMT4" ShapeID="_x0000_i1054" DrawAspect="Content" ObjectID="_1654440715" r:id="rId71"/>
+          <o:OLEObject Type="Embed" ProgID="Equation.DSMT4" ShapeID="_x0000_i1054" DrawAspect="Content" ObjectID="_1681641439" r:id="rId71"/>
         </w:object>
       </w:r>
       <w:r>
@@ -3343,10 +3343,10 @@
           <w:position w:val="-10"/>
         </w:rPr>
         <w:object w:dxaOrig="1260" w:dyaOrig="320" w14:anchorId="5DCAE5CF">
-          <v:shape id="_x0000_i1055" type="#_x0000_t75" style="width:63pt;height:15.6pt" o:ole="">
+          <v:shape id="_x0000_i1055" type="#_x0000_t75" style="width:63pt;height:15.65pt" o:ole="">
             <v:imagedata r:id="rId72" o:title=""/>
           </v:shape>
-          <o:OLEObject Type="Embed" ProgID="Equation.DSMT4" ShapeID="_x0000_i1055" DrawAspect="Content" ObjectID="_1654440716" r:id="rId73"/>
+          <o:OLEObject Type="Embed" ProgID="Equation.DSMT4" ShapeID="_x0000_i1055" DrawAspect="Content" ObjectID="_1681641440" r:id="rId73"/>
         </w:object>
       </w:r>
       <w:r>
@@ -3364,10 +3364,10 @@
           <w:position w:val="-6"/>
         </w:rPr>
         <w:object w:dxaOrig="560" w:dyaOrig="279" w14:anchorId="4BDF0FE3">
-          <v:shape id="_x0000_i1056" type="#_x0000_t75" style="width:27.6pt;height:14.4pt" o:ole="">
+          <v:shape id="_x0000_i1056" type="#_x0000_t75" style="width:27.65pt;height:14.35pt" o:ole="">
             <v:imagedata r:id="rId74" o:title=""/>
           </v:shape>
-          <o:OLEObject Type="Embed" ProgID="Equation.DSMT4" ShapeID="_x0000_i1056" DrawAspect="Content" ObjectID="_1654440717" r:id="rId75"/>
+          <o:OLEObject Type="Embed" ProgID="Equation.DSMT4" ShapeID="_x0000_i1056" DrawAspect="Content" ObjectID="_1681641441" r:id="rId75"/>
         </w:object>
       </w:r>
       <w:r>
@@ -3378,10 +3378,10 @@
           <w:position w:val="-10"/>
         </w:rPr>
         <w:object w:dxaOrig="260" w:dyaOrig="340" w14:anchorId="47716190">
-          <v:shape id="_x0000_i1057" type="#_x0000_t75" style="width:12.6pt;height:17.4pt" o:ole="">
+          <v:shape id="_x0000_i1057" type="#_x0000_t75" style="width:12.65pt;height:17.35pt" o:ole="">
             <v:imagedata r:id="rId76" o:title=""/>
           </v:shape>
-          <o:OLEObject Type="Embed" ProgID="Equation.DSMT4" ShapeID="_x0000_i1057" DrawAspect="Content" ObjectID="_1654440718" r:id="rId77"/>
+          <o:OLEObject Type="Embed" ProgID="Equation.DSMT4" ShapeID="_x0000_i1057" DrawAspect="Content" ObjectID="_1681641442" r:id="rId77"/>
         </w:object>
       </w:r>
       <w:r>
@@ -3392,10 +3392,10 @@
           <w:position w:val="-10"/>
         </w:rPr>
         <w:object w:dxaOrig="540" w:dyaOrig="320" w14:anchorId="63B8B2F1">
-          <v:shape id="_x0000_i1058" type="#_x0000_t75" style="width:27pt;height:15.6pt" o:ole="">
+          <v:shape id="_x0000_i1058" type="#_x0000_t75" style="width:27pt;height:15.65pt" o:ole="">
             <v:imagedata r:id="rId78" o:title=""/>
           </v:shape>
-          <o:OLEObject Type="Embed" ProgID="Equation.DSMT4" ShapeID="_x0000_i1058" DrawAspect="Content" ObjectID="_1654440719" r:id="rId79"/>
+          <o:OLEObject Type="Embed" ProgID="Equation.DSMT4" ShapeID="_x0000_i1058" DrawAspect="Content" ObjectID="_1681641443" r:id="rId79"/>
         </w:object>
       </w:r>
       <w:r>
@@ -3413,10 +3413,10 @@
           <w:position w:val="-10"/>
         </w:rPr>
         <w:object w:dxaOrig="520" w:dyaOrig="320" w14:anchorId="3FB5BB64">
-          <v:shape id="_x0000_i1059" type="#_x0000_t75" style="width:26.4pt;height:15.6pt" o:ole="">
+          <v:shape id="_x0000_i1059" type="#_x0000_t75" style="width:26.35pt;height:15.65pt" o:ole="">
             <v:imagedata r:id="rId80" o:title=""/>
           </v:shape>
-          <o:OLEObject Type="Embed" ProgID="Equation.DSMT4" ShapeID="_x0000_i1059" DrawAspect="Content" ObjectID="_1654440720" r:id="rId81"/>
+          <o:OLEObject Type="Embed" ProgID="Equation.DSMT4" ShapeID="_x0000_i1059" DrawAspect="Content" ObjectID="_1681641444" r:id="rId81"/>
         </w:object>
       </w:r>
       <w:r>
@@ -3441,10 +3441,10 @@
           <w:position w:val="-14"/>
         </w:rPr>
         <w:object w:dxaOrig="639" w:dyaOrig="400" w14:anchorId="39E2BE20">
-          <v:shape id="_x0000_i1060" type="#_x0000_t75" style="width:32.4pt;height:20.4pt" o:ole="">
+          <v:shape id="_x0000_i1060" type="#_x0000_t75" style="width:32.35pt;height:20.35pt" o:ole="">
             <v:imagedata r:id="rId82" o:title=""/>
           </v:shape>
-          <o:OLEObject Type="Embed" ProgID="Equation.DSMT4" ShapeID="_x0000_i1060" DrawAspect="Content" ObjectID="_1654440721" r:id="rId83"/>
+          <o:OLEObject Type="Embed" ProgID="Equation.DSMT4" ShapeID="_x0000_i1060" DrawAspect="Content" ObjectID="_1681641445" r:id="rId83"/>
         </w:object>
       </w:r>
       <w:r>
@@ -3480,10 +3480,10 @@
           <w:position w:val="-10"/>
         </w:rPr>
         <w:object w:dxaOrig="540" w:dyaOrig="320" w14:anchorId="4AA4A073">
-          <v:shape id="_x0000_i1061" type="#_x0000_t75" style="width:27pt;height:15.6pt" o:ole="">
+          <v:shape id="_x0000_i1061" type="#_x0000_t75" style="width:27pt;height:15.65pt" o:ole="">
             <v:imagedata r:id="rId84" o:title=""/>
           </v:shape>
-          <o:OLEObject Type="Embed" ProgID="Equation.DSMT4" ShapeID="_x0000_i1061" DrawAspect="Content" ObjectID="_1654440722" r:id="rId85"/>
+          <o:OLEObject Type="Embed" ProgID="Equation.DSMT4" ShapeID="_x0000_i1061" DrawAspect="Content" ObjectID="_1681641446" r:id="rId85"/>
         </w:object>
       </w:r>
       <w:r>
@@ -3501,10 +3501,10 @@
           <w:position w:val="-10"/>
         </w:rPr>
         <w:object w:dxaOrig="520" w:dyaOrig="320" w14:anchorId="28AC38EA">
-          <v:shape id="_x0000_i1062" type="#_x0000_t75" style="width:26.4pt;height:15.6pt" o:ole="">
+          <v:shape id="_x0000_i1062" type="#_x0000_t75" style="width:26.35pt;height:15.65pt" o:ole="">
             <v:imagedata r:id="rId86" o:title=""/>
           </v:shape>
-          <o:OLEObject Type="Embed" ProgID="Equation.DSMT4" ShapeID="_x0000_i1062" DrawAspect="Content" ObjectID="_1654440723" r:id="rId87"/>
+          <o:OLEObject Type="Embed" ProgID="Equation.DSMT4" ShapeID="_x0000_i1062" DrawAspect="Content" ObjectID="_1681641447" r:id="rId87"/>
         </w:object>
       </w:r>
       <w:r>
@@ -3648,10 +3648,10 @@
           <w:position w:val="-10"/>
         </w:rPr>
         <w:object w:dxaOrig="3700" w:dyaOrig="420" w14:anchorId="72103A61">
-          <v:shape id="_x0000_i1063" type="#_x0000_t75" style="width:185.4pt;height:21pt" o:ole="">
+          <v:shape id="_x0000_i1063" type="#_x0000_t75" style="width:185.35pt;height:21pt" o:ole="">
             <v:imagedata r:id="rId88" o:title=""/>
           </v:shape>
-          <o:OLEObject Type="Embed" ProgID="Equation.DSMT4" ShapeID="_x0000_i1063" DrawAspect="Content" ObjectID="_1654440724" r:id="rId89"/>
+          <o:OLEObject Type="Embed" ProgID="Equation.DSMT4" ShapeID="_x0000_i1063" DrawAspect="Content" ObjectID="_1681641448" r:id="rId89"/>
         </w:object>
       </w:r>
     </w:p>
@@ -3677,7 +3677,7 @@
           <v:shape id="_x0000_i1064" type="#_x0000_t75" style="width:177pt;height:21pt" o:ole="">
             <v:imagedata r:id="rId90" o:title=""/>
           </v:shape>
-          <o:OLEObject Type="Embed" ProgID="Equation.DSMT4" ShapeID="_x0000_i1064" DrawAspect="Content" ObjectID="_1654440725" r:id="rId91"/>
+          <o:OLEObject Type="Embed" ProgID="Equation.DSMT4" ShapeID="_x0000_i1064" DrawAspect="Content" ObjectID="_1681641449" r:id="rId91"/>
         </w:object>
       </w:r>
     </w:p>
@@ -3728,10 +3728,10 @@
           <w:position w:val="-10"/>
         </w:rPr>
         <w:object w:dxaOrig="3700" w:dyaOrig="420" w14:anchorId="55C580AF">
-          <v:shape id="_x0000_i1065" type="#_x0000_t75" style="width:185.4pt;height:21pt" o:ole="">
+          <v:shape id="_x0000_i1065" type="#_x0000_t75" style="width:185.35pt;height:21pt" o:ole="">
             <v:imagedata r:id="rId92" o:title=""/>
           </v:shape>
-          <o:OLEObject Type="Embed" ProgID="Equation.DSMT4" ShapeID="_x0000_i1065" DrawAspect="Content" ObjectID="_1654440726" r:id="rId93"/>
+          <o:OLEObject Type="Embed" ProgID="Equation.DSMT4" ShapeID="_x0000_i1065" DrawAspect="Content" ObjectID="_1681641450" r:id="rId93"/>
         </w:object>
       </w:r>
     </w:p>
@@ -3753,10 +3753,10 @@
           <w:position w:val="-10"/>
         </w:rPr>
         <w:object w:dxaOrig="3019" w:dyaOrig="420" w14:anchorId="14E68AE0">
-          <v:shape id="_x0000_i1066" type="#_x0000_t75" style="width:150.6pt;height:21pt" o:ole="">
+          <v:shape id="_x0000_i1066" type="#_x0000_t75" style="width:150.65pt;height:21pt" o:ole="">
             <v:imagedata r:id="rId94" o:title=""/>
           </v:shape>
-          <o:OLEObject Type="Embed" ProgID="Equation.DSMT4" ShapeID="_x0000_i1066" DrawAspect="Content" ObjectID="_1654440727" r:id="rId95"/>
+          <o:OLEObject Type="Embed" ProgID="Equation.DSMT4" ShapeID="_x0000_i1066" DrawAspect="Content" ObjectID="_1681641451" r:id="rId95"/>
         </w:object>
       </w:r>
     </w:p>
@@ -3779,10 +3779,10 @@
           <w:position w:val="-10"/>
         </w:rPr>
         <w:object w:dxaOrig="780" w:dyaOrig="340" w14:anchorId="6B6A69EC">
-          <v:shape id="_x0000_i1067" type="#_x0000_t75" style="width:39pt;height:17.4pt" o:ole="">
+          <v:shape id="_x0000_i1067" type="#_x0000_t75" style="width:39pt;height:17.35pt" o:ole="">
             <v:imagedata r:id="rId96" o:title=""/>
           </v:shape>
-          <o:OLEObject Type="Embed" ProgID="Equation.DSMT4" ShapeID="_x0000_i1067" DrawAspect="Content" ObjectID="_1654440728" r:id="rId97"/>
+          <o:OLEObject Type="Embed" ProgID="Equation.DSMT4" ShapeID="_x0000_i1067" DrawAspect="Content" ObjectID="_1681641452" r:id="rId97"/>
         </w:object>
       </w:r>
     </w:p>
@@ -3807,10 +3807,10 @@
           <w:position w:val="-10"/>
         </w:rPr>
         <w:object w:dxaOrig="3019" w:dyaOrig="420" w14:anchorId="6C6E6590">
-          <v:shape id="_x0000_i1068" type="#_x0000_t75" style="width:150.6pt;height:21pt" o:ole="">
+          <v:shape id="_x0000_i1068" type="#_x0000_t75" style="width:150.65pt;height:21pt" o:ole="">
             <v:imagedata r:id="rId98" o:title=""/>
           </v:shape>
-          <o:OLEObject Type="Embed" ProgID="Equation.DSMT4" ShapeID="_x0000_i1068" DrawAspect="Content" ObjectID="_1654440729" r:id="rId99"/>
+          <o:OLEObject Type="Embed" ProgID="Equation.DSMT4" ShapeID="_x0000_i1068" DrawAspect="Content" ObjectID="_1681641453" r:id="rId99"/>
         </w:object>
       </w:r>
     </w:p>
@@ -3832,10 +3832,10 @@
           <w:position w:val="-10"/>
         </w:rPr>
         <w:object w:dxaOrig="499" w:dyaOrig="340" w14:anchorId="623B35A1">
-          <v:shape id="_x0000_i1069" type="#_x0000_t75" style="width:24.6pt;height:17.4pt" o:ole="">
+          <v:shape id="_x0000_i1069" type="#_x0000_t75" style="width:24.65pt;height:17.35pt" o:ole="">
             <v:imagedata r:id="rId100" o:title=""/>
           </v:shape>
-          <o:OLEObject Type="Embed" ProgID="Equation.DSMT4" ShapeID="_x0000_i1069" DrawAspect="Content" ObjectID="_1654440730" r:id="rId101"/>
+          <o:OLEObject Type="Embed" ProgID="Equation.DSMT4" ShapeID="_x0000_i1069" DrawAspect="Content" ObjectID="_1681641454" r:id="rId101"/>
         </w:object>
       </w:r>
       <w:r>
@@ -3888,10 +3888,10 @@
           <w:szCs w:val="26"/>
         </w:rPr>
         <w:object w:dxaOrig="580" w:dyaOrig="400" w14:anchorId="1485461F">
-          <v:shape id="_x0000_i1070" type="#_x0000_t75" style="width:29.4pt;height:20.4pt" o:ole="">
+          <v:shape id="_x0000_i1070" type="#_x0000_t75" style="width:29.35pt;height:20.35pt" o:ole="">
             <v:imagedata r:id="rId102" o:title=""/>
           </v:shape>
-          <o:OLEObject Type="Embed" ProgID="Equation.DSMT4" ShapeID="_x0000_i1070" DrawAspect="Content" ObjectID="_1654440731" r:id="rId103"/>
+          <o:OLEObject Type="Embed" ProgID="Equation.DSMT4" ShapeID="_x0000_i1070" DrawAspect="Content" ObjectID="_1681641455" r:id="rId103"/>
         </w:object>
       </w:r>
       <w:r>
@@ -3964,7 +3964,7 @@
           <v:shape id="_x0000_i1071" type="#_x0000_t75" style="width:177pt;height:21pt" o:ole="">
             <v:imagedata r:id="rId104" o:title=""/>
           </v:shape>
-          <o:OLEObject Type="Embed" ProgID="Equation.DSMT4" ShapeID="_x0000_i1071" DrawAspect="Content" ObjectID="_1654440732" r:id="rId105"/>
+          <o:OLEObject Type="Embed" ProgID="Equation.DSMT4" ShapeID="_x0000_i1071" DrawAspect="Content" ObjectID="_1681641456" r:id="rId105"/>
         </w:object>
       </w:r>
     </w:p>
@@ -3991,7 +3991,7 @@
           <v:shape id="_x0000_i1072" type="#_x0000_t75" style="width:147pt;height:21pt" o:ole="">
             <v:imagedata r:id="rId106" o:title=""/>
           </v:shape>
-          <o:OLEObject Type="Embed" ProgID="Equation.DSMT4" ShapeID="_x0000_i1072" DrawAspect="Content" ObjectID="_1654440733" r:id="rId107"/>
+          <o:OLEObject Type="Embed" ProgID="Equation.DSMT4" ShapeID="_x0000_i1072" DrawAspect="Content" ObjectID="_1681641457" r:id="rId107"/>
         </w:object>
       </w:r>
     </w:p>
@@ -4014,10 +4014,10 @@
           <w:position w:val="-10"/>
         </w:rPr>
         <w:object w:dxaOrig="520" w:dyaOrig="340" w14:anchorId="044A2171">
-          <v:shape id="_x0000_i1073" type="#_x0000_t75" style="width:26.4pt;height:17.4pt" o:ole="">
+          <v:shape id="_x0000_i1073" type="#_x0000_t75" style="width:26.35pt;height:17.35pt" o:ole="">
             <v:imagedata r:id="rId108" o:title=""/>
           </v:shape>
-          <o:OLEObject Type="Embed" ProgID="Equation.DSMT4" ShapeID="_x0000_i1073" DrawAspect="Content" ObjectID="_1654440734" r:id="rId109"/>
+          <o:OLEObject Type="Embed" ProgID="Equation.DSMT4" ShapeID="_x0000_i1073" DrawAspect="Content" ObjectID="_1681641458" r:id="rId109"/>
         </w:object>
       </w:r>
     </w:p>
@@ -4033,10 +4033,10 @@
           <w:position w:val="-10"/>
         </w:rPr>
         <w:object w:dxaOrig="2900" w:dyaOrig="420" w14:anchorId="2AF1AF6A">
-          <v:shape id="_x0000_i1074" type="#_x0000_t75" style="width:144.6pt;height:21pt" o:ole="">
+          <v:shape id="_x0000_i1074" type="#_x0000_t75" style="width:144.65pt;height:21pt" o:ole="">
             <v:imagedata r:id="rId110" o:title=""/>
           </v:shape>
-          <o:OLEObject Type="Embed" ProgID="Equation.DSMT4" ShapeID="_x0000_i1074" DrawAspect="Content" ObjectID="_1654440735" r:id="rId111"/>
+          <o:OLEObject Type="Embed" ProgID="Equation.DSMT4" ShapeID="_x0000_i1074" DrawAspect="Content" ObjectID="_1681641459" r:id="rId111"/>
         </w:object>
       </w:r>
       <w:r>
@@ -4065,10 +4065,10 @@
           <w:position w:val="-10"/>
         </w:rPr>
         <w:object w:dxaOrig="620" w:dyaOrig="340" w14:anchorId="14E3344D">
-          <v:shape id="_x0000_i1075" type="#_x0000_t75" style="width:30.6pt;height:17.4pt" o:ole="">
+          <v:shape id="_x0000_i1075" type="#_x0000_t75" style="width:30.65pt;height:17.35pt" o:ole="">
             <v:imagedata r:id="rId112" o:title=""/>
           </v:shape>
-          <o:OLEObject Type="Embed" ProgID="Equation.DSMT4" ShapeID="_x0000_i1075" DrawAspect="Content" ObjectID="_1654440736" r:id="rId113"/>
+          <o:OLEObject Type="Embed" ProgID="Equation.DSMT4" ShapeID="_x0000_i1075" DrawAspect="Content" ObjectID="_1681641460" r:id="rId113"/>
         </w:object>
       </w:r>
     </w:p>
@@ -4103,10 +4103,10 @@
           <w:szCs w:val="26"/>
         </w:rPr>
         <w:object w:dxaOrig="580" w:dyaOrig="400" w14:anchorId="6B5A29B0">
-          <v:shape id="_x0000_i1076" type="#_x0000_t75" style="width:29.4pt;height:20.4pt" o:ole="">
+          <v:shape id="_x0000_i1076" type="#_x0000_t75" style="width:29.35pt;height:20.35pt" o:ole="">
             <v:imagedata r:id="rId102" o:title=""/>
           </v:shape>
-          <o:OLEObject Type="Embed" ProgID="Equation.DSMT4" ShapeID="_x0000_i1076" DrawAspect="Content" ObjectID="_1654440737" r:id="rId114"/>
+          <o:OLEObject Type="Embed" ProgID="Equation.DSMT4" ShapeID="_x0000_i1076" DrawAspect="Content" ObjectID="_1681641461" r:id="rId114"/>
         </w:object>
       </w:r>
       <w:r>
@@ -4183,10 +4183,10 @@
           <w:position w:val="-10"/>
         </w:rPr>
         <w:object w:dxaOrig="3080" w:dyaOrig="420" w14:anchorId="7CFE3C38">
-          <v:shape id="_x0000_i1077" type="#_x0000_t75" style="width:153.6pt;height:21pt" o:ole="">
+          <v:shape id="_x0000_i1077" type="#_x0000_t75" style="width:153.65pt;height:21pt" o:ole="">
             <v:imagedata r:id="rId115" o:title=""/>
           </v:shape>
-          <o:OLEObject Type="Embed" ProgID="Equation.DSMT4" ShapeID="_x0000_i1077" DrawAspect="Content" ObjectID="_1654440738" r:id="rId116"/>
+          <o:OLEObject Type="Embed" ProgID="Equation.DSMT4" ShapeID="_x0000_i1077" DrawAspect="Content" ObjectID="_1681641462" r:id="rId116"/>
         </w:object>
       </w:r>
       <w:r>
@@ -4228,10 +4228,10 @@
           <w:position w:val="-14"/>
         </w:rPr>
         <w:object w:dxaOrig="2260" w:dyaOrig="400" w14:anchorId="40593724">
-          <v:shape id="_x0000_i1078" type="#_x0000_t75" style="width:113.4pt;height:20.4pt" o:ole="">
+          <v:shape id="_x0000_i1078" type="#_x0000_t75" style="width:113.35pt;height:20.35pt" o:ole="">
             <v:imagedata r:id="rId117" o:title=""/>
           </v:shape>
-          <o:OLEObject Type="Embed" ProgID="Equation.DSMT4" ShapeID="_x0000_i1078" DrawAspect="Content" ObjectID="_1654440739" r:id="rId118"/>
+          <o:OLEObject Type="Embed" ProgID="Equation.DSMT4" ShapeID="_x0000_i1078" DrawAspect="Content" ObjectID="_1681641463" r:id="rId118"/>
         </w:object>
       </w:r>
     </w:p>
@@ -4251,10 +4251,10 @@
           <w:position w:val="-10"/>
         </w:rPr>
         <w:object w:dxaOrig="639" w:dyaOrig="340" w14:anchorId="39A5313A">
-          <v:shape id="_x0000_i1079" type="#_x0000_t75" style="width:32.4pt;height:17.4pt" o:ole="">
+          <v:shape id="_x0000_i1079" type="#_x0000_t75" style="width:32.35pt;height:17.35pt" o:ole="">
             <v:imagedata r:id="rId119" o:title=""/>
           </v:shape>
-          <o:OLEObject Type="Embed" ProgID="Equation.DSMT4" ShapeID="_x0000_i1079" DrawAspect="Content" ObjectID="_1654440740" r:id="rId120"/>
+          <o:OLEObject Type="Embed" ProgID="Equation.DSMT4" ShapeID="_x0000_i1079" DrawAspect="Content" ObjectID="_1681641464" r:id="rId120"/>
         </w:object>
       </w:r>
       <w:r>
@@ -4270,10 +4270,10 @@
           <w:position w:val="-14"/>
         </w:rPr>
         <w:object w:dxaOrig="3940" w:dyaOrig="480" w14:anchorId="115E4D0C">
-          <v:shape id="_x0000_i1080" type="#_x0000_t75" style="width:197.4pt;height:24pt" o:ole="">
+          <v:shape id="_x0000_i1080" type="#_x0000_t75" style="width:197.35pt;height:24pt" o:ole="">
             <v:imagedata r:id="rId121" o:title=""/>
           </v:shape>
-          <o:OLEObject Type="Embed" ProgID="Equation.DSMT4" ShapeID="_x0000_i1080" DrawAspect="Content" ObjectID="_1654440741" r:id="rId122"/>
+          <o:OLEObject Type="Embed" ProgID="Equation.DSMT4" ShapeID="_x0000_i1080" DrawAspect="Content" ObjectID="_1681641465" r:id="rId122"/>
         </w:object>
       </w:r>
     </w:p>
@@ -4293,10 +4293,10 @@
           <w:position w:val="-10"/>
         </w:rPr>
         <w:object w:dxaOrig="620" w:dyaOrig="340" w14:anchorId="69BE8A11">
-          <v:shape id="_x0000_i1207" type="#_x0000_t75" style="width:30.9pt;height:17.4pt" o:ole="">
+          <v:shape id="_x0000_i1081" type="#_x0000_t75" style="width:31pt;height:17.35pt" o:ole="">
             <v:imagedata r:id="rId123" o:title=""/>
           </v:shape>
-          <o:OLEObject Type="Embed" ProgID="Equation.DSMT4" ShapeID="_x0000_i1207" DrawAspect="Content" ObjectID="_1654440742" r:id="rId124"/>
+          <o:OLEObject Type="Embed" ProgID="Equation.DSMT4" ShapeID="_x0000_i1081" DrawAspect="Content" ObjectID="_1681641466" r:id="rId124"/>
         </w:object>
       </w:r>
     </w:p>
@@ -4313,10 +4313,10 @@
           <w:position w:val="-10"/>
         </w:rPr>
         <w:object w:dxaOrig="1420" w:dyaOrig="320" w14:anchorId="4DC39DAB">
-          <v:shape id="_x0000_i1082" type="#_x0000_t75" style="width:71.4pt;height:15.6pt" o:ole="">
+          <v:shape id="_x0000_i1082" type="#_x0000_t75" style="width:71.35pt;height:15.65pt" o:ole="">
             <v:imagedata r:id="rId125" o:title=""/>
           </v:shape>
-          <o:OLEObject Type="Embed" ProgID="Equation.DSMT4" ShapeID="_x0000_i1082" DrawAspect="Content" ObjectID="_1654440743" r:id="rId126"/>
+          <o:OLEObject Type="Embed" ProgID="Equation.DSMT4" ShapeID="_x0000_i1082" DrawAspect="Content" ObjectID="_1681641467" r:id="rId126"/>
         </w:object>
       </w:r>
       <w:r>
@@ -4341,10 +4341,10 @@
           <w:position w:val="-10"/>
         </w:rPr>
         <w:object w:dxaOrig="900" w:dyaOrig="320" w14:anchorId="64848DBF">
-          <v:shape id="_x0000_i1083" type="#_x0000_t75" style="width:45pt;height:15.6pt" o:ole="">
+          <v:shape id="_x0000_i1083" type="#_x0000_t75" style="width:45pt;height:15.65pt" o:ole="">
             <v:imagedata r:id="rId127" o:title=""/>
           </v:shape>
-          <o:OLEObject Type="Embed" ProgID="Equation.DSMT4" ShapeID="_x0000_i1083" DrawAspect="Content" ObjectID="_1654440744" r:id="rId128"/>
+          <o:OLEObject Type="Embed" ProgID="Equation.DSMT4" ShapeID="_x0000_i1083" DrawAspect="Content" ObjectID="_1681641468" r:id="rId128"/>
         </w:object>
       </w:r>
       <w:r>
@@ -4435,7 +4435,7 @@
           <v:shape id="_x0000_i1084" type="#_x0000_t75" style="width:117pt;height:21pt" o:ole="">
             <v:imagedata r:id="rId129" o:title=""/>
           </v:shape>
-          <o:OLEObject Type="Embed" ProgID="Equation.DSMT4" ShapeID="_x0000_i1084" DrawAspect="Content" ObjectID="_1654440745" r:id="rId130"/>
+          <o:OLEObject Type="Embed" ProgID="Equation.DSMT4" ShapeID="_x0000_i1084" DrawAspect="Content" ObjectID="_1681641469" r:id="rId130"/>
         </w:object>
       </w:r>
       <w:r>
@@ -4457,10 +4457,10 @@
           <w:position w:val="-10"/>
         </w:rPr>
         <w:object w:dxaOrig="900" w:dyaOrig="320" w14:anchorId="6B5ECCA4">
-          <v:shape id="_x0000_i1085" type="#_x0000_t75" style="width:45pt;height:15.6pt" o:ole="">
+          <v:shape id="_x0000_i1085" type="#_x0000_t75" style="width:45pt;height:15.65pt" o:ole="">
             <v:imagedata r:id="rId131" o:title=""/>
           </v:shape>
-          <o:OLEObject Type="Embed" ProgID="Equation.DSMT4" ShapeID="_x0000_i1085" DrawAspect="Content" ObjectID="_1654440746" r:id="rId132"/>
+          <o:OLEObject Type="Embed" ProgID="Equation.DSMT4" ShapeID="_x0000_i1085" DrawAspect="Content" ObjectID="_1681641470" r:id="rId132"/>
         </w:object>
       </w:r>
       <w:r>
@@ -4482,10 +4482,10 @@
           <w:position w:val="-10"/>
         </w:rPr>
         <w:object w:dxaOrig="900" w:dyaOrig="320" w14:anchorId="2EDD9794">
-          <v:shape id="_x0000_i1086" type="#_x0000_t75" style="width:45pt;height:15.6pt" o:ole="">
+          <v:shape id="_x0000_i1086" type="#_x0000_t75" style="width:45pt;height:15.65pt" o:ole="">
             <v:imagedata r:id="rId133" o:title=""/>
           </v:shape>
-          <o:OLEObject Type="Embed" ProgID="Equation.DSMT4" ShapeID="_x0000_i1086" DrawAspect="Content" ObjectID="_1654440747" r:id="rId134"/>
+          <o:OLEObject Type="Embed" ProgID="Equation.DSMT4" ShapeID="_x0000_i1086" DrawAspect="Content" ObjectID="_1681641471" r:id="rId134"/>
         </w:object>
       </w:r>
       <w:r>
@@ -4496,10 +4496,10 @@
           <w:position w:val="-10"/>
         </w:rPr>
         <w:object w:dxaOrig="260" w:dyaOrig="340" w14:anchorId="060CE71B">
-          <v:shape id="_x0000_i1087" type="#_x0000_t75" style="width:12.6pt;height:17.4pt" o:ole="">
+          <v:shape id="_x0000_i1087" type="#_x0000_t75" style="width:12.65pt;height:17.35pt" o:ole="">
             <v:imagedata r:id="rId135" o:title=""/>
           </v:shape>
-          <o:OLEObject Type="Embed" ProgID="Equation.DSMT4" ShapeID="_x0000_i1087" DrawAspect="Content" ObjectID="_1654440748" r:id="rId136"/>
+          <o:OLEObject Type="Embed" ProgID="Equation.DSMT4" ShapeID="_x0000_i1087" DrawAspect="Content" ObjectID="_1681641472" r:id="rId136"/>
         </w:object>
       </w:r>
       <w:r>
@@ -4548,7 +4548,7 @@
           <v:shape id="_x0000_i1088" type="#_x0000_t75" style="width:117pt;height:21pt" o:ole="">
             <v:imagedata r:id="rId137" o:title=""/>
           </v:shape>
-          <o:OLEObject Type="Embed" ProgID="Equation.DSMT4" ShapeID="_x0000_i1088" DrawAspect="Content" ObjectID="_1654440749" r:id="rId138"/>
+          <o:OLEObject Type="Embed" ProgID="Equation.DSMT4" ShapeID="_x0000_i1088" DrawAspect="Content" ObjectID="_1681641473" r:id="rId138"/>
         </w:object>
       </w:r>
     </w:p>
@@ -4574,10 +4574,10 @@
           <w:position w:val="-14"/>
         </w:rPr>
         <w:object w:dxaOrig="2140" w:dyaOrig="460" w14:anchorId="0A64B904">
-          <v:shape id="_x0000_i1089" type="#_x0000_t75" style="width:107.4pt;height:23.4pt" o:ole="">
+          <v:shape id="_x0000_i1089" type="#_x0000_t75" style="width:107.35pt;height:23.35pt" o:ole="">
             <v:imagedata r:id="rId139" o:title=""/>
           </v:shape>
-          <o:OLEObject Type="Embed" ProgID="Equation.DSMT4" ShapeID="_x0000_i1089" DrawAspect="Content" ObjectID="_1654440750" r:id="rId140"/>
+          <o:OLEObject Type="Embed" ProgID="Equation.DSMT4" ShapeID="_x0000_i1089" DrawAspect="Content" ObjectID="_1681641474" r:id="rId140"/>
         </w:object>
       </w:r>
     </w:p>
@@ -4603,10 +4603,10 @@
           <w:position w:val="-22"/>
         </w:rPr>
         <w:object w:dxaOrig="1680" w:dyaOrig="560" w14:anchorId="551A8CCB">
-          <v:shape id="_x0000_i1090" type="#_x0000_t75" style="width:84pt;height:27.6pt" o:ole="">
+          <v:shape id="_x0000_i1090" type="#_x0000_t75" style="width:84pt;height:27.65pt" o:ole="">
             <v:imagedata r:id="rId141" o:title=""/>
           </v:shape>
-          <o:OLEObject Type="Embed" ProgID="Equation.DSMT4" ShapeID="_x0000_i1090" DrawAspect="Content" ObjectID="_1654440751" r:id="rId142"/>
+          <o:OLEObject Type="Embed" ProgID="Equation.DSMT4" ShapeID="_x0000_i1090" DrawAspect="Content" ObjectID="_1681641475" r:id="rId142"/>
         </w:object>
       </w:r>
     </w:p>
@@ -4631,10 +4631,10 @@
           <w:position w:val="-14"/>
         </w:rPr>
         <w:object w:dxaOrig="2240" w:dyaOrig="400" w14:anchorId="76982661">
-          <v:shape id="_x0000_i1091" type="#_x0000_t75" style="width:111.6pt;height:20.4pt" o:ole="">
+          <v:shape id="_x0000_i1091" type="#_x0000_t75" style="width:111.65pt;height:20.35pt" o:ole="">
             <v:imagedata r:id="rId143" o:title=""/>
           </v:shape>
-          <o:OLEObject Type="Embed" ProgID="Equation.DSMT4" ShapeID="_x0000_i1091" DrawAspect="Content" ObjectID="_1654440752" r:id="rId144"/>
+          <o:OLEObject Type="Embed" ProgID="Equation.DSMT4" ShapeID="_x0000_i1091" DrawAspect="Content" ObjectID="_1681641476" r:id="rId144"/>
         </w:object>
       </w:r>
     </w:p>
@@ -4651,10 +4651,10 @@
           <w:position w:val="-10"/>
         </w:rPr>
         <w:object w:dxaOrig="540" w:dyaOrig="320" w14:anchorId="460540E3">
-          <v:shape id="_x0000_i1092" type="#_x0000_t75" style="width:27pt;height:15.6pt" o:ole="">
+          <v:shape id="_x0000_i1092" type="#_x0000_t75" style="width:27pt;height:15.65pt" o:ole="">
             <v:imagedata r:id="rId145" o:title=""/>
           </v:shape>
-          <o:OLEObject Type="Embed" ProgID="Equation.DSMT4" ShapeID="_x0000_i1092" DrawAspect="Content" ObjectID="_1654440753" r:id="rId146"/>
+          <o:OLEObject Type="Embed" ProgID="Equation.DSMT4" ShapeID="_x0000_i1092" DrawAspect="Content" ObjectID="_1681641477" r:id="rId146"/>
         </w:object>
       </w:r>
       <w:r>
@@ -4676,10 +4676,10 @@
           <w:position w:val="-10"/>
         </w:rPr>
         <w:object w:dxaOrig="1520" w:dyaOrig="320" w14:anchorId="529722CC">
-          <v:shape id="_x0000_i1093" type="#_x0000_t75" style="width:75.6pt;height:15.6pt" o:ole="">
+          <v:shape id="_x0000_i1093" type="#_x0000_t75" style="width:75.65pt;height:15.65pt" o:ole="">
             <v:imagedata r:id="rId147" o:title=""/>
           </v:shape>
-          <o:OLEObject Type="Embed" ProgID="Equation.DSMT4" ShapeID="_x0000_i1093" DrawAspect="Content" ObjectID="_1654440754" r:id="rId148"/>
+          <o:OLEObject Type="Embed" ProgID="Equation.DSMT4" ShapeID="_x0000_i1093" DrawAspect="Content" ObjectID="_1681641478" r:id="rId148"/>
         </w:object>
       </w:r>
     </w:p>
@@ -4745,10 +4745,10 @@
                 <w:position w:val="-4"/>
               </w:rPr>
               <w:object w:dxaOrig="380" w:dyaOrig="200" w14:anchorId="0B1EE040">
-                <v:shape id="_x0000_i1094" type="#_x0000_t75" style="width:18.6pt;height:9.6pt" o:ole="">
+                <v:shape id="_x0000_i1094" type="#_x0000_t75" style="width:18.65pt;height:9.65pt" o:ole="">
                   <v:imagedata r:id="rId149" o:title=""/>
                 </v:shape>
-                <o:OLEObject Type="Embed" ProgID="Equation.DSMT4" ShapeID="_x0000_i1094" DrawAspect="Content" ObjectID="_1654440755" r:id="rId150"/>
+                <o:OLEObject Type="Embed" ProgID="Equation.DSMT4" ShapeID="_x0000_i1094" DrawAspect="Content" ObjectID="_1681641479" r:id="rId150"/>
               </w:object>
             </w:r>
             <w:r>
@@ -4759,10 +4759,10 @@
                 <w:position w:val="-4"/>
               </w:rPr>
               <w:object w:dxaOrig="320" w:dyaOrig="260" w14:anchorId="3A8DBF8E">
-                <v:shape id="_x0000_i1095" type="#_x0000_t75" style="width:15.6pt;height:12.6pt" o:ole="">
+                <v:shape id="_x0000_i1095" type="#_x0000_t75" style="width:15.65pt;height:12.65pt" o:ole="">
                   <v:imagedata r:id="rId151" o:title=""/>
                 </v:shape>
-                <o:OLEObject Type="Embed" ProgID="Equation.DSMT4" ShapeID="_x0000_i1095" DrawAspect="Content" ObjectID="_1654440756" r:id="rId152"/>
+                <o:OLEObject Type="Embed" ProgID="Equation.DSMT4" ShapeID="_x0000_i1095" DrawAspect="Content" ObjectID="_1681641480" r:id="rId152"/>
               </w:object>
             </w:r>
             <w:r>
@@ -4773,10 +4773,10 @@
                 <w:position w:val="-4"/>
               </w:rPr>
               <w:object w:dxaOrig="300" w:dyaOrig="260" w14:anchorId="6AFA8F4A">
-                <v:shape id="_x0000_i1096" type="#_x0000_t75" style="width:15pt;height:12.6pt" o:ole="">
+                <v:shape id="_x0000_i1096" type="#_x0000_t75" style="width:15pt;height:12.65pt" o:ole="">
                   <v:imagedata r:id="rId153" o:title=""/>
                 </v:shape>
-                <o:OLEObject Type="Embed" ProgID="Equation.DSMT4" ShapeID="_x0000_i1096" DrawAspect="Content" ObjectID="_1654440757" r:id="rId154"/>
+                <o:OLEObject Type="Embed" ProgID="Equation.DSMT4" ShapeID="_x0000_i1096" DrawAspect="Content" ObjectID="_1681641481" r:id="rId154"/>
               </w:object>
             </w:r>
             <w:r>
@@ -4797,10 +4797,10 @@
                 <w:position w:val="-4"/>
               </w:rPr>
               <w:object w:dxaOrig="240" w:dyaOrig="200" w14:anchorId="2957E885">
-                <v:shape id="_x0000_i1097" type="#_x0000_t75" style="width:12pt;height:9.6pt" o:ole="">
+                <v:shape id="_x0000_i1097" type="#_x0000_t75" style="width:12pt;height:9.65pt" o:ole="">
                   <v:imagedata r:id="rId155" o:title=""/>
                 </v:shape>
-                <o:OLEObject Type="Embed" ProgID="Equation.DSMT4" ShapeID="_x0000_i1097" DrawAspect="Content" ObjectID="_1654440758" r:id="rId156"/>
+                <o:OLEObject Type="Embed" ProgID="Equation.DSMT4" ShapeID="_x0000_i1097" DrawAspect="Content" ObjectID="_1681641482" r:id="rId156"/>
               </w:object>
             </w:r>
           </w:p>
@@ -4832,10 +4832,10 @@
                 <w:position w:val="-10"/>
               </w:rPr>
               <w:object w:dxaOrig="540" w:dyaOrig="320" w14:anchorId="2C7FF9AE">
-                <v:shape id="_x0000_i1098" type="#_x0000_t75" style="width:27pt;height:15.6pt" o:ole="">
+                <v:shape id="_x0000_i1098" type="#_x0000_t75" style="width:27pt;height:15.65pt" o:ole="">
                   <v:imagedata r:id="rId157" o:title=""/>
                 </v:shape>
-                <o:OLEObject Type="Embed" ProgID="Equation.DSMT4" ShapeID="_x0000_i1098" DrawAspect="Content" ObjectID="_1654440759" r:id="rId158"/>
+                <o:OLEObject Type="Embed" ProgID="Equation.DSMT4" ShapeID="_x0000_i1098" DrawAspect="Content" ObjectID="_1681641483" r:id="rId158"/>
               </w:object>
             </w:r>
           </w:p>
@@ -5220,10 +5220,10 @@
           <w:position w:val="-14"/>
         </w:rPr>
         <w:object w:dxaOrig="3840" w:dyaOrig="400" w14:anchorId="449A4700">
-          <v:shape id="_x0000_i1099" type="#_x0000_t75" style="width:192pt;height:20.4pt" o:ole="">
+          <v:shape id="_x0000_i1099" type="#_x0000_t75" style="width:192pt;height:20.35pt" o:ole="">
             <v:imagedata r:id="rId160" o:title=""/>
           </v:shape>
-          <o:OLEObject Type="Embed" ProgID="Equation.DSMT4" ShapeID="_x0000_i1099" DrawAspect="Content" ObjectID="_1654440760" r:id="rId161"/>
+          <o:OLEObject Type="Embed" ProgID="Equation.DSMT4" ShapeID="_x0000_i1099" DrawAspect="Content" ObjectID="_1681641484" r:id="rId161"/>
         </w:object>
       </w:r>
     </w:p>
@@ -5243,10 +5243,10 @@
           <w:position w:val="-14"/>
         </w:rPr>
         <w:object w:dxaOrig="4000" w:dyaOrig="400" w14:anchorId="6DA2AD14">
-          <v:shape id="_x0000_i1100" type="#_x0000_t75" style="width:200.4pt;height:20.4pt" o:ole="">
+          <v:shape id="_x0000_i1100" type="#_x0000_t75" style="width:200.35pt;height:20.35pt" o:ole="">
             <v:imagedata r:id="rId162" o:title=""/>
           </v:shape>
-          <o:OLEObject Type="Embed" ProgID="Equation.DSMT4" ShapeID="_x0000_i1100" DrawAspect="Content" ObjectID="_1654440761" r:id="rId163"/>
+          <o:OLEObject Type="Embed" ProgID="Equation.DSMT4" ShapeID="_x0000_i1100" DrawAspect="Content" ObjectID="_1681641485" r:id="rId163"/>
         </w:object>
       </w:r>
     </w:p>
@@ -5298,10 +5298,10 @@
           <w:position w:val="-10"/>
         </w:rPr>
         <w:object w:dxaOrig="2200" w:dyaOrig="420" w14:anchorId="14D6CF8E">
-          <v:shape id="_x0000_i1101" type="#_x0000_t75" style="width:110.4pt;height:21pt" o:ole="">
+          <v:shape id="_x0000_i1101" type="#_x0000_t75" style="width:110.35pt;height:21pt" o:ole="">
             <v:imagedata r:id="rId164" o:title=""/>
           </v:shape>
-          <o:OLEObject Type="Embed" ProgID="Equation.DSMT4" ShapeID="_x0000_i1101" DrawAspect="Content" ObjectID="_1654440762" r:id="rId165"/>
+          <o:OLEObject Type="Embed" ProgID="Equation.DSMT4" ShapeID="_x0000_i1101" DrawAspect="Content" ObjectID="_1681641486" r:id="rId165"/>
         </w:object>
       </w:r>
       <w:r>
@@ -5323,10 +5323,10 @@
           <w:position w:val="-10"/>
         </w:rPr>
         <w:object w:dxaOrig="900" w:dyaOrig="320" w14:anchorId="0FE534A9">
-          <v:shape id="_x0000_i1102" type="#_x0000_t75" style="width:45pt;height:15.6pt" o:ole="">
+          <v:shape id="_x0000_i1102" type="#_x0000_t75" style="width:45pt;height:15.65pt" o:ole="">
             <v:imagedata r:id="rId166" o:title=""/>
           </v:shape>
-          <o:OLEObject Type="Embed" ProgID="Equation.DSMT4" ShapeID="_x0000_i1102" DrawAspect="Content" ObjectID="_1654440763" r:id="rId167"/>
+          <o:OLEObject Type="Embed" ProgID="Equation.DSMT4" ShapeID="_x0000_i1102" DrawAspect="Content" ObjectID="_1681641487" r:id="rId167"/>
         </w:object>
       </w:r>
       <w:r>
@@ -5348,10 +5348,10 @@
           <w:position w:val="-10"/>
         </w:rPr>
         <w:object w:dxaOrig="900" w:dyaOrig="320" w14:anchorId="6721E21A">
-          <v:shape id="_x0000_i1103" type="#_x0000_t75" style="width:45pt;height:15.6pt" o:ole="">
+          <v:shape id="_x0000_i1103" type="#_x0000_t75" style="width:45pt;height:15.65pt" o:ole="">
             <v:imagedata r:id="rId168" o:title=""/>
           </v:shape>
-          <o:OLEObject Type="Embed" ProgID="Equation.DSMT4" ShapeID="_x0000_i1103" DrawAspect="Content" ObjectID="_1654440764" r:id="rId169"/>
+          <o:OLEObject Type="Embed" ProgID="Equation.DSMT4" ShapeID="_x0000_i1103" DrawAspect="Content" ObjectID="_1681641488" r:id="rId169"/>
         </w:object>
       </w:r>
       <w:r>
@@ -5362,10 +5362,10 @@
           <w:position w:val="-10"/>
         </w:rPr>
         <w:object w:dxaOrig="260" w:dyaOrig="340" w14:anchorId="19EBEDD1">
-          <v:shape id="_x0000_i1104" type="#_x0000_t75" style="width:12.6pt;height:17.4pt" o:ole="">
+          <v:shape id="_x0000_i1104" type="#_x0000_t75" style="width:12.65pt;height:17.35pt" o:ole="">
             <v:imagedata r:id="rId170" o:title=""/>
           </v:shape>
-          <o:OLEObject Type="Embed" ProgID="Equation.DSMT4" ShapeID="_x0000_i1104" DrawAspect="Content" ObjectID="_1654440765" r:id="rId171"/>
+          <o:OLEObject Type="Embed" ProgID="Equation.DSMT4" ShapeID="_x0000_i1104" DrawAspect="Content" ObjectID="_1681641489" r:id="rId171"/>
         </w:object>
       </w:r>
       <w:r>
@@ -5411,10 +5411,10 @@
           <w:position w:val="-22"/>
         </w:rPr>
         <w:object w:dxaOrig="2320" w:dyaOrig="560" w14:anchorId="0B0F33C2">
-          <v:shape id="_x0000_i1105" type="#_x0000_t75" style="width:116.4pt;height:27.6pt" o:ole="">
+          <v:shape id="_x0000_i1105" type="#_x0000_t75" style="width:116.35pt;height:27.65pt" o:ole="">
             <v:imagedata r:id="rId172" o:title=""/>
           </v:shape>
-          <o:OLEObject Type="Embed" ProgID="Equation.DSMT4" ShapeID="_x0000_i1105" DrawAspect="Content" ObjectID="_1654440766" r:id="rId173"/>
+          <o:OLEObject Type="Embed" ProgID="Equation.DSMT4" ShapeID="_x0000_i1105" DrawAspect="Content" ObjectID="_1681641490" r:id="rId173"/>
         </w:object>
       </w:r>
     </w:p>
@@ -5440,10 +5440,10 @@
           <w:position w:val="-14"/>
         </w:rPr>
         <w:object w:dxaOrig="1820" w:dyaOrig="460" w14:anchorId="6141623B">
-          <v:shape id="_x0000_i1106" type="#_x0000_t75" style="width:90.6pt;height:23.4pt" o:ole="">
+          <v:shape id="_x0000_i1106" type="#_x0000_t75" style="width:90.65pt;height:23.35pt" o:ole="">
             <v:imagedata r:id="rId174" o:title=""/>
           </v:shape>
-          <o:OLEObject Type="Embed" ProgID="Equation.DSMT4" ShapeID="_x0000_i1106" DrawAspect="Content" ObjectID="_1654440767" r:id="rId175"/>
+          <o:OLEObject Type="Embed" ProgID="Equation.DSMT4" ShapeID="_x0000_i1106" DrawAspect="Content" ObjectID="_1681641491" r:id="rId175"/>
         </w:object>
       </w:r>
     </w:p>
@@ -5468,10 +5468,10 @@
           <w:position w:val="-6"/>
         </w:rPr>
         <w:object w:dxaOrig="320" w:dyaOrig="380" w14:anchorId="24625996">
-          <v:shape id="_x0000_i1107" type="#_x0000_t75" style="width:15.6pt;height:18.6pt" o:ole="">
+          <v:shape id="_x0000_i1107" type="#_x0000_t75" style="width:15.65pt;height:18.65pt" o:ole="">
             <v:imagedata r:id="rId176" o:title=""/>
           </v:shape>
-          <o:OLEObject Type="Embed" ProgID="Equation.DSMT4" ShapeID="_x0000_i1107" DrawAspect="Content" ObjectID="_1654440768" r:id="rId177"/>
+          <o:OLEObject Type="Embed" ProgID="Equation.DSMT4" ShapeID="_x0000_i1107" DrawAspect="Content" ObjectID="_1681641492" r:id="rId177"/>
         </w:object>
       </w:r>
       <w:r>
@@ -5509,10 +5509,10 @@
                 <w:position w:val="-4"/>
               </w:rPr>
               <w:object w:dxaOrig="380" w:dyaOrig="200" w14:anchorId="6C139566">
-                <v:shape id="_x0000_i1108" type="#_x0000_t75" style="width:18.6pt;height:9.6pt" o:ole="">
+                <v:shape id="_x0000_i1108" type="#_x0000_t75" style="width:18.65pt;height:9.65pt" o:ole="">
                   <v:imagedata r:id="rId178" o:title=""/>
                 </v:shape>
-                <o:OLEObject Type="Embed" ProgID="Equation.DSMT4" ShapeID="_x0000_i1108" DrawAspect="Content" ObjectID="_1654440769" r:id="rId179"/>
+                <o:OLEObject Type="Embed" ProgID="Equation.DSMT4" ShapeID="_x0000_i1108" DrawAspect="Content" ObjectID="_1681641493" r:id="rId179"/>
               </w:object>
             </w:r>
             <w:r>
@@ -5533,10 +5533,10 @@
                 <w:position w:val="-4"/>
               </w:rPr>
               <w:object w:dxaOrig="240" w:dyaOrig="200" w14:anchorId="465755F4">
-                <v:shape id="_x0000_i1109" type="#_x0000_t75" style="width:12pt;height:9.6pt" o:ole="">
+                <v:shape id="_x0000_i1109" type="#_x0000_t75" style="width:12pt;height:9.65pt" o:ole="">
                   <v:imagedata r:id="rId180" o:title=""/>
                 </v:shape>
-                <o:OLEObject Type="Embed" ProgID="Equation.DSMT4" ShapeID="_x0000_i1109" DrawAspect="Content" ObjectID="_1654440770" r:id="rId181"/>
+                <o:OLEObject Type="Embed" ProgID="Equation.DSMT4" ShapeID="_x0000_i1109" DrawAspect="Content" ObjectID="_1681641494" r:id="rId181"/>
               </w:object>
             </w:r>
           </w:p>
@@ -5678,10 +5678,10 @@
           <w:position w:val="-14"/>
         </w:rPr>
         <w:object w:dxaOrig="4720" w:dyaOrig="400" w14:anchorId="1F893AB3">
-          <v:shape id="_x0000_i1110" type="#_x0000_t75" style="width:236.4pt;height:20.4pt" o:ole="">
+          <v:shape id="_x0000_i1110" type="#_x0000_t75" style="width:236.35pt;height:20.35pt" o:ole="">
             <v:imagedata r:id="rId183" o:title=""/>
           </v:shape>
-          <o:OLEObject Type="Embed" ProgID="Equation.DSMT4" ShapeID="_x0000_i1110" DrawAspect="Content" ObjectID="_1654440771" r:id="rId184"/>
+          <o:OLEObject Type="Embed" ProgID="Equation.DSMT4" ShapeID="_x0000_i1110" DrawAspect="Content" ObjectID="_1681641495" r:id="rId184"/>
         </w:object>
       </w:r>
     </w:p>
@@ -5700,10 +5700,10 @@
           <w:position w:val="-14"/>
         </w:rPr>
         <w:object w:dxaOrig="2799" w:dyaOrig="400" w14:anchorId="6E9D9C52">
-          <v:shape id="_x0000_i1111" type="#_x0000_t75" style="width:139.8pt;height:20.4pt" o:ole="">
+          <v:shape id="_x0000_i1111" type="#_x0000_t75" style="width:139.65pt;height:20.35pt" o:ole="">
             <v:imagedata r:id="rId185" o:title=""/>
           </v:shape>
-          <o:OLEObject Type="Embed" ProgID="Equation.DSMT4" ShapeID="_x0000_i1111" DrawAspect="Content" ObjectID="_1654440772" r:id="rId186"/>
+          <o:OLEObject Type="Embed" ProgID="Equation.DSMT4" ShapeID="_x0000_i1111" DrawAspect="Content" ObjectID="_1681641496" r:id="rId186"/>
         </w:object>
       </w:r>
     </w:p>
@@ -5852,10 +5852,10 @@
                 <w:position w:val="-14"/>
               </w:rPr>
               <w:object w:dxaOrig="2520" w:dyaOrig="460" w14:anchorId="4C3ED66A">
-                <v:shape id="_x0000_i1112" type="#_x0000_t75" style="width:126pt;height:23.4pt" o:ole="">
+                <v:shape id="_x0000_i1112" type="#_x0000_t75" style="width:126pt;height:23.35pt" o:ole="">
                   <v:imagedata r:id="rId187" o:title=""/>
                 </v:shape>
-                <o:OLEObject Type="Embed" ProgID="Equation.DSMT4" ShapeID="_x0000_i1112" DrawAspect="Content" ObjectID="_1654440773" r:id="rId188"/>
+                <o:OLEObject Type="Embed" ProgID="Equation.DSMT4" ShapeID="_x0000_i1112" DrawAspect="Content" ObjectID="_1681641497" r:id="rId188"/>
               </w:object>
             </w:r>
           </w:p>
@@ -5874,10 +5874,10 @@
                 <w:position w:val="-14"/>
               </w:rPr>
               <w:object w:dxaOrig="2600" w:dyaOrig="460" w14:anchorId="21B48E48">
-                <v:shape id="_x0000_i1113" type="#_x0000_t75" style="width:129.6pt;height:23.4pt" o:ole="">
+                <v:shape id="_x0000_i1113" type="#_x0000_t75" style="width:129.65pt;height:23.35pt" o:ole="">
                   <v:imagedata r:id="rId189" o:title=""/>
                 </v:shape>
-                <o:OLEObject Type="Embed" ProgID="Equation.DSMT4" ShapeID="_x0000_i1113" DrawAspect="Content" ObjectID="_1654440774" r:id="rId190"/>
+                <o:OLEObject Type="Embed" ProgID="Equation.DSMT4" ShapeID="_x0000_i1113" DrawAspect="Content" ObjectID="_1681641498" r:id="rId190"/>
               </w:object>
             </w:r>
           </w:p>
@@ -5896,10 +5896,10 @@
                 <w:position w:val="-14"/>
               </w:rPr>
               <w:object w:dxaOrig="2760" w:dyaOrig="460" w14:anchorId="26C3179B">
-                <v:shape id="_x0000_i1114" type="#_x0000_t75" style="width:138pt;height:23.4pt" o:ole="">
+                <v:shape id="_x0000_i1114" type="#_x0000_t75" style="width:138pt;height:23.35pt" o:ole="">
                   <v:imagedata r:id="rId191" o:title=""/>
                 </v:shape>
-                <o:OLEObject Type="Embed" ProgID="Equation.DSMT4" ShapeID="_x0000_i1114" DrawAspect="Content" ObjectID="_1654440775" r:id="rId192"/>
+                <o:OLEObject Type="Embed" ProgID="Equation.DSMT4" ShapeID="_x0000_i1114" DrawAspect="Content" ObjectID="_1681641499" r:id="rId192"/>
               </w:object>
             </w:r>
           </w:p>
@@ -5918,10 +5918,10 @@
                 <w:position w:val="-14"/>
               </w:rPr>
               <w:object w:dxaOrig="2880" w:dyaOrig="460" w14:anchorId="256D58AC">
-                <v:shape id="_x0000_i1115" type="#_x0000_t75" style="width:2in;height:23.4pt" o:ole="">
+                <v:shape id="_x0000_i1115" type="#_x0000_t75" style="width:2in;height:23.35pt" o:ole="">
                   <v:imagedata r:id="rId193" o:title=""/>
                 </v:shape>
-                <o:OLEObject Type="Embed" ProgID="Equation.DSMT4" ShapeID="_x0000_i1115" DrawAspect="Content" ObjectID="_1654440776" r:id="rId194"/>
+                <o:OLEObject Type="Embed" ProgID="Equation.DSMT4" ShapeID="_x0000_i1115" DrawAspect="Content" ObjectID="_1681641500" r:id="rId194"/>
               </w:object>
             </w:r>
             <w:r>
@@ -5943,10 +5943,10 @@
                 <w:position w:val="-14"/>
               </w:rPr>
               <w:object w:dxaOrig="2540" w:dyaOrig="460" w14:anchorId="6EEF7D46">
-                <v:shape id="_x0000_i1116" type="#_x0000_t75" style="width:126.6pt;height:23.4pt" o:ole="">
+                <v:shape id="_x0000_i1116" type="#_x0000_t75" style="width:126.65pt;height:23.35pt" o:ole="">
                   <v:imagedata r:id="rId195" o:title=""/>
                 </v:shape>
-                <o:OLEObject Type="Embed" ProgID="Equation.DSMT4" ShapeID="_x0000_i1116" DrawAspect="Content" ObjectID="_1654440777" r:id="rId196"/>
+                <o:OLEObject Type="Embed" ProgID="Equation.DSMT4" ShapeID="_x0000_i1116" DrawAspect="Content" ObjectID="_1681641501" r:id="rId196"/>
               </w:object>
             </w:r>
           </w:p>
@@ -5965,10 +5965,10 @@
                 <w:position w:val="-14"/>
               </w:rPr>
               <w:object w:dxaOrig="2620" w:dyaOrig="460" w14:anchorId="74A5C882">
-                <v:shape id="_x0000_i1117" type="#_x0000_t75" style="width:131.4pt;height:23.4pt" o:ole="">
+                <v:shape id="_x0000_i1117" type="#_x0000_t75" style="width:131.35pt;height:23.35pt" o:ole="">
                   <v:imagedata r:id="rId197" o:title=""/>
                 </v:shape>
-                <o:OLEObject Type="Embed" ProgID="Equation.DSMT4" ShapeID="_x0000_i1117" DrawAspect="Content" ObjectID="_1654440778" r:id="rId198"/>
+                <o:OLEObject Type="Embed" ProgID="Equation.DSMT4" ShapeID="_x0000_i1117" DrawAspect="Content" ObjectID="_1681641502" r:id="rId198"/>
               </w:object>
             </w:r>
           </w:p>
@@ -5992,10 +5992,10 @@
                 <w:position w:val="-14"/>
               </w:rPr>
               <w:object w:dxaOrig="2680" w:dyaOrig="460" w14:anchorId="170A1A97">
-                <v:shape id="_x0000_i1118" type="#_x0000_t75" style="width:134.4pt;height:23.4pt" o:ole="">
+                <v:shape id="_x0000_i1118" type="#_x0000_t75" style="width:134.35pt;height:23.35pt" o:ole="">
                   <v:imagedata r:id="rId199" o:title=""/>
                 </v:shape>
-                <o:OLEObject Type="Embed" ProgID="Equation.DSMT4" ShapeID="_x0000_i1118" DrawAspect="Content" ObjectID="_1654440779" r:id="rId200"/>
+                <o:OLEObject Type="Embed" ProgID="Equation.DSMT4" ShapeID="_x0000_i1118" DrawAspect="Content" ObjectID="_1681641503" r:id="rId200"/>
               </w:object>
             </w:r>
           </w:p>
@@ -6014,10 +6014,10 @@
                 <w:position w:val="-14"/>
               </w:rPr>
               <w:object w:dxaOrig="2760" w:dyaOrig="460" w14:anchorId="79AAD3F7">
-                <v:shape id="_x0000_i1119" type="#_x0000_t75" style="width:138pt;height:23.4pt" o:ole="">
+                <v:shape id="_x0000_i1119" type="#_x0000_t75" style="width:138pt;height:23.35pt" o:ole="">
                   <v:imagedata r:id="rId201" o:title=""/>
                 </v:shape>
-                <o:OLEObject Type="Embed" ProgID="Equation.DSMT4" ShapeID="_x0000_i1119" DrawAspect="Content" ObjectID="_1654440780" r:id="rId202"/>
+                <o:OLEObject Type="Embed" ProgID="Equation.DSMT4" ShapeID="_x0000_i1119" DrawAspect="Content" ObjectID="_1681641504" r:id="rId202"/>
               </w:object>
             </w:r>
           </w:p>
@@ -6036,10 +6036,10 @@
                 <w:position w:val="-14"/>
               </w:rPr>
               <w:object w:dxaOrig="2980" w:dyaOrig="460" w14:anchorId="2992A504">
-                <v:shape id="_x0000_i1120" type="#_x0000_t75" style="width:149.4pt;height:23.4pt" o:ole="">
+                <v:shape id="_x0000_i1120" type="#_x0000_t75" style="width:149.35pt;height:23.35pt" o:ole="">
                   <v:imagedata r:id="rId203" o:title=""/>
                 </v:shape>
-                <o:OLEObject Type="Embed" ProgID="Equation.DSMT4" ShapeID="_x0000_i1120" DrawAspect="Content" ObjectID="_1654440781" r:id="rId204"/>
+                <o:OLEObject Type="Embed" ProgID="Equation.DSMT4" ShapeID="_x0000_i1120" DrawAspect="Content" ObjectID="_1681641505" r:id="rId204"/>
               </w:object>
             </w:r>
             <w:r>
@@ -6061,10 +6061,10 @@
                 <w:position w:val="-14"/>
               </w:rPr>
               <w:object w:dxaOrig="3120" w:dyaOrig="460" w14:anchorId="79D14EB6">
-                <v:shape id="_x0000_i1121" type="#_x0000_t75" style="width:156pt;height:23.4pt" o:ole="">
+                <v:shape id="_x0000_i1121" type="#_x0000_t75" style="width:156pt;height:23.35pt" o:ole="">
                   <v:imagedata r:id="rId205" o:title=""/>
                 </v:shape>
-                <o:OLEObject Type="Embed" ProgID="Equation.DSMT4" ShapeID="_x0000_i1121" DrawAspect="Content" ObjectID="_1654440782" r:id="rId206"/>
+                <o:OLEObject Type="Embed" ProgID="Equation.DSMT4" ShapeID="_x0000_i1121" DrawAspect="Content" ObjectID="_1681641506" r:id="rId206"/>
               </w:object>
             </w:r>
           </w:p>
@@ -6083,10 +6083,10 @@
                 <w:position w:val="-14"/>
               </w:rPr>
               <w:object w:dxaOrig="2520" w:dyaOrig="460" w14:anchorId="6DC58829">
-                <v:shape id="_x0000_i1122" type="#_x0000_t75" style="width:126pt;height:23.4pt" o:ole="">
+                <v:shape id="_x0000_i1122" type="#_x0000_t75" style="width:126pt;height:23.35pt" o:ole="">
                   <v:imagedata r:id="rId207" o:title=""/>
                 </v:shape>
-                <o:OLEObject Type="Embed" ProgID="Equation.DSMT4" ShapeID="_x0000_i1122" DrawAspect="Content" ObjectID="_1654440783" r:id="rId208"/>
+                <o:OLEObject Type="Embed" ProgID="Equation.DSMT4" ShapeID="_x0000_i1122" DrawAspect="Content" ObjectID="_1681641507" r:id="rId208"/>
               </w:object>
             </w:r>
           </w:p>
@@ -6105,10 +6105,10 @@
                 <w:position w:val="-14"/>
               </w:rPr>
               <w:object w:dxaOrig="2260" w:dyaOrig="460" w14:anchorId="4E058A66">
-                <v:shape id="_x0000_i1123" type="#_x0000_t75" style="width:113.4pt;height:23.4pt" o:ole="">
+                <v:shape id="_x0000_i1123" type="#_x0000_t75" style="width:113.35pt;height:23.35pt" o:ole="">
                   <v:imagedata r:id="rId209" o:title=""/>
                 </v:shape>
-                <o:OLEObject Type="Embed" ProgID="Equation.DSMT4" ShapeID="_x0000_i1123" DrawAspect="Content" ObjectID="_1654440784" r:id="rId210"/>
+                <o:OLEObject Type="Embed" ProgID="Equation.DSMT4" ShapeID="_x0000_i1123" DrawAspect="Content" ObjectID="_1681641508" r:id="rId210"/>
               </w:object>
             </w:r>
           </w:p>
@@ -6182,10 +6182,10 @@
           <w:position w:val="-14"/>
         </w:rPr>
         <w:object w:dxaOrig="3680" w:dyaOrig="460" w14:anchorId="459B4E7C">
-          <v:shape id="_x0000_i1124" type="#_x0000_t75" style="width:183.6pt;height:23.4pt" o:ole="">
+          <v:shape id="_x0000_i1124" type="#_x0000_t75" style="width:183.65pt;height:23.35pt" o:ole="">
             <v:imagedata r:id="rId211" o:title=""/>
           </v:shape>
-          <o:OLEObject Type="Embed" ProgID="Equation.DSMT4" ShapeID="_x0000_i1124" DrawAspect="Content" ObjectID="_1654440785" r:id="rId212"/>
+          <o:OLEObject Type="Embed" ProgID="Equation.DSMT4" ShapeID="_x0000_i1124" DrawAspect="Content" ObjectID="_1681641509" r:id="rId212"/>
         </w:object>
       </w:r>
     </w:p>
@@ -6204,10 +6204,10 @@
           <w:position w:val="-14"/>
         </w:rPr>
         <w:object w:dxaOrig="4000" w:dyaOrig="460" w14:anchorId="721EC64F">
-          <v:shape id="_x0000_i1125" type="#_x0000_t75" style="width:200.4pt;height:23.4pt" o:ole="">
+          <v:shape id="_x0000_i1125" type="#_x0000_t75" style="width:200.35pt;height:23.35pt" o:ole="">
             <v:imagedata r:id="rId213" o:title=""/>
           </v:shape>
-          <o:OLEObject Type="Embed" ProgID="Equation.DSMT4" ShapeID="_x0000_i1125" DrawAspect="Content" ObjectID="_1654440786" r:id="rId214"/>
+          <o:OLEObject Type="Embed" ProgID="Equation.DSMT4" ShapeID="_x0000_i1125" DrawAspect="Content" ObjectID="_1681641510" r:id="rId214"/>
         </w:object>
       </w:r>
     </w:p>
@@ -6226,10 +6226,10 @@
           <w:position w:val="-14"/>
         </w:rPr>
         <w:object w:dxaOrig="4320" w:dyaOrig="460" w14:anchorId="21AAA7AF">
-          <v:shape id="_x0000_i1126" type="#_x0000_t75" style="width:3in;height:23.4pt" o:ole="">
+          <v:shape id="_x0000_i1126" type="#_x0000_t75" style="width:3in;height:23.35pt" o:ole="">
             <v:imagedata r:id="rId215" o:title=""/>
           </v:shape>
-          <o:OLEObject Type="Embed" ProgID="Equation.DSMT4" ShapeID="_x0000_i1126" DrawAspect="Content" ObjectID="_1654440787" r:id="rId216"/>
+          <o:OLEObject Type="Embed" ProgID="Equation.DSMT4" ShapeID="_x0000_i1126" DrawAspect="Content" ObjectID="_1681641511" r:id="rId216"/>
         </w:object>
       </w:r>
     </w:p>
@@ -6248,10 +6248,10 @@
           <w:position w:val="-14"/>
         </w:rPr>
         <w:object w:dxaOrig="4380" w:dyaOrig="460" w14:anchorId="2AEF961A">
-          <v:shape id="_x0000_i1127" type="#_x0000_t75" style="width:219pt;height:23.4pt" o:ole="">
+          <v:shape id="_x0000_i1127" type="#_x0000_t75" style="width:219pt;height:23.35pt" o:ole="">
             <v:imagedata r:id="rId217" o:title=""/>
           </v:shape>
-          <o:OLEObject Type="Embed" ProgID="Equation.DSMT4" ShapeID="_x0000_i1127" DrawAspect="Content" ObjectID="_1654440788" r:id="rId218"/>
+          <o:OLEObject Type="Embed" ProgID="Equation.DSMT4" ShapeID="_x0000_i1127" DrawAspect="Content" ObjectID="_1681641512" r:id="rId218"/>
         </w:object>
       </w:r>
     </w:p>
@@ -6270,10 +6270,10 @@
           <w:position w:val="-14"/>
         </w:rPr>
         <w:object w:dxaOrig="4800" w:dyaOrig="460" w14:anchorId="445E3FC2">
-          <v:shape id="_x0000_i1128" type="#_x0000_t75" style="width:240pt;height:23.4pt" o:ole="">
+          <v:shape id="_x0000_i1128" type="#_x0000_t75" style="width:240pt;height:23.35pt" o:ole="">
             <v:imagedata r:id="rId219" o:title=""/>
           </v:shape>
-          <o:OLEObject Type="Embed" ProgID="Equation.DSMT4" ShapeID="_x0000_i1128" DrawAspect="Content" ObjectID="_1654440789" r:id="rId220"/>
+          <o:OLEObject Type="Embed" ProgID="Equation.DSMT4" ShapeID="_x0000_i1128" DrawAspect="Content" ObjectID="_1681641513" r:id="rId220"/>
         </w:object>
       </w:r>
     </w:p>
@@ -6292,10 +6292,10 @@
           <w:position w:val="-14"/>
         </w:rPr>
         <w:object w:dxaOrig="3820" w:dyaOrig="460" w14:anchorId="6EC0C6EC">
-          <v:shape id="_x0000_i1129" type="#_x0000_t75" style="width:191.4pt;height:23.4pt" o:ole="">
+          <v:shape id="_x0000_i1129" type="#_x0000_t75" style="width:191.35pt;height:23.35pt" o:ole="">
             <v:imagedata r:id="rId221" o:title=""/>
           </v:shape>
-          <o:OLEObject Type="Embed" ProgID="Equation.DSMT4" ShapeID="_x0000_i1129" DrawAspect="Content" ObjectID="_1654440790" r:id="rId222"/>
+          <o:OLEObject Type="Embed" ProgID="Equation.DSMT4" ShapeID="_x0000_i1129" DrawAspect="Content" ObjectID="_1681641514" r:id="rId222"/>
         </w:object>
       </w:r>
     </w:p>
@@ -6314,10 +6314,10 @@
           <w:position w:val="-14"/>
         </w:rPr>
         <w:object w:dxaOrig="4540" w:dyaOrig="460" w14:anchorId="749C3694">
-          <v:shape id="_x0000_i1130" type="#_x0000_t75" style="width:227.4pt;height:23.4pt" o:ole="">
+          <v:shape id="_x0000_i1130" type="#_x0000_t75" style="width:227.35pt;height:23.35pt" o:ole="">
             <v:imagedata r:id="rId223" o:title=""/>
           </v:shape>
-          <o:OLEObject Type="Embed" ProgID="Equation.DSMT4" ShapeID="_x0000_i1130" DrawAspect="Content" ObjectID="_1654440791" r:id="rId224"/>
+          <o:OLEObject Type="Embed" ProgID="Equation.DSMT4" ShapeID="_x0000_i1130" DrawAspect="Content" ObjectID="_1681641515" r:id="rId224"/>
         </w:object>
       </w:r>
     </w:p>
@@ -6336,10 +6336,10 @@
           <w:position w:val="-14"/>
         </w:rPr>
         <w:object w:dxaOrig="4480" w:dyaOrig="460" w14:anchorId="27E6CCDE">
-          <v:shape id="_x0000_i1131" type="#_x0000_t75" style="width:224.4pt;height:23.4pt" o:ole="">
+          <v:shape id="_x0000_i1131" type="#_x0000_t75" style="width:224.35pt;height:23.35pt" o:ole="">
             <v:imagedata r:id="rId225" o:title=""/>
           </v:shape>
-          <o:OLEObject Type="Embed" ProgID="Equation.DSMT4" ShapeID="_x0000_i1131" DrawAspect="Content" ObjectID="_1654440792" r:id="rId226"/>
+          <o:OLEObject Type="Embed" ProgID="Equation.DSMT4" ShapeID="_x0000_i1131" DrawAspect="Content" ObjectID="_1681641516" r:id="rId226"/>
         </w:object>
       </w:r>
     </w:p>
@@ -6358,10 +6358,10 @@
           <w:position w:val="-14"/>
         </w:rPr>
         <w:object w:dxaOrig="4440" w:dyaOrig="460" w14:anchorId="5C4E394A">
-          <v:shape id="_x0000_i1132" type="#_x0000_t75" style="width:222pt;height:23.4pt" o:ole="">
+          <v:shape id="_x0000_i1132" type="#_x0000_t75" style="width:222pt;height:23.35pt" o:ole="">
             <v:imagedata r:id="rId227" o:title=""/>
           </v:shape>
-          <o:OLEObject Type="Embed" ProgID="Equation.DSMT4" ShapeID="_x0000_i1132" DrawAspect="Content" ObjectID="_1654440793" r:id="rId228"/>
+          <o:OLEObject Type="Embed" ProgID="Equation.DSMT4" ShapeID="_x0000_i1132" DrawAspect="Content" ObjectID="_1681641517" r:id="rId228"/>
         </w:object>
       </w:r>
     </w:p>
@@ -6380,10 +6380,10 @@
           <w:position w:val="-14"/>
         </w:rPr>
         <w:object w:dxaOrig="5060" w:dyaOrig="460" w14:anchorId="3FF8A127">
-          <v:shape id="_x0000_i1133" type="#_x0000_t75" style="width:252.6pt;height:23.4pt" o:ole="">
+          <v:shape id="_x0000_i1133" type="#_x0000_t75" style="width:252.35pt;height:23.35pt" o:ole="">
             <v:imagedata r:id="rId229" o:title=""/>
           </v:shape>
-          <o:OLEObject Type="Embed" ProgID="Equation.DSMT4" ShapeID="_x0000_i1133" DrawAspect="Content" ObjectID="_1654440794" r:id="rId230"/>
+          <o:OLEObject Type="Embed" ProgID="Equation.DSMT4" ShapeID="_x0000_i1133" DrawAspect="Content" ObjectID="_1681641518" r:id="rId230"/>
         </w:object>
       </w:r>
     </w:p>
@@ -6402,10 +6402,10 @@
           <w:position w:val="-14"/>
         </w:rPr>
         <w:object w:dxaOrig="4420" w:dyaOrig="460" w14:anchorId="404B23C5">
-          <v:shape id="_x0000_i1134" type="#_x0000_t75" style="width:221.4pt;height:23.4pt" o:ole="">
+          <v:shape id="_x0000_i1134" type="#_x0000_t75" style="width:221.35pt;height:23.35pt" o:ole="">
             <v:imagedata r:id="rId231" o:title=""/>
           </v:shape>
-          <o:OLEObject Type="Embed" ProgID="Equation.DSMT4" ShapeID="_x0000_i1134" DrawAspect="Content" ObjectID="_1654440795" r:id="rId232"/>
+          <o:OLEObject Type="Embed" ProgID="Equation.DSMT4" ShapeID="_x0000_i1134" DrawAspect="Content" ObjectID="_1681641519" r:id="rId232"/>
         </w:object>
       </w:r>
       <w:r>
@@ -6427,10 +6427,10 @@
           <w:position w:val="-14"/>
         </w:rPr>
         <w:object w:dxaOrig="4000" w:dyaOrig="460" w14:anchorId="1DA804CD">
-          <v:shape id="_x0000_i1135" type="#_x0000_t75" style="width:200.4pt;height:23.4pt" o:ole="">
+          <v:shape id="_x0000_i1135" type="#_x0000_t75" style="width:200.35pt;height:23.35pt" o:ole="">
             <v:imagedata r:id="rId233" o:title=""/>
           </v:shape>
-          <o:OLEObject Type="Embed" ProgID="Equation.DSMT4" ShapeID="_x0000_i1135" DrawAspect="Content" ObjectID="_1654440796" r:id="rId234"/>
+          <o:OLEObject Type="Embed" ProgID="Equation.DSMT4" ShapeID="_x0000_i1135" DrawAspect="Content" ObjectID="_1681641520" r:id="rId234"/>
         </w:object>
       </w:r>
     </w:p>
@@ -6449,10 +6449,10 @@
           <w:position w:val="-14"/>
         </w:rPr>
         <w:object w:dxaOrig="4440" w:dyaOrig="460" w14:anchorId="51CCE3D8">
-          <v:shape id="_x0000_i1136" type="#_x0000_t75" style="width:222pt;height:23.4pt" o:ole="">
+          <v:shape id="_x0000_i1136" type="#_x0000_t75" style="width:222pt;height:23.35pt" o:ole="">
             <v:imagedata r:id="rId235" o:title=""/>
           </v:shape>
-          <o:OLEObject Type="Embed" ProgID="Equation.DSMT4" ShapeID="_x0000_i1136" DrawAspect="Content" ObjectID="_1654440797" r:id="rId236"/>
+          <o:OLEObject Type="Embed" ProgID="Equation.DSMT4" ShapeID="_x0000_i1136" DrawAspect="Content" ObjectID="_1681641521" r:id="rId236"/>
         </w:object>
       </w:r>
     </w:p>
@@ -6471,10 +6471,10 @@
           <w:position w:val="-14"/>
         </w:rPr>
         <w:object w:dxaOrig="4380" w:dyaOrig="460" w14:anchorId="3C4DB83A">
-          <v:shape id="_x0000_i1137" type="#_x0000_t75" style="width:219pt;height:23.4pt" o:ole="">
+          <v:shape id="_x0000_i1137" type="#_x0000_t75" style="width:219pt;height:23.35pt" o:ole="">
             <v:imagedata r:id="rId237" o:title=""/>
           </v:shape>
-          <o:OLEObject Type="Embed" ProgID="Equation.DSMT4" ShapeID="_x0000_i1137" DrawAspect="Content" ObjectID="_1654440798" r:id="rId238"/>
+          <o:OLEObject Type="Embed" ProgID="Equation.DSMT4" ShapeID="_x0000_i1137" DrawAspect="Content" ObjectID="_1681641522" r:id="rId238"/>
         </w:object>
       </w:r>
     </w:p>
@@ -6493,10 +6493,10 @@
           <w:position w:val="-20"/>
         </w:rPr>
         <w:object w:dxaOrig="4980" w:dyaOrig="520" w14:anchorId="0CA14BFC">
-          <v:shape id="_x0000_i1138" type="#_x0000_t75" style="width:249pt;height:26.4pt" o:ole="">
+          <v:shape id="_x0000_i1138" type="#_x0000_t75" style="width:249pt;height:26.35pt" o:ole="">
             <v:imagedata r:id="rId239" o:title=""/>
           </v:shape>
-          <o:OLEObject Type="Embed" ProgID="Equation.DSMT4" ShapeID="_x0000_i1138" DrawAspect="Content" ObjectID="_1654440799" r:id="rId240"/>
+          <o:OLEObject Type="Embed" ProgID="Equation.DSMT4" ShapeID="_x0000_i1138" DrawAspect="Content" ObjectID="_1681641523" r:id="rId240"/>
         </w:object>
       </w:r>
     </w:p>
@@ -6515,10 +6515,10 @@
           <w:position w:val="-20"/>
         </w:rPr>
         <w:object w:dxaOrig="4560" w:dyaOrig="520" w14:anchorId="22ECBDE4">
-          <v:shape id="_x0000_i1139" type="#_x0000_t75" style="width:228pt;height:26.4pt" o:ole="">
+          <v:shape id="_x0000_i1139" type="#_x0000_t75" style="width:228pt;height:26.35pt" o:ole="">
             <v:imagedata r:id="rId241" o:title=""/>
           </v:shape>
-          <o:OLEObject Type="Embed" ProgID="Equation.DSMT4" ShapeID="_x0000_i1139" DrawAspect="Content" ObjectID="_1654440800" r:id="rId242"/>
+          <o:OLEObject Type="Embed" ProgID="Equation.DSMT4" ShapeID="_x0000_i1139" DrawAspect="Content" ObjectID="_1681641524" r:id="rId242"/>
         </w:object>
       </w:r>
     </w:p>
@@ -6537,10 +6537,10 @@
           <w:position w:val="-14"/>
         </w:rPr>
         <w:object w:dxaOrig="3800" w:dyaOrig="460" w14:anchorId="6F3DA845">
-          <v:shape id="_x0000_i1140" type="#_x0000_t75" style="width:189.6pt;height:23.4pt" o:ole="">
+          <v:shape id="_x0000_i1140" type="#_x0000_t75" style="width:189.65pt;height:23.35pt" o:ole="">
             <v:imagedata r:id="rId243" o:title=""/>
           </v:shape>
-          <o:OLEObject Type="Embed" ProgID="Equation.DSMT4" ShapeID="_x0000_i1140" DrawAspect="Content" ObjectID="_1654440801" r:id="rId244"/>
+          <o:OLEObject Type="Embed" ProgID="Equation.DSMT4" ShapeID="_x0000_i1140" DrawAspect="Content" ObjectID="_1681641525" r:id="rId244"/>
         </w:object>
       </w:r>
     </w:p>
@@ -6559,10 +6559,10 @@
           <w:position w:val="-14"/>
         </w:rPr>
         <w:object w:dxaOrig="3320" w:dyaOrig="460" w14:anchorId="2B6D541B">
-          <v:shape id="_x0000_i1141" type="#_x0000_t75" style="width:165.6pt;height:23.4pt" o:ole="">
+          <v:shape id="_x0000_i1141" type="#_x0000_t75" style="width:165.65pt;height:23.35pt" o:ole="">
             <v:imagedata r:id="rId245" o:title=""/>
           </v:shape>
-          <o:OLEObject Type="Embed" ProgID="Equation.DSMT4" ShapeID="_x0000_i1141" DrawAspect="Content" ObjectID="_1654440802" r:id="rId246"/>
+          <o:OLEObject Type="Embed" ProgID="Equation.DSMT4" ShapeID="_x0000_i1141" DrawAspect="Content" ObjectID="_1681641526" r:id="rId246"/>
         </w:object>
       </w:r>
     </w:p>
@@ -6581,10 +6581,10 @@
           <w:position w:val="-14"/>
         </w:rPr>
         <w:object w:dxaOrig="3280" w:dyaOrig="460" w14:anchorId="1C405F29">
-          <v:shape id="_x0000_i1142" type="#_x0000_t75" style="width:164.4pt;height:23.4pt" o:ole="">
+          <v:shape id="_x0000_i1142" type="#_x0000_t75" style="width:164.35pt;height:23.35pt" o:ole="">
             <v:imagedata r:id="rId247" o:title=""/>
           </v:shape>
-          <o:OLEObject Type="Embed" ProgID="Equation.DSMT4" ShapeID="_x0000_i1142" DrawAspect="Content" ObjectID="_1654440803" r:id="rId248"/>
+          <o:OLEObject Type="Embed" ProgID="Equation.DSMT4" ShapeID="_x0000_i1142" DrawAspect="Content" ObjectID="_1681641527" r:id="rId248"/>
         </w:object>
       </w:r>
     </w:p>
@@ -6603,10 +6603,10 @@
           <w:position w:val="-14"/>
         </w:rPr>
         <w:object w:dxaOrig="3660" w:dyaOrig="460" w14:anchorId="6C8F6914">
-          <v:shape id="_x0000_i1143" type="#_x0000_t75" style="width:183pt;height:23.4pt" o:ole="">
+          <v:shape id="_x0000_i1143" type="#_x0000_t75" style="width:183pt;height:23.35pt" o:ole="">
             <v:imagedata r:id="rId249" o:title=""/>
           </v:shape>
-          <o:OLEObject Type="Embed" ProgID="Equation.DSMT4" ShapeID="_x0000_i1143" DrawAspect="Content" ObjectID="_1654440804" r:id="rId250"/>
+          <o:OLEObject Type="Embed" ProgID="Equation.DSMT4" ShapeID="_x0000_i1143" DrawAspect="Content" ObjectID="_1681641528" r:id="rId250"/>
         </w:object>
       </w:r>
     </w:p>
@@ -6680,10 +6680,10 @@
           <w:position w:val="-10"/>
         </w:rPr>
         <w:object w:dxaOrig="900" w:dyaOrig="320" w14:anchorId="7A45A82E">
-          <v:shape id="_x0000_i1144" type="#_x0000_t75" style="width:45pt;height:15.6pt" o:ole="">
+          <v:shape id="_x0000_i1144" type="#_x0000_t75" style="width:45pt;height:15.65pt" o:ole="">
             <v:imagedata r:id="rId251" o:title=""/>
           </v:shape>
-          <o:OLEObject Type="Embed" ProgID="Equation.DSMT4" ShapeID="_x0000_i1144" DrawAspect="Content" ObjectID="_1654440805" r:id="rId252"/>
+          <o:OLEObject Type="Embed" ProgID="Equation.DSMT4" ShapeID="_x0000_i1144" DrawAspect="Content" ObjectID="_1681641529" r:id="rId252"/>
         </w:object>
       </w:r>
       <w:r>
@@ -6705,10 +6705,10 @@
           <w:position w:val="-10"/>
         </w:rPr>
         <w:object w:dxaOrig="900" w:dyaOrig="320" w14:anchorId="5D51F71A">
-          <v:shape id="_x0000_i1145" type="#_x0000_t75" style="width:45pt;height:15.6pt" o:ole="">
+          <v:shape id="_x0000_i1145" type="#_x0000_t75" style="width:45pt;height:15.65pt" o:ole="">
             <v:imagedata r:id="rId253" o:title=""/>
           </v:shape>
-          <o:OLEObject Type="Embed" ProgID="Equation.DSMT4" ShapeID="_x0000_i1145" DrawAspect="Content" ObjectID="_1654440806" r:id="rId254"/>
+          <o:OLEObject Type="Embed" ProgID="Equation.DSMT4" ShapeID="_x0000_i1145" DrawAspect="Content" ObjectID="_1681641530" r:id="rId254"/>
         </w:object>
       </w:r>
       <w:r>
@@ -6719,10 +6719,10 @@
           <w:position w:val="-10"/>
         </w:rPr>
         <w:object w:dxaOrig="260" w:dyaOrig="340" w14:anchorId="2C818D2B">
-          <v:shape id="_x0000_i1146" type="#_x0000_t75" style="width:12.6pt;height:17.4pt" o:ole="">
+          <v:shape id="_x0000_i1146" type="#_x0000_t75" style="width:12.65pt;height:17.35pt" o:ole="">
             <v:imagedata r:id="rId255" o:title=""/>
           </v:shape>
-          <o:OLEObject Type="Embed" ProgID="Equation.DSMT4" ShapeID="_x0000_i1146" DrawAspect="Content" ObjectID="_1654440807" r:id="rId256"/>
+          <o:OLEObject Type="Embed" ProgID="Equation.DSMT4" ShapeID="_x0000_i1146" DrawAspect="Content" ObjectID="_1681641531" r:id="rId256"/>
         </w:object>
       </w:r>
     </w:p>
@@ -6756,15 +6756,18 @@
                 <w:ilvl w:val="0"/>
                 <w:numId w:val="12"/>
               </w:numPr>
-              <w:spacing w:line="360" w:lineRule="auto"/>
+              <w:spacing w:line="276" w:lineRule="auto"/>
               <w:ind w:left="525" w:hanging="555"/>
             </w:pPr>
             <w:r>
+              <w:rPr>
+                <w:position w:val="-10"/>
+              </w:rPr>
               <w:object w:dxaOrig="1620" w:dyaOrig="420" w14:anchorId="0111739B">
-                <v:shape id="_x0000_i1147" type="#_x0000_t75" style="width:81pt;height:21pt" o:ole="">
+                <v:shape id="_x0000_i1207" type="#_x0000_t75" style="width:81pt;height:21pt" o:ole="">
                   <v:imagedata r:id="rId257" o:title=""/>
                 </v:shape>
-                <o:OLEObject Type="Embed" ProgID="Equation.DSMT4" ShapeID="_x0000_i1147" DrawAspect="Content" ObjectID="_1654440808" r:id="rId258"/>
+                <o:OLEObject Type="Embed" ProgID="Equation.DSMT4" ShapeID="_x0000_i1207" DrawAspect="Content" ObjectID="_1681641532" r:id="rId258"/>
               </w:object>
             </w:r>
           </w:p>
@@ -6775,7 +6778,7 @@
                 <w:ilvl w:val="0"/>
                 <w:numId w:val="12"/>
               </w:numPr>
-              <w:spacing w:after="0" w:line="360" w:lineRule="auto"/>
+              <w:spacing w:after="0" w:line="276" w:lineRule="auto"/>
               <w:ind w:left="540" w:hanging="540"/>
             </w:pPr>
             <w:r>
@@ -6783,10 +6786,10 @@
                 <w:position w:val="-10"/>
               </w:rPr>
               <w:object w:dxaOrig="2200" w:dyaOrig="420" w14:anchorId="158CB1A4">
-                <v:shape id="_x0000_i1148" type="#_x0000_t75" style="width:110.4pt;height:21pt" o:ole="">
+                <v:shape id="_x0000_i1148" type="#_x0000_t75" style="width:110.35pt;height:21pt" o:ole="">
                   <v:imagedata r:id="rId259" o:title=""/>
                 </v:shape>
-                <o:OLEObject Type="Embed" ProgID="Equation.DSMT4" ShapeID="_x0000_i1148" DrawAspect="Content" ObjectID="_1654440809" r:id="rId260"/>
+                <o:OLEObject Type="Embed" ProgID="Equation.DSMT4" ShapeID="_x0000_i1148" DrawAspect="Content" ObjectID="_1681641533" r:id="rId260"/>
               </w:object>
             </w:r>
           </w:p>
@@ -6797,7 +6800,7 @@
                 <w:ilvl w:val="0"/>
                 <w:numId w:val="12"/>
               </w:numPr>
-              <w:spacing w:after="0" w:line="360" w:lineRule="auto"/>
+              <w:spacing w:after="0" w:line="276" w:lineRule="auto"/>
               <w:ind w:left="540" w:hanging="540"/>
             </w:pPr>
             <w:r>
@@ -6805,10 +6808,10 @@
                 <w:position w:val="-10"/>
               </w:rPr>
               <w:object w:dxaOrig="2439" w:dyaOrig="420" w14:anchorId="51879A20">
-                <v:shape id="_x0000_i1149" type="#_x0000_t75" style="width:122.4pt;height:21pt" o:ole="">
+                <v:shape id="_x0000_i1149" type="#_x0000_t75" style="width:122.35pt;height:21pt" o:ole="">
                   <v:imagedata r:id="rId261" o:title=""/>
                 </v:shape>
-                <o:OLEObject Type="Embed" ProgID="Equation.DSMT4" ShapeID="_x0000_i1149" DrawAspect="Content" ObjectID="_1654440810" r:id="rId262"/>
+                <o:OLEObject Type="Embed" ProgID="Equation.DSMT4" ShapeID="_x0000_i1149" DrawAspect="Content" ObjectID="_1681641534" r:id="rId262"/>
               </w:object>
             </w:r>
           </w:p>
@@ -6819,7 +6822,7 @@
                 <w:ilvl w:val="0"/>
                 <w:numId w:val="12"/>
               </w:numPr>
-              <w:spacing w:after="0" w:line="360" w:lineRule="auto"/>
+              <w:spacing w:after="0" w:line="276" w:lineRule="auto"/>
               <w:ind w:left="540" w:hanging="540"/>
             </w:pPr>
             <w:r>
@@ -6827,10 +6830,10 @@
                 <w:position w:val="-10"/>
               </w:rPr>
               <w:object w:dxaOrig="2560" w:dyaOrig="420" w14:anchorId="5A308FC8">
-                <v:shape id="_x0000_i1150" type="#_x0000_t75" style="width:128.4pt;height:21pt" o:ole="">
+                <v:shape id="_x0000_i1150" type="#_x0000_t75" style="width:128.35pt;height:21pt" o:ole="">
                   <v:imagedata r:id="rId263" o:title=""/>
                 </v:shape>
-                <o:OLEObject Type="Embed" ProgID="Equation.DSMT4" ShapeID="_x0000_i1150" DrawAspect="Content" ObjectID="_1654440811" r:id="rId264"/>
+                <o:OLEObject Type="Embed" ProgID="Equation.DSMT4" ShapeID="_x0000_i1150" DrawAspect="Content" ObjectID="_1681641535" r:id="rId264"/>
               </w:object>
             </w:r>
           </w:p>
@@ -6841,7 +6844,7 @@
                 <w:ilvl w:val="0"/>
                 <w:numId w:val="12"/>
               </w:numPr>
-              <w:spacing w:after="0" w:line="360" w:lineRule="auto"/>
+              <w:spacing w:after="0" w:line="276" w:lineRule="auto"/>
               <w:ind w:left="540" w:hanging="540"/>
             </w:pPr>
             <w:r>
@@ -6849,10 +6852,10 @@
                 <w:position w:val="-10"/>
               </w:rPr>
               <w:object w:dxaOrig="2360" w:dyaOrig="420" w14:anchorId="1408DF33">
-                <v:shape id="_x0000_i1151" type="#_x0000_t75" style="width:117.6pt;height:21pt" o:ole="">
+                <v:shape id="_x0000_i1151" type="#_x0000_t75" style="width:117.65pt;height:21pt" o:ole="">
                   <v:imagedata r:id="rId265" o:title=""/>
                 </v:shape>
-                <o:OLEObject Type="Embed" ProgID="Equation.DSMT4" ShapeID="_x0000_i1151" DrawAspect="Content" ObjectID="_1654440812" r:id="rId266"/>
+                <o:OLEObject Type="Embed" ProgID="Equation.DSMT4" ShapeID="_x0000_i1151" DrawAspect="Content" ObjectID="_1681641536" r:id="rId266"/>
               </w:object>
             </w:r>
           </w:p>
@@ -6863,7 +6866,7 @@
                 <w:ilvl w:val="0"/>
                 <w:numId w:val="12"/>
               </w:numPr>
-              <w:spacing w:after="0" w:line="360" w:lineRule="auto"/>
+              <w:spacing w:after="0" w:line="276" w:lineRule="auto"/>
               <w:ind w:left="540" w:hanging="540"/>
             </w:pPr>
             <w:r>
@@ -6871,10 +6874,10 @@
                 <w:position w:val="-14"/>
               </w:rPr>
               <w:object w:dxaOrig="3159" w:dyaOrig="480" w14:anchorId="33675E73">
-                <v:shape id="_x0000_i1152" type="#_x0000_t75" style="width:158.4pt;height:24pt" o:ole="">
+                <v:shape id="_x0000_i1152" type="#_x0000_t75" style="width:158.35pt;height:24pt" o:ole="">
                   <v:imagedata r:id="rId267" o:title=""/>
                 </v:shape>
-                <o:OLEObject Type="Embed" ProgID="Equation.DSMT4" ShapeID="_x0000_i1152" DrawAspect="Content" ObjectID="_1654440813" r:id="rId268"/>
+                <o:OLEObject Type="Embed" ProgID="Equation.DSMT4" ShapeID="_x0000_i1152" DrawAspect="Content" ObjectID="_1681641537" r:id="rId268"/>
               </w:object>
             </w:r>
           </w:p>
@@ -6885,7 +6888,7 @@
                 <w:ilvl w:val="0"/>
                 <w:numId w:val="12"/>
               </w:numPr>
-              <w:spacing w:after="0" w:line="360" w:lineRule="auto"/>
+              <w:spacing w:after="0" w:line="276" w:lineRule="auto"/>
               <w:ind w:left="540" w:hanging="540"/>
             </w:pPr>
             <w:r>
@@ -6893,10 +6896,10 @@
                 <w:position w:val="-14"/>
               </w:rPr>
               <w:object w:dxaOrig="2680" w:dyaOrig="460" w14:anchorId="1F9F4117">
-                <v:shape id="_x0000_i1153" type="#_x0000_t75" style="width:134.4pt;height:23.4pt" o:ole="">
+                <v:shape id="_x0000_i1153" type="#_x0000_t75" style="width:134.35pt;height:23.35pt" o:ole="">
                   <v:imagedata r:id="rId269" o:title=""/>
                 </v:shape>
-                <o:OLEObject Type="Embed" ProgID="Equation.DSMT4" ShapeID="_x0000_i1153" DrawAspect="Content" ObjectID="_1654440814" r:id="rId270"/>
+                <o:OLEObject Type="Embed" ProgID="Equation.DSMT4" ShapeID="_x0000_i1153" DrawAspect="Content" ObjectID="_1681641538" r:id="rId270"/>
               </w:object>
             </w:r>
           </w:p>
@@ -6907,7 +6910,7 @@
                 <w:ilvl w:val="0"/>
                 <w:numId w:val="12"/>
               </w:numPr>
-              <w:spacing w:after="0" w:line="360" w:lineRule="auto"/>
+              <w:spacing w:after="0" w:line="276" w:lineRule="auto"/>
               <w:ind w:left="540" w:hanging="540"/>
             </w:pPr>
             <w:r>
@@ -6915,10 +6918,10 @@
                 <w:position w:val="-14"/>
               </w:rPr>
               <w:object w:dxaOrig="2480" w:dyaOrig="460" w14:anchorId="747C0497">
-                <v:shape id="_x0000_i1154" type="#_x0000_t75" style="width:124.2pt;height:23.4pt" o:ole="">
+                <v:shape id="_x0000_i1154" type="#_x0000_t75" style="width:124.35pt;height:23.35pt" o:ole="">
                   <v:imagedata r:id="rId271" o:title=""/>
                 </v:shape>
-                <o:OLEObject Type="Embed" ProgID="Equation.DSMT4" ShapeID="_x0000_i1154" DrawAspect="Content" ObjectID="_1654440815" r:id="rId272"/>
+                <o:OLEObject Type="Embed" ProgID="Equation.DSMT4" ShapeID="_x0000_i1154" DrawAspect="Content" ObjectID="_1681641539" r:id="rId272"/>
               </w:object>
             </w:r>
           </w:p>
@@ -6929,7 +6932,7 @@
                 <w:ilvl w:val="0"/>
                 <w:numId w:val="12"/>
               </w:numPr>
-              <w:spacing w:after="0" w:line="360" w:lineRule="auto"/>
+              <w:spacing w:after="0" w:line="276" w:lineRule="auto"/>
               <w:ind w:left="540" w:hanging="540"/>
             </w:pPr>
             <w:r>
@@ -6937,10 +6940,10 @@
                 <w:position w:val="-14"/>
               </w:rPr>
               <w:object w:dxaOrig="2680" w:dyaOrig="460" w14:anchorId="54C910B6">
-                <v:shape id="_x0000_i1155" type="#_x0000_t75" style="width:134.4pt;height:23.4pt" o:ole="">
+                <v:shape id="_x0000_i1155" type="#_x0000_t75" style="width:134.35pt;height:23.35pt" o:ole="">
                   <v:imagedata r:id="rId273" o:title=""/>
                 </v:shape>
-                <o:OLEObject Type="Embed" ProgID="Equation.DSMT4" ShapeID="_x0000_i1155" DrawAspect="Content" ObjectID="_1654440816" r:id="rId274"/>
+                <o:OLEObject Type="Embed" ProgID="Equation.DSMT4" ShapeID="_x0000_i1155" DrawAspect="Content" ObjectID="_1681641540" r:id="rId274"/>
               </w:object>
             </w:r>
           </w:p>
@@ -6951,7 +6954,7 @@
                 <w:ilvl w:val="0"/>
                 <w:numId w:val="12"/>
               </w:numPr>
-              <w:spacing w:after="0" w:line="360" w:lineRule="auto"/>
+              <w:spacing w:after="0" w:line="276" w:lineRule="auto"/>
               <w:ind w:left="540" w:hanging="540"/>
             </w:pPr>
             <w:r>
@@ -6959,10 +6962,10 @@
                 <w:position w:val="-10"/>
               </w:rPr>
               <w:object w:dxaOrig="1880" w:dyaOrig="420" w14:anchorId="4092F9B2">
-                <v:shape id="_x0000_i1156" type="#_x0000_t75" style="width:94.2pt;height:21pt" o:ole="">
+                <v:shape id="_x0000_i1156" type="#_x0000_t75" style="width:94.35pt;height:21pt" o:ole="">
                   <v:imagedata r:id="rId275" o:title=""/>
                 </v:shape>
-                <o:OLEObject Type="Embed" ProgID="Equation.DSMT4" ShapeID="_x0000_i1156" DrawAspect="Content" ObjectID="_1654440817" r:id="rId276"/>
+                <o:OLEObject Type="Embed" ProgID="Equation.DSMT4" ShapeID="_x0000_i1156" DrawAspect="Content" ObjectID="_1681641541" r:id="rId276"/>
               </w:object>
             </w:r>
           </w:p>
@@ -6973,7 +6976,7 @@
                 <w:ilvl w:val="0"/>
                 <w:numId w:val="12"/>
               </w:numPr>
-              <w:spacing w:after="0" w:line="360" w:lineRule="auto"/>
+              <w:spacing w:after="0" w:line="276" w:lineRule="auto"/>
               <w:ind w:left="540" w:hanging="540"/>
             </w:pPr>
             <w:r>
@@ -6981,10 +6984,10 @@
                 <w:position w:val="-10"/>
               </w:rPr>
               <w:object w:dxaOrig="2920" w:dyaOrig="420" w14:anchorId="61820ADD">
-                <v:shape id="_x0000_i1157" type="#_x0000_t75" style="width:146.4pt;height:21pt" o:ole="">
+                <v:shape id="_x0000_i1157" type="#_x0000_t75" style="width:146.35pt;height:21pt" o:ole="">
                   <v:imagedata r:id="rId277" o:title=""/>
                 </v:shape>
-                <o:OLEObject Type="Embed" ProgID="Equation.DSMT4" ShapeID="_x0000_i1157" DrawAspect="Content" ObjectID="_1654440818" r:id="rId278"/>
+                <o:OLEObject Type="Embed" ProgID="Equation.DSMT4" ShapeID="_x0000_i1157" DrawAspect="Content" ObjectID="_1681641542" r:id="rId278"/>
               </w:object>
             </w:r>
           </w:p>
@@ -6995,7 +6998,7 @@
                 <w:ilvl w:val="0"/>
                 <w:numId w:val="12"/>
               </w:numPr>
-              <w:spacing w:after="0" w:line="360" w:lineRule="auto"/>
+              <w:spacing w:after="0" w:line="276" w:lineRule="auto"/>
               <w:ind w:left="540" w:hanging="540"/>
             </w:pPr>
             <w:r>
@@ -7003,10 +7006,10 @@
                 <w:position w:val="-10"/>
               </w:rPr>
               <w:object w:dxaOrig="2439" w:dyaOrig="420" w14:anchorId="54E79B06">
-                <v:shape id="_x0000_i1158" type="#_x0000_t75" style="width:122.4pt;height:21pt" o:ole="">
+                <v:shape id="_x0000_i1158" type="#_x0000_t75" style="width:122.35pt;height:21pt" o:ole="">
                   <v:imagedata r:id="rId279" o:title=""/>
                 </v:shape>
-                <o:OLEObject Type="Embed" ProgID="Equation.DSMT4" ShapeID="_x0000_i1158" DrawAspect="Content" ObjectID="_1654440819" r:id="rId280"/>
+                <o:OLEObject Type="Embed" ProgID="Equation.DSMT4" ShapeID="_x0000_i1158" DrawAspect="Content" ObjectID="_1681641543" r:id="rId280"/>
               </w:object>
             </w:r>
           </w:p>
@@ -7017,7 +7020,7 @@
                 <w:ilvl w:val="0"/>
                 <w:numId w:val="12"/>
               </w:numPr>
-              <w:spacing w:after="0" w:line="360" w:lineRule="auto"/>
+              <w:spacing w:after="0" w:line="276" w:lineRule="auto"/>
               <w:ind w:left="540" w:hanging="540"/>
             </w:pPr>
             <w:r>
@@ -7028,7 +7031,7 @@
                 <v:shape id="_x0000_i1159" type="#_x0000_t75" style="width:153pt;height:21pt" o:ole="">
                   <v:imagedata r:id="rId281" o:title=""/>
                 </v:shape>
-                <o:OLEObject Type="Embed" ProgID="Equation.DSMT4" ShapeID="_x0000_i1159" DrawAspect="Content" ObjectID="_1654440820" r:id="rId282"/>
+                <o:OLEObject Type="Embed" ProgID="Equation.DSMT4" ShapeID="_x0000_i1159" DrawAspect="Content" ObjectID="_1681641544" r:id="rId282"/>
               </w:object>
             </w:r>
           </w:p>
@@ -7050,10 +7053,10 @@
                 <w:position w:val="-14"/>
               </w:rPr>
               <w:object w:dxaOrig="2500" w:dyaOrig="460" w14:anchorId="3611617A">
-                <v:shape id="_x0000_i1160" type="#_x0000_t75" style="width:125.4pt;height:22.2pt" o:ole="">
+                <v:shape id="_x0000_i1160" type="#_x0000_t75" style="width:125.35pt;height:22.35pt" o:ole="">
                   <v:imagedata r:id="rId283" o:title=""/>
                 </v:shape>
-                <o:OLEObject Type="Embed" ProgID="Equation.DSMT4" ShapeID="_x0000_i1160" DrawAspect="Content" ObjectID="_1654440821" r:id="rId284"/>
+                <o:OLEObject Type="Embed" ProgID="Equation.DSMT4" ShapeID="_x0000_i1160" DrawAspect="Content" ObjectID="_1681641545" r:id="rId284"/>
               </w:object>
             </w:r>
           </w:p>
@@ -7075,10 +7078,10 @@
                 <w:position w:val="-14"/>
               </w:rPr>
               <w:object w:dxaOrig="2620" w:dyaOrig="460" w14:anchorId="53D544DC">
-                <v:shape id="_x0000_i1161" type="#_x0000_t75" style="width:130.2pt;height:22.2pt" o:ole="">
+                <v:shape id="_x0000_i1161" type="#_x0000_t75" style="width:130.35pt;height:22.35pt" o:ole="">
                   <v:imagedata r:id="rId285" o:title=""/>
                 </v:shape>
-                <o:OLEObject Type="Embed" ProgID="Equation.DSMT4" ShapeID="_x0000_i1161" DrawAspect="Content" ObjectID="_1654440822" r:id="rId286"/>
+                <o:OLEObject Type="Embed" ProgID="Equation.DSMT4" ShapeID="_x0000_i1161" DrawAspect="Content" ObjectID="_1681641546" r:id="rId286"/>
               </w:object>
             </w:r>
           </w:p>
@@ -7100,10 +7103,10 @@
                 <w:position w:val="-14"/>
               </w:rPr>
               <w:object w:dxaOrig="2860" w:dyaOrig="460" w14:anchorId="37BF86F6">
-                <v:shape id="_x0000_i1162" type="#_x0000_t75" style="width:142.8pt;height:22.2pt" o:ole="">
+                <v:shape id="_x0000_i1162" type="#_x0000_t75" style="width:143pt;height:22.35pt" o:ole="">
                   <v:imagedata r:id="rId287" o:title=""/>
                 </v:shape>
-                <o:OLEObject Type="Embed" ProgID="Equation.DSMT4" ShapeID="_x0000_i1162" DrawAspect="Content" ObjectID="_1654440823" r:id="rId288"/>
+                <o:OLEObject Type="Embed" ProgID="Equation.DSMT4" ShapeID="_x0000_i1162" DrawAspect="Content" ObjectID="_1681641547" r:id="rId288"/>
               </w:object>
             </w:r>
           </w:p>
@@ -7125,10 +7128,10 @@
                 <w:position w:val="-14"/>
               </w:rPr>
               <w:object w:dxaOrig="2720" w:dyaOrig="460" w14:anchorId="49A95971">
-                <v:shape id="_x0000_i1163" type="#_x0000_t75" style="width:135.6pt;height:22.2pt" o:ole="">
+                <v:shape id="_x0000_i1163" type="#_x0000_t75" style="width:135.65pt;height:22.35pt" o:ole="">
                   <v:imagedata r:id="rId289" o:title=""/>
                 </v:shape>
-                <o:OLEObject Type="Embed" ProgID="Equation.DSMT4" ShapeID="_x0000_i1163" DrawAspect="Content" ObjectID="_1654440824" r:id="rId290"/>
+                <o:OLEObject Type="Embed" ProgID="Equation.DSMT4" ShapeID="_x0000_i1163" DrawAspect="Content" ObjectID="_1681641548" r:id="rId290"/>
               </w:object>
             </w:r>
           </w:p>
@@ -7150,10 +7153,10 @@
                 <w:position w:val="-14"/>
               </w:rPr>
               <w:object w:dxaOrig="2400" w:dyaOrig="460" w14:anchorId="00D9283C">
-                <v:shape id="_x0000_i1164" type="#_x0000_t75" style="width:120pt;height:22.2pt" o:ole="">
+                <v:shape id="_x0000_i1164" type="#_x0000_t75" style="width:120pt;height:22.35pt" o:ole="">
                   <v:imagedata r:id="rId291" o:title=""/>
                 </v:shape>
-                <o:OLEObject Type="Embed" ProgID="Equation.DSMT4" ShapeID="_x0000_i1164" DrawAspect="Content" ObjectID="_1654440825" r:id="rId292"/>
+                <o:OLEObject Type="Embed" ProgID="Equation.DSMT4" ShapeID="_x0000_i1164" DrawAspect="Content" ObjectID="_1681641549" r:id="rId292"/>
               </w:object>
             </w:r>
           </w:p>
@@ -7175,10 +7178,10 @@
                 <w:position w:val="-14"/>
               </w:rPr>
               <w:object w:dxaOrig="2120" w:dyaOrig="460" w14:anchorId="25E933A8">
-                <v:shape id="_x0000_i1165" type="#_x0000_t75" style="width:106.8pt;height:22.2pt" o:ole="">
+                <v:shape id="_x0000_i1165" type="#_x0000_t75" style="width:107pt;height:22.35pt" o:ole="">
                   <v:imagedata r:id="rId293" o:title=""/>
                 </v:shape>
-                <o:OLEObject Type="Embed" ProgID="Equation.DSMT4" ShapeID="_x0000_i1165" DrawAspect="Content" ObjectID="_1654440826" r:id="rId294"/>
+                <o:OLEObject Type="Embed" ProgID="Equation.DSMT4" ShapeID="_x0000_i1165" DrawAspect="Content" ObjectID="_1681641550" r:id="rId294"/>
               </w:object>
             </w:r>
           </w:p>
@@ -7189,7 +7192,7 @@
                 <w:ilvl w:val="0"/>
                 <w:numId w:val="12"/>
               </w:numPr>
-              <w:spacing w:after="0" w:line="360" w:lineRule="auto"/>
+              <w:spacing w:after="0" w:line="276" w:lineRule="auto"/>
               <w:ind w:left="540" w:hanging="540"/>
             </w:pPr>
             <w:r>
@@ -7197,10 +7200,57 @@
                 <w:position w:val="-14"/>
               </w:rPr>
               <w:object w:dxaOrig="2760" w:dyaOrig="460" w14:anchorId="075098F8">
-                <v:shape id="_x0000_i1166" type="#_x0000_t75" style="width:137.4pt;height:22.2pt" o:ole="">
+                <v:shape id="_x0000_i1166" type="#_x0000_t75" style="width:137.35pt;height:22.35pt" o:ole="">
                   <v:imagedata r:id="rId295" o:title=""/>
                 </v:shape>
-                <o:OLEObject Type="Embed" ProgID="Equation.DSMT4" ShapeID="_x0000_i1166" DrawAspect="Content" ObjectID="_1654440827" r:id="rId296"/>
+                <o:OLEObject Type="Embed" ProgID="Equation.DSMT4" ShapeID="_x0000_i1166" DrawAspect="Content" ObjectID="_1681641551" r:id="rId296"/>
+              </w:object>
+            </w:r>
+          </w:p>
+          <w:p>
+            <w:pPr>
+              <w:pStyle w:val="ListParagraph"/>
+              <w:numPr>
+                <w:ilvl w:val="0"/>
+                <w:numId w:val="12"/>
+              </w:numPr>
+              <w:tabs>
+                <w:tab w:val="left" w:pos="3960"/>
+              </w:tabs>
+              <w:spacing w:after="0" w:line="276" w:lineRule="auto"/>
+              <w:ind w:left="540" w:hanging="540"/>
+            </w:pPr>
+            <w:r>
+              <w:rPr>
+                <w:position w:val="-14"/>
+              </w:rPr>
+              <w:object w:dxaOrig="2700" w:dyaOrig="460" w14:anchorId="51CE921F">
+                <v:shape id="_x0000_i1251" type="#_x0000_t75" style="width:134.35pt;height:22.35pt" o:ole="">
+                  <v:imagedata r:id="rId297" o:title=""/>
+                </v:shape>
+                <o:OLEObject Type="Embed" ProgID="Equation.DSMT4" ShapeID="_x0000_i1251" DrawAspect="Content" ObjectID="_1681641552" r:id="rId298"/>
+              </w:object>
+            </w:r>
+          </w:p>
+          <w:p>
+            <w:pPr>
+              <w:pStyle w:val="ListParagraph"/>
+              <w:numPr>
+                <w:ilvl w:val="0"/>
+                <w:numId w:val="12"/>
+              </w:numPr>
+              <w:spacing w:after="0" w:line="276" w:lineRule="auto"/>
+              <w:ind w:left="540" w:hanging="540"/>
+            </w:pPr>
+            <w:r>
+              <w:rPr>
+                <w:position w:val="-14"/>
+              </w:rPr>
+              <w:object w:dxaOrig="2640" w:dyaOrig="460" w14:anchorId="7CC8A1D3">
+                <v:shape id="_x0000_i1252" type="#_x0000_t75" style="width:132.65pt;height:22.35pt" o:ole="">
+                  <v:imagedata r:id="rId299" o:title=""/>
+                </v:shape>
+                <o:OLEObject Type="Embed" ProgID="Equation.DSMT4" ShapeID="_x0000_i1252" DrawAspect="Content" ObjectID="_1681641553" r:id="rId300"/>
               </w:object>
             </w:r>
           </w:p>
@@ -7223,18 +7273,17 @@
               <w:ind w:left="540" w:hanging="540"/>
             </w:pPr>
             <w:r>
-              <w:lastRenderedPageBreak/>
               <w:t xml:space="preserve"> </w:t>
             </w:r>
             <w:r>
               <w:rPr>
                 <w:position w:val="-14"/>
               </w:rPr>
-              <w:object w:dxaOrig="2700" w:dyaOrig="460" w14:anchorId="4FD87EF8">
-                <v:shape id="_x0000_i1167" type="#_x0000_t75" style="width:134.4pt;height:22.2pt" o:ole="">
-                  <v:imagedata r:id="rId297" o:title=""/>
+              <w:object w:dxaOrig="2500" w:dyaOrig="460" w14:anchorId="657A1E79">
+                <v:shape id="_x0000_i1169" type="#_x0000_t75" style="width:124.65pt;height:22.35pt" o:ole="">
+                  <v:imagedata r:id="rId301" o:title=""/>
                 </v:shape>
-                <o:OLEObject Type="Embed" ProgID="Equation.DSMT4" ShapeID="_x0000_i1167" DrawAspect="Content" ObjectID="_1654440828" r:id="rId298"/>
+                <o:OLEObject Type="Embed" ProgID="Equation.DSMT4" ShapeID="_x0000_i1169" DrawAspect="Content" ObjectID="_1681641554" r:id="rId302"/>
               </w:object>
             </w:r>
           </w:p>
@@ -7255,11 +7304,11 @@
               <w:rPr>
                 <w:position w:val="-14"/>
               </w:rPr>
-              <w:object w:dxaOrig="2640" w:dyaOrig="460" w14:anchorId="3F8BD971">
-                <v:shape id="_x0000_i1168" type="#_x0000_t75" style="width:132.6pt;height:22.2pt" o:ole="">
-                  <v:imagedata r:id="rId299" o:title=""/>
+              <w:object w:dxaOrig="2520" w:dyaOrig="460" w14:anchorId="18F0046A">
+                <v:shape id="_x0000_i1170" type="#_x0000_t75" style="width:125.35pt;height:22.35pt" o:ole="">
+                  <v:imagedata r:id="rId303" o:title=""/>
                 </v:shape>
-                <o:OLEObject Type="Embed" ProgID="Equation.DSMT4" ShapeID="_x0000_i1168" DrawAspect="Content" ObjectID="_1654440829" r:id="rId300"/>
+                <o:OLEObject Type="Embed" ProgID="Equation.DSMT4" ShapeID="_x0000_i1170" DrawAspect="Content" ObjectID="_1681641555" r:id="rId304"/>
               </w:object>
             </w:r>
           </w:p>
@@ -7280,11 +7329,11 @@
               <w:rPr>
                 <w:position w:val="-14"/>
               </w:rPr>
-              <w:object w:dxaOrig="2500" w:dyaOrig="460" w14:anchorId="657A1E79">
-                <v:shape id="_x0000_i1169" type="#_x0000_t75" style="width:124.8pt;height:22.2pt" o:ole="">
-                  <v:imagedata r:id="rId301" o:title=""/>
+              <w:object w:dxaOrig="2640" w:dyaOrig="460" w14:anchorId="4AE62508">
+                <v:shape id="_x0000_i1171" type="#_x0000_t75" style="width:131.35pt;height:22.35pt" o:ole="">
+                  <v:imagedata r:id="rId305" o:title=""/>
                 </v:shape>
-                <o:OLEObject Type="Embed" ProgID="Equation.DSMT4" ShapeID="_x0000_i1169" DrawAspect="Content" ObjectID="_1654440830" r:id="rId302"/>
+                <o:OLEObject Type="Embed" ProgID="Equation.DSMT4" ShapeID="_x0000_i1171" DrawAspect="Content" ObjectID="_1681641556" r:id="rId306"/>
               </w:object>
             </w:r>
           </w:p>
@@ -7305,11 +7354,11 @@
               <w:rPr>
                 <w:position w:val="-14"/>
               </w:rPr>
-              <w:object w:dxaOrig="2520" w:dyaOrig="460" w14:anchorId="18F0046A">
-                <v:shape id="_x0000_i1170" type="#_x0000_t75" style="width:125.4pt;height:22.2pt" o:ole="">
-                  <v:imagedata r:id="rId303" o:title=""/>
+              <w:object w:dxaOrig="2659" w:dyaOrig="460" w14:anchorId="7A278B87">
+                <v:shape id="_x0000_i1172" type="#_x0000_t75" style="width:133.35pt;height:22.35pt" o:ole="">
+                  <v:imagedata r:id="rId307" o:title=""/>
                 </v:shape>
-                <o:OLEObject Type="Embed" ProgID="Equation.DSMT4" ShapeID="_x0000_i1170" DrawAspect="Content" ObjectID="_1654440831" r:id="rId304"/>
+                <o:OLEObject Type="Embed" ProgID="Equation.DSMT4" ShapeID="_x0000_i1172" DrawAspect="Content" ObjectID="_1681641557" r:id="rId308"/>
               </w:object>
             </w:r>
           </w:p>
@@ -7330,11 +7379,11 @@
               <w:rPr>
                 <w:position w:val="-14"/>
               </w:rPr>
-              <w:object w:dxaOrig="2640" w:dyaOrig="460" w14:anchorId="4AE62508">
-                <v:shape id="_x0000_i1171" type="#_x0000_t75" style="width:131.4pt;height:22.2pt" o:ole="">
-                  <v:imagedata r:id="rId305" o:title=""/>
+              <w:object w:dxaOrig="1900" w:dyaOrig="460" w14:anchorId="5A20C243">
+                <v:shape id="_x0000_i1173" type="#_x0000_t75" style="width:95.35pt;height:22.35pt" o:ole="">
+                  <v:imagedata r:id="rId309" o:title=""/>
                 </v:shape>
-                <o:OLEObject Type="Embed" ProgID="Equation.DSMT4" ShapeID="_x0000_i1171" DrawAspect="Content" ObjectID="_1654440832" r:id="rId306"/>
+                <o:OLEObject Type="Embed" ProgID="Equation.DSMT4" ShapeID="_x0000_i1173" DrawAspect="Content" ObjectID="_1681641558" r:id="rId310"/>
               </w:object>
             </w:r>
           </w:p>
@@ -7355,11 +7404,11 @@
               <w:rPr>
                 <w:position w:val="-14"/>
               </w:rPr>
-              <w:object w:dxaOrig="2659" w:dyaOrig="460" w14:anchorId="7A278B87">
-                <v:shape id="_x0000_i1172" type="#_x0000_t75" style="width:133.2pt;height:22.2pt" o:ole="">
-                  <v:imagedata r:id="rId307" o:title=""/>
+              <w:object w:dxaOrig="1880" w:dyaOrig="460" w14:anchorId="4CDE69F8">
+                <v:shape id="_x0000_i1174" type="#_x0000_t75" style="width:94.35pt;height:22.35pt" o:ole="">
+                  <v:imagedata r:id="rId311" o:title=""/>
                 </v:shape>
-                <o:OLEObject Type="Embed" ProgID="Equation.DSMT4" ShapeID="_x0000_i1172" DrawAspect="Content" ObjectID="_1654440833" r:id="rId308"/>
+                <o:OLEObject Type="Embed" ProgID="Equation.DSMT4" ShapeID="_x0000_i1174" DrawAspect="Content" ObjectID="_1681641559" r:id="rId312"/>
               </w:object>
             </w:r>
           </w:p>
@@ -7380,11 +7429,11 @@
               <w:rPr>
                 <w:position w:val="-14"/>
               </w:rPr>
-              <w:object w:dxaOrig="1900" w:dyaOrig="460" w14:anchorId="5A20C243">
-                <v:shape id="_x0000_i1173" type="#_x0000_t75" style="width:95.4pt;height:22.2pt" o:ole="">
-                  <v:imagedata r:id="rId309" o:title=""/>
+              <w:object w:dxaOrig="2700" w:dyaOrig="460" w14:anchorId="0B94245E">
+                <v:shape id="_x0000_i1175" type="#_x0000_t75" style="width:135.65pt;height:22.35pt" o:ole="">
+                  <v:imagedata r:id="rId313" o:title=""/>
                 </v:shape>
-                <o:OLEObject Type="Embed" ProgID="Equation.DSMT4" ShapeID="_x0000_i1173" DrawAspect="Content" ObjectID="_1654440834" r:id="rId310"/>
+                <o:OLEObject Type="Embed" ProgID="Equation.DSMT4" ShapeID="_x0000_i1175" DrawAspect="Content" ObjectID="_1681641560" r:id="rId314"/>
               </w:object>
             </w:r>
           </w:p>
@@ -7405,11 +7454,11 @@
               <w:rPr>
                 <w:position w:val="-14"/>
               </w:rPr>
-              <w:object w:dxaOrig="1880" w:dyaOrig="460" w14:anchorId="4CDE69F8">
-                <v:shape id="_x0000_i1174" type="#_x0000_t75" style="width:94.2pt;height:22.2pt" o:ole="">
-                  <v:imagedata r:id="rId311" o:title=""/>
+              <w:object w:dxaOrig="2540" w:dyaOrig="460" w14:anchorId="4D43D262">
+                <v:shape id="_x0000_i1176" type="#_x0000_t75" style="width:127.65pt;height:22.35pt" o:ole="">
+                  <v:imagedata r:id="rId315" o:title=""/>
                 </v:shape>
-                <o:OLEObject Type="Embed" ProgID="Equation.DSMT4" ShapeID="_x0000_i1174" DrawAspect="Content" ObjectID="_1654440835" r:id="rId312"/>
+                <o:OLEObject Type="Embed" ProgID="Equation.DSMT4" ShapeID="_x0000_i1176" DrawAspect="Content" ObjectID="_1681641561" r:id="rId316"/>
               </w:object>
             </w:r>
           </w:p>
@@ -7430,11 +7479,11 @@
               <w:rPr>
                 <w:position w:val="-14"/>
               </w:rPr>
-              <w:object w:dxaOrig="2700" w:dyaOrig="460" w14:anchorId="0B94245E">
-                <v:shape id="_x0000_i1175" type="#_x0000_t75" style="width:135.6pt;height:22.2pt" o:ole="">
-                  <v:imagedata r:id="rId313" o:title=""/>
+              <w:object w:dxaOrig="2100" w:dyaOrig="460" w14:anchorId="3DEAE832">
+                <v:shape id="_x0000_i1177" type="#_x0000_t75" style="width:105pt;height:22.35pt" o:ole="">
+                  <v:imagedata r:id="rId317" o:title=""/>
                 </v:shape>
-                <o:OLEObject Type="Embed" ProgID="Equation.DSMT4" ShapeID="_x0000_i1175" DrawAspect="Content" ObjectID="_1654440836" r:id="rId314"/>
+                <o:OLEObject Type="Embed" ProgID="Equation.DSMT4" ShapeID="_x0000_i1177" DrawAspect="Content" ObjectID="_1681641562" r:id="rId318"/>
               </w:object>
             </w:r>
           </w:p>
@@ -7455,11 +7504,11 @@
               <w:rPr>
                 <w:position w:val="-14"/>
               </w:rPr>
-              <w:object w:dxaOrig="2540" w:dyaOrig="460" w14:anchorId="4D43D262">
-                <v:shape id="_x0000_i1176" type="#_x0000_t75" style="width:127.8pt;height:22.2pt" o:ole="">
-                  <v:imagedata r:id="rId315" o:title=""/>
+              <w:object w:dxaOrig="2720" w:dyaOrig="460" w14:anchorId="77DAA3E5">
+                <v:shape id="_x0000_i1178" type="#_x0000_t75" style="width:136.65pt;height:22.35pt" o:ole="">
+                  <v:imagedata r:id="rId319" o:title=""/>
                 </v:shape>
-                <o:OLEObject Type="Embed" ProgID="Equation.DSMT4" ShapeID="_x0000_i1176" DrawAspect="Content" ObjectID="_1654440837" r:id="rId316"/>
+                <o:OLEObject Type="Embed" ProgID="Equation.DSMT4" ShapeID="_x0000_i1178" DrawAspect="Content" ObjectID="_1681641563" r:id="rId320"/>
               </w:object>
             </w:r>
           </w:p>
@@ -7480,11 +7529,11 @@
               <w:rPr>
                 <w:position w:val="-14"/>
               </w:rPr>
-              <w:object w:dxaOrig="2100" w:dyaOrig="460" w14:anchorId="3DEAE832">
-                <v:shape id="_x0000_i1177" type="#_x0000_t75" style="width:105pt;height:22.2pt" o:ole="">
-                  <v:imagedata r:id="rId317" o:title=""/>
+              <w:object w:dxaOrig="2880" w:dyaOrig="460" w14:anchorId="5AFD2639">
+                <v:shape id="_x0000_i1179" type="#_x0000_t75" style="width:2in;height:22.35pt" o:ole="">
+                  <v:imagedata r:id="rId321" o:title=""/>
                 </v:shape>
-                <o:OLEObject Type="Embed" ProgID="Equation.DSMT4" ShapeID="_x0000_i1177" DrawAspect="Content" ObjectID="_1654440838" r:id="rId318"/>
+                <o:OLEObject Type="Embed" ProgID="Equation.DSMT4" ShapeID="_x0000_i1179" DrawAspect="Content" ObjectID="_1681641564" r:id="rId322"/>
               </w:object>
             </w:r>
           </w:p>
@@ -7505,11 +7554,11 @@
               <w:rPr>
                 <w:position w:val="-14"/>
               </w:rPr>
-              <w:object w:dxaOrig="2720" w:dyaOrig="460" w14:anchorId="77DAA3E5">
-                <v:shape id="_x0000_i1178" type="#_x0000_t75" style="width:136.8pt;height:22.2pt" o:ole="">
-                  <v:imagedata r:id="rId319" o:title=""/>
+              <w:object w:dxaOrig="2980" w:dyaOrig="460" w14:anchorId="3CB03FBC">
+                <v:shape id="_x0000_i1180" type="#_x0000_t75" style="width:149.35pt;height:22.35pt" o:ole="">
+                  <v:imagedata r:id="rId323" o:title=""/>
                 </v:shape>
-                <o:OLEObject Type="Embed" ProgID="Equation.DSMT4" ShapeID="_x0000_i1178" DrawAspect="Content" ObjectID="_1654440839" r:id="rId320"/>
+                <o:OLEObject Type="Embed" ProgID="Equation.DSMT4" ShapeID="_x0000_i1180" DrawAspect="Content" ObjectID="_1681641565" r:id="rId324"/>
               </w:object>
             </w:r>
           </w:p>
@@ -7530,11 +7579,11 @@
               <w:rPr>
                 <w:position w:val="-14"/>
               </w:rPr>
-              <w:object w:dxaOrig="2880" w:dyaOrig="460" w14:anchorId="5AFD2639">
-                <v:shape id="_x0000_i1179" type="#_x0000_t75" style="width:2in;height:22.2pt" o:ole="">
-                  <v:imagedata r:id="rId321" o:title=""/>
+              <w:object w:dxaOrig="2720" w:dyaOrig="460" w14:anchorId="5089DFC5">
+                <v:shape id="_x0000_i1181" type="#_x0000_t75" style="width:135.65pt;height:22.35pt" o:ole="">
+                  <v:imagedata r:id="rId325" o:title=""/>
                 </v:shape>
-                <o:OLEObject Type="Embed" ProgID="Equation.DSMT4" ShapeID="_x0000_i1179" DrawAspect="Content" ObjectID="_1654440840" r:id="rId322"/>
+                <o:OLEObject Type="Embed" ProgID="Equation.DSMT4" ShapeID="_x0000_i1181" DrawAspect="Content" ObjectID="_1681641566" r:id="rId326"/>
               </w:object>
             </w:r>
           </w:p>
@@ -7555,11 +7604,11 @@
               <w:rPr>
                 <w:position w:val="-14"/>
               </w:rPr>
-              <w:object w:dxaOrig="2980" w:dyaOrig="460" w14:anchorId="3CB03FBC">
-                <v:shape id="_x0000_i1180" type="#_x0000_t75" style="width:149.4pt;height:22.2pt" o:ole="">
-                  <v:imagedata r:id="rId323" o:title=""/>
+              <w:object w:dxaOrig="3100" w:dyaOrig="460" w14:anchorId="545A658D">
+                <v:shape id="_x0000_i1182" type="#_x0000_t75" style="width:155.35pt;height:22.35pt" o:ole="">
+                  <v:imagedata r:id="rId327" o:title=""/>
                 </v:shape>
-                <o:OLEObject Type="Embed" ProgID="Equation.DSMT4" ShapeID="_x0000_i1180" DrawAspect="Content" ObjectID="_1654440841" r:id="rId324"/>
+                <o:OLEObject Type="Embed" ProgID="Equation.DSMT4" ShapeID="_x0000_i1182" DrawAspect="Content" ObjectID="_1681641567" r:id="rId328"/>
               </w:object>
             </w:r>
           </w:p>
@@ -7570,9 +7619,6 @@
                 <w:ilvl w:val="0"/>
                 <w:numId w:val="12"/>
               </w:numPr>
-              <w:tabs>
-                <w:tab w:val="left" w:pos="3960"/>
-              </w:tabs>
               <w:spacing w:after="0" w:line="276" w:lineRule="auto"/>
               <w:ind w:left="540" w:hanging="540"/>
             </w:pPr>
@@ -7580,58 +7626,11 @@
               <w:rPr>
                 <w:position w:val="-14"/>
               </w:rPr>
-              <w:object w:dxaOrig="2720" w:dyaOrig="460" w14:anchorId="5089DFC5">
-                <v:shape id="_x0000_i1181" type="#_x0000_t75" style="width:135.6pt;height:22.2pt" o:ole="">
-                  <v:imagedata r:id="rId325" o:title=""/>
-                </v:shape>
-                <o:OLEObject Type="Embed" ProgID="Equation.DSMT4" ShapeID="_x0000_i1181" DrawAspect="Content" ObjectID="_1654440842" r:id="rId326"/>
-              </w:object>
-            </w:r>
-          </w:p>
-          <w:p>
-            <w:pPr>
-              <w:pStyle w:val="ListParagraph"/>
-              <w:numPr>
-                <w:ilvl w:val="0"/>
-                <w:numId w:val="12"/>
-              </w:numPr>
-              <w:tabs>
-                <w:tab w:val="left" w:pos="3960"/>
-              </w:tabs>
-              <w:spacing w:after="0" w:line="276" w:lineRule="auto"/>
-              <w:ind w:left="540" w:hanging="540"/>
-            </w:pPr>
-            <w:r>
-              <w:rPr>
-                <w:position w:val="-14"/>
-              </w:rPr>
-              <w:object w:dxaOrig="3100" w:dyaOrig="460" w14:anchorId="545A658D">
-                <v:shape id="_x0000_i1182" type="#_x0000_t75" style="width:155.4pt;height:22.2pt" o:ole="">
-                  <v:imagedata r:id="rId327" o:title=""/>
-                </v:shape>
-                <o:OLEObject Type="Embed" ProgID="Equation.DSMT4" ShapeID="_x0000_i1182" DrawAspect="Content" ObjectID="_1654440843" r:id="rId328"/>
-              </w:object>
-            </w:r>
-          </w:p>
-          <w:p>
-            <w:pPr>
-              <w:pStyle w:val="ListParagraph"/>
-              <w:numPr>
-                <w:ilvl w:val="0"/>
-                <w:numId w:val="12"/>
-              </w:numPr>
-              <w:spacing w:after="0" w:line="360" w:lineRule="auto"/>
-              <w:ind w:left="540" w:hanging="540"/>
-            </w:pPr>
-            <w:r>
-              <w:rPr>
-                <w:position w:val="-14"/>
-              </w:rPr>
               <w:object w:dxaOrig="3140" w:dyaOrig="460" w14:anchorId="2AF6BC06">
-                <v:shape id="_x0000_i1183" type="#_x0000_t75" style="width:156.6pt;height:22.2pt" o:ole="">
+                <v:shape id="_x0000_i1183" type="#_x0000_t75" style="width:156.65pt;height:22.35pt" o:ole="">
                   <v:imagedata r:id="rId329" o:title=""/>
                 </v:shape>
-                <o:OLEObject Type="Embed" ProgID="Equation.DSMT4" ShapeID="_x0000_i1183" DrawAspect="Content" ObjectID="_1654440844" r:id="rId330"/>
+                <o:OLEObject Type="Embed" ProgID="Equation.DSMT4" ShapeID="_x0000_i1183" DrawAspect="Content" ObjectID="_1681641568" r:id="rId330"/>
               </w:object>
             </w:r>
           </w:p>
@@ -7654,10 +7653,10 @@
                 <w:position w:val="-14"/>
               </w:rPr>
               <w:object w:dxaOrig="3000" w:dyaOrig="460" w14:anchorId="4F1D8BBB">
-                <v:shape id="_x0000_i1184" type="#_x0000_t75" style="width:150pt;height:22.2pt" o:ole="">
+                <v:shape id="_x0000_i1184" type="#_x0000_t75" style="width:150pt;height:22.35pt" o:ole="">
                   <v:imagedata r:id="rId331" o:title=""/>
                 </v:shape>
-                <o:OLEObject Type="Embed" ProgID="Equation.DSMT4" ShapeID="_x0000_i1184" DrawAspect="Content" ObjectID="_1654440845" r:id="rId332"/>
+                <o:OLEObject Type="Embed" ProgID="Equation.DSMT4" ShapeID="_x0000_i1184" DrawAspect="Content" ObjectID="_1681641569" r:id="rId332"/>
               </w:object>
             </w:r>
             <w:bookmarkEnd w:id="0"/>
@@ -7680,10 +7679,10 @@
                 <w:position w:val="-14"/>
               </w:rPr>
               <w:object w:dxaOrig="2740" w:dyaOrig="460" w14:anchorId="3B86769A">
-                <v:shape id="_x0000_i1185" type="#_x0000_t75" style="width:137.4pt;height:22.2pt" o:ole="">
+                <v:shape id="_x0000_i1185" type="#_x0000_t75" style="width:137.35pt;height:22.35pt" o:ole="">
                   <v:imagedata r:id="rId333" o:title=""/>
                 </v:shape>
-                <o:OLEObject Type="Embed" ProgID="Equation.DSMT4" ShapeID="_x0000_i1185" DrawAspect="Content" ObjectID="_1654440846" r:id="rId334"/>
+                <o:OLEObject Type="Embed" ProgID="Equation.DSMT4" ShapeID="_x0000_i1185" DrawAspect="Content" ObjectID="_1681641570" r:id="rId334"/>
               </w:object>
             </w:r>
           </w:p>
@@ -7705,10 +7704,10 @@
                 <w:position w:val="-14"/>
               </w:rPr>
               <w:object w:dxaOrig="3140" w:dyaOrig="460" w14:anchorId="3080BA7A">
-                <v:shape id="_x0000_i1186" type="#_x0000_t75" style="width:157.2pt;height:22.2pt" o:ole="">
+                <v:shape id="_x0000_i1186" type="#_x0000_t75" style="width:157pt;height:22.35pt" o:ole="">
                   <v:imagedata r:id="rId335" o:title=""/>
                 </v:shape>
-                <o:OLEObject Type="Embed" ProgID="Equation.DSMT4" ShapeID="_x0000_i1186" DrawAspect="Content" ObjectID="_1654440847" r:id="rId336"/>
+                <o:OLEObject Type="Embed" ProgID="Equation.DSMT4" ShapeID="_x0000_i1186" DrawAspect="Content" ObjectID="_1681641571" r:id="rId336"/>
               </w:object>
             </w:r>
           </w:p>
@@ -7730,10 +7729,10 @@
                 <w:position w:val="-14"/>
               </w:rPr>
               <w:object w:dxaOrig="3600" w:dyaOrig="460" w14:anchorId="557EAD91">
-                <v:shape id="_x0000_i1187" type="#_x0000_t75" style="width:180pt;height:22.2pt" o:ole="">
+                <v:shape id="_x0000_i1187" type="#_x0000_t75" style="width:180pt;height:22.35pt" o:ole="">
                   <v:imagedata r:id="rId337" o:title=""/>
                 </v:shape>
-                <o:OLEObject Type="Embed" ProgID="Equation.DSMT4" ShapeID="_x0000_i1187" DrawAspect="Content" ObjectID="_1654440848" r:id="rId338"/>
+                <o:OLEObject Type="Embed" ProgID="Equation.DSMT4" ShapeID="_x0000_i1187" DrawAspect="Content" ObjectID="_1681641572" r:id="rId338"/>
               </w:object>
             </w:r>
           </w:p>
@@ -7744,7 +7743,7 @@
                 <w:ilvl w:val="0"/>
                 <w:numId w:val="12"/>
               </w:numPr>
-              <w:spacing w:after="0" w:line="360" w:lineRule="auto"/>
+              <w:spacing w:after="0" w:line="276" w:lineRule="auto"/>
               <w:ind w:left="540" w:hanging="540"/>
             </w:pPr>
             <w:r>
@@ -7752,10 +7751,54 @@
                 <w:position w:val="-14"/>
               </w:rPr>
               <w:object w:dxaOrig="3000" w:dyaOrig="460" w14:anchorId="77D565F2">
-                <v:shape id="_x0000_i1188" type="#_x0000_t75" style="width:150pt;height:22.2pt" o:ole="">
+                <v:shape id="_x0000_i1259" type="#_x0000_t75" style="width:150pt;height:22.35pt" o:ole="">
                   <v:imagedata r:id="rId339" o:title=""/>
                 </v:shape>
-                <o:OLEObject Type="Embed" ProgID="Equation.DSMT4" ShapeID="_x0000_i1188" DrawAspect="Content" ObjectID="_1654440849" r:id="rId340"/>
+                <o:OLEObject Type="Embed" ProgID="Equation.DSMT4" ShapeID="_x0000_i1259" DrawAspect="Content" ObjectID="_1681641573" r:id="rId340"/>
+              </w:object>
+            </w:r>
+          </w:p>
+          <w:p>
+            <w:pPr>
+              <w:pStyle w:val="ListParagraph"/>
+              <w:numPr>
+                <w:ilvl w:val="0"/>
+                <w:numId w:val="12"/>
+              </w:numPr>
+              <w:spacing w:after="0" w:line="276" w:lineRule="auto"/>
+              <w:ind w:left="540" w:hanging="540"/>
+            </w:pPr>
+            <w:r>
+              <w:rPr>
+                <w:position w:val="-14"/>
+              </w:rPr>
+              <w:object w:dxaOrig="3220" w:dyaOrig="460" w14:anchorId="22C75DBF">
+                <v:shape id="_x0000_i1255" type="#_x0000_t75" style="width:161.35pt;height:22.35pt" o:ole="">
+                  <v:imagedata r:id="rId341" o:title=""/>
+                </v:shape>
+                <o:OLEObject Type="Embed" ProgID="Equation.DSMT4" ShapeID="_x0000_i1255" DrawAspect="Content" ObjectID="_1681641574" r:id="rId342"/>
+              </w:object>
+            </w:r>
+          </w:p>
+          <w:p>
+            <w:pPr>
+              <w:pStyle w:val="ListParagraph"/>
+              <w:numPr>
+                <w:ilvl w:val="0"/>
+                <w:numId w:val="12"/>
+              </w:numPr>
+              <w:spacing w:after="0" w:line="276" w:lineRule="auto"/>
+              <w:ind w:left="540" w:hanging="540"/>
+            </w:pPr>
+            <w:r>
+              <w:rPr>
+                <w:position w:val="-14"/>
+              </w:rPr>
+              <w:object w:dxaOrig="2180" w:dyaOrig="460" w14:anchorId="61083C3E">
+                <v:shape id="_x0000_i1261" type="#_x0000_t75" style="width:108.65pt;height:22.35pt" o:ole="">
+                  <v:imagedata r:id="rId343" o:title=""/>
+                </v:shape>
+                <o:OLEObject Type="Embed" ProgID="Equation.DSMT4" ShapeID="_x0000_i1261" DrawAspect="Content" ObjectID="_1681641575" r:id="rId344"/>
               </w:object>
             </w:r>
           </w:p>
@@ -7811,11 +7854,11 @@
               <w:rPr>
                 <w:position w:val="-14"/>
               </w:rPr>
-              <w:object w:dxaOrig="3220" w:dyaOrig="460" w14:anchorId="0FCEB190">
-                <v:shape id="_x0000_i1189" type="#_x0000_t75" style="width:161.4pt;height:22.2pt" o:ole="">
-                  <v:imagedata r:id="rId341" o:title=""/>
+              <w:object w:dxaOrig="3440" w:dyaOrig="460" w14:anchorId="201024AF">
+                <v:shape id="_x0000_i1191" type="#_x0000_t75" style="width:173pt;height:22.35pt" o:ole="">
+                  <v:imagedata r:id="rId345" o:title=""/>
                 </v:shape>
-                <o:OLEObject Type="Embed" ProgID="Equation.DSMT4" ShapeID="_x0000_i1189" DrawAspect="Content" ObjectID="_1654440850" r:id="rId342"/>
+                <o:OLEObject Type="Embed" ProgID="Equation.DSMT4" ShapeID="_x0000_i1191" DrawAspect="Content" ObjectID="_1681641576" r:id="rId346"/>
               </w:object>
             </w:r>
           </w:p>
@@ -7836,61 +7879,11 @@
               <w:rPr>
                 <w:position w:val="-14"/>
               </w:rPr>
-              <w:object w:dxaOrig="2180" w:dyaOrig="460" w14:anchorId="077EA1C1">
-                <v:shape id="_x0000_i1190" type="#_x0000_t75" style="width:108.6pt;height:22.2pt" o:ole="">
-                  <v:imagedata r:id="rId343" o:title=""/>
-                </v:shape>
-                <o:OLEObject Type="Embed" ProgID="Equation.DSMT4" ShapeID="_x0000_i1190" DrawAspect="Content" ObjectID="_1654440851" r:id="rId344"/>
-              </w:object>
-            </w:r>
-          </w:p>
-          <w:p>
-            <w:pPr>
-              <w:pStyle w:val="ListParagraph"/>
-              <w:numPr>
-                <w:ilvl w:val="0"/>
-                <w:numId w:val="12"/>
-              </w:numPr>
-              <w:tabs>
-                <w:tab w:val="left" w:pos="3960"/>
-              </w:tabs>
-              <w:spacing w:after="0" w:line="276" w:lineRule="auto"/>
-              <w:ind w:left="540" w:hanging="540"/>
-            </w:pPr>
-            <w:r>
-              <w:rPr>
-                <w:position w:val="-14"/>
-              </w:rPr>
-              <w:object w:dxaOrig="3440" w:dyaOrig="460" w14:anchorId="201024AF">
-                <v:shape id="_x0000_i1191" type="#_x0000_t75" style="width:172.8pt;height:22.2pt" o:ole="">
-                  <v:imagedata r:id="rId345" o:title=""/>
-                </v:shape>
-                <o:OLEObject Type="Embed" ProgID="Equation.DSMT4" ShapeID="_x0000_i1191" DrawAspect="Content" ObjectID="_1654440852" r:id="rId346"/>
-              </w:object>
-            </w:r>
-          </w:p>
-          <w:p>
-            <w:pPr>
-              <w:pStyle w:val="ListParagraph"/>
-              <w:numPr>
-                <w:ilvl w:val="0"/>
-                <w:numId w:val="12"/>
-              </w:numPr>
-              <w:tabs>
-                <w:tab w:val="left" w:pos="3960"/>
-              </w:tabs>
-              <w:spacing w:after="0" w:line="276" w:lineRule="auto"/>
-              <w:ind w:left="540" w:hanging="540"/>
-            </w:pPr>
-            <w:r>
-              <w:rPr>
-                <w:position w:val="-14"/>
-              </w:rPr>
               <w:object w:dxaOrig="3480" w:dyaOrig="460" w14:anchorId="265C1090">
-                <v:shape id="_x0000_i1192" type="#_x0000_t75" style="width:174pt;height:22.2pt" o:ole="">
+                <v:shape id="_x0000_i1192" type="#_x0000_t75" style="width:174pt;height:22.35pt" o:ole="">
                   <v:imagedata r:id="rId347" o:title=""/>
                 </v:shape>
-                <o:OLEObject Type="Embed" ProgID="Equation.DSMT4" ShapeID="_x0000_i1192" DrawAspect="Content" ObjectID="_1654440853" r:id="rId348"/>
+                <o:OLEObject Type="Embed" ProgID="Equation.DSMT4" ShapeID="_x0000_i1192" DrawAspect="Content" ObjectID="_1681641577" r:id="rId348"/>
               </w:object>
             </w:r>
             <w:bookmarkStart w:id="1" w:name="_Hlk491017273"/>
@@ -7913,10 +7906,10 @@
                 <w:position w:val="-14"/>
               </w:rPr>
               <w:object w:dxaOrig="3460" w:dyaOrig="460" w14:anchorId="34F426A0">
-                <v:shape id="_x0000_i1193" type="#_x0000_t75" style="width:173.4pt;height:22.2pt" o:ole="">
+                <v:shape id="_x0000_i1193" type="#_x0000_t75" style="width:173.35pt;height:22.35pt" o:ole="">
                   <v:imagedata r:id="rId349" o:title=""/>
                 </v:shape>
-                <o:OLEObject Type="Embed" ProgID="Equation.DSMT4" ShapeID="_x0000_i1193" DrawAspect="Content" ObjectID="_1654440854" r:id="rId350"/>
+                <o:OLEObject Type="Embed" ProgID="Equation.DSMT4" ShapeID="_x0000_i1193" DrawAspect="Content" ObjectID="_1681641578" r:id="rId350"/>
               </w:object>
             </w:r>
             <w:bookmarkEnd w:id="1"/>
@@ -7939,10 +7932,10 @@
                 <w:position w:val="-14"/>
               </w:rPr>
               <w:object w:dxaOrig="3480" w:dyaOrig="460" w14:anchorId="157A9873">
-                <v:shape id="_x0000_i1194" type="#_x0000_t75" style="width:174pt;height:22.2pt" o:ole="">
+                <v:shape id="_x0000_i1194" type="#_x0000_t75" style="width:174pt;height:22.35pt" o:ole="">
                   <v:imagedata r:id="rId351" o:title=""/>
                 </v:shape>
-                <o:OLEObject Type="Embed" ProgID="Equation.DSMT4" ShapeID="_x0000_i1194" DrawAspect="Content" ObjectID="_1654440855" r:id="rId352"/>
+                <o:OLEObject Type="Embed" ProgID="Equation.DSMT4" ShapeID="_x0000_i1194" DrawAspect="Content" ObjectID="_1681641579" r:id="rId352"/>
               </w:object>
             </w:r>
           </w:p>
@@ -7964,10 +7957,10 @@
                 <w:position w:val="-14"/>
               </w:rPr>
               <w:object w:dxaOrig="3560" w:dyaOrig="460" w14:anchorId="1B3742D4">
-                <v:shape id="_x0000_i1195" type="#_x0000_t75" style="width:178.8pt;height:22.2pt" o:ole="">
+                <v:shape id="_x0000_i1195" type="#_x0000_t75" style="width:178.65pt;height:22.35pt" o:ole="">
                   <v:imagedata r:id="rId353" o:title=""/>
                 </v:shape>
-                <o:OLEObject Type="Embed" ProgID="Equation.DSMT4" ShapeID="_x0000_i1195" DrawAspect="Content" ObjectID="_1654440856" r:id="rId354"/>
+                <o:OLEObject Type="Embed" ProgID="Equation.DSMT4" ShapeID="_x0000_i1195" DrawAspect="Content" ObjectID="_1681641580" r:id="rId354"/>
               </w:object>
             </w:r>
           </w:p>
@@ -7989,10 +7982,10 @@
                 <w:position w:val="-14"/>
               </w:rPr>
               <w:object w:dxaOrig="3480" w:dyaOrig="460" w14:anchorId="69B0B149">
-                <v:shape id="_x0000_i1196" type="#_x0000_t75" style="width:174pt;height:22.2pt" o:ole="">
+                <v:shape id="_x0000_i1196" type="#_x0000_t75" style="width:174pt;height:22.35pt" o:ole="">
                   <v:imagedata r:id="rId355" o:title=""/>
                 </v:shape>
-                <o:OLEObject Type="Embed" ProgID="Equation.DSMT4" ShapeID="_x0000_i1196" DrawAspect="Content" ObjectID="_1654440857" r:id="rId356"/>
+                <o:OLEObject Type="Embed" ProgID="Equation.DSMT4" ShapeID="_x0000_i1196" DrawAspect="Content" ObjectID="_1681641581" r:id="rId356"/>
               </w:object>
             </w:r>
           </w:p>
@@ -8014,10 +8007,35 @@
                 <w:position w:val="-14"/>
               </w:rPr>
               <w:object w:dxaOrig="3260" w:dyaOrig="460" w14:anchorId="3A8E401F">
-                <v:shape id="_x0000_i1197" type="#_x0000_t75" style="width:163.2pt;height:22.2pt" o:ole="">
+                <v:shape id="_x0000_i1197" type="#_x0000_t75" style="width:163pt;height:22.35pt" o:ole="">
                   <v:imagedata r:id="rId357" o:title=""/>
                 </v:shape>
-                <o:OLEObject Type="Embed" ProgID="Equation.DSMT4" ShapeID="_x0000_i1197" DrawAspect="Content" ObjectID="_1654440858" r:id="rId358"/>
+                <o:OLEObject Type="Embed" ProgID="Equation.DSMT4" ShapeID="_x0000_i1197" DrawAspect="Content" ObjectID="_1681641582" r:id="rId358"/>
+              </w:object>
+            </w:r>
+          </w:p>
+          <w:p>
+            <w:pPr>
+              <w:pStyle w:val="ListParagraph"/>
+              <w:numPr>
+                <w:ilvl w:val="0"/>
+                <w:numId w:val="12"/>
+              </w:numPr>
+              <w:tabs>
+                <w:tab w:val="left" w:pos="3960"/>
+              </w:tabs>
+              <w:spacing w:after="0" w:line="276" w:lineRule="auto"/>
+              <w:ind w:left="540" w:hanging="540"/>
+            </w:pPr>
+            <w:r>
+              <w:rPr>
+                <w:position w:val="-14"/>
+              </w:rPr>
+              <w:object w:dxaOrig="3360" w:dyaOrig="460" w14:anchorId="253E320D">
+                <v:shape id="_x0000_i1263" type="#_x0000_t75" style="width:168pt;height:22.35pt" o:ole="">
+                  <v:imagedata r:id="rId359" o:title=""/>
+                </v:shape>
+                <o:OLEObject Type="Embed" ProgID="Equation.DSMT4" ShapeID="_x0000_i1263" DrawAspect="Content" ObjectID="_1681641583" r:id="rId360"/>
               </w:object>
             </w:r>
           </w:p>
@@ -8043,11 +8061,11 @@
               <w:rPr>
                 <w:position w:val="-14"/>
               </w:rPr>
-              <w:object w:dxaOrig="3360" w:dyaOrig="460" w14:anchorId="161D0B3E">
-                <v:shape id="_x0000_i1198" type="#_x0000_t75" style="width:168pt;height:22.2pt" o:ole="">
-                  <v:imagedata r:id="rId359" o:title=""/>
+              <w:object w:dxaOrig="4160" w:dyaOrig="460" w14:anchorId="734500D1">
+                <v:shape id="_x0000_i1199" type="#_x0000_t75" style="width:208.35pt;height:22.35pt" o:ole="">
+                  <v:imagedata r:id="rId361" o:title=""/>
                 </v:shape>
-                <o:OLEObject Type="Embed" ProgID="Equation.DSMT4" ShapeID="_x0000_i1198" DrawAspect="Content" ObjectID="_1654440859" r:id="rId360"/>
+                <o:OLEObject Type="Embed" ProgID="Equation.DSMT4" ShapeID="_x0000_i1199" DrawAspect="Content" ObjectID="_1681641584" r:id="rId362"/>
               </w:object>
             </w:r>
           </w:p>
@@ -8068,11 +8086,11 @@
               <w:rPr>
                 <w:position w:val="-14"/>
               </w:rPr>
-              <w:object w:dxaOrig="4160" w:dyaOrig="460" w14:anchorId="734500D1">
-                <v:shape id="_x0000_i1199" type="#_x0000_t75" style="width:208.2pt;height:22.2pt" o:ole="">
-                  <v:imagedata r:id="rId361" o:title=""/>
+              <w:object w:dxaOrig="3000" w:dyaOrig="460" w14:anchorId="393D5414">
+                <v:shape id="_x0000_i1200" type="#_x0000_t75" style="width:150pt;height:22.35pt" o:ole="">
+                  <v:imagedata r:id="rId363" o:title=""/>
                 </v:shape>
-                <o:OLEObject Type="Embed" ProgID="Equation.DSMT4" ShapeID="_x0000_i1199" DrawAspect="Content" ObjectID="_1654440860" r:id="rId362"/>
+                <o:OLEObject Type="Embed" ProgID="Equation.DSMT4" ShapeID="_x0000_i1200" DrawAspect="Content" ObjectID="_1681641585" r:id="rId364"/>
               </w:object>
             </w:r>
           </w:p>
@@ -8093,11 +8111,11 @@
               <w:rPr>
                 <w:position w:val="-14"/>
               </w:rPr>
-              <w:object w:dxaOrig="3000" w:dyaOrig="460" w14:anchorId="393D5414">
-                <v:shape id="_x0000_i1200" type="#_x0000_t75" style="width:150pt;height:22.2pt" o:ole="">
-                  <v:imagedata r:id="rId363" o:title=""/>
+              <w:object w:dxaOrig="3900" w:dyaOrig="460" w14:anchorId="00CF4A60">
+                <v:shape id="_x0000_i1201" type="#_x0000_t75" style="width:194.35pt;height:22.35pt" o:ole="">
+                  <v:imagedata r:id="rId365" o:title=""/>
                 </v:shape>
-                <o:OLEObject Type="Embed" ProgID="Equation.DSMT4" ShapeID="_x0000_i1200" DrawAspect="Content" ObjectID="_1654440861" r:id="rId364"/>
+                <o:OLEObject Type="Embed" ProgID="Equation.DSMT4" ShapeID="_x0000_i1201" DrawAspect="Content" ObjectID="_1681641586" r:id="rId366"/>
               </w:object>
             </w:r>
           </w:p>
@@ -8118,12 +8136,15 @@
               <w:rPr>
                 <w:position w:val="-14"/>
               </w:rPr>
-              <w:object w:dxaOrig="3900" w:dyaOrig="460" w14:anchorId="00CF4A60">
-                <v:shape id="_x0000_i1201" type="#_x0000_t75" style="width:194.4pt;height:22.2pt" o:ole="">
-                  <v:imagedata r:id="rId365" o:title=""/>
+              <w:object w:dxaOrig="3840" w:dyaOrig="460" w14:anchorId="2B6506D0">
+                <v:shape id="_x0000_i1202" type="#_x0000_t75" style="width:191.35pt;height:22.35pt" o:ole="">
+                  <v:imagedata r:id="rId367" o:title=""/>
                 </v:shape>
-                <o:OLEObject Type="Embed" ProgID="Equation.DSMT4" ShapeID="_x0000_i1201" DrawAspect="Content" ObjectID="_1654440862" r:id="rId366"/>
+                <o:OLEObject Type="Embed" ProgID="Equation.DSMT4" ShapeID="_x0000_i1202" DrawAspect="Content" ObjectID="_1681641587" r:id="rId368"/>
               </w:object>
+            </w:r>
+            <w:r>
+              <w:t xml:space="preserve"> </w:t>
             </w:r>
           </w:p>
           <w:p>
@@ -8143,11 +8164,11 @@
               <w:rPr>
                 <w:position w:val="-14"/>
               </w:rPr>
-              <w:object w:dxaOrig="3840" w:dyaOrig="460" w14:anchorId="2B6506D0">
-                <v:shape id="_x0000_i1202" type="#_x0000_t75" style="width:191.4pt;height:22.2pt" o:ole="">
-                  <v:imagedata r:id="rId367" o:title=""/>
+              <w:object w:dxaOrig="2160" w:dyaOrig="460" w14:anchorId="5DC32D68">
+                <v:shape id="_x0000_i1203" type="#_x0000_t75" style="width:108pt;height:22.35pt" o:ole="">
+                  <v:imagedata r:id="rId369" o:title=""/>
                 </v:shape>
-                <o:OLEObject Type="Embed" ProgID="Equation.DSMT4" ShapeID="_x0000_i1202" DrawAspect="Content" ObjectID="_1654440863" r:id="rId368"/>
+                <o:OLEObject Type="Embed" ProgID="Equation.DSMT4" ShapeID="_x0000_i1203" DrawAspect="Content" ObjectID="_1681641588" r:id="rId370"/>
               </w:object>
             </w:r>
             <w:r>
@@ -8171,15 +8192,12 @@
               <w:rPr>
                 <w:position w:val="-14"/>
               </w:rPr>
-              <w:object w:dxaOrig="2160" w:dyaOrig="460" w14:anchorId="5DC32D68">
-                <v:shape id="_x0000_i1203" type="#_x0000_t75" style="width:108pt;height:22.2pt" o:ole="">
-                  <v:imagedata r:id="rId369" o:title=""/>
+              <w:object w:dxaOrig="4140" w:dyaOrig="460" w14:anchorId="23B1DDF0">
+                <v:shape id="_x0000_i1204" type="#_x0000_t75" style="width:207pt;height:23.35pt" o:ole="">
+                  <v:imagedata r:id="rId371" o:title=""/>
                 </v:shape>
-                <o:OLEObject Type="Embed" ProgID="Equation.DSMT4" ShapeID="_x0000_i1203" DrawAspect="Content" ObjectID="_1654440864" r:id="rId370"/>
+                <o:OLEObject Type="Embed" ProgID="Equation.DSMT4" ShapeID="_x0000_i1204" DrawAspect="Content" ObjectID="_1681641589" r:id="rId372"/>
               </w:object>
-            </w:r>
-            <w:r>
-              <w:t xml:space="preserve"> </w:t>
             </w:r>
           </w:p>
           <w:p>
@@ -8199,36 +8217,11 @@
               <w:rPr>
                 <w:position w:val="-14"/>
               </w:rPr>
-              <w:object w:dxaOrig="4140" w:dyaOrig="460" w14:anchorId="23B1DDF0">
-                <v:shape id="_x0000_i1204" type="#_x0000_t75" style="width:207pt;height:23.4pt" o:ole="">
-                  <v:imagedata r:id="rId371" o:title=""/>
-                </v:shape>
-                <o:OLEObject Type="Embed" ProgID="Equation.DSMT4" ShapeID="_x0000_i1204" DrawAspect="Content" ObjectID="_1654440865" r:id="rId372"/>
-              </w:object>
-            </w:r>
-          </w:p>
-          <w:p>
-            <w:pPr>
-              <w:pStyle w:val="ListParagraph"/>
-              <w:numPr>
-                <w:ilvl w:val="0"/>
-                <w:numId w:val="12"/>
-              </w:numPr>
-              <w:tabs>
-                <w:tab w:val="left" w:pos="3960"/>
-              </w:tabs>
-              <w:spacing w:after="0" w:line="276" w:lineRule="auto"/>
-              <w:ind w:left="540" w:hanging="540"/>
-            </w:pPr>
-            <w:r>
-              <w:rPr>
-                <w:position w:val="-14"/>
-              </w:rPr>
               <w:object w:dxaOrig="5160" w:dyaOrig="460" w14:anchorId="799C189A">
-                <v:shape id="_x0000_i1205" type="#_x0000_t75" style="width:258pt;height:22.2pt" o:ole="">
+                <v:shape id="_x0000_i1205" type="#_x0000_t75" style="width:258pt;height:22.35pt" o:ole="">
                   <v:imagedata r:id="rId373" o:title=""/>
                 </v:shape>
-                <o:OLEObject Type="Embed" ProgID="Equation.DSMT4" ShapeID="_x0000_i1205" DrawAspect="Content" ObjectID="_1654440866" r:id="rId374"/>
+                <o:OLEObject Type="Embed" ProgID="Equation.DSMT4" ShapeID="_x0000_i1205" DrawAspect="Content" ObjectID="_1681641590" r:id="rId374"/>
               </w:object>
             </w:r>
           </w:p>
@@ -8249,7 +8242,7 @@
 </file>
 
 <file path=word/endnotes.xml><?xml version="1.0" encoding="utf-8"?>
-<w:endnotes xmlns:wpc="http://schemas.microsoft.com/office/word/2010/wordprocessingCanvas" xmlns:cx="http://schemas.microsoft.com/office/drawing/2014/chartex" xmlns:cx1="http://schemas.microsoft.com/office/drawing/2015/9/8/chartex" xmlns:cx2="http://schemas.microsoft.com/office/drawing/2015/10/21/chartex" xmlns:cx3="http://schemas.microsoft.com/office/drawing/2016/5/9/chartex" xmlns:cx4="http://schemas.microsoft.com/office/drawing/2016/5/10/chartex" xmlns:cx5="http://schemas.microsoft.com/office/drawing/2016/5/11/chartex" xmlns:cx6="http://schemas.microsoft.com/office/drawing/2016/5/12/chartex" xmlns:cx7="http://schemas.microsoft.com/office/drawing/2016/5/13/chartex" xmlns:cx8="http://schemas.microsoft.com/office/drawing/2016/5/14/chartex" xmlns:mc="http://schemas.openxmlformats.org/markup-compatibility/2006" xmlns:aink="http://schemas.microsoft.com/office/drawing/2016/ink" xmlns:am3d="http://schemas.microsoft.com/office/drawing/2017/model3d" xmlns:o="urn:schemas-microsoft-com:office:office" xmlns:r="http://schemas.openxmlformats.org/officeDocument/2006/relationships" xmlns:m="http://schemas.openxmlformats.org/officeDocument/2006/math" xmlns:v="urn:schemas-microsoft-com:vml" xmlns:wp14="http://schemas.microsoft.com/office/word/2010/wordprocessingDrawing" xmlns:wp="http://schemas.openxmlformats.org/drawingml/2006/wordprocessingDrawing" xmlns:w10="urn:schemas-microsoft-com:office:word" xmlns:w="http://schemas.openxmlformats.org/wordprocessingml/2006/main" xmlns:w14="http://schemas.microsoft.com/office/word/2010/wordml" xmlns:w15="http://schemas.microsoft.com/office/word/2012/wordml" xmlns:w16cex="http://schemas.microsoft.com/office/word/2018/wordml/cex" xmlns:w16cid="http://schemas.microsoft.com/office/word/2016/wordml/cid" xmlns:w16="http://schemas.microsoft.com/office/word/2018/wordml" xmlns:w16se="http://schemas.microsoft.com/office/word/2015/wordml/symex" xmlns:wpg="http://schemas.microsoft.com/office/word/2010/wordprocessingGroup" xmlns:wpi="http://schemas.microsoft.com/office/word/2010/wordprocessingInk" xmlns:wne="http://schemas.microsoft.com/office/word/2006/wordml" xmlns:wps="http://schemas.microsoft.com/office/word/2010/wordprocessingShape" mc:Ignorable="w14 w15 w16se w16cid w16 w16cex wp14">
+<w:endnotes xmlns:wpc="http://schemas.microsoft.com/office/word/2010/wordprocessingCanvas" xmlns:cx="http://schemas.microsoft.com/office/drawing/2014/chartex" xmlns:cx1="http://schemas.microsoft.com/office/drawing/2015/9/8/chartex" xmlns:cx2="http://schemas.microsoft.com/office/drawing/2015/10/21/chartex" xmlns:cx3="http://schemas.microsoft.com/office/drawing/2016/5/9/chartex" xmlns:cx4="http://schemas.microsoft.com/office/drawing/2016/5/10/chartex" xmlns:cx5="http://schemas.microsoft.com/office/drawing/2016/5/11/chartex" xmlns:cx6="http://schemas.microsoft.com/office/drawing/2016/5/12/chartex" xmlns:cx7="http://schemas.microsoft.com/office/drawing/2016/5/13/chartex" xmlns:cx8="http://schemas.microsoft.com/office/drawing/2016/5/14/chartex" xmlns:mc="http://schemas.openxmlformats.org/markup-compatibility/2006" xmlns:aink="http://schemas.microsoft.com/office/drawing/2016/ink" xmlns:am3d="http://schemas.microsoft.com/office/drawing/2017/model3d" xmlns:o="urn:schemas-microsoft-com:office:office" xmlns:r="http://schemas.openxmlformats.org/officeDocument/2006/relationships" xmlns:m="http://schemas.openxmlformats.org/officeDocument/2006/math" xmlns:v="urn:schemas-microsoft-com:vml" xmlns:wp14="http://schemas.microsoft.com/office/word/2010/wordprocessingDrawing" xmlns:wp="http://schemas.openxmlformats.org/drawingml/2006/wordprocessingDrawing" xmlns:w10="urn:schemas-microsoft-com:office:word" xmlns:w="http://schemas.openxmlformats.org/wordprocessingml/2006/main" xmlns:w14="http://schemas.microsoft.com/office/word/2010/wordml" xmlns:w15="http://schemas.microsoft.com/office/word/2012/wordml" xmlns:w16cex="http://schemas.microsoft.com/office/word/2018/wordml/cex" xmlns:w16cid="http://schemas.microsoft.com/office/word/2016/wordml/cid" xmlns:w16="http://schemas.microsoft.com/office/word/2018/wordml" xmlns:w16sdtdh="http://schemas.microsoft.com/office/word/2020/wordml/sdtdatahash" xmlns:w16se="http://schemas.microsoft.com/office/word/2015/wordml/symex" xmlns:wpg="http://schemas.microsoft.com/office/word/2010/wordprocessingGroup" xmlns:wpi="http://schemas.microsoft.com/office/word/2010/wordprocessingInk" xmlns:wne="http://schemas.microsoft.com/office/word/2006/wordml" xmlns:wps="http://schemas.microsoft.com/office/word/2010/wordprocessingShape" mc:Ignorable="w14 w15 w16se w16cid w16 w16cex w16sdtdh wp14">
   <w:endnote w:type="separator" w:id="-1">
     <w:p>
       <w:pPr>
@@ -8274,7 +8267,7 @@
 </file>
 
 <file path=word/footer1.xml><?xml version="1.0" encoding="utf-8"?>
-<w:ftr xmlns:wpc="http://schemas.microsoft.com/office/word/2010/wordprocessingCanvas" xmlns:cx="http://schemas.microsoft.com/office/drawing/2014/chartex" xmlns:cx1="http://schemas.microsoft.com/office/drawing/2015/9/8/chartex" xmlns:cx2="http://schemas.microsoft.com/office/drawing/2015/10/21/chartex" xmlns:cx3="http://schemas.microsoft.com/office/drawing/2016/5/9/chartex" xmlns:cx4="http://schemas.microsoft.com/office/drawing/2016/5/10/chartex" xmlns:cx5="http://schemas.microsoft.com/office/drawing/2016/5/11/chartex" xmlns:cx6="http://schemas.microsoft.com/office/drawing/2016/5/12/chartex" xmlns:cx7="http://schemas.microsoft.com/office/drawing/2016/5/13/chartex" xmlns:cx8="http://schemas.microsoft.com/office/drawing/2016/5/14/chartex" xmlns:mc="http://schemas.openxmlformats.org/markup-compatibility/2006" xmlns:aink="http://schemas.microsoft.com/office/drawing/2016/ink" xmlns:am3d="http://schemas.microsoft.com/office/drawing/2017/model3d" xmlns:o="urn:schemas-microsoft-com:office:office" xmlns:r="http://schemas.openxmlformats.org/officeDocument/2006/relationships" xmlns:m="http://schemas.openxmlformats.org/officeDocument/2006/math" xmlns:v="urn:schemas-microsoft-com:vml" xmlns:wp14="http://schemas.microsoft.com/office/word/2010/wordprocessingDrawing" xmlns:wp="http://schemas.openxmlformats.org/drawingml/2006/wordprocessingDrawing" xmlns:w10="urn:schemas-microsoft-com:office:word" xmlns:w="http://schemas.openxmlformats.org/wordprocessingml/2006/main" xmlns:w14="http://schemas.microsoft.com/office/word/2010/wordml" xmlns:w15="http://schemas.microsoft.com/office/word/2012/wordml" xmlns:w16cex="http://schemas.microsoft.com/office/word/2018/wordml/cex" xmlns:w16cid="http://schemas.microsoft.com/office/word/2016/wordml/cid" xmlns:w16="http://schemas.microsoft.com/office/word/2018/wordml" xmlns:w16se="http://schemas.microsoft.com/office/word/2015/wordml/symex" xmlns:wpg="http://schemas.microsoft.com/office/word/2010/wordprocessingGroup" xmlns:wpi="http://schemas.microsoft.com/office/word/2010/wordprocessingInk" xmlns:wne="http://schemas.microsoft.com/office/word/2006/wordml" xmlns:wps="http://schemas.microsoft.com/office/word/2010/wordprocessingShape" mc:Ignorable="w14 w15 w16se w16cid w16 w16cex wp14">
+<w:ftr xmlns:wpc="http://schemas.microsoft.com/office/word/2010/wordprocessingCanvas" xmlns:cx="http://schemas.microsoft.com/office/drawing/2014/chartex" xmlns:cx1="http://schemas.microsoft.com/office/drawing/2015/9/8/chartex" xmlns:cx2="http://schemas.microsoft.com/office/drawing/2015/10/21/chartex" xmlns:cx3="http://schemas.microsoft.com/office/drawing/2016/5/9/chartex" xmlns:cx4="http://schemas.microsoft.com/office/drawing/2016/5/10/chartex" xmlns:cx5="http://schemas.microsoft.com/office/drawing/2016/5/11/chartex" xmlns:cx6="http://schemas.microsoft.com/office/drawing/2016/5/12/chartex" xmlns:cx7="http://schemas.microsoft.com/office/drawing/2016/5/13/chartex" xmlns:cx8="http://schemas.microsoft.com/office/drawing/2016/5/14/chartex" xmlns:mc="http://schemas.openxmlformats.org/markup-compatibility/2006" xmlns:aink="http://schemas.microsoft.com/office/drawing/2016/ink" xmlns:am3d="http://schemas.microsoft.com/office/drawing/2017/model3d" xmlns:o="urn:schemas-microsoft-com:office:office" xmlns:r="http://schemas.openxmlformats.org/officeDocument/2006/relationships" xmlns:m="http://schemas.openxmlformats.org/officeDocument/2006/math" xmlns:v="urn:schemas-microsoft-com:vml" xmlns:wp14="http://schemas.microsoft.com/office/word/2010/wordprocessingDrawing" xmlns:wp="http://schemas.openxmlformats.org/drawingml/2006/wordprocessingDrawing" xmlns:w10="urn:schemas-microsoft-com:office:word" xmlns:w="http://schemas.openxmlformats.org/wordprocessingml/2006/main" xmlns:w14="http://schemas.microsoft.com/office/word/2010/wordml" xmlns:w15="http://schemas.microsoft.com/office/word/2012/wordml" xmlns:w16cex="http://schemas.microsoft.com/office/word/2018/wordml/cex" xmlns:w16cid="http://schemas.microsoft.com/office/word/2016/wordml/cid" xmlns:w16="http://schemas.microsoft.com/office/word/2018/wordml" xmlns:w16sdtdh="http://schemas.microsoft.com/office/word/2020/wordml/sdtdatahash" xmlns:w16se="http://schemas.microsoft.com/office/word/2015/wordml/symex" xmlns:wpg="http://schemas.microsoft.com/office/word/2010/wordprocessingGroup" xmlns:wpi="http://schemas.microsoft.com/office/word/2010/wordprocessingInk" xmlns:wne="http://schemas.microsoft.com/office/word/2006/wordml" xmlns:wps="http://schemas.microsoft.com/office/word/2010/wordprocessingShape" mc:Ignorable="w14 w15 w16se w16cid w16 w16cex w16sdtdh wp14">
   <w:sdt>
     <w:sdtPr>
       <w:id w:val="8565781"/>
@@ -8323,7 +8316,7 @@
 </file>
 
 <file path=word/footnotes.xml><?xml version="1.0" encoding="utf-8"?>
-<w:footnotes xmlns:wpc="http://schemas.microsoft.com/office/word/2010/wordprocessingCanvas" xmlns:cx="http://schemas.microsoft.com/office/drawing/2014/chartex" xmlns:cx1="http://schemas.microsoft.com/office/drawing/2015/9/8/chartex" xmlns:cx2="http://schemas.microsoft.com/office/drawing/2015/10/21/chartex" xmlns:cx3="http://schemas.microsoft.com/office/drawing/2016/5/9/chartex" xmlns:cx4="http://schemas.microsoft.com/office/drawing/2016/5/10/chartex" xmlns:cx5="http://schemas.microsoft.com/office/drawing/2016/5/11/chartex" xmlns:cx6="http://schemas.microsoft.com/office/drawing/2016/5/12/chartex" xmlns:cx7="http://schemas.microsoft.com/office/drawing/2016/5/13/chartex" xmlns:cx8="http://schemas.microsoft.com/office/drawing/2016/5/14/chartex" xmlns:mc="http://schemas.openxmlformats.org/markup-compatibility/2006" xmlns:aink="http://schemas.microsoft.com/office/drawing/2016/ink" xmlns:am3d="http://schemas.microsoft.com/office/drawing/2017/model3d" xmlns:o="urn:schemas-microsoft-com:office:office" xmlns:r="http://schemas.openxmlformats.org/officeDocument/2006/relationships" xmlns:m="http://schemas.openxmlformats.org/officeDocument/2006/math" xmlns:v="urn:schemas-microsoft-com:vml" xmlns:wp14="http://schemas.microsoft.com/office/word/2010/wordprocessingDrawing" xmlns:wp="http://schemas.openxmlformats.org/drawingml/2006/wordprocessingDrawing" xmlns:w10="urn:schemas-microsoft-com:office:word" xmlns:w="http://schemas.openxmlformats.org/wordprocessingml/2006/main" xmlns:w14="http://schemas.microsoft.com/office/word/2010/wordml" xmlns:w15="http://schemas.microsoft.com/office/word/2012/wordml" xmlns:w16cex="http://schemas.microsoft.com/office/word/2018/wordml/cex" xmlns:w16cid="http://schemas.microsoft.com/office/word/2016/wordml/cid" xmlns:w16="http://schemas.microsoft.com/office/word/2018/wordml" xmlns:w16se="http://schemas.microsoft.com/office/word/2015/wordml/symex" xmlns:wpg="http://schemas.microsoft.com/office/word/2010/wordprocessingGroup" xmlns:wpi="http://schemas.microsoft.com/office/word/2010/wordprocessingInk" xmlns:wne="http://schemas.microsoft.com/office/word/2006/wordml" xmlns:wps="http://schemas.microsoft.com/office/word/2010/wordprocessingShape" mc:Ignorable="w14 w15 w16se w16cid w16 w16cex wp14">
+<w:footnotes xmlns:wpc="http://schemas.microsoft.com/office/word/2010/wordprocessingCanvas" xmlns:cx="http://schemas.microsoft.com/office/drawing/2014/chartex" xmlns:cx1="http://schemas.microsoft.com/office/drawing/2015/9/8/chartex" xmlns:cx2="http://schemas.microsoft.com/office/drawing/2015/10/21/chartex" xmlns:cx3="http://schemas.microsoft.com/office/drawing/2016/5/9/chartex" xmlns:cx4="http://schemas.microsoft.com/office/drawing/2016/5/10/chartex" xmlns:cx5="http://schemas.microsoft.com/office/drawing/2016/5/11/chartex" xmlns:cx6="http://schemas.microsoft.com/office/drawing/2016/5/12/chartex" xmlns:cx7="http://schemas.microsoft.com/office/drawing/2016/5/13/chartex" xmlns:cx8="http://schemas.microsoft.com/office/drawing/2016/5/14/chartex" xmlns:mc="http://schemas.openxmlformats.org/markup-compatibility/2006" xmlns:aink="http://schemas.microsoft.com/office/drawing/2016/ink" xmlns:am3d="http://schemas.microsoft.com/office/drawing/2017/model3d" xmlns:o="urn:schemas-microsoft-com:office:office" xmlns:r="http://schemas.openxmlformats.org/officeDocument/2006/relationships" xmlns:m="http://schemas.openxmlformats.org/officeDocument/2006/math" xmlns:v="urn:schemas-microsoft-com:vml" xmlns:wp14="http://schemas.microsoft.com/office/word/2010/wordprocessingDrawing" xmlns:wp="http://schemas.openxmlformats.org/drawingml/2006/wordprocessingDrawing" xmlns:w10="urn:schemas-microsoft-com:office:word" xmlns:w="http://schemas.openxmlformats.org/wordprocessingml/2006/main" xmlns:w14="http://schemas.microsoft.com/office/word/2010/wordml" xmlns:w15="http://schemas.microsoft.com/office/word/2012/wordml" xmlns:w16cex="http://schemas.microsoft.com/office/word/2018/wordml/cex" xmlns:w16cid="http://schemas.microsoft.com/office/word/2016/wordml/cid" xmlns:w16="http://schemas.microsoft.com/office/word/2018/wordml" xmlns:w16sdtdh="http://schemas.microsoft.com/office/word/2020/wordml/sdtdatahash" xmlns:w16se="http://schemas.microsoft.com/office/word/2015/wordml/symex" xmlns:wpg="http://schemas.microsoft.com/office/word/2010/wordprocessingGroup" xmlns:wpi="http://schemas.microsoft.com/office/word/2010/wordprocessingInk" xmlns:wne="http://schemas.microsoft.com/office/word/2006/wordml" xmlns:wps="http://schemas.microsoft.com/office/word/2010/wordprocessingShape" mc:Ignorable="w14 w15 w16se w16cid w16 w16cex w16sdtdh wp14">
   <w:footnote w:type="separator" w:id="-1">
     <w:p>
       <w:pPr>
@@ -8348,7 +8341,7 @@
 </file>
 
 <file path=word/numbering.xml><?xml version="1.0" encoding="utf-8"?>
-<w:numbering xmlns:wpc="http://schemas.microsoft.com/office/word/2010/wordprocessingCanvas" xmlns:cx="http://schemas.microsoft.com/office/drawing/2014/chartex" xmlns:cx1="http://schemas.microsoft.com/office/drawing/2015/9/8/chartex" xmlns:cx2="http://schemas.microsoft.com/office/drawing/2015/10/21/chartex" xmlns:cx3="http://schemas.microsoft.com/office/drawing/2016/5/9/chartex" xmlns:cx4="http://schemas.microsoft.com/office/drawing/2016/5/10/chartex" xmlns:cx5="http://schemas.microsoft.com/office/drawing/2016/5/11/chartex" xmlns:cx6="http://schemas.microsoft.com/office/drawing/2016/5/12/chartex" xmlns:cx7="http://schemas.microsoft.com/office/drawing/2016/5/13/chartex" xmlns:cx8="http://schemas.microsoft.com/office/drawing/2016/5/14/chartex" xmlns:mc="http://schemas.openxmlformats.org/markup-compatibility/2006" xmlns:aink="http://schemas.microsoft.com/office/drawing/2016/ink" xmlns:am3d="http://schemas.microsoft.com/office/drawing/2017/model3d" xmlns:o="urn:schemas-microsoft-com:office:office" xmlns:r="http://schemas.openxmlformats.org/officeDocument/2006/relationships" xmlns:m="http://schemas.openxmlformats.org/officeDocument/2006/math" xmlns:v="urn:schemas-microsoft-com:vml" xmlns:wp14="http://schemas.microsoft.com/office/word/2010/wordprocessingDrawing" xmlns:wp="http://schemas.openxmlformats.org/drawingml/2006/wordprocessingDrawing" xmlns:w10="urn:schemas-microsoft-com:office:word" xmlns:w="http://schemas.openxmlformats.org/wordprocessingml/2006/main" xmlns:w14="http://schemas.microsoft.com/office/word/2010/wordml" xmlns:w15="http://schemas.microsoft.com/office/word/2012/wordml" xmlns:w16cex="http://schemas.microsoft.com/office/word/2018/wordml/cex" xmlns:w16cid="http://schemas.microsoft.com/office/word/2016/wordml/cid" xmlns:w16="http://schemas.microsoft.com/office/word/2018/wordml" xmlns:w16se="http://schemas.microsoft.com/office/word/2015/wordml/symex" xmlns:wpg="http://schemas.microsoft.com/office/word/2010/wordprocessingGroup" xmlns:wpi="http://schemas.microsoft.com/office/word/2010/wordprocessingInk" xmlns:wne="http://schemas.microsoft.com/office/word/2006/wordml" xmlns:wps="http://schemas.microsoft.com/office/word/2010/wordprocessingShape" mc:Ignorable="w14 w15 w16se w16cid w16 w16cex wp14">
+<w:numbering xmlns:wpc="http://schemas.microsoft.com/office/word/2010/wordprocessingCanvas" xmlns:cx="http://schemas.microsoft.com/office/drawing/2014/chartex" xmlns:cx1="http://schemas.microsoft.com/office/drawing/2015/9/8/chartex" xmlns:cx2="http://schemas.microsoft.com/office/drawing/2015/10/21/chartex" xmlns:cx3="http://schemas.microsoft.com/office/drawing/2016/5/9/chartex" xmlns:cx4="http://schemas.microsoft.com/office/drawing/2016/5/10/chartex" xmlns:cx5="http://schemas.microsoft.com/office/drawing/2016/5/11/chartex" xmlns:cx6="http://schemas.microsoft.com/office/drawing/2016/5/12/chartex" xmlns:cx7="http://schemas.microsoft.com/office/drawing/2016/5/13/chartex" xmlns:cx8="http://schemas.microsoft.com/office/drawing/2016/5/14/chartex" xmlns:mc="http://schemas.openxmlformats.org/markup-compatibility/2006" xmlns:aink="http://schemas.microsoft.com/office/drawing/2016/ink" xmlns:am3d="http://schemas.microsoft.com/office/drawing/2017/model3d" xmlns:o="urn:schemas-microsoft-com:office:office" xmlns:r="http://schemas.openxmlformats.org/officeDocument/2006/relationships" xmlns:m="http://schemas.openxmlformats.org/officeDocument/2006/math" xmlns:v="urn:schemas-microsoft-com:vml" xmlns:wp14="http://schemas.microsoft.com/office/word/2010/wordprocessingDrawing" xmlns:wp="http://schemas.openxmlformats.org/drawingml/2006/wordprocessingDrawing" xmlns:w10="urn:schemas-microsoft-com:office:word" xmlns:w="http://schemas.openxmlformats.org/wordprocessingml/2006/main" xmlns:w14="http://schemas.microsoft.com/office/word/2010/wordml" xmlns:w15="http://schemas.microsoft.com/office/word/2012/wordml" xmlns:w16cex="http://schemas.microsoft.com/office/word/2018/wordml/cex" xmlns:w16cid="http://schemas.microsoft.com/office/word/2016/wordml/cid" xmlns:w16="http://schemas.microsoft.com/office/word/2018/wordml" xmlns:w16sdtdh="http://schemas.microsoft.com/office/word/2020/wordml/sdtdatahash" xmlns:w16se="http://schemas.microsoft.com/office/word/2015/wordml/symex" xmlns:wpg="http://schemas.microsoft.com/office/word/2010/wordprocessingGroup" xmlns:wpi="http://schemas.microsoft.com/office/word/2010/wordprocessingInk" xmlns:wne="http://schemas.microsoft.com/office/word/2006/wordml" xmlns:wps="http://schemas.microsoft.com/office/word/2010/wordprocessingShape" mc:Ignorable="w14 w15 w16se w16cid w16 w16cex w16sdtdh wp14">
   <w:abstractNum w:abstractNumId="0" w15:restartNumberingAfterBreak="0">
     <w:nsid w:val="0295477F"/>
     <w:multiLevelType w:val="hybridMultilevel"/>
@@ -10982,7 +10975,7 @@
 </file>
 
 <file path=word/styles.xml><?xml version="1.0" encoding="utf-8"?>
-<w:styles xmlns:mc="http://schemas.openxmlformats.org/markup-compatibility/2006" xmlns:r="http://schemas.openxmlformats.org/officeDocument/2006/relationships" xmlns:w="http://schemas.openxmlformats.org/wordprocessingml/2006/main" xmlns:w14="http://schemas.microsoft.com/office/word/2010/wordml" xmlns:w15="http://schemas.microsoft.com/office/word/2012/wordml" xmlns:w16cex="http://schemas.microsoft.com/office/word/2018/wordml/cex" xmlns:w16cid="http://schemas.microsoft.com/office/word/2016/wordml/cid" xmlns:w16="http://schemas.microsoft.com/office/word/2018/wordml" xmlns:w16se="http://schemas.microsoft.com/office/word/2015/wordml/symex" mc:Ignorable="w14 w15 w16se w16cid w16 w16cex">
+<w:styles xmlns:mc="http://schemas.openxmlformats.org/markup-compatibility/2006" xmlns:r="http://schemas.openxmlformats.org/officeDocument/2006/relationships" xmlns:w="http://schemas.openxmlformats.org/wordprocessingml/2006/main" xmlns:w14="http://schemas.microsoft.com/office/word/2010/wordml" xmlns:w15="http://schemas.microsoft.com/office/word/2012/wordml" xmlns:w16cex="http://schemas.microsoft.com/office/word/2018/wordml/cex" xmlns:w16cid="http://schemas.microsoft.com/office/word/2016/wordml/cid" xmlns:w16="http://schemas.microsoft.com/office/word/2018/wordml" xmlns:w16sdtdh="http://schemas.microsoft.com/office/word/2020/wordml/sdtdatahash" xmlns:w16se="http://schemas.microsoft.com/office/word/2015/wordml/symex" mc:Ignorable="w14 w15 w16se w16cid w16 w16cex w16sdtdh">
   <w:docDefaults>
     <w:rPrDefault>
       <w:rPr>
